--- a/SpringInActionDoc/PartII_IntegratedSpring/7.docx
+++ b/SpringInActionDoc/PartII_IntegratedSpring/7.docx
@@ -166,6 +166,7 @@
       </w:pPr>
       <w:r>
         <w:rPr>
+          <w:noProof/>
           <w:sz w:val="40"/>
           <w:szCs w:val="40"/>
         </w:rPr>
@@ -265,6 +266,7 @@
       </w:pPr>
       <w:r>
         <w:rPr>
+          <w:noProof/>
           <w:sz w:val="40"/>
           <w:szCs w:val="40"/>
         </w:rPr>
@@ -304,6 +306,22 @@
           </wp:inline>
         </w:drawing>
       </w:r>
+    </w:p>
+    <w:p>
+      <w:pPr>
+        <w:rPr>
+          <w:sz w:val="40"/>
+          <w:szCs w:val="40"/>
+        </w:rPr>
+      </w:pPr>
+      <w:r>
+        <w:rPr>
+          <w:sz w:val="40"/>
+          <w:szCs w:val="40"/>
+        </w:rPr>
+        <w:lastRenderedPageBreak/>
+        <w:t>+This controller is REST controller, as indicated by @RestController.</w:t>
+      </w:r>
       <w:bookmarkStart w:id="0" w:name="_GoBack"/>
       <w:bookmarkEnd w:id="0"/>
     </w:p>
@@ -322,8 +340,292 @@
           <w:sz w:val="40"/>
           <w:szCs w:val="40"/>
         </w:rPr>
+        <w:t>7.1.2 Sending data to the server</w:t>
+      </w:r>
+    </w:p>
+    <w:p>
+      <w:pPr>
+        <w:rPr>
+          <w:sz w:val="40"/>
+          <w:szCs w:val="40"/>
+        </w:rPr>
+      </w:pPr>
+    </w:p>
+    <w:p>
+      <w:pPr>
+        <w:pStyle w:val="Heading2"/>
+        <w:rPr>
+          <w:color w:val="FF0000"/>
+          <w:sz w:val="40"/>
+          <w:szCs w:val="40"/>
+        </w:rPr>
+      </w:pPr>
+      <w:r>
+        <w:rPr>
+          <w:color w:val="FF0000"/>
+          <w:sz w:val="40"/>
+          <w:szCs w:val="40"/>
+        </w:rPr>
+        <w:t>7.1.3 Updating data on the server</w:t>
+      </w:r>
+    </w:p>
+    <w:p>
+      <w:pPr>
+        <w:rPr>
+          <w:sz w:val="40"/>
+          <w:szCs w:val="40"/>
+        </w:rPr>
+      </w:pPr>
+    </w:p>
+    <w:p>
+      <w:pPr>
+        <w:pStyle w:val="Heading2"/>
+        <w:rPr>
+          <w:color w:val="FF0000"/>
+          <w:sz w:val="40"/>
+          <w:szCs w:val="40"/>
+        </w:rPr>
+      </w:pPr>
+      <w:r>
+        <w:rPr>
+          <w:color w:val="FF0000"/>
+          <w:sz w:val="40"/>
+          <w:szCs w:val="40"/>
+        </w:rPr>
+        <w:t>7.1.4 Deleting data from the server</w:t>
+      </w:r>
+    </w:p>
+    <w:p>
+      <w:pPr>
+        <w:rPr>
+          <w:sz w:val="40"/>
+          <w:szCs w:val="40"/>
+        </w:rPr>
+      </w:pPr>
+    </w:p>
+    <w:p>
+      <w:pPr>
+        <w:pStyle w:val="Heading1"/>
+        <w:rPr>
+          <w:sz w:val="40"/>
+          <w:szCs w:val="40"/>
+        </w:rPr>
+      </w:pPr>
+      <w:r>
+        <w:rPr>
+          <w:sz w:val="40"/>
+          <w:szCs w:val="40"/>
+        </w:rPr>
+        <w:t>7.2 Enabling data-backed services</w:t>
+      </w:r>
+    </w:p>
+    <w:p>
+      <w:pPr>
+        <w:rPr>
+          <w:sz w:val="40"/>
+          <w:szCs w:val="40"/>
+        </w:rPr>
+      </w:pPr>
+    </w:p>
+    <w:p>
+      <w:pPr>
+        <w:pStyle w:val="Heading2"/>
+        <w:rPr>
+          <w:color w:val="FF0000"/>
+          <w:sz w:val="40"/>
+          <w:szCs w:val="40"/>
+        </w:rPr>
+      </w:pPr>
+      <w:r>
+        <w:rPr>
+          <w:color w:val="FF0000"/>
+          <w:sz w:val="40"/>
+          <w:szCs w:val="40"/>
+        </w:rPr>
+        <w:t>7.2.1 Adjusting resource paths and relation names</w:t>
+      </w:r>
+    </w:p>
+    <w:p>
+      <w:pPr>
+        <w:rPr>
+          <w:sz w:val="40"/>
+          <w:szCs w:val="40"/>
+        </w:rPr>
+      </w:pPr>
+    </w:p>
+    <w:p>
+      <w:pPr>
+        <w:pStyle w:val="Heading2"/>
+        <w:rPr>
+          <w:color w:val="FF0000"/>
+          <w:sz w:val="40"/>
+          <w:szCs w:val="40"/>
+        </w:rPr>
+      </w:pPr>
+      <w:r>
+        <w:rPr>
+          <w:color w:val="FF0000"/>
+          <w:sz w:val="40"/>
+          <w:szCs w:val="40"/>
+        </w:rPr>
+        <w:t>7.2.2 Paging and sorting</w:t>
+      </w:r>
+    </w:p>
+    <w:p>
+      <w:pPr>
+        <w:rPr>
+          <w:sz w:val="40"/>
+          <w:szCs w:val="40"/>
+        </w:rPr>
+      </w:pPr>
+    </w:p>
+    <w:p>
+      <w:pPr>
+        <w:pStyle w:val="Heading1"/>
+        <w:rPr>
+          <w:sz w:val="40"/>
+          <w:szCs w:val="40"/>
+        </w:rPr>
+      </w:pPr>
+      <w:r>
+        <w:rPr>
+          <w:sz w:val="40"/>
+          <w:szCs w:val="40"/>
+        </w:rPr>
+        <w:t>7.3 Consuming REST services</w:t>
+      </w:r>
+    </w:p>
+    <w:p>
+      <w:pPr>
+        <w:rPr>
+          <w:sz w:val="40"/>
+          <w:szCs w:val="40"/>
+        </w:rPr>
+      </w:pPr>
+    </w:p>
+    <w:p>
+      <w:pPr>
+        <w:pStyle w:val="Heading2"/>
+        <w:rPr>
+          <w:color w:val="FF0000"/>
+          <w:sz w:val="40"/>
+          <w:szCs w:val="40"/>
+        </w:rPr>
+      </w:pPr>
+      <w:r>
+        <w:rPr>
+          <w:color w:val="FF0000"/>
+          <w:sz w:val="40"/>
+          <w:szCs w:val="40"/>
+        </w:rPr>
+        <w:t xml:space="preserve">7.3.1 </w:t>
+      </w:r>
+      <w:proofErr w:type="spellStart"/>
+      <w:r>
+        <w:rPr>
+          <w:color w:val="FF0000"/>
+          <w:sz w:val="40"/>
+          <w:szCs w:val="40"/>
+        </w:rPr>
+        <w:t>GETting</w:t>
+      </w:r>
+      <w:proofErr w:type="spellEnd"/>
+      <w:r>
+        <w:rPr>
+          <w:color w:val="FF0000"/>
+          <w:sz w:val="40"/>
+          <w:szCs w:val="40"/>
+        </w:rPr>
+        <w:t xml:space="preserve"> resources</w:t>
+      </w:r>
+    </w:p>
+    <w:p>
+      <w:pPr>
+        <w:rPr>
+          <w:sz w:val="40"/>
+          <w:szCs w:val="40"/>
+        </w:rPr>
+      </w:pPr>
+    </w:p>
+    <w:p>
+      <w:pPr>
+        <w:pStyle w:val="Heading2"/>
+        <w:rPr>
+          <w:color w:val="FF0000"/>
+          <w:sz w:val="40"/>
+          <w:szCs w:val="40"/>
+        </w:rPr>
+      </w:pPr>
+      <w:r>
+        <w:rPr>
+          <w:color w:val="FF0000"/>
+          <w:sz w:val="40"/>
+          <w:szCs w:val="40"/>
+        </w:rPr>
+        <w:t xml:space="preserve">7.3.2 </w:t>
+      </w:r>
+      <w:proofErr w:type="spellStart"/>
+      <w:r>
+        <w:rPr>
+          <w:color w:val="FF0000"/>
+          <w:sz w:val="40"/>
+          <w:szCs w:val="40"/>
+        </w:rPr>
+        <w:t>PUTting</w:t>
+      </w:r>
+      <w:proofErr w:type="spellEnd"/>
+      <w:r>
+        <w:rPr>
+          <w:color w:val="FF0000"/>
+          <w:sz w:val="40"/>
+          <w:szCs w:val="40"/>
+        </w:rPr>
+        <w:t xml:space="preserve"> resources</w:t>
+      </w:r>
+    </w:p>
+    <w:p>
+      <w:pPr>
+        <w:rPr>
+          <w:sz w:val="40"/>
+          <w:szCs w:val="40"/>
+        </w:rPr>
+      </w:pPr>
+    </w:p>
+    <w:p>
+      <w:pPr>
+        <w:pStyle w:val="Heading2"/>
+        <w:rPr>
+          <w:color w:val="FF0000"/>
+          <w:sz w:val="40"/>
+          <w:szCs w:val="40"/>
+        </w:rPr>
+      </w:pPr>
+      <w:r>
+        <w:rPr>
+          <w:color w:val="FF0000"/>
+          <w:sz w:val="40"/>
+          <w:szCs w:val="40"/>
+        </w:rPr>
         <w:lastRenderedPageBreak/>
-        <w:t>7.1.2 Sending data to the server</w:t>
+        <w:t xml:space="preserve">7.3.3 </w:t>
+      </w:r>
+      <w:proofErr w:type="spellStart"/>
+      <w:r>
+        <w:rPr>
+          <w:color w:val="FF0000"/>
+          <w:sz w:val="40"/>
+          <w:szCs w:val="40"/>
+        </w:rPr>
+        <w:t>DELETEing</w:t>
+      </w:r>
+      <w:proofErr w:type="spellEnd"/>
+      <w:r>
+        <w:rPr>
+          <w:color w:val="FF0000"/>
+          <w:sz w:val="40"/>
+          <w:szCs w:val="40"/>
+        </w:rPr>
+        <w:t xml:space="preserve"> resources</w:t>
       </w:r>
     </w:p>
     <w:p>
@@ -349,291 +651,6 @@
           <w:sz w:val="40"/>
           <w:szCs w:val="40"/>
         </w:rPr>
-        <w:t>7.1.3 Updating data on the server</w:t>
-      </w:r>
-    </w:p>
-    <w:p>
-      <w:pPr>
-        <w:rPr>
-          <w:sz w:val="40"/>
-          <w:szCs w:val="40"/>
-        </w:rPr>
-      </w:pPr>
-    </w:p>
-    <w:p>
-      <w:pPr>
-        <w:pStyle w:val="Heading2"/>
-        <w:rPr>
-          <w:color w:val="FF0000"/>
-          <w:sz w:val="40"/>
-          <w:szCs w:val="40"/>
-        </w:rPr>
-      </w:pPr>
-      <w:r>
-        <w:rPr>
-          <w:color w:val="FF0000"/>
-          <w:sz w:val="40"/>
-          <w:szCs w:val="40"/>
-        </w:rPr>
-        <w:t>7.1.4 Deleting data from the server</w:t>
-      </w:r>
-    </w:p>
-    <w:p>
-      <w:pPr>
-        <w:rPr>
-          <w:sz w:val="40"/>
-          <w:szCs w:val="40"/>
-        </w:rPr>
-      </w:pPr>
-    </w:p>
-    <w:p>
-      <w:pPr>
-        <w:pStyle w:val="Heading1"/>
-        <w:rPr>
-          <w:sz w:val="40"/>
-          <w:szCs w:val="40"/>
-        </w:rPr>
-      </w:pPr>
-      <w:r>
-        <w:rPr>
-          <w:sz w:val="40"/>
-          <w:szCs w:val="40"/>
-        </w:rPr>
-        <w:t>7.2 Enabling data-backed services</w:t>
-      </w:r>
-    </w:p>
-    <w:p>
-      <w:pPr>
-        <w:rPr>
-          <w:sz w:val="40"/>
-          <w:szCs w:val="40"/>
-        </w:rPr>
-      </w:pPr>
-    </w:p>
-    <w:p>
-      <w:pPr>
-        <w:pStyle w:val="Heading2"/>
-        <w:rPr>
-          <w:color w:val="FF0000"/>
-          <w:sz w:val="40"/>
-          <w:szCs w:val="40"/>
-        </w:rPr>
-      </w:pPr>
-      <w:r>
-        <w:rPr>
-          <w:color w:val="FF0000"/>
-          <w:sz w:val="40"/>
-          <w:szCs w:val="40"/>
-        </w:rPr>
-        <w:t>7.2.1 Adjusting resource paths and relation names</w:t>
-      </w:r>
-    </w:p>
-    <w:p>
-      <w:pPr>
-        <w:rPr>
-          <w:sz w:val="40"/>
-          <w:szCs w:val="40"/>
-        </w:rPr>
-      </w:pPr>
-    </w:p>
-    <w:p>
-      <w:pPr>
-        <w:pStyle w:val="Heading2"/>
-        <w:rPr>
-          <w:color w:val="FF0000"/>
-          <w:sz w:val="40"/>
-          <w:szCs w:val="40"/>
-        </w:rPr>
-      </w:pPr>
-      <w:r>
-        <w:rPr>
-          <w:color w:val="FF0000"/>
-          <w:sz w:val="40"/>
-          <w:szCs w:val="40"/>
-        </w:rPr>
-        <w:t>7.2.2 Paging and sorting</w:t>
-      </w:r>
-    </w:p>
-    <w:p>
-      <w:pPr>
-        <w:rPr>
-          <w:sz w:val="40"/>
-          <w:szCs w:val="40"/>
-        </w:rPr>
-      </w:pPr>
-    </w:p>
-    <w:p>
-      <w:pPr>
-        <w:pStyle w:val="Heading1"/>
-        <w:rPr>
-          <w:sz w:val="40"/>
-          <w:szCs w:val="40"/>
-        </w:rPr>
-      </w:pPr>
-      <w:r>
-        <w:rPr>
-          <w:sz w:val="40"/>
-          <w:szCs w:val="40"/>
-        </w:rPr>
-        <w:t>7.3 Consuming REST services</w:t>
-      </w:r>
-    </w:p>
-    <w:p>
-      <w:pPr>
-        <w:rPr>
-          <w:sz w:val="40"/>
-          <w:szCs w:val="40"/>
-        </w:rPr>
-      </w:pPr>
-    </w:p>
-    <w:p>
-      <w:pPr>
-        <w:pStyle w:val="Heading2"/>
-        <w:rPr>
-          <w:color w:val="FF0000"/>
-          <w:sz w:val="40"/>
-          <w:szCs w:val="40"/>
-        </w:rPr>
-      </w:pPr>
-      <w:r>
-        <w:rPr>
-          <w:color w:val="FF0000"/>
-          <w:sz w:val="40"/>
-          <w:szCs w:val="40"/>
-        </w:rPr>
-        <w:t xml:space="preserve">7.3.1 </w:t>
-      </w:r>
-      <w:proofErr w:type="spellStart"/>
-      <w:r>
-        <w:rPr>
-          <w:color w:val="FF0000"/>
-          <w:sz w:val="40"/>
-          <w:szCs w:val="40"/>
-        </w:rPr>
-        <w:t>GETting</w:t>
-      </w:r>
-      <w:proofErr w:type="spellEnd"/>
-      <w:r>
-        <w:rPr>
-          <w:color w:val="FF0000"/>
-          <w:sz w:val="40"/>
-          <w:szCs w:val="40"/>
-        </w:rPr>
-        <w:t xml:space="preserve"> resources</w:t>
-      </w:r>
-    </w:p>
-    <w:p>
-      <w:pPr>
-        <w:rPr>
-          <w:sz w:val="40"/>
-          <w:szCs w:val="40"/>
-        </w:rPr>
-      </w:pPr>
-    </w:p>
-    <w:p>
-      <w:pPr>
-        <w:pStyle w:val="Heading2"/>
-        <w:rPr>
-          <w:color w:val="FF0000"/>
-          <w:sz w:val="40"/>
-          <w:szCs w:val="40"/>
-        </w:rPr>
-      </w:pPr>
-      <w:r>
-        <w:rPr>
-          <w:color w:val="FF0000"/>
-          <w:sz w:val="40"/>
-          <w:szCs w:val="40"/>
-        </w:rPr>
-        <w:t xml:space="preserve">7.3.2 </w:t>
-      </w:r>
-      <w:proofErr w:type="spellStart"/>
-      <w:r>
-        <w:rPr>
-          <w:color w:val="FF0000"/>
-          <w:sz w:val="40"/>
-          <w:szCs w:val="40"/>
-        </w:rPr>
-        <w:t>PUTting</w:t>
-      </w:r>
-      <w:proofErr w:type="spellEnd"/>
-      <w:r>
-        <w:rPr>
-          <w:color w:val="FF0000"/>
-          <w:sz w:val="40"/>
-          <w:szCs w:val="40"/>
-        </w:rPr>
-        <w:t xml:space="preserve"> resources</w:t>
-      </w:r>
-    </w:p>
-    <w:p>
-      <w:pPr>
-        <w:rPr>
-          <w:sz w:val="40"/>
-          <w:szCs w:val="40"/>
-        </w:rPr>
-      </w:pPr>
-    </w:p>
-    <w:p>
-      <w:pPr>
-        <w:pStyle w:val="Heading2"/>
-        <w:rPr>
-          <w:color w:val="FF0000"/>
-          <w:sz w:val="40"/>
-          <w:szCs w:val="40"/>
-        </w:rPr>
-      </w:pPr>
-      <w:r>
-        <w:rPr>
-          <w:color w:val="FF0000"/>
-          <w:sz w:val="40"/>
-          <w:szCs w:val="40"/>
-        </w:rPr>
-        <w:t xml:space="preserve">7.3.3 </w:t>
-      </w:r>
-      <w:proofErr w:type="spellStart"/>
-      <w:r>
-        <w:rPr>
-          <w:color w:val="FF0000"/>
-          <w:sz w:val="40"/>
-          <w:szCs w:val="40"/>
-        </w:rPr>
-        <w:t>DELETEing</w:t>
-      </w:r>
-      <w:proofErr w:type="spellEnd"/>
-      <w:r>
-        <w:rPr>
-          <w:color w:val="FF0000"/>
-          <w:sz w:val="40"/>
-          <w:szCs w:val="40"/>
-        </w:rPr>
-        <w:t xml:space="preserve"> resources</w:t>
-      </w:r>
-    </w:p>
-    <w:p>
-      <w:pPr>
-        <w:rPr>
-          <w:sz w:val="40"/>
-          <w:szCs w:val="40"/>
-        </w:rPr>
-      </w:pPr>
-    </w:p>
-    <w:p>
-      <w:pPr>
-        <w:pStyle w:val="Heading2"/>
-        <w:rPr>
-          <w:color w:val="FF0000"/>
-          <w:sz w:val="40"/>
-          <w:szCs w:val="40"/>
-        </w:rPr>
-      </w:pPr>
-      <w:r>
-        <w:rPr>
-          <w:color w:val="FF0000"/>
-          <w:sz w:val="40"/>
-          <w:szCs w:val="40"/>
-        </w:rPr>
-        <w:lastRenderedPageBreak/>
         <w:t xml:space="preserve">7.3.4 </w:t>
       </w:r>
       <w:proofErr w:type="spellStart"/>

--- a/SpringInActionDoc/PartII_IntegratedSpring/7.docx
+++ b/SpringInActionDoc/PartII_IntegratedSpring/7.docx
@@ -1,6 +1,6 @@
 
 <file path=word/document.xml><?xml version="1.0" encoding="utf-8"?>
-<w:document xmlns:wpc="http://schemas.microsoft.com/office/word/2010/wordprocessingCanvas" xmlns:mc="http://schemas.openxmlformats.org/markup-compatibility/2006" xmlns:o="urn:schemas-microsoft-com:office:office" xmlns:r="http://schemas.openxmlformats.org/officeDocument/2006/relationships" xmlns:m="http://schemas.openxmlformats.org/officeDocument/2006/math" xmlns:v="urn:schemas-microsoft-com:vml" xmlns:wp14="http://schemas.microsoft.com/office/word/2010/wordprocessingDrawing" xmlns:wp="http://schemas.openxmlformats.org/drawingml/2006/wordprocessingDrawing" xmlns:w10="urn:schemas-microsoft-com:office:word" xmlns:w="http://schemas.openxmlformats.org/wordprocessingml/2006/main" xmlns:w14="http://schemas.microsoft.com/office/word/2010/wordml" xmlns:w15="http://schemas.microsoft.com/office/word/2012/wordml" xmlns:wpg="http://schemas.microsoft.com/office/word/2010/wordprocessingGroup" xmlns:wpi="http://schemas.microsoft.com/office/word/2010/wordprocessingInk" xmlns:wne="http://schemas.microsoft.com/office/word/2006/wordml" xmlns:wps="http://schemas.microsoft.com/office/word/2010/wordprocessingShape" mc:Ignorable="w14 w15 wp14">
+<w:document xmlns:wpc="http://schemas.microsoft.com/office/word/2010/wordprocessingCanvas" xmlns:cx="http://schemas.microsoft.com/office/drawing/2014/chartex" xmlns:mc="http://schemas.openxmlformats.org/markup-compatibility/2006" xmlns:o="urn:schemas-microsoft-com:office:office" xmlns:r="http://schemas.openxmlformats.org/officeDocument/2006/relationships" xmlns:m="http://schemas.openxmlformats.org/officeDocument/2006/math" xmlns:v="urn:schemas-microsoft-com:vml" xmlns:wp14="http://schemas.microsoft.com/office/word/2010/wordprocessingDrawing" xmlns:wp="http://schemas.openxmlformats.org/drawingml/2006/wordprocessingDrawing" xmlns:w10="urn:schemas-microsoft-com:office:word" xmlns:w="http://schemas.openxmlformats.org/wordprocessingml/2006/main" xmlns:w14="http://schemas.microsoft.com/office/word/2010/wordml" xmlns:w15="http://schemas.microsoft.com/office/word/2012/wordml" xmlns:w16se="http://schemas.microsoft.com/office/word/2015/wordml/symex" xmlns:wpg="http://schemas.microsoft.com/office/word/2010/wordprocessingGroup" xmlns:wpi="http://schemas.microsoft.com/office/word/2010/wordprocessingInk" xmlns:wne="http://schemas.microsoft.com/office/word/2006/wordml" xmlns:wps="http://schemas.microsoft.com/office/word/2010/wordprocessingShape" mc:Ignorable="w14 w15 w16se wp14">
   <w:body>
     <w:p>
       <w:pPr>
@@ -30,7 +30,7 @@
           <w:sz w:val="40"/>
           <w:szCs w:val="40"/>
         </w:rPr>
-        <w:t>-Nowadays, web browser no longer reigns as the primary means of accessing the I. Mobile devices, tablets, smart watches</w:t>
+        <w:t xml:space="preserve">-Nowadays, web browser no longer reigns as the primary means of accessing the I. Mobile devices, tablets, smart </w:t>
       </w:r>
       <w:proofErr w:type="gramStart"/>
       <w:r>
@@ -38,7 +38,7 @@
           <w:sz w:val="40"/>
           <w:szCs w:val="40"/>
         </w:rPr>
-        <w:t>..</w:t>
+        <w:t>watches..</w:t>
       </w:r>
       <w:proofErr w:type="gramEnd"/>
       <w:r>
@@ -46,23 +46,7 @@
           <w:sz w:val="40"/>
           <w:szCs w:val="40"/>
         </w:rPr>
-        <w:t xml:space="preserve"> </w:t>
-      </w:r>
-      <w:proofErr w:type="gramStart"/>
-      <w:r>
-        <w:rPr>
-          <w:sz w:val="40"/>
-          <w:szCs w:val="40"/>
-        </w:rPr>
-        <w:t>are</w:t>
-      </w:r>
-      <w:proofErr w:type="gramEnd"/>
-      <w:r>
-        <w:rPr>
-          <w:sz w:val="40"/>
-          <w:szCs w:val="40"/>
-        </w:rPr>
-        <w:t xml:space="preserve"> commonplace. Many browser-based apps are running JavaScript apps rather than letting the browser be a dumb terminal for server-rendered content</w:t>
+        <w:t xml:space="preserve"> are commonplace. Many browser-based apps are running JavaScript apps rather than letting the browser be a dumb terminal for server-rendered content</w:t>
       </w:r>
     </w:p>
     <w:p>
@@ -93,23 +77,7 @@
           <w:sz w:val="40"/>
           <w:szCs w:val="40"/>
         </w:rPr>
-        <w:t xml:space="preserve">7.1 Writing </w:t>
-      </w:r>
-      <w:proofErr w:type="spellStart"/>
-      <w:r>
-        <w:rPr>
-          <w:sz w:val="40"/>
-          <w:szCs w:val="40"/>
-        </w:rPr>
-        <w:t>RESTful</w:t>
-      </w:r>
-      <w:proofErr w:type="spellEnd"/>
-      <w:r>
-        <w:rPr>
-          <w:sz w:val="40"/>
-          <w:szCs w:val="40"/>
-        </w:rPr>
-        <w:t xml:space="preserve"> controllers</w:t>
+        <w:t>7.1 Writing RESTful controllers</w:t>
       </w:r>
     </w:p>
     <w:p>
@@ -320,8 +288,887 @@
           <w:szCs w:val="40"/>
         </w:rPr>
         <w:lastRenderedPageBreak/>
-        <w:t>+This controller is REST controller, as indicated by @RestController.</w:t>
-      </w:r>
+        <w:t xml:space="preserve">+This controller is REST controller, </w:t>
+      </w:r>
+      <w:r>
+        <w:rPr>
+          <w:sz w:val="40"/>
+          <w:szCs w:val="40"/>
+        </w:rPr>
+        <w:t xml:space="preserve">as indicated by </w:t>
+      </w:r>
+      <w:r>
+        <w:rPr>
+          <w:b/>
+          <w:sz w:val="40"/>
+          <w:szCs w:val="40"/>
+        </w:rPr>
+        <w:t>@</w:t>
+      </w:r>
+      <w:proofErr w:type="spellStart"/>
+      <w:r>
+        <w:rPr>
+          <w:b/>
+          <w:sz w:val="40"/>
+          <w:szCs w:val="40"/>
+        </w:rPr>
+        <w:t>RestController</w:t>
+      </w:r>
+      <w:proofErr w:type="spellEnd"/>
+      <w:r>
+        <w:rPr>
+          <w:sz w:val="40"/>
+          <w:szCs w:val="40"/>
+        </w:rPr>
+        <w:t>: marks a class for discovery by component scanning + all handler methods in controller should have return value written to the body of the response, rather than being carried in the model to a view for rendering.</w:t>
+      </w:r>
+    </w:p>
+    <w:p>
+      <w:pPr>
+        <w:rPr>
+          <w:b/>
+          <w:sz w:val="40"/>
+          <w:szCs w:val="40"/>
+        </w:rPr>
+      </w:pPr>
+      <w:r>
+        <w:rPr>
+          <w:sz w:val="40"/>
+          <w:szCs w:val="40"/>
+        </w:rPr>
+        <w:t xml:space="preserve">+You can annotate </w:t>
+      </w:r>
+      <w:proofErr w:type="spellStart"/>
+      <w:r>
+        <w:rPr>
+          <w:sz w:val="40"/>
+          <w:szCs w:val="40"/>
+        </w:rPr>
+        <w:t>TacoController</w:t>
+      </w:r>
+      <w:proofErr w:type="spellEnd"/>
+      <w:r>
+        <w:rPr>
+          <w:sz w:val="40"/>
+          <w:szCs w:val="40"/>
+        </w:rPr>
+        <w:t xml:space="preserve"> with </w:t>
+      </w:r>
+      <w:r>
+        <w:rPr>
+          <w:b/>
+          <w:sz w:val="40"/>
+          <w:szCs w:val="40"/>
+        </w:rPr>
+        <w:t>@Controller</w:t>
+      </w:r>
+      <w:r>
+        <w:rPr>
+          <w:sz w:val="40"/>
+          <w:szCs w:val="40"/>
+        </w:rPr>
+        <w:t xml:space="preserve"> but all handler methods </w:t>
+      </w:r>
+      <w:r>
+        <w:rPr>
+          <w:b/>
+          <w:sz w:val="40"/>
+          <w:szCs w:val="40"/>
+        </w:rPr>
+        <w:t>@</w:t>
+      </w:r>
+      <w:proofErr w:type="spellStart"/>
+      <w:r>
+        <w:rPr>
+          <w:b/>
+          <w:sz w:val="40"/>
+          <w:szCs w:val="40"/>
+        </w:rPr>
+        <w:t>ResponseBody</w:t>
+      </w:r>
+      <w:proofErr w:type="spellEnd"/>
+      <w:r>
+        <w:rPr>
+          <w:sz w:val="40"/>
+          <w:szCs w:val="40"/>
+        </w:rPr>
+        <w:t xml:space="preserve"> to achieve the same result. Another way is return </w:t>
+      </w:r>
+      <w:proofErr w:type="spellStart"/>
+      <w:r>
+        <w:rPr>
+          <w:b/>
+          <w:sz w:val="40"/>
+          <w:szCs w:val="40"/>
+        </w:rPr>
+        <w:t>ReponseEntity</w:t>
+      </w:r>
+      <w:proofErr w:type="spellEnd"/>
+    </w:p>
+    <w:p>
+      <w:pPr>
+        <w:rPr>
+          <w:sz w:val="40"/>
+          <w:szCs w:val="40"/>
+        </w:rPr>
+      </w:pPr>
+      <w:r>
+        <w:rPr>
+          <w:sz w:val="40"/>
+          <w:szCs w:val="40"/>
+        </w:rPr>
+        <w:t>+</w:t>
+      </w:r>
+      <w:r>
+        <w:rPr>
+          <w:b/>
+          <w:sz w:val="40"/>
+          <w:szCs w:val="40"/>
+        </w:rPr>
+        <w:t>produces</w:t>
+      </w:r>
+      <w:r>
+        <w:rPr>
+          <w:sz w:val="40"/>
+          <w:szCs w:val="40"/>
+        </w:rPr>
+        <w:t xml:space="preserve"> attributes: the method handles requests only if the client sends a request with an Accept header that include “application/</w:t>
+      </w:r>
+      <w:proofErr w:type="spellStart"/>
+      <w:r>
+        <w:rPr>
+          <w:sz w:val="40"/>
+          <w:szCs w:val="40"/>
+        </w:rPr>
+        <w:t>json</w:t>
+      </w:r>
+      <w:proofErr w:type="spellEnd"/>
+      <w:r>
+        <w:rPr>
+          <w:sz w:val="40"/>
+          <w:szCs w:val="40"/>
+        </w:rPr>
+        <w:t>”.</w:t>
+      </w:r>
+      <w:r>
+        <w:rPr>
+          <w:sz w:val="40"/>
+          <w:szCs w:val="40"/>
+        </w:rPr>
+        <w:t xml:space="preserve"> -&gt; limit your API to only producing JSON results. + allow for another controller to handle request with the same path.</w:t>
+      </w:r>
+    </w:p>
+    <w:p>
+      <w:pPr>
+        <w:rPr>
+          <w:sz w:val="40"/>
+          <w:szCs w:val="40"/>
+        </w:rPr>
+      </w:pPr>
+      <w:r>
+        <w:rPr>
+          <w:sz w:val="40"/>
+          <w:szCs w:val="40"/>
+        </w:rPr>
+        <w:t>+You can set produces to an array of String for multiple content types:</w:t>
+      </w:r>
+    </w:p>
+    <w:p>
+      <w:pPr>
+        <w:rPr>
+          <w:sz w:val="40"/>
+          <w:szCs w:val="40"/>
+        </w:rPr>
+      </w:pPr>
+      <w:r>
+        <w:rPr>
+          <w:sz w:val="40"/>
+          <w:szCs w:val="40"/>
+        </w:rPr>
+        <w:drawing>
+          <wp:inline distT="0" distB="0" distL="0" distR="0" wp14:anchorId="371E8542" wp14:editId="58E704A9">
+            <wp:extent cx="5029902" cy="362001"/>
+            <wp:effectExtent l="0" t="0" r="0" b="0"/>
+            <wp:docPr id="3" name="Picture 3"/>
+            <wp:cNvGraphicFramePr>
+              <a:graphicFrameLocks xmlns:a="http://schemas.openxmlformats.org/drawingml/2006/main" noChangeAspect="1"/>
+            </wp:cNvGraphicFramePr>
+            <a:graphic xmlns:a="http://schemas.openxmlformats.org/drawingml/2006/main">
+              <a:graphicData uri="http://schemas.openxmlformats.org/drawingml/2006/picture">
+                <pic:pic xmlns:pic="http://schemas.openxmlformats.org/drawingml/2006/picture">
+                  <pic:nvPicPr>
+                    <pic:cNvPr id="1" name=""/>
+                    <pic:cNvPicPr/>
+                  </pic:nvPicPr>
+                  <pic:blipFill>
+                    <a:blip r:embed="rId6"/>
+                    <a:stretch>
+                      <a:fillRect/>
+                    </a:stretch>
+                  </pic:blipFill>
+                  <pic:spPr>
+                    <a:xfrm>
+                      <a:off x="0" y="0"/>
+                      <a:ext cx="5029902" cy="362001"/>
+                    </a:xfrm>
+                    <a:prstGeom prst="rect">
+                      <a:avLst/>
+                    </a:prstGeom>
+                  </pic:spPr>
+                </pic:pic>
+              </a:graphicData>
+            </a:graphic>
+          </wp:inline>
+        </w:drawing>
+      </w:r>
+    </w:p>
+    <w:p>
+      <w:pPr>
+        <w:rPr>
+          <w:sz w:val="40"/>
+          <w:szCs w:val="40"/>
+        </w:rPr>
+      </w:pPr>
+      <w:r>
+        <w:rPr>
+          <w:sz w:val="40"/>
+          <w:szCs w:val="40"/>
+        </w:rPr>
+        <w:t>+</w:t>
+      </w:r>
+      <w:r>
+        <w:rPr>
+          <w:b/>
+          <w:sz w:val="40"/>
+          <w:szCs w:val="40"/>
+        </w:rPr>
+        <w:t>@</w:t>
+      </w:r>
+      <w:proofErr w:type="spellStart"/>
+      <w:r>
+        <w:rPr>
+          <w:b/>
+          <w:sz w:val="40"/>
+          <w:szCs w:val="40"/>
+        </w:rPr>
+        <w:t>CrossOrigin</w:t>
+      </w:r>
+      <w:proofErr w:type="spellEnd"/>
+      <w:r>
+        <w:rPr>
+          <w:sz w:val="40"/>
+          <w:szCs w:val="40"/>
+        </w:rPr>
+        <w:t xml:space="preserve">: It’s common for JavaScript-based user interface, to be served from a separate </w:t>
+      </w:r>
+      <w:r>
+        <w:rPr>
+          <w:sz w:val="40"/>
+          <w:szCs w:val="40"/>
+        </w:rPr>
+        <w:t xml:space="preserve">host and/or port from AP and the web browser will prevent your client from consuming the API. This restriction can be overcome by including </w:t>
+      </w:r>
+      <w:r>
+        <w:rPr>
+          <w:b/>
+          <w:sz w:val="40"/>
+          <w:szCs w:val="40"/>
+        </w:rPr>
+        <w:t>CORS</w:t>
+      </w:r>
+      <w:r>
+        <w:rPr>
+          <w:sz w:val="40"/>
+          <w:szCs w:val="40"/>
+        </w:rPr>
+        <w:t xml:space="preserve"> headers in server </w:t>
+      </w:r>
+      <w:r>
+        <w:rPr>
+          <w:sz w:val="40"/>
+          <w:szCs w:val="40"/>
+        </w:rPr>
+        <w:lastRenderedPageBreak/>
+        <w:t>responses. In the example, @</w:t>
+      </w:r>
+      <w:proofErr w:type="spellStart"/>
+      <w:r>
+        <w:rPr>
+          <w:sz w:val="40"/>
+          <w:szCs w:val="40"/>
+        </w:rPr>
+        <w:t>CrossOrigin</w:t>
+      </w:r>
+      <w:proofErr w:type="spellEnd"/>
+      <w:r>
+        <w:rPr>
+          <w:sz w:val="40"/>
+          <w:szCs w:val="40"/>
+        </w:rPr>
+        <w:t xml:space="preserve"> allows clients from localhost, port 8080 to access API. The </w:t>
+      </w:r>
+      <w:r>
+        <w:rPr>
+          <w:b/>
+          <w:sz w:val="40"/>
+          <w:szCs w:val="40"/>
+        </w:rPr>
+        <w:t>origins</w:t>
+      </w:r>
+      <w:r>
+        <w:rPr>
+          <w:sz w:val="40"/>
+          <w:szCs w:val="40"/>
+        </w:rPr>
+        <w:t xml:space="preserve"> attribute accepts an </w:t>
+      </w:r>
+      <w:r>
+        <w:rPr>
+          <w:b/>
+          <w:sz w:val="40"/>
+          <w:szCs w:val="40"/>
+        </w:rPr>
+        <w:t>array</w:t>
+      </w:r>
+      <w:r>
+        <w:rPr>
+          <w:sz w:val="40"/>
+          <w:szCs w:val="40"/>
+        </w:rPr>
+        <w:t xml:space="preserve">: </w:t>
+      </w:r>
+    </w:p>
+    <w:p>
+      <w:pPr>
+        <w:rPr>
+          <w:sz w:val="40"/>
+          <w:szCs w:val="40"/>
+        </w:rPr>
+      </w:pPr>
+      <w:r>
+        <w:rPr>
+          <w:sz w:val="40"/>
+          <w:szCs w:val="40"/>
+        </w:rPr>
+        <w:drawing>
+          <wp:inline distT="0" distB="0" distL="0" distR="0" wp14:anchorId="5973C7F0" wp14:editId="67E5E437">
+            <wp:extent cx="5943600" cy="1214120"/>
+            <wp:effectExtent l="0" t="0" r="0" b="5080"/>
+            <wp:docPr id="4" name="Picture 4"/>
+            <wp:cNvGraphicFramePr>
+              <a:graphicFrameLocks xmlns:a="http://schemas.openxmlformats.org/drawingml/2006/main" noChangeAspect="1"/>
+            </wp:cNvGraphicFramePr>
+            <a:graphic xmlns:a="http://schemas.openxmlformats.org/drawingml/2006/main">
+              <a:graphicData uri="http://schemas.openxmlformats.org/drawingml/2006/picture">
+                <pic:pic xmlns:pic="http://schemas.openxmlformats.org/drawingml/2006/picture">
+                  <pic:nvPicPr>
+                    <pic:cNvPr id="1" name=""/>
+                    <pic:cNvPicPr/>
+                  </pic:nvPicPr>
+                  <pic:blipFill>
+                    <a:blip r:embed="rId7"/>
+                    <a:stretch>
+                      <a:fillRect/>
+                    </a:stretch>
+                  </pic:blipFill>
+                  <pic:spPr>
+                    <a:xfrm>
+                      <a:off x="0" y="0"/>
+                      <a:ext cx="5943600" cy="1214120"/>
+                    </a:xfrm>
+                    <a:prstGeom prst="rect">
+                      <a:avLst/>
+                    </a:prstGeom>
+                  </pic:spPr>
+                </pic:pic>
+              </a:graphicData>
+            </a:graphic>
+          </wp:inline>
+        </w:drawing>
+      </w:r>
+    </w:p>
+    <w:p>
+      <w:pPr>
+        <w:rPr>
+          <w:sz w:val="40"/>
+          <w:szCs w:val="40"/>
+        </w:rPr>
+      </w:pPr>
+      <w:r>
+        <w:rPr>
+          <w:sz w:val="40"/>
+          <w:szCs w:val="40"/>
+        </w:rPr>
+        <w:t xml:space="preserve">-Start of a Taco Cloud API for </w:t>
+      </w:r>
+      <w:proofErr w:type="gramStart"/>
+      <w:r>
+        <w:rPr>
+          <w:sz w:val="40"/>
+          <w:szCs w:val="40"/>
+        </w:rPr>
+        <w:t>you</w:t>
+      </w:r>
+      <w:proofErr w:type="gramEnd"/>
+      <w:r>
+        <w:rPr>
+          <w:sz w:val="40"/>
+          <w:szCs w:val="40"/>
+        </w:rPr>
+        <w:t xml:space="preserve"> client: For development testing purpose, you want to use command-line </w:t>
+      </w:r>
+      <w:r>
+        <w:rPr>
+          <w:b/>
+          <w:sz w:val="40"/>
+          <w:szCs w:val="40"/>
+        </w:rPr>
+        <w:t>curl</w:t>
+      </w:r>
+      <w:r>
+        <w:rPr>
+          <w:sz w:val="40"/>
+          <w:szCs w:val="40"/>
+        </w:rPr>
+        <w:t xml:space="preserve"> or </w:t>
+      </w:r>
+      <w:proofErr w:type="spellStart"/>
+      <w:r>
+        <w:rPr>
+          <w:b/>
+          <w:sz w:val="40"/>
+          <w:szCs w:val="40"/>
+        </w:rPr>
+        <w:t>HTTPie</w:t>
+      </w:r>
+      <w:proofErr w:type="spellEnd"/>
+      <w:r>
+        <w:rPr>
+          <w:sz w:val="40"/>
+          <w:szCs w:val="40"/>
+        </w:rPr>
+        <w:t xml:space="preserve"> (</w:t>
+      </w:r>
+      <w:r>
+        <w:rPr>
+          <w:sz w:val="40"/>
+          <w:szCs w:val="40"/>
+        </w:rPr>
+        <w:t>https://httpie.org/)</w:t>
+      </w:r>
+      <w:r>
+        <w:rPr>
+          <w:sz w:val="40"/>
+          <w:szCs w:val="40"/>
+        </w:rPr>
+        <w:t xml:space="preserve"> to poke about the API.</w:t>
+      </w:r>
+    </w:p>
+    <w:p>
+      <w:pPr>
+        <w:rPr>
+          <w:sz w:val="40"/>
+          <w:szCs w:val="40"/>
+        </w:rPr>
+      </w:pPr>
+      <w:r>
+        <w:rPr>
+          <w:sz w:val="40"/>
+          <w:szCs w:val="40"/>
+        </w:rPr>
+        <w:t>-If the database is empty:</w:t>
+      </w:r>
+    </w:p>
+    <w:p>
+      <w:pPr>
+        <w:rPr>
+          <w:sz w:val="40"/>
+          <w:szCs w:val="40"/>
+        </w:rPr>
+      </w:pPr>
+      <w:r>
+        <w:rPr>
+          <w:sz w:val="40"/>
+          <w:szCs w:val="40"/>
+        </w:rPr>
+        <w:lastRenderedPageBreak/>
+        <w:drawing>
+          <wp:inline distT="0" distB="0" distL="0" distR="0" wp14:anchorId="0B6D7B14" wp14:editId="5641455E">
+            <wp:extent cx="4172532" cy="5715798"/>
+            <wp:effectExtent l="0" t="0" r="0" b="0"/>
+            <wp:docPr id="5" name="Picture 5"/>
+            <wp:cNvGraphicFramePr>
+              <a:graphicFrameLocks xmlns:a="http://schemas.openxmlformats.org/drawingml/2006/main" noChangeAspect="1"/>
+            </wp:cNvGraphicFramePr>
+            <a:graphic xmlns:a="http://schemas.openxmlformats.org/drawingml/2006/main">
+              <a:graphicData uri="http://schemas.openxmlformats.org/drawingml/2006/picture">
+                <pic:pic xmlns:pic="http://schemas.openxmlformats.org/drawingml/2006/picture">
+                  <pic:nvPicPr>
+                    <pic:cNvPr id="1" name=""/>
+                    <pic:cNvPicPr/>
+                  </pic:nvPicPr>
+                  <pic:blipFill>
+                    <a:blip r:embed="rId8"/>
+                    <a:stretch>
+                      <a:fillRect/>
+                    </a:stretch>
+                  </pic:blipFill>
+                  <pic:spPr>
+                    <a:xfrm>
+                      <a:off x="0" y="0"/>
+                      <a:ext cx="4172532" cy="5715798"/>
+                    </a:xfrm>
+                    <a:prstGeom prst="rect">
+                      <a:avLst/>
+                    </a:prstGeom>
+                  </pic:spPr>
+                </pic:pic>
+              </a:graphicData>
+            </a:graphic>
+          </wp:inline>
+        </w:drawing>
+      </w:r>
+    </w:p>
+    <w:p>
+      <w:pPr>
+        <w:rPr>
+          <w:sz w:val="40"/>
+          <w:szCs w:val="40"/>
+        </w:rPr>
+      </w:pPr>
+      <w:r>
+        <w:rPr>
+          <w:sz w:val="40"/>
+          <w:szCs w:val="40"/>
+        </w:rPr>
+        <w:lastRenderedPageBreak/>
+        <w:drawing>
+          <wp:inline distT="0" distB="0" distL="0" distR="0" wp14:anchorId="7B8EAAA6" wp14:editId="7F75B14B">
+            <wp:extent cx="4401164" cy="5039428"/>
+            <wp:effectExtent l="0" t="0" r="0" b="8890"/>
+            <wp:docPr id="6" name="Picture 6"/>
+            <wp:cNvGraphicFramePr>
+              <a:graphicFrameLocks xmlns:a="http://schemas.openxmlformats.org/drawingml/2006/main" noChangeAspect="1"/>
+            </wp:cNvGraphicFramePr>
+            <a:graphic xmlns:a="http://schemas.openxmlformats.org/drawingml/2006/main">
+              <a:graphicData uri="http://schemas.openxmlformats.org/drawingml/2006/picture">
+                <pic:pic xmlns:pic="http://schemas.openxmlformats.org/drawingml/2006/picture">
+                  <pic:nvPicPr>
+                    <pic:cNvPr id="1" name=""/>
+                    <pic:cNvPicPr/>
+                  </pic:nvPicPr>
+                  <pic:blipFill>
+                    <a:blip r:embed="rId9"/>
+                    <a:stretch>
+                      <a:fillRect/>
+                    </a:stretch>
+                  </pic:blipFill>
+                  <pic:spPr>
+                    <a:xfrm>
+                      <a:off x="0" y="0"/>
+                      <a:ext cx="4401164" cy="5039428"/>
+                    </a:xfrm>
+                    <a:prstGeom prst="rect">
+                      <a:avLst/>
+                    </a:prstGeom>
+                  </pic:spPr>
+                </pic:pic>
+              </a:graphicData>
+            </a:graphic>
+          </wp:inline>
+        </w:drawing>
+      </w:r>
+    </w:p>
+    <w:p>
+      <w:pPr>
+        <w:rPr>
+          <w:sz w:val="40"/>
+          <w:szCs w:val="40"/>
+        </w:rPr>
+      </w:pPr>
+      <w:r>
+        <w:rPr>
+          <w:sz w:val="40"/>
+          <w:szCs w:val="40"/>
+        </w:rPr>
+        <w:t>-Offer an endpoint that fetches a single taco by its ID.</w:t>
+      </w:r>
+    </w:p>
+    <w:p>
+      <w:pPr>
+        <w:rPr>
+          <w:sz w:val="40"/>
+          <w:szCs w:val="40"/>
+        </w:rPr>
+      </w:pPr>
+      <w:r>
+        <w:rPr>
+          <w:sz w:val="40"/>
+          <w:szCs w:val="40"/>
+        </w:rPr>
+        <w:drawing>
+          <wp:inline distT="0" distB="0" distL="0" distR="0" wp14:anchorId="6439BB6E" wp14:editId="2915AD22">
+            <wp:extent cx="5239481" cy="762106"/>
+            <wp:effectExtent l="0" t="0" r="0" b="0"/>
+            <wp:docPr id="7" name="Picture 7"/>
+            <wp:cNvGraphicFramePr>
+              <a:graphicFrameLocks xmlns:a="http://schemas.openxmlformats.org/drawingml/2006/main" noChangeAspect="1"/>
+            </wp:cNvGraphicFramePr>
+            <a:graphic xmlns:a="http://schemas.openxmlformats.org/drawingml/2006/main">
+              <a:graphicData uri="http://schemas.openxmlformats.org/drawingml/2006/picture">
+                <pic:pic xmlns:pic="http://schemas.openxmlformats.org/drawingml/2006/picture">
+                  <pic:nvPicPr>
+                    <pic:cNvPr id="1" name=""/>
+                    <pic:cNvPicPr/>
+                  </pic:nvPicPr>
+                  <pic:blipFill>
+                    <a:blip r:embed="rId10"/>
+                    <a:stretch>
+                      <a:fillRect/>
+                    </a:stretch>
+                  </pic:blipFill>
+                  <pic:spPr>
+                    <a:xfrm>
+                      <a:off x="0" y="0"/>
+                      <a:ext cx="5239481" cy="762106"/>
+                    </a:xfrm>
+                    <a:prstGeom prst="rect">
+                      <a:avLst/>
+                    </a:prstGeom>
+                  </pic:spPr>
+                </pic:pic>
+              </a:graphicData>
+            </a:graphic>
+          </wp:inline>
+        </w:drawing>
+      </w:r>
+    </w:p>
+    <w:p>
+      <w:pPr>
+        <w:rPr>
+          <w:b/>
+          <w:sz w:val="40"/>
+          <w:szCs w:val="40"/>
+        </w:rPr>
+      </w:pPr>
+      <w:r>
+        <w:rPr>
+          <w:sz w:val="40"/>
+          <w:szCs w:val="40"/>
+        </w:rPr>
+        <w:t xml:space="preserve">+The actual value in request is given to id parameter, which is mapped to {id} by </w:t>
+      </w:r>
+      <w:r>
+        <w:rPr>
+          <w:b/>
+          <w:sz w:val="40"/>
+          <w:szCs w:val="40"/>
+        </w:rPr>
+        <w:t>@</w:t>
+      </w:r>
+      <w:proofErr w:type="spellStart"/>
+      <w:r>
+        <w:rPr>
+          <w:b/>
+          <w:sz w:val="40"/>
+          <w:szCs w:val="40"/>
+        </w:rPr>
+        <w:t>PathVariable</w:t>
+      </w:r>
+      <w:proofErr w:type="spellEnd"/>
+    </w:p>
+    <w:p>
+      <w:pPr>
+        <w:rPr>
+          <w:sz w:val="40"/>
+          <w:szCs w:val="40"/>
+        </w:rPr>
+      </w:pPr>
+      <w:r>
+        <w:rPr>
+          <w:sz w:val="40"/>
+          <w:szCs w:val="40"/>
+        </w:rPr>
+        <w:t xml:space="preserve">-You can </w:t>
+      </w:r>
+      <w:r>
+        <w:rPr>
+          <w:sz w:val="40"/>
+          <w:szCs w:val="40"/>
+        </w:rPr>
+        <w:t xml:space="preserve">set up </w:t>
+      </w:r>
+      <w:r>
+        <w:rPr>
+          <w:b/>
+          <w:sz w:val="40"/>
+          <w:szCs w:val="40"/>
+        </w:rPr>
+        <w:t>status code</w:t>
+      </w:r>
+      <w:r>
+        <w:rPr>
+          <w:sz w:val="40"/>
+          <w:szCs w:val="40"/>
+        </w:rPr>
+        <w:t>:</w:t>
+      </w:r>
+    </w:p>
+    <w:p>
+      <w:pPr>
+        <w:rPr>
+          <w:sz w:val="40"/>
+          <w:szCs w:val="40"/>
+        </w:rPr>
+      </w:pPr>
+      <w:r>
+        <w:rPr>
+          <w:sz w:val="40"/>
+          <w:szCs w:val="40"/>
+        </w:rPr>
+        <w:lastRenderedPageBreak/>
+        <w:drawing>
+          <wp:inline distT="0" distB="0" distL="0" distR="0" wp14:anchorId="1A2B01DE" wp14:editId="0EB39376">
+            <wp:extent cx="5792008" cy="523948"/>
+            <wp:effectExtent l="0" t="0" r="0" b="9525"/>
+            <wp:docPr id="8" name="Picture 8"/>
+            <wp:cNvGraphicFramePr>
+              <a:graphicFrameLocks xmlns:a="http://schemas.openxmlformats.org/drawingml/2006/main" noChangeAspect="1"/>
+            </wp:cNvGraphicFramePr>
+            <a:graphic xmlns:a="http://schemas.openxmlformats.org/drawingml/2006/main">
+              <a:graphicData uri="http://schemas.openxmlformats.org/drawingml/2006/picture">
+                <pic:pic xmlns:pic="http://schemas.openxmlformats.org/drawingml/2006/picture">
+                  <pic:nvPicPr>
+                    <pic:cNvPr id="1" name=""/>
+                    <pic:cNvPicPr/>
+                  </pic:nvPicPr>
+                  <pic:blipFill>
+                    <a:blip r:embed="rId11"/>
+                    <a:stretch>
+                      <a:fillRect/>
+                    </a:stretch>
+                  </pic:blipFill>
+                  <pic:spPr>
+                    <a:xfrm>
+                      <a:off x="0" y="0"/>
+                      <a:ext cx="5792008" cy="523948"/>
+                    </a:xfrm>
+                    <a:prstGeom prst="rect">
+                      <a:avLst/>
+                    </a:prstGeom>
+                  </pic:spPr>
+                </pic:pic>
+              </a:graphicData>
+            </a:graphic>
+          </wp:inline>
+        </w:drawing>
+      </w:r>
+    </w:p>
+    <w:p>
+      <w:pPr>
+        <w:rPr>
+          <w:sz w:val="40"/>
+          <w:szCs w:val="40"/>
+        </w:rPr>
+      </w:pPr>
+      <w:r>
+        <w:rPr>
+          <w:sz w:val="40"/>
+          <w:szCs w:val="40"/>
+        </w:rPr>
+        <w:drawing>
+          <wp:inline distT="0" distB="0" distL="0" distR="0" wp14:anchorId="0378FB60" wp14:editId="36B88B04">
+            <wp:extent cx="5344271" cy="866896"/>
+            <wp:effectExtent l="0" t="0" r="8890" b="9525"/>
+            <wp:docPr id="9" name="Picture 9"/>
+            <wp:cNvGraphicFramePr>
+              <a:graphicFrameLocks xmlns:a="http://schemas.openxmlformats.org/drawingml/2006/main" noChangeAspect="1"/>
+            </wp:cNvGraphicFramePr>
+            <a:graphic xmlns:a="http://schemas.openxmlformats.org/drawingml/2006/main">
+              <a:graphicData uri="http://schemas.openxmlformats.org/drawingml/2006/picture">
+                <pic:pic xmlns:pic="http://schemas.openxmlformats.org/drawingml/2006/picture">
+                  <pic:nvPicPr>
+                    <pic:cNvPr id="1" name=""/>
+                    <pic:cNvPicPr/>
+                  </pic:nvPicPr>
+                  <pic:blipFill>
+                    <a:blip r:embed="rId12"/>
+                    <a:stretch>
+                      <a:fillRect/>
+                    </a:stretch>
+                  </pic:blipFill>
+                  <pic:spPr>
+                    <a:xfrm>
+                      <a:off x="0" y="0"/>
+                      <a:ext cx="5344271" cy="866896"/>
+                    </a:xfrm>
+                    <a:prstGeom prst="rect">
+                      <a:avLst/>
+                    </a:prstGeom>
+                  </pic:spPr>
+                </pic:pic>
+              </a:graphicData>
+            </a:graphic>
+          </wp:inline>
+        </w:drawing>
+      </w:r>
+    </w:p>
+    <w:p>
+      <w:pPr>
+        <w:rPr>
+          <w:sz w:val="40"/>
+          <w:szCs w:val="40"/>
+        </w:rPr>
+      </w:pPr>
+      <w:r>
+        <w:rPr>
+          <w:sz w:val="40"/>
+          <w:szCs w:val="40"/>
+        </w:rPr>
+        <w:t xml:space="preserve">+If the taco is found, you wrap Taco object in </w:t>
+      </w:r>
+      <w:proofErr w:type="spellStart"/>
+      <w:r>
+        <w:rPr>
+          <w:sz w:val="40"/>
+          <w:szCs w:val="40"/>
+        </w:rPr>
+        <w:t>ResponseEntity</w:t>
+      </w:r>
+      <w:proofErr w:type="spellEnd"/>
+      <w:r>
+        <w:rPr>
+          <w:sz w:val="40"/>
+          <w:szCs w:val="40"/>
+        </w:rPr>
+        <w:t xml:space="preserve"> with HTTP status OK.</w:t>
+      </w:r>
+    </w:p>
+    <w:p>
+      <w:pPr>
+        <w:pStyle w:val="Heading2"/>
+        <w:rPr>
+          <w:color w:val="FF0000"/>
+          <w:sz w:val="40"/>
+          <w:szCs w:val="40"/>
+        </w:rPr>
+      </w:pPr>
+      <w:r>
+        <w:rPr>
+          <w:color w:val="FF0000"/>
+          <w:sz w:val="40"/>
+          <w:szCs w:val="40"/>
+        </w:rPr>
+        <w:t>7.1.2 Sending data to the server</w:t>
+      </w:r>
+    </w:p>
+    <w:p>
+      <w:pPr>
+        <w:rPr>
+          <w:sz w:val="40"/>
+          <w:szCs w:val="40"/>
+        </w:rPr>
+      </w:pPr>
       <w:bookmarkStart w:id="0" w:name="_GoBack"/>
       <w:bookmarkEnd w:id="0"/>
     </w:p>
@@ -340,7 +1187,7 @@
           <w:sz w:val="40"/>
           <w:szCs w:val="40"/>
         </w:rPr>
-        <w:t>7.1.2 Sending data to the server</w:t>
+        <w:t>7.1.3 Updating data on the server</w:t>
       </w:r>
     </w:p>
     <w:p>
@@ -366,7 +1213,31 @@
           <w:sz w:val="40"/>
           <w:szCs w:val="40"/>
         </w:rPr>
-        <w:t>7.1.3 Updating data on the server</w:t>
+        <w:t>7.1.4 Deleting data from the server</w:t>
+      </w:r>
+    </w:p>
+    <w:p>
+      <w:pPr>
+        <w:rPr>
+          <w:sz w:val="40"/>
+          <w:szCs w:val="40"/>
+        </w:rPr>
+      </w:pPr>
+    </w:p>
+    <w:p>
+      <w:pPr>
+        <w:pStyle w:val="Heading1"/>
+        <w:rPr>
+          <w:sz w:val="40"/>
+          <w:szCs w:val="40"/>
+        </w:rPr>
+      </w:pPr>
+      <w:r>
+        <w:rPr>
+          <w:sz w:val="40"/>
+          <w:szCs w:val="40"/>
+        </w:rPr>
+        <w:t>7.2 Enabling data-backed services</w:t>
       </w:r>
     </w:p>
     <w:p>
@@ -392,7 +1263,33 @@
           <w:sz w:val="40"/>
           <w:szCs w:val="40"/>
         </w:rPr>
-        <w:t>7.1.4 Deleting data from the server</w:t>
+        <w:t>7.2.1 Adjusting resource paths and relation names</w:t>
+      </w:r>
+    </w:p>
+    <w:p>
+      <w:pPr>
+        <w:rPr>
+          <w:sz w:val="40"/>
+          <w:szCs w:val="40"/>
+        </w:rPr>
+      </w:pPr>
+    </w:p>
+    <w:p>
+      <w:pPr>
+        <w:pStyle w:val="Heading2"/>
+        <w:rPr>
+          <w:color w:val="FF0000"/>
+          <w:sz w:val="40"/>
+          <w:szCs w:val="40"/>
+        </w:rPr>
+      </w:pPr>
+      <w:r>
+        <w:rPr>
+          <w:color w:val="FF0000"/>
+          <w:sz w:val="40"/>
+          <w:szCs w:val="40"/>
+        </w:rPr>
+        <w:t>7.2.2 Paging and sorting</w:t>
       </w:r>
     </w:p>
     <w:p>
@@ -416,7 +1313,7 @@
           <w:sz w:val="40"/>
           <w:szCs w:val="40"/>
         </w:rPr>
-        <w:t>7.2 Enabling data-backed services</w:t>
+        <w:t>7.3 Consuming REST services</w:t>
       </w:r>
     </w:p>
     <w:p>
@@ -442,7 +1339,26 @@
           <w:sz w:val="40"/>
           <w:szCs w:val="40"/>
         </w:rPr>
-        <w:t>7.2.1 Adjusting resource paths and relation names</w:t>
+        <w:lastRenderedPageBreak/>
+        <w:t xml:space="preserve">7.3.1 </w:t>
+      </w:r>
+      <w:proofErr w:type="spellStart"/>
+      <w:r>
+        <w:rPr>
+          <w:color w:val="FF0000"/>
+          <w:sz w:val="40"/>
+          <w:szCs w:val="40"/>
+        </w:rPr>
+        <w:t>GETting</w:t>
+      </w:r>
+      <w:proofErr w:type="spellEnd"/>
+      <w:r>
+        <w:rPr>
+          <w:color w:val="FF0000"/>
+          <w:sz w:val="40"/>
+          <w:szCs w:val="40"/>
+        </w:rPr>
+        <w:t xml:space="preserve"> resources</w:t>
       </w:r>
     </w:p>
     <w:p>
@@ -468,31 +1384,25 @@
           <w:sz w:val="40"/>
           <w:szCs w:val="40"/>
         </w:rPr>
-        <w:t>7.2.2 Paging and sorting</w:t>
-      </w:r>
-    </w:p>
-    <w:p>
-      <w:pPr>
-        <w:rPr>
-          <w:sz w:val="40"/>
-          <w:szCs w:val="40"/>
-        </w:rPr>
-      </w:pPr>
-    </w:p>
-    <w:p>
-      <w:pPr>
-        <w:pStyle w:val="Heading1"/>
-        <w:rPr>
-          <w:sz w:val="40"/>
-          <w:szCs w:val="40"/>
-        </w:rPr>
-      </w:pPr>
-      <w:r>
-        <w:rPr>
-          <w:sz w:val="40"/>
-          <w:szCs w:val="40"/>
-        </w:rPr>
-        <w:t>7.3 Consuming REST services</w:t>
+        <w:t xml:space="preserve">7.3.2 </w:t>
+      </w:r>
+      <w:proofErr w:type="spellStart"/>
+      <w:r>
+        <w:rPr>
+          <w:color w:val="FF0000"/>
+          <w:sz w:val="40"/>
+          <w:szCs w:val="40"/>
+        </w:rPr>
+        <w:t>PUTting</w:t>
+      </w:r>
+      <w:proofErr w:type="spellEnd"/>
+      <w:r>
+        <w:rPr>
+          <w:color w:val="FF0000"/>
+          <w:sz w:val="40"/>
+          <w:szCs w:val="40"/>
+        </w:rPr>
+        <w:t xml:space="preserve"> resources</w:t>
       </w:r>
     </w:p>
     <w:p>
@@ -518,95 +1428,6 @@
           <w:sz w:val="40"/>
           <w:szCs w:val="40"/>
         </w:rPr>
-        <w:t xml:space="preserve">7.3.1 </w:t>
-      </w:r>
-      <w:proofErr w:type="spellStart"/>
-      <w:r>
-        <w:rPr>
-          <w:color w:val="FF0000"/>
-          <w:sz w:val="40"/>
-          <w:szCs w:val="40"/>
-        </w:rPr>
-        <w:t>GETting</w:t>
-      </w:r>
-      <w:proofErr w:type="spellEnd"/>
-      <w:r>
-        <w:rPr>
-          <w:color w:val="FF0000"/>
-          <w:sz w:val="40"/>
-          <w:szCs w:val="40"/>
-        </w:rPr>
-        <w:t xml:space="preserve"> resources</w:t>
-      </w:r>
-    </w:p>
-    <w:p>
-      <w:pPr>
-        <w:rPr>
-          <w:sz w:val="40"/>
-          <w:szCs w:val="40"/>
-        </w:rPr>
-      </w:pPr>
-    </w:p>
-    <w:p>
-      <w:pPr>
-        <w:pStyle w:val="Heading2"/>
-        <w:rPr>
-          <w:color w:val="FF0000"/>
-          <w:sz w:val="40"/>
-          <w:szCs w:val="40"/>
-        </w:rPr>
-      </w:pPr>
-      <w:r>
-        <w:rPr>
-          <w:color w:val="FF0000"/>
-          <w:sz w:val="40"/>
-          <w:szCs w:val="40"/>
-        </w:rPr>
-        <w:t xml:space="preserve">7.3.2 </w:t>
-      </w:r>
-      <w:proofErr w:type="spellStart"/>
-      <w:r>
-        <w:rPr>
-          <w:color w:val="FF0000"/>
-          <w:sz w:val="40"/>
-          <w:szCs w:val="40"/>
-        </w:rPr>
-        <w:t>PUTting</w:t>
-      </w:r>
-      <w:proofErr w:type="spellEnd"/>
-      <w:r>
-        <w:rPr>
-          <w:color w:val="FF0000"/>
-          <w:sz w:val="40"/>
-          <w:szCs w:val="40"/>
-        </w:rPr>
-        <w:t xml:space="preserve"> resources</w:t>
-      </w:r>
-    </w:p>
-    <w:p>
-      <w:pPr>
-        <w:rPr>
-          <w:sz w:val="40"/>
-          <w:szCs w:val="40"/>
-        </w:rPr>
-      </w:pPr>
-    </w:p>
-    <w:p>
-      <w:pPr>
-        <w:pStyle w:val="Heading2"/>
-        <w:rPr>
-          <w:color w:val="FF0000"/>
-          <w:sz w:val="40"/>
-          <w:szCs w:val="40"/>
-        </w:rPr>
-      </w:pPr>
-      <w:r>
-        <w:rPr>
-          <w:color w:val="FF0000"/>
-          <w:sz w:val="40"/>
-          <w:szCs w:val="40"/>
-        </w:rPr>
-        <w:lastRenderedPageBreak/>
         <w:t xml:space="preserve">7.3.3 </w:t>
       </w:r>
       <w:proofErr w:type="spellStart"/>
@@ -715,7 +1536,7 @@
 </file>
 
 <file path=word/styles.xml><?xml version="1.0" encoding="utf-8"?>
-<w:styles xmlns:mc="http://schemas.openxmlformats.org/markup-compatibility/2006" xmlns:r="http://schemas.openxmlformats.org/officeDocument/2006/relationships" xmlns:w="http://schemas.openxmlformats.org/wordprocessingml/2006/main" xmlns:w14="http://schemas.microsoft.com/office/word/2010/wordml" xmlns:w15="http://schemas.microsoft.com/office/word/2012/wordml" mc:Ignorable="w14 w15">
+<w:styles xmlns:mc="http://schemas.openxmlformats.org/markup-compatibility/2006" xmlns:r="http://schemas.openxmlformats.org/officeDocument/2006/relationships" xmlns:w="http://schemas.openxmlformats.org/wordprocessingml/2006/main" xmlns:w14="http://schemas.microsoft.com/office/word/2010/wordml" xmlns:w15="http://schemas.microsoft.com/office/word/2012/wordml" xmlns:w16se="http://schemas.microsoft.com/office/word/2015/wordml/symex" mc:Ignorable="w14 w15 w16se">
   <w:docDefaults>
     <w:rPrDefault>
       <w:rPr>

--- a/SpringInActionDoc/PartII_IntegratedSpring/7.docx
+++ b/SpringInActionDoc/PartII_IntegratedSpring/7.docx
@@ -1,6 +1,6 @@
 
 <file path=word/document.xml><?xml version="1.0" encoding="utf-8"?>
-<w:document xmlns:wpc="http://schemas.microsoft.com/office/word/2010/wordprocessingCanvas" xmlns:cx="http://schemas.microsoft.com/office/drawing/2014/chartex" xmlns:mc="http://schemas.openxmlformats.org/markup-compatibility/2006" xmlns:o="urn:schemas-microsoft-com:office:office" xmlns:r="http://schemas.openxmlformats.org/officeDocument/2006/relationships" xmlns:m="http://schemas.openxmlformats.org/officeDocument/2006/math" xmlns:v="urn:schemas-microsoft-com:vml" xmlns:wp14="http://schemas.microsoft.com/office/word/2010/wordprocessingDrawing" xmlns:wp="http://schemas.openxmlformats.org/drawingml/2006/wordprocessingDrawing" xmlns:w10="urn:schemas-microsoft-com:office:word" xmlns:w="http://schemas.openxmlformats.org/wordprocessingml/2006/main" xmlns:w14="http://schemas.microsoft.com/office/word/2010/wordml" xmlns:w15="http://schemas.microsoft.com/office/word/2012/wordml" xmlns:w16se="http://schemas.microsoft.com/office/word/2015/wordml/symex" xmlns:wpg="http://schemas.microsoft.com/office/word/2010/wordprocessingGroup" xmlns:wpi="http://schemas.microsoft.com/office/word/2010/wordprocessingInk" xmlns:wne="http://schemas.microsoft.com/office/word/2006/wordml" xmlns:wps="http://schemas.microsoft.com/office/word/2010/wordprocessingShape" mc:Ignorable="w14 w15 w16se wp14">
+<w:document xmlns:wpc="http://schemas.microsoft.com/office/word/2010/wordprocessingCanvas" xmlns:mc="http://schemas.openxmlformats.org/markup-compatibility/2006" xmlns:o="urn:schemas-microsoft-com:office:office" xmlns:r="http://schemas.openxmlformats.org/officeDocument/2006/relationships" xmlns:m="http://schemas.openxmlformats.org/officeDocument/2006/math" xmlns:v="urn:schemas-microsoft-com:vml" xmlns:wp14="http://schemas.microsoft.com/office/word/2010/wordprocessingDrawing" xmlns:wp="http://schemas.openxmlformats.org/drawingml/2006/wordprocessingDrawing" xmlns:w10="urn:schemas-microsoft-com:office:word" xmlns:w="http://schemas.openxmlformats.org/wordprocessingml/2006/main" xmlns:w14="http://schemas.microsoft.com/office/word/2010/wordml" xmlns:w15="http://schemas.microsoft.com/office/word/2012/wordml" xmlns:wpg="http://schemas.microsoft.com/office/word/2010/wordprocessingGroup" xmlns:wpi="http://schemas.microsoft.com/office/word/2010/wordprocessingInk" xmlns:wne="http://schemas.microsoft.com/office/word/2006/wordml" xmlns:wps="http://schemas.microsoft.com/office/word/2010/wordprocessingShape" mc:Ignorable="w14 w15 wp14">
   <w:body>
     <w:p>
       <w:pPr>
@@ -30,7 +30,7 @@
           <w:sz w:val="40"/>
           <w:szCs w:val="40"/>
         </w:rPr>
-        <w:t xml:space="preserve">-Nowadays, web browser no longer reigns as the primary means of accessing the I. Mobile devices, tablets, smart </w:t>
+        <w:t>-Nowadays, web browser no longer reigns as the primary means of accessing the I. Mobile devices, tablets, smart watches</w:t>
       </w:r>
       <w:proofErr w:type="gramStart"/>
       <w:r>
@@ -38,7 +38,7 @@
           <w:sz w:val="40"/>
           <w:szCs w:val="40"/>
         </w:rPr>
-        <w:t>watches..</w:t>
+        <w:t>..</w:t>
       </w:r>
       <w:proofErr w:type="gramEnd"/>
       <w:r>
@@ -482,6 +482,7 @@
       </w:pPr>
       <w:r>
         <w:rPr>
+          <w:noProof/>
           <w:sz w:val="40"/>
           <w:szCs w:val="40"/>
         </w:rPr>
@@ -566,7 +567,21 @@
           <w:sz w:val="40"/>
           <w:szCs w:val="40"/>
         </w:rPr>
-        <w:t xml:space="preserve">host and/or port from AP and the web browser will prevent your client from consuming the API. This restriction can be overcome by including </w:t>
+        <w:t>host and/or port from AP</w:t>
+      </w:r>
+      <w:r>
+        <w:rPr>
+          <w:sz w:val="40"/>
+          <w:szCs w:val="40"/>
+        </w:rPr>
+        <w:t>I</w:t>
+      </w:r>
+      <w:r>
+        <w:rPr>
+          <w:sz w:val="40"/>
+          <w:szCs w:val="40"/>
+        </w:rPr>
+        <w:t xml:space="preserve"> and the web browser will prevent your client from consuming the API. This restriction can be overcome by including </w:t>
       </w:r>
       <w:r>
         <w:rPr>
@@ -581,7 +596,14 @@
           <w:sz w:val="40"/>
           <w:szCs w:val="40"/>
         </w:rPr>
-        <w:t xml:space="preserve"> headers in server </w:t>
+        <w:t xml:space="preserve"> </w:t>
+      </w:r>
+      <w:r>
+        <w:rPr>
+          <w:sz w:val="40"/>
+          <w:szCs w:val="40"/>
+        </w:rPr>
+        <w:t xml:space="preserve">(cross-origin resource </w:t>
       </w:r>
       <w:r>
         <w:rPr>
@@ -589,7 +611,14 @@
           <w:szCs w:val="40"/>
         </w:rPr>
         <w:lastRenderedPageBreak/>
-        <w:t>responses. In the example, @</w:t>
+        <w:t xml:space="preserve">sharing) </w:t>
+      </w:r>
+      <w:r>
+        <w:rPr>
+          <w:sz w:val="40"/>
+          <w:szCs w:val="40"/>
+        </w:rPr>
+        <w:t>headers in server responses. In the example, @</w:t>
       </w:r>
       <w:proofErr w:type="spellStart"/>
       <w:r>
@@ -647,6 +676,7 @@
       </w:pPr>
       <w:r>
         <w:rPr>
+          <w:noProof/>
           <w:sz w:val="40"/>
           <w:szCs w:val="40"/>
         </w:rPr>
@@ -699,23 +729,7 @@
           <w:sz w:val="40"/>
           <w:szCs w:val="40"/>
         </w:rPr>
-        <w:t xml:space="preserve">-Start of a Taco Cloud API for </w:t>
-      </w:r>
-      <w:proofErr w:type="gramStart"/>
-      <w:r>
-        <w:rPr>
-          <w:sz w:val="40"/>
-          <w:szCs w:val="40"/>
-        </w:rPr>
-        <w:t>you</w:t>
-      </w:r>
-      <w:proofErr w:type="gramEnd"/>
-      <w:r>
-        <w:rPr>
-          <w:sz w:val="40"/>
-          <w:szCs w:val="40"/>
-        </w:rPr>
-        <w:t xml:space="preserve"> client: For development testing purpose, you want to use command-line </w:t>
+        <w:t xml:space="preserve">-Start of a Taco Cloud API for you client: For development testing purpose, you want to use command-line </w:t>
       </w:r>
       <w:r>
         <w:rPr>
@@ -788,6 +802,7 @@
       </w:pPr>
       <w:r>
         <w:rPr>
+          <w:noProof/>
           <w:sz w:val="40"/>
           <w:szCs w:val="40"/>
         </w:rPr>
@@ -838,6 +853,7 @@
       </w:pPr>
       <w:r>
         <w:rPr>
+          <w:noProof/>
           <w:sz w:val="40"/>
           <w:szCs w:val="40"/>
         </w:rPr>
@@ -903,6 +919,7 @@
       </w:pPr>
       <w:r>
         <w:rPr>
+          <w:noProof/>
           <w:sz w:val="40"/>
           <w:szCs w:val="40"/>
         </w:rPr>
@@ -1023,6 +1040,7 @@
       </w:pPr>
       <w:r>
         <w:rPr>
+          <w:noProof/>
           <w:sz w:val="40"/>
           <w:szCs w:val="40"/>
         </w:rPr>
@@ -1073,6 +1091,7 @@
       </w:pPr>
       <w:r>
         <w:rPr>
+          <w:noProof/>
           <w:sz w:val="40"/>
           <w:szCs w:val="40"/>
         </w:rPr>
@@ -1169,11 +1188,1027 @@
           <w:szCs w:val="40"/>
         </w:rPr>
       </w:pPr>
+      <w:r>
+        <w:rPr>
+          <w:sz w:val="40"/>
+          <w:szCs w:val="40"/>
+        </w:rPr>
+        <w:t xml:space="preserve">-Disable </w:t>
+      </w:r>
+      <w:proofErr w:type="spellStart"/>
+      <w:r>
+        <w:rPr>
+          <w:sz w:val="40"/>
+          <w:szCs w:val="40"/>
+        </w:rPr>
+        <w:t>csrf</w:t>
+      </w:r>
+      <w:proofErr w:type="spellEnd"/>
+      <w:r>
+        <w:rPr>
+          <w:sz w:val="40"/>
+          <w:szCs w:val="40"/>
+        </w:rPr>
+        <w:t>:</w:t>
+      </w:r>
+      <w:r>
+        <w:rPr>
+          <w:noProof/>
+        </w:rPr>
+        <w:t xml:space="preserve"> </w:t>
+      </w:r>
+      <w:r>
+        <w:rPr>
+          <w:sz w:val="40"/>
+          <w:szCs w:val="40"/>
+        </w:rPr>
+        <w:drawing>
+          <wp:inline distT="0" distB="0" distL="0" distR="0" wp14:anchorId="06C07B51" wp14:editId="7FB9241B">
+            <wp:extent cx="2126164" cy="167655"/>
+            <wp:effectExtent l="0" t="0" r="7620" b="3810"/>
+            <wp:docPr id="14" name="Picture 14"/>
+            <wp:cNvGraphicFramePr>
+              <a:graphicFrameLocks xmlns:a="http://schemas.openxmlformats.org/drawingml/2006/main" noChangeAspect="1"/>
+            </wp:cNvGraphicFramePr>
+            <a:graphic xmlns:a="http://schemas.openxmlformats.org/drawingml/2006/main">
+              <a:graphicData uri="http://schemas.openxmlformats.org/drawingml/2006/picture">
+                <pic:pic xmlns:pic="http://schemas.openxmlformats.org/drawingml/2006/picture">
+                  <pic:nvPicPr>
+                    <pic:cNvPr id="1" name=""/>
+                    <pic:cNvPicPr/>
+                  </pic:nvPicPr>
+                  <pic:blipFill>
+                    <a:blip r:embed="rId13"/>
+                    <a:stretch>
+                      <a:fillRect/>
+                    </a:stretch>
+                  </pic:blipFill>
+                  <pic:spPr>
+                    <a:xfrm>
+                      <a:off x="0" y="0"/>
+                      <a:ext cx="2126164" cy="167655"/>
+                    </a:xfrm>
+                    <a:prstGeom prst="rect">
+                      <a:avLst/>
+                    </a:prstGeom>
+                  </pic:spPr>
+                </pic:pic>
+              </a:graphicData>
+            </a:graphic>
+          </wp:inline>
+        </w:drawing>
+      </w:r>
+      <w:r>
+        <w:rPr>
+          <w:noProof/>
+        </w:rPr>
+        <w:t xml:space="preserve"> </w:t>
+      </w:r>
+      <w:r>
+        <w:rPr>
+          <w:sz w:val="40"/>
+          <w:szCs w:val="40"/>
+        </w:rPr>
+        <w:t>in SecurityConfig</w:t>
+      </w:r>
+    </w:p>
+    <w:p>
+      <w:pPr>
+        <w:rPr>
+          <w:sz w:val="40"/>
+          <w:szCs w:val="40"/>
+        </w:rPr>
+      </w:pPr>
+      <w:r>
+        <w:rPr>
+          <w:sz w:val="40"/>
+          <w:szCs w:val="40"/>
+        </w:rPr>
+        <w:t>-Although you can use @</w:t>
+      </w:r>
+      <w:proofErr w:type="spellStart"/>
+      <w:r>
+        <w:rPr>
+          <w:sz w:val="40"/>
+          <w:szCs w:val="40"/>
+        </w:rPr>
+        <w:t>CommandLineRunner</w:t>
+      </w:r>
+      <w:proofErr w:type="spellEnd"/>
+      <w:r>
+        <w:rPr>
+          <w:sz w:val="40"/>
+          <w:szCs w:val="40"/>
+        </w:rPr>
+        <w:t xml:space="preserve"> bean to preload the database with some test taco data, you can write method handle request containing taco designs </w:t>
+      </w:r>
+      <w:proofErr w:type="gramStart"/>
+      <w:r>
+        <w:rPr>
+          <w:sz w:val="40"/>
+          <w:szCs w:val="40"/>
+        </w:rPr>
+        <w:t>and</w:t>
+      </w:r>
+      <w:proofErr w:type="gramEnd"/>
+      <w:r>
+        <w:rPr>
+          <w:sz w:val="40"/>
+          <w:szCs w:val="40"/>
+        </w:rPr>
+        <w:t xml:space="preserve"> save them to database:</w:t>
+      </w:r>
+    </w:p>
+    <w:p>
+      <w:pPr>
+        <w:rPr>
+          <w:sz w:val="40"/>
+          <w:szCs w:val="40"/>
+        </w:rPr>
+      </w:pPr>
+      <w:r>
+        <w:rPr>
+          <w:sz w:val="40"/>
+          <w:szCs w:val="40"/>
+        </w:rPr>
+        <w:drawing>
+          <wp:inline distT="0" distB="0" distL="0" distR="0" wp14:anchorId="5E15EC32" wp14:editId="59D45BB9">
+            <wp:extent cx="3901778" cy="876376"/>
+            <wp:effectExtent l="0" t="0" r="3810" b="0"/>
+            <wp:docPr id="10" name="Picture 10"/>
+            <wp:cNvGraphicFramePr>
+              <a:graphicFrameLocks xmlns:a="http://schemas.openxmlformats.org/drawingml/2006/main" noChangeAspect="1"/>
+            </wp:cNvGraphicFramePr>
+            <a:graphic xmlns:a="http://schemas.openxmlformats.org/drawingml/2006/main">
+              <a:graphicData uri="http://schemas.openxmlformats.org/drawingml/2006/picture">
+                <pic:pic xmlns:pic="http://schemas.openxmlformats.org/drawingml/2006/picture">
+                  <pic:nvPicPr>
+                    <pic:cNvPr id="1" name=""/>
+                    <pic:cNvPicPr/>
+                  </pic:nvPicPr>
+                  <pic:blipFill>
+                    <a:blip r:embed="rId14"/>
+                    <a:stretch>
+                      <a:fillRect/>
+                    </a:stretch>
+                  </pic:blipFill>
+                  <pic:spPr>
+                    <a:xfrm>
+                      <a:off x="0" y="0"/>
+                      <a:ext cx="3901778" cy="876376"/>
+                    </a:xfrm>
+                    <a:prstGeom prst="rect">
+                      <a:avLst/>
+                    </a:prstGeom>
+                  </pic:spPr>
+                </pic:pic>
+              </a:graphicData>
+            </a:graphic>
+          </wp:inline>
+        </w:drawing>
+      </w:r>
+    </w:p>
+    <w:p>
+      <w:pPr>
+        <w:rPr>
+          <w:sz w:val="40"/>
+          <w:szCs w:val="40"/>
+        </w:rPr>
+      </w:pPr>
+      <w:r>
+        <w:rPr>
+          <w:sz w:val="40"/>
+          <w:szCs w:val="40"/>
+        </w:rPr>
+        <w:t>+</w:t>
+      </w:r>
+      <w:r>
+        <w:rPr>
+          <w:b/>
+          <w:sz w:val="40"/>
+          <w:szCs w:val="40"/>
+        </w:rPr>
+        <w:t>consumes</w:t>
+      </w:r>
+      <w:r>
+        <w:rPr>
+          <w:sz w:val="40"/>
+          <w:szCs w:val="40"/>
+        </w:rPr>
+        <w:t xml:space="preserve">: </w:t>
+      </w:r>
+      <w:r>
+        <w:rPr>
+          <w:sz w:val="40"/>
+          <w:szCs w:val="40"/>
+        </w:rPr>
+        <w:t xml:space="preserve">say that the method will only </w:t>
+      </w:r>
+      <w:r>
+        <w:rPr>
+          <w:b/>
+          <w:sz w:val="40"/>
+          <w:szCs w:val="40"/>
+        </w:rPr>
+        <w:t>handle</w:t>
+      </w:r>
+      <w:r>
+        <w:rPr>
+          <w:sz w:val="40"/>
+          <w:szCs w:val="40"/>
+        </w:rPr>
+        <w:t xml:space="preserve"> </w:t>
+      </w:r>
+      <w:r>
+        <w:rPr>
+          <w:b/>
+          <w:sz w:val="40"/>
+          <w:szCs w:val="40"/>
+        </w:rPr>
+        <w:t>requests</w:t>
+      </w:r>
+      <w:r>
+        <w:rPr>
+          <w:sz w:val="40"/>
+          <w:szCs w:val="40"/>
+        </w:rPr>
+        <w:t xml:space="preserve"> whose </w:t>
+      </w:r>
+      <w:r>
+        <w:rPr>
+          <w:b/>
+          <w:sz w:val="40"/>
+          <w:szCs w:val="40"/>
+        </w:rPr>
+        <w:t>Content-type</w:t>
+      </w:r>
+      <w:r>
+        <w:rPr>
+          <w:sz w:val="40"/>
+          <w:szCs w:val="40"/>
+        </w:rPr>
+        <w:t xml:space="preserve"> matches application/</w:t>
+      </w:r>
+      <w:proofErr w:type="spellStart"/>
+      <w:r>
+        <w:rPr>
+          <w:sz w:val="40"/>
+          <w:szCs w:val="40"/>
+        </w:rPr>
+        <w:t>json</w:t>
+      </w:r>
+      <w:proofErr w:type="spellEnd"/>
+    </w:p>
+    <w:p>
+      <w:pPr>
+        <w:rPr>
+          <w:sz w:val="40"/>
+          <w:szCs w:val="40"/>
+        </w:rPr>
+      </w:pPr>
+      <w:r>
+        <w:rPr>
+          <w:b/>
+          <w:sz w:val="40"/>
+          <w:szCs w:val="40"/>
+        </w:rPr>
+        <w:t>+@</w:t>
+      </w:r>
+      <w:proofErr w:type="spellStart"/>
+      <w:r>
+        <w:rPr>
+          <w:b/>
+          <w:sz w:val="40"/>
+          <w:szCs w:val="40"/>
+        </w:rPr>
+        <w:t>RequestBody</w:t>
+      </w:r>
+      <w:proofErr w:type="spellEnd"/>
+      <w:r>
+        <w:rPr>
+          <w:sz w:val="40"/>
+          <w:szCs w:val="40"/>
+        </w:rPr>
+        <w:t>: the body of request should be converted to Taco object and bound to parameter.</w:t>
+      </w:r>
+    </w:p>
+    <w:p>
+      <w:pPr>
+        <w:rPr>
+          <w:sz w:val="40"/>
+          <w:szCs w:val="40"/>
+        </w:rPr>
+      </w:pPr>
+      <w:r>
+        <w:rPr>
+          <w:sz w:val="40"/>
+          <w:szCs w:val="40"/>
+        </w:rPr>
+        <w:t>-&gt;important</w:t>
+      </w:r>
+    </w:p>
+    <w:p>
+      <w:pPr>
+        <w:rPr>
+          <w:sz w:val="40"/>
+          <w:szCs w:val="40"/>
+        </w:rPr>
+      </w:pPr>
+      <w:hyperlink r:id="rId15" w:history="1">
+        <w:r>
+          <w:rPr>
+            <w:rStyle w:val="Hyperlink"/>
+            <w:sz w:val="40"/>
+            <w:szCs w:val="40"/>
+          </w:rPr>
+          <w:t>+@ResponseStatus(HttpStatus.CREATED)</w:t>
+        </w:r>
+      </w:hyperlink>
+      <w:r>
+        <w:rPr>
+          <w:sz w:val="40"/>
+          <w:szCs w:val="40"/>
+        </w:rPr>
+        <w:t>: HTTP Status 201: request successful + resource was created.</w:t>
+      </w:r>
+    </w:p>
+    <w:p>
+      <w:pPr>
+        <w:rPr>
+          <w:sz w:val="40"/>
+          <w:szCs w:val="40"/>
+        </w:rPr>
+      </w:pPr>
+    </w:p>
+    <w:p>
+      <w:pPr>
+        <w:pStyle w:val="Heading2"/>
+        <w:rPr>
+          <w:color w:val="FF0000"/>
+          <w:sz w:val="40"/>
+          <w:szCs w:val="40"/>
+        </w:rPr>
+      </w:pPr>
+      <w:r>
+        <w:rPr>
+          <w:color w:val="FF0000"/>
+          <w:sz w:val="40"/>
+          <w:szCs w:val="40"/>
+        </w:rPr>
+        <w:t>7.1.3 Updating data on the server</w:t>
+      </w:r>
+    </w:p>
+    <w:p>
+      <w:pPr>
+        <w:rPr>
+          <w:sz w:val="40"/>
+          <w:szCs w:val="40"/>
+        </w:rPr>
+      </w:pPr>
+      <w:r>
+        <w:rPr>
+          <w:sz w:val="40"/>
+          <w:szCs w:val="40"/>
+        </w:rPr>
+        <w:t>-</w:t>
+      </w:r>
+      <w:r>
+        <w:rPr>
+          <w:sz w:val="40"/>
+          <w:szCs w:val="40"/>
+        </w:rPr>
+        <w:t>We can use PUT or PATCH to update resources.</w:t>
+      </w:r>
+    </w:p>
+    <w:p>
+      <w:pPr>
+        <w:rPr>
+          <w:sz w:val="40"/>
+          <w:szCs w:val="40"/>
+        </w:rPr>
+      </w:pPr>
+      <w:r>
+        <w:rPr>
+          <w:sz w:val="40"/>
+          <w:szCs w:val="40"/>
+        </w:rPr>
+        <w:t>+</w:t>
+      </w:r>
+      <w:r>
+        <w:rPr>
+          <w:b/>
+          <w:sz w:val="40"/>
+          <w:szCs w:val="40"/>
+        </w:rPr>
+        <w:t>PUT</w:t>
+      </w:r>
+      <w:r>
+        <w:rPr>
+          <w:sz w:val="40"/>
+          <w:szCs w:val="40"/>
+        </w:rPr>
+        <w:t xml:space="preserve">: the opposite of GET: send data from client to server. It performs a </w:t>
+      </w:r>
+      <w:r>
+        <w:rPr>
+          <w:b/>
+          <w:sz w:val="40"/>
+          <w:szCs w:val="40"/>
+        </w:rPr>
+        <w:t>wholesale replacement</w:t>
+      </w:r>
+      <w:r>
+        <w:rPr>
+          <w:sz w:val="40"/>
+          <w:szCs w:val="40"/>
+        </w:rPr>
+        <w:t xml:space="preserve"> operation rather than an update operation. </w:t>
+      </w:r>
+    </w:p>
+    <w:p>
+      <w:pPr>
+        <w:rPr>
+          <w:sz w:val="40"/>
+          <w:szCs w:val="40"/>
+        </w:rPr>
+      </w:pPr>
+      <w:r>
+        <w:rPr>
+          <w:sz w:val="40"/>
+          <w:szCs w:val="40"/>
+        </w:rPr>
+        <w:t>+</w:t>
+      </w:r>
+      <w:r>
+        <w:rPr>
+          <w:b/>
+          <w:sz w:val="40"/>
+          <w:szCs w:val="40"/>
+        </w:rPr>
+        <w:t>PATCH</w:t>
+      </w:r>
+      <w:r>
+        <w:rPr>
+          <w:sz w:val="40"/>
+          <w:szCs w:val="40"/>
+        </w:rPr>
+        <w:t xml:space="preserve">: perform a patch or </w:t>
+      </w:r>
+      <w:r>
+        <w:rPr>
+          <w:b/>
+          <w:sz w:val="40"/>
+          <w:szCs w:val="40"/>
+        </w:rPr>
+        <w:t>partial update</w:t>
+      </w:r>
+      <w:r>
+        <w:rPr>
+          <w:sz w:val="40"/>
+          <w:szCs w:val="40"/>
+        </w:rPr>
+        <w:t xml:space="preserve"> of resource</w:t>
+      </w:r>
+    </w:p>
+    <w:p>
+      <w:pPr>
+        <w:rPr>
+          <w:sz w:val="40"/>
+          <w:szCs w:val="40"/>
+        </w:rPr>
+      </w:pPr>
+      <w:r>
+        <w:rPr>
+          <w:sz w:val="40"/>
+          <w:szCs w:val="40"/>
+        </w:rPr>
+        <w:t>-Example: change the address on an order by PUT:</w:t>
+      </w:r>
+    </w:p>
+    <w:p>
+      <w:pPr>
+        <w:rPr>
+          <w:sz w:val="40"/>
+          <w:szCs w:val="40"/>
+        </w:rPr>
+      </w:pPr>
+      <w:r>
+        <w:rPr>
+          <w:sz w:val="40"/>
+          <w:szCs w:val="40"/>
+        </w:rPr>
+        <w:drawing>
+          <wp:inline distT="0" distB="0" distL="0" distR="0" wp14:anchorId="30889AA1" wp14:editId="4B21F788">
+            <wp:extent cx="5067739" cy="1265030"/>
+            <wp:effectExtent l="0" t="0" r="0" b="0"/>
+            <wp:docPr id="11" name="Picture 11"/>
+            <wp:cNvGraphicFramePr>
+              <a:graphicFrameLocks xmlns:a="http://schemas.openxmlformats.org/drawingml/2006/main" noChangeAspect="1"/>
+            </wp:cNvGraphicFramePr>
+            <a:graphic xmlns:a="http://schemas.openxmlformats.org/drawingml/2006/main">
+              <a:graphicData uri="http://schemas.openxmlformats.org/drawingml/2006/picture">
+                <pic:pic xmlns:pic="http://schemas.openxmlformats.org/drawingml/2006/picture">
+                  <pic:nvPicPr>
+                    <pic:cNvPr id="1" name=""/>
+                    <pic:cNvPicPr/>
+                  </pic:nvPicPr>
+                  <pic:blipFill>
+                    <a:blip r:embed="rId16"/>
+                    <a:stretch>
+                      <a:fillRect/>
+                    </a:stretch>
+                  </pic:blipFill>
+                  <pic:spPr>
+                    <a:xfrm>
+                      <a:off x="0" y="0"/>
+                      <a:ext cx="5067739" cy="1265030"/>
+                    </a:xfrm>
+                    <a:prstGeom prst="rect">
+                      <a:avLst/>
+                    </a:prstGeom>
+                  </pic:spPr>
+                </pic:pic>
+              </a:graphicData>
+            </a:graphic>
+          </wp:inline>
+        </w:drawing>
+      </w:r>
+    </w:p>
+    <w:p>
+      <w:pPr>
+        <w:rPr>
+          <w:sz w:val="40"/>
+          <w:szCs w:val="40"/>
+        </w:rPr>
+      </w:pPr>
+      <w:r>
+        <w:rPr>
+          <w:sz w:val="40"/>
+          <w:szCs w:val="40"/>
+        </w:rPr>
+        <w:t xml:space="preserve">+It </w:t>
+      </w:r>
+      <w:r>
+        <w:rPr>
+          <w:b/>
+          <w:sz w:val="40"/>
+          <w:szCs w:val="40"/>
+        </w:rPr>
+        <w:t>requires</w:t>
+      </w:r>
+      <w:r>
+        <w:rPr>
+          <w:sz w:val="40"/>
+          <w:szCs w:val="40"/>
+        </w:rPr>
+        <w:t xml:space="preserve"> the </w:t>
+      </w:r>
+      <w:r>
+        <w:rPr>
+          <w:b/>
+          <w:sz w:val="40"/>
+          <w:szCs w:val="40"/>
+        </w:rPr>
+        <w:t>client</w:t>
+      </w:r>
+      <w:r>
+        <w:rPr>
+          <w:sz w:val="40"/>
+          <w:szCs w:val="40"/>
+        </w:rPr>
+        <w:t xml:space="preserve"> </w:t>
+      </w:r>
+      <w:r>
+        <w:rPr>
+          <w:b/>
+          <w:sz w:val="40"/>
+          <w:szCs w:val="40"/>
+        </w:rPr>
+        <w:t>submit</w:t>
+      </w:r>
+      <w:r>
+        <w:rPr>
+          <w:sz w:val="40"/>
+          <w:szCs w:val="40"/>
+        </w:rPr>
+        <w:t xml:space="preserve"> the </w:t>
+      </w:r>
+      <w:r>
+        <w:rPr>
+          <w:b/>
+          <w:sz w:val="40"/>
+          <w:szCs w:val="40"/>
+        </w:rPr>
+        <w:t>complete order data</w:t>
+      </w:r>
+      <w:r>
+        <w:rPr>
+          <w:sz w:val="40"/>
+          <w:szCs w:val="40"/>
+        </w:rPr>
+        <w:t xml:space="preserve"> in PUT request. If any order’s </w:t>
+      </w:r>
+      <w:r>
+        <w:rPr>
+          <w:b/>
+          <w:sz w:val="40"/>
+          <w:szCs w:val="40"/>
+        </w:rPr>
+        <w:t>properties</w:t>
+      </w:r>
+      <w:r>
+        <w:rPr>
+          <w:sz w:val="40"/>
+          <w:szCs w:val="40"/>
+        </w:rPr>
+        <w:t xml:space="preserve"> are </w:t>
+      </w:r>
+      <w:r>
+        <w:rPr>
+          <w:b/>
+          <w:sz w:val="40"/>
+          <w:szCs w:val="40"/>
+        </w:rPr>
+        <w:t>omitted</w:t>
+      </w:r>
+      <w:r>
+        <w:rPr>
+          <w:sz w:val="40"/>
+          <w:szCs w:val="40"/>
+        </w:rPr>
+        <w:t xml:space="preserve">, that property’s value would be </w:t>
+      </w:r>
+      <w:r>
+        <w:rPr>
+          <w:b/>
+          <w:sz w:val="40"/>
+          <w:szCs w:val="40"/>
+        </w:rPr>
+        <w:t>overwritten</w:t>
+      </w:r>
+      <w:r>
+        <w:rPr>
+          <w:sz w:val="40"/>
+          <w:szCs w:val="40"/>
+        </w:rPr>
+        <w:t xml:space="preserve"> with </w:t>
+      </w:r>
+      <w:r>
+        <w:rPr>
+          <w:b/>
+          <w:sz w:val="40"/>
+          <w:szCs w:val="40"/>
+        </w:rPr>
+        <w:t>null</w:t>
+      </w:r>
+      <w:r>
+        <w:rPr>
+          <w:sz w:val="40"/>
+          <w:szCs w:val="40"/>
+        </w:rPr>
+        <w:t>.</w:t>
+      </w:r>
+    </w:p>
+    <w:p>
+      <w:pPr>
+        <w:rPr>
+          <w:sz w:val="40"/>
+          <w:szCs w:val="40"/>
+        </w:rPr>
+      </w:pPr>
+      <w:r>
+        <w:rPr>
+          <w:sz w:val="40"/>
+          <w:szCs w:val="40"/>
+        </w:rPr>
+        <w:t>-Use HTTP PATCH:</w:t>
+      </w:r>
+    </w:p>
+    <w:p>
+      <w:pPr>
+        <w:rPr>
+          <w:sz w:val="40"/>
+          <w:szCs w:val="40"/>
+        </w:rPr>
+      </w:pPr>
+      <w:r>
+        <w:rPr>
+          <w:sz w:val="40"/>
+          <w:szCs w:val="40"/>
+        </w:rPr>
+        <w:lastRenderedPageBreak/>
+        <w:drawing>
+          <wp:inline distT="0" distB="0" distL="0" distR="0" wp14:anchorId="4729C3DC" wp14:editId="3491F954">
+            <wp:extent cx="5044877" cy="4938188"/>
+            <wp:effectExtent l="0" t="0" r="3810" b="0"/>
+            <wp:docPr id="12" name="Picture 12"/>
+            <wp:cNvGraphicFramePr>
+              <a:graphicFrameLocks xmlns:a="http://schemas.openxmlformats.org/drawingml/2006/main" noChangeAspect="1"/>
+            </wp:cNvGraphicFramePr>
+            <a:graphic xmlns:a="http://schemas.openxmlformats.org/drawingml/2006/main">
+              <a:graphicData uri="http://schemas.openxmlformats.org/drawingml/2006/picture">
+                <pic:pic xmlns:pic="http://schemas.openxmlformats.org/drawingml/2006/picture">
+                  <pic:nvPicPr>
+                    <pic:cNvPr id="1" name=""/>
+                    <pic:cNvPicPr/>
+                  </pic:nvPicPr>
+                  <pic:blipFill>
+                    <a:blip r:embed="rId17"/>
+                    <a:stretch>
+                      <a:fillRect/>
+                    </a:stretch>
+                  </pic:blipFill>
+                  <pic:spPr>
+                    <a:xfrm>
+                      <a:off x="0" y="0"/>
+                      <a:ext cx="5044877" cy="4938188"/>
+                    </a:xfrm>
+                    <a:prstGeom prst="rect">
+                      <a:avLst/>
+                    </a:prstGeom>
+                  </pic:spPr>
+                </pic:pic>
+              </a:graphicData>
+            </a:graphic>
+          </wp:inline>
+        </w:drawing>
+      </w:r>
+    </w:p>
+    <w:p>
+      <w:pPr>
+        <w:rPr>
+          <w:sz w:val="40"/>
+          <w:szCs w:val="40"/>
+        </w:rPr>
+      </w:pPr>
+      <w:r>
+        <w:rPr>
+          <w:sz w:val="40"/>
+          <w:szCs w:val="40"/>
+        </w:rPr>
+        <w:t>+</w:t>
+      </w:r>
+      <w:r>
+        <w:rPr>
+          <w:sz w:val="40"/>
+          <w:szCs w:val="40"/>
+        </w:rPr>
+        <w:t>Instead of completely replacing order with the new data sent in, it inspects each field of incoming object and applies any non-null values to existing order.-&gt;allow client to send only properties that should be changed + enable server to retain existing data.</w:t>
+      </w:r>
+    </w:p>
+    <w:p>
+      <w:pPr>
+        <w:rPr>
+          <w:sz w:val="40"/>
+          <w:szCs w:val="40"/>
+        </w:rPr>
+      </w:pPr>
+      <w:r>
+        <w:rPr>
+          <w:sz w:val="40"/>
+          <w:szCs w:val="40"/>
+        </w:rPr>
+        <w:lastRenderedPageBreak/>
+        <w:drawing>
+          <wp:inline distT="0" distB="0" distL="0" distR="0" wp14:anchorId="569C87D0" wp14:editId="3BED228B">
+            <wp:extent cx="5646909" cy="2507197"/>
+            <wp:effectExtent l="0" t="0" r="0" b="7620"/>
+            <wp:docPr id="13" name="Picture 13"/>
+            <wp:cNvGraphicFramePr>
+              <a:graphicFrameLocks xmlns:a="http://schemas.openxmlformats.org/drawingml/2006/main" noChangeAspect="1"/>
+            </wp:cNvGraphicFramePr>
+            <a:graphic xmlns:a="http://schemas.openxmlformats.org/drawingml/2006/main">
+              <a:graphicData uri="http://schemas.openxmlformats.org/drawingml/2006/picture">
+                <pic:pic xmlns:pic="http://schemas.openxmlformats.org/drawingml/2006/picture">
+                  <pic:nvPicPr>
+                    <pic:cNvPr id="1" name=""/>
+                    <pic:cNvPicPr/>
+                  </pic:nvPicPr>
+                  <pic:blipFill>
+                    <a:blip r:embed="rId18"/>
+                    <a:stretch>
+                      <a:fillRect/>
+                    </a:stretch>
+                  </pic:blipFill>
+                  <pic:spPr>
+                    <a:xfrm>
+                      <a:off x="0" y="0"/>
+                      <a:ext cx="5646909" cy="2507197"/>
+                    </a:xfrm>
+                    <a:prstGeom prst="rect">
+                      <a:avLst/>
+                    </a:prstGeom>
+                  </pic:spPr>
+                </pic:pic>
+              </a:graphicData>
+            </a:graphic>
+          </wp:inline>
+        </w:drawing>
+      </w:r>
+    </w:p>
+    <w:p>
+      <w:pPr>
+        <w:pStyle w:val="Heading2"/>
+        <w:rPr>
+          <w:color w:val="FF0000"/>
+          <w:sz w:val="40"/>
+          <w:szCs w:val="40"/>
+        </w:rPr>
+      </w:pPr>
+      <w:r>
+        <w:rPr>
+          <w:color w:val="FF0000"/>
+          <w:sz w:val="40"/>
+          <w:szCs w:val="40"/>
+        </w:rPr>
+        <w:t>7.1.4 Deleting data from the server</w:t>
+      </w:r>
+    </w:p>
+    <w:p>
+      <w:pPr>
+        <w:rPr>
+          <w:sz w:val="40"/>
+          <w:szCs w:val="40"/>
+        </w:rPr>
+      </w:pPr>
+      <w:r>
+        <w:rPr>
+          <w:sz w:val="40"/>
+          <w:szCs w:val="40"/>
+        </w:rPr>
+        <w:t>-</w:t>
+      </w:r>
+      <w:r>
+        <w:rPr>
+          <w:sz w:val="40"/>
+          <w:szCs w:val="40"/>
+        </w:rPr>
+        <w:t>Delete order:</w:t>
+      </w:r>
+    </w:p>
+    <w:p>
+      <w:pPr>
+        <w:rPr>
+          <w:sz w:val="40"/>
+          <w:szCs w:val="40"/>
+        </w:rPr>
+      </w:pPr>
       <w:bookmarkStart w:id="0" w:name="_GoBack"/>
+      <w:r>
+        <w:rPr>
+          <w:sz w:val="40"/>
+          <w:szCs w:val="40"/>
+        </w:rPr>
+        <w:drawing>
+          <wp:inline distT="0" distB="0" distL="0" distR="0" wp14:anchorId="79E666B5" wp14:editId="5584ADE8">
+            <wp:extent cx="4884843" cy="1150720"/>
+            <wp:effectExtent l="0" t="0" r="0" b="0"/>
+            <wp:docPr id="15" name="Picture 15"/>
+            <wp:cNvGraphicFramePr>
+              <a:graphicFrameLocks xmlns:a="http://schemas.openxmlformats.org/drawingml/2006/main" noChangeAspect="1"/>
+            </wp:cNvGraphicFramePr>
+            <a:graphic xmlns:a="http://schemas.openxmlformats.org/drawingml/2006/main">
+              <a:graphicData uri="http://schemas.openxmlformats.org/drawingml/2006/picture">
+                <pic:pic xmlns:pic="http://schemas.openxmlformats.org/drawingml/2006/picture">
+                  <pic:nvPicPr>
+                    <pic:cNvPr id="1" name=""/>
+                    <pic:cNvPicPr/>
+                  </pic:nvPicPr>
+                  <pic:blipFill>
+                    <a:blip r:embed="rId19"/>
+                    <a:stretch>
+                      <a:fillRect/>
+                    </a:stretch>
+                  </pic:blipFill>
+                  <pic:spPr>
+                    <a:xfrm>
+                      <a:off x="0" y="0"/>
+                      <a:ext cx="4884843" cy="1150720"/>
+                    </a:xfrm>
+                    <a:prstGeom prst="rect">
+                      <a:avLst/>
+                    </a:prstGeom>
+                  </pic:spPr>
+                </pic:pic>
+              </a:graphicData>
+            </a:graphic>
+          </wp:inline>
+        </w:drawing>
+      </w:r>
       <w:bookmarkEnd w:id="0"/>
     </w:p>
     <w:p>
       <w:pPr>
+        <w:rPr>
+          <w:sz w:val="40"/>
+          <w:szCs w:val="40"/>
+        </w:rPr>
+      </w:pPr>
+      <w:r>
+        <w:rPr>
+          <w:sz w:val="40"/>
+          <w:szCs w:val="40"/>
+        </w:rPr>
+        <w:t>+</w:t>
+      </w:r>
+      <w:proofErr w:type="spellStart"/>
+      <w:r>
+        <w:rPr>
+          <w:sz w:val="40"/>
+          <w:szCs w:val="40"/>
+        </w:rPr>
+        <w:t>EmptyResultDataAccessException</w:t>
+      </w:r>
+      <w:proofErr w:type="spellEnd"/>
+      <w:r>
+        <w:rPr>
+          <w:sz w:val="40"/>
+          <w:szCs w:val="40"/>
+        </w:rPr>
+        <w:t xml:space="preserve">: You can return </w:t>
+      </w:r>
+      <w:proofErr w:type="spellStart"/>
+      <w:r>
+        <w:rPr>
+          <w:sz w:val="40"/>
+          <w:szCs w:val="40"/>
+        </w:rPr>
+        <w:t>ResponseEntity</w:t>
+      </w:r>
+      <w:proofErr w:type="spellEnd"/>
+      <w:r>
+        <w:rPr>
+          <w:sz w:val="40"/>
+          <w:szCs w:val="40"/>
+        </w:rPr>
+        <w:t xml:space="preserve"> setting body to null and HTTP.NOTFOUND</w:t>
+      </w:r>
+    </w:p>
+    <w:p>
+      <w:pPr>
+        <w:rPr>
+          <w:sz w:val="40"/>
+          <w:szCs w:val="40"/>
+        </w:rPr>
+      </w:pPr>
+      <w:r>
+        <w:rPr>
+          <w:sz w:val="40"/>
+          <w:szCs w:val="40"/>
+        </w:rPr>
+        <w:t>+</w:t>
+      </w:r>
+      <w:proofErr w:type="spellStart"/>
+      <w:r>
+        <w:rPr>
+          <w:sz w:val="40"/>
+          <w:szCs w:val="40"/>
+        </w:rPr>
+        <w:t>HttpStatus.NO_CONTENT</w:t>
+      </w:r>
+      <w:proofErr w:type="spellEnd"/>
+      <w:r>
+        <w:rPr>
+          <w:sz w:val="40"/>
+          <w:szCs w:val="40"/>
+        </w:rPr>
+        <w:t xml:space="preserve">: no need to communicate data back to client for a resource that no longer exists-&gt;responses have no body </w:t>
+      </w:r>
+    </w:p>
+    <w:p>
+      <w:pPr>
+        <w:rPr>
+          <w:sz w:val="40"/>
+          <w:szCs w:val="40"/>
+        </w:rPr>
+      </w:pPr>
+    </w:p>
+    <w:p>
+      <w:pPr>
+        <w:pStyle w:val="Heading1"/>
+        <w:rPr>
+          <w:sz w:val="40"/>
+          <w:szCs w:val="40"/>
+        </w:rPr>
+      </w:pPr>
+      <w:r>
+        <w:rPr>
+          <w:sz w:val="40"/>
+          <w:szCs w:val="40"/>
+        </w:rPr>
+        <w:t>7.2 Enabling data-backed services</w:t>
+      </w:r>
+    </w:p>
+    <w:p>
+      <w:pPr>
+        <w:rPr>
+          <w:sz w:val="40"/>
+          <w:szCs w:val="40"/>
+        </w:rPr>
+      </w:pPr>
+    </w:p>
+    <w:p>
+      <w:pPr>
         <w:pStyle w:val="Heading2"/>
         <w:rPr>
           <w:color w:val="FF0000"/>
@@ -1187,7 +2222,8 @@
           <w:sz w:val="40"/>
           <w:szCs w:val="40"/>
         </w:rPr>
-        <w:t>7.1.3 Updating data on the server</w:t>
+        <w:lastRenderedPageBreak/>
+        <w:t>7.2.1 Adjusting resource paths and relation names</w:t>
       </w:r>
     </w:p>
     <w:p>
@@ -1213,7 +2249,7 @@
           <w:sz w:val="40"/>
           <w:szCs w:val="40"/>
         </w:rPr>
-        <w:t>7.1.4 Deleting data from the server</w:t>
+        <w:t>7.2.2 Paging and sorting</w:t>
       </w:r>
     </w:p>
     <w:p>
@@ -1237,7 +2273,7 @@
           <w:sz w:val="40"/>
           <w:szCs w:val="40"/>
         </w:rPr>
-        <w:t>7.2 Enabling data-backed services</w:t>
+        <w:t>7.3 Consuming REST services</w:t>
       </w:r>
     </w:p>
     <w:p>
@@ -1263,83 +2299,6 @@
           <w:sz w:val="40"/>
           <w:szCs w:val="40"/>
         </w:rPr>
-        <w:t>7.2.1 Adjusting resource paths and relation names</w:t>
-      </w:r>
-    </w:p>
-    <w:p>
-      <w:pPr>
-        <w:rPr>
-          <w:sz w:val="40"/>
-          <w:szCs w:val="40"/>
-        </w:rPr>
-      </w:pPr>
-    </w:p>
-    <w:p>
-      <w:pPr>
-        <w:pStyle w:val="Heading2"/>
-        <w:rPr>
-          <w:color w:val="FF0000"/>
-          <w:sz w:val="40"/>
-          <w:szCs w:val="40"/>
-        </w:rPr>
-      </w:pPr>
-      <w:r>
-        <w:rPr>
-          <w:color w:val="FF0000"/>
-          <w:sz w:val="40"/>
-          <w:szCs w:val="40"/>
-        </w:rPr>
-        <w:t>7.2.2 Paging and sorting</w:t>
-      </w:r>
-    </w:p>
-    <w:p>
-      <w:pPr>
-        <w:rPr>
-          <w:sz w:val="40"/>
-          <w:szCs w:val="40"/>
-        </w:rPr>
-      </w:pPr>
-    </w:p>
-    <w:p>
-      <w:pPr>
-        <w:pStyle w:val="Heading1"/>
-        <w:rPr>
-          <w:sz w:val="40"/>
-          <w:szCs w:val="40"/>
-        </w:rPr>
-      </w:pPr>
-      <w:r>
-        <w:rPr>
-          <w:sz w:val="40"/>
-          <w:szCs w:val="40"/>
-        </w:rPr>
-        <w:t>7.3 Consuming REST services</w:t>
-      </w:r>
-    </w:p>
-    <w:p>
-      <w:pPr>
-        <w:rPr>
-          <w:sz w:val="40"/>
-          <w:szCs w:val="40"/>
-        </w:rPr>
-      </w:pPr>
-    </w:p>
-    <w:p>
-      <w:pPr>
-        <w:pStyle w:val="Heading2"/>
-        <w:rPr>
-          <w:color w:val="FF0000"/>
-          <w:sz w:val="40"/>
-          <w:szCs w:val="40"/>
-        </w:rPr>
-      </w:pPr>
-      <w:r>
-        <w:rPr>
-          <w:color w:val="FF0000"/>
-          <w:sz w:val="40"/>
-          <w:szCs w:val="40"/>
-        </w:rPr>
-        <w:lastRenderedPageBreak/>
         <w:t xml:space="preserve">7.3.1 </w:t>
       </w:r>
       <w:proofErr w:type="spellStart"/>
@@ -1536,7 +2495,7 @@
 </file>
 
 <file path=word/styles.xml><?xml version="1.0" encoding="utf-8"?>
-<w:styles xmlns:mc="http://schemas.openxmlformats.org/markup-compatibility/2006" xmlns:r="http://schemas.openxmlformats.org/officeDocument/2006/relationships" xmlns:w="http://schemas.openxmlformats.org/wordprocessingml/2006/main" xmlns:w14="http://schemas.microsoft.com/office/word/2010/wordml" xmlns:w15="http://schemas.microsoft.com/office/word/2012/wordml" xmlns:w16se="http://schemas.microsoft.com/office/word/2015/wordml/symex" mc:Ignorable="w14 w15 w16se">
+<w:styles xmlns:mc="http://schemas.openxmlformats.org/markup-compatibility/2006" xmlns:r="http://schemas.openxmlformats.org/officeDocument/2006/relationships" xmlns:w="http://schemas.openxmlformats.org/wordprocessingml/2006/main" xmlns:w14="http://schemas.microsoft.com/office/word/2010/wordml" xmlns:w15="http://schemas.microsoft.com/office/word/2012/wordml" mc:Ignorable="w14 w15">
   <w:docDefaults>
     <w:rPrDefault>
       <w:rPr>
@@ -2025,6 +2984,17 @@
       <w:szCs w:val="26"/>
     </w:rPr>
   </w:style>
+  <w:style w:type="character" w:styleId="Hyperlink">
+    <w:name w:val="Hyperlink"/>
+    <w:basedOn w:val="DefaultParagraphFont"/>
+    <w:uiPriority w:val="99"/>
+    <w:unhideWhenUsed/>
+    <w:rsid w:val="00556C90"/>
+    <w:rPr>
+      <w:color w:val="0563C1" w:themeColor="hyperlink"/>
+      <w:u w:val="single"/>
+    </w:rPr>
+  </w:style>
 </w:styles>
 </file>
 

--- a/SpringInActionDoc/PartII_IntegratedSpring/7.docx
+++ b/SpringInActionDoc/PartII_IntegratedSpring/7.docx
@@ -1,6 +1,6 @@
 
 <file path=word/document.xml><?xml version="1.0" encoding="utf-8"?>
-<w:document xmlns:wpc="http://schemas.microsoft.com/office/word/2010/wordprocessingCanvas" xmlns:mc="http://schemas.openxmlformats.org/markup-compatibility/2006" xmlns:o="urn:schemas-microsoft-com:office:office" xmlns:r="http://schemas.openxmlformats.org/officeDocument/2006/relationships" xmlns:m="http://schemas.openxmlformats.org/officeDocument/2006/math" xmlns:v="urn:schemas-microsoft-com:vml" xmlns:wp14="http://schemas.microsoft.com/office/word/2010/wordprocessingDrawing" xmlns:wp="http://schemas.openxmlformats.org/drawingml/2006/wordprocessingDrawing" xmlns:w10="urn:schemas-microsoft-com:office:word" xmlns:w="http://schemas.openxmlformats.org/wordprocessingml/2006/main" xmlns:w14="http://schemas.microsoft.com/office/word/2010/wordml" xmlns:w15="http://schemas.microsoft.com/office/word/2012/wordml" xmlns:wpg="http://schemas.microsoft.com/office/word/2010/wordprocessingGroup" xmlns:wpi="http://schemas.microsoft.com/office/word/2010/wordprocessingInk" xmlns:wne="http://schemas.microsoft.com/office/word/2006/wordml" xmlns:wps="http://schemas.microsoft.com/office/word/2010/wordprocessingShape" mc:Ignorable="w14 w15 wp14">
+<w:document xmlns:wpc="http://schemas.microsoft.com/office/word/2010/wordprocessingCanvas" xmlns:cx="http://schemas.microsoft.com/office/drawing/2014/chartex" xmlns:mc="http://schemas.openxmlformats.org/markup-compatibility/2006" xmlns:o="urn:schemas-microsoft-com:office:office" xmlns:r="http://schemas.openxmlformats.org/officeDocument/2006/relationships" xmlns:m="http://schemas.openxmlformats.org/officeDocument/2006/math" xmlns:v="urn:schemas-microsoft-com:vml" xmlns:wp14="http://schemas.microsoft.com/office/word/2010/wordprocessingDrawing" xmlns:wp="http://schemas.openxmlformats.org/drawingml/2006/wordprocessingDrawing" xmlns:w10="urn:schemas-microsoft-com:office:word" xmlns:w="http://schemas.openxmlformats.org/wordprocessingml/2006/main" xmlns:w14="http://schemas.microsoft.com/office/word/2010/wordml" xmlns:w15="http://schemas.microsoft.com/office/word/2012/wordml" xmlns:w16se="http://schemas.microsoft.com/office/word/2015/wordml/symex" xmlns:wpg="http://schemas.microsoft.com/office/word/2010/wordprocessingGroup" xmlns:wpi="http://schemas.microsoft.com/office/word/2010/wordprocessingInk" xmlns:wne="http://schemas.microsoft.com/office/word/2006/wordml" xmlns:wps="http://schemas.microsoft.com/office/word/2010/wordprocessingShape" mc:Ignorable="w14 w15 w16se wp14">
   <w:body>
     <w:p>
       <w:pPr>
@@ -30,7 +30,7 @@
           <w:sz w:val="40"/>
           <w:szCs w:val="40"/>
         </w:rPr>
-        <w:t>-Nowadays, web browser no longer reigns as the primary means of accessing the I. Mobile devices, tablets, smart watches</w:t>
+        <w:t xml:space="preserve">-Nowadays, web browser no longer reigns as the primary means of accessing the I. Mobile devices, tablets, smart </w:t>
       </w:r>
       <w:proofErr w:type="gramStart"/>
       <w:r>
@@ -38,7 +38,7 @@
           <w:sz w:val="40"/>
           <w:szCs w:val="40"/>
         </w:rPr>
-        <w:t>..</w:t>
+        <w:t>watches..</w:t>
       </w:r>
       <w:proofErr w:type="gramEnd"/>
       <w:r>
@@ -1219,6 +1219,7 @@
       </w:r>
       <w:r>
         <w:rPr>
+          <w:noProof/>
           <w:sz w:val="40"/>
           <w:szCs w:val="40"/>
         </w:rPr>
@@ -1269,8 +1270,17 @@
           <w:sz w:val="40"/>
           <w:szCs w:val="40"/>
         </w:rPr>
-        <w:t>in SecurityConfig</w:t>
-      </w:r>
+        <w:t xml:space="preserve">in </w:t>
+      </w:r>
+      <w:proofErr w:type="spellStart"/>
+      <w:r>
+        <w:rPr>
+          <w:sz w:val="40"/>
+          <w:szCs w:val="40"/>
+        </w:rPr>
+        <w:t>SecurityConfig</w:t>
+      </w:r>
+      <w:proofErr w:type="spellEnd"/>
     </w:p>
     <w:p>
       <w:pPr>
@@ -1300,34 +1310,19 @@
           <w:sz w:val="40"/>
           <w:szCs w:val="40"/>
         </w:rPr>
-        <w:t xml:space="preserve"> bean to preload the database with some test taco data, you can write method handle request containing taco designs </w:t>
-      </w:r>
-      <w:proofErr w:type="gramStart"/>
-      <w:r>
-        <w:rPr>
-          <w:sz w:val="40"/>
-          <w:szCs w:val="40"/>
-        </w:rPr>
-        <w:t>and</w:t>
-      </w:r>
-      <w:proofErr w:type="gramEnd"/>
-      <w:r>
-        <w:rPr>
-          <w:sz w:val="40"/>
-          <w:szCs w:val="40"/>
-        </w:rPr>
-        <w:t xml:space="preserve"> save them to database:</w:t>
-      </w:r>
-    </w:p>
-    <w:p>
-      <w:pPr>
-        <w:rPr>
-          <w:sz w:val="40"/>
-          <w:szCs w:val="40"/>
-        </w:rPr>
-      </w:pPr>
-      <w:r>
-        <w:rPr>
+        <w:t xml:space="preserve"> bean to preload the database with some test taco data, you can write method handle request containing taco designs and save them to database:</w:t>
+      </w:r>
+    </w:p>
+    <w:p>
+      <w:pPr>
+        <w:rPr>
+          <w:sz w:val="40"/>
+          <w:szCs w:val="40"/>
+        </w:rPr>
+      </w:pPr>
+      <w:r>
+        <w:rPr>
+          <w:noProof/>
           <w:sz w:val="40"/>
           <w:szCs w:val="40"/>
         </w:rPr>
@@ -1694,6 +1689,7 @@
       </w:pPr>
       <w:r>
         <w:rPr>
+          <w:noProof/>
           <w:sz w:val="40"/>
           <w:szCs w:val="40"/>
         </w:rPr>
@@ -1893,6 +1889,7 @@
       </w:pPr>
       <w:r>
         <w:rPr>
+          <w:noProof/>
           <w:sz w:val="40"/>
           <w:szCs w:val="40"/>
         </w:rPr>
@@ -1965,6 +1962,7 @@
       </w:pPr>
       <w:r>
         <w:rPr>
+          <w:noProof/>
           <w:sz w:val="40"/>
           <w:szCs w:val="40"/>
         </w:rPr>
@@ -2053,9 +2051,9 @@
           <w:szCs w:val="40"/>
         </w:rPr>
       </w:pPr>
-      <w:bookmarkStart w:id="0" w:name="_GoBack"/>
-      <w:r>
-        <w:rPr>
+      <w:r>
+        <w:rPr>
+          <w:noProof/>
           <w:sz w:val="40"/>
           <w:szCs w:val="40"/>
         </w:rPr>
@@ -2095,7 +2093,6 @@
           </wp:inline>
         </w:drawing>
       </w:r>
-      <w:bookmarkEnd w:id="0"/>
     </w:p>
     <w:p>
       <w:pPr>
@@ -2196,6 +2193,7 @@
           <w:sz w:val="40"/>
           <w:szCs w:val="40"/>
         </w:rPr>
+        <w:lastRenderedPageBreak/>
         <w:t>7.2 Enabling data-backed services</w:t>
       </w:r>
     </w:p>
@@ -2206,6 +2204,703 @@
           <w:szCs w:val="40"/>
         </w:rPr>
       </w:pPr>
+      <w:r>
+        <w:rPr>
+          <w:sz w:val="40"/>
+          <w:szCs w:val="40"/>
+        </w:rPr>
+        <w:t>-</w:t>
+      </w:r>
+      <w:r>
+        <w:rPr>
+          <w:b/>
+          <w:sz w:val="40"/>
+          <w:szCs w:val="40"/>
+        </w:rPr>
+        <w:t>Spring Data REST</w:t>
+      </w:r>
+      <w:r>
+        <w:rPr>
+          <w:sz w:val="40"/>
+          <w:szCs w:val="40"/>
+        </w:rPr>
+        <w:t xml:space="preserve"> is another member of Spring Data family that </w:t>
+      </w:r>
+      <w:r>
+        <w:rPr>
+          <w:b/>
+          <w:sz w:val="40"/>
+          <w:szCs w:val="40"/>
+        </w:rPr>
+        <w:t>automatically</w:t>
+      </w:r>
+      <w:r>
+        <w:rPr>
+          <w:sz w:val="40"/>
+          <w:szCs w:val="40"/>
+        </w:rPr>
+        <w:t xml:space="preserve"> </w:t>
+      </w:r>
+      <w:r>
+        <w:rPr>
+          <w:b/>
+          <w:sz w:val="40"/>
+          <w:szCs w:val="40"/>
+        </w:rPr>
+        <w:t>creates</w:t>
+      </w:r>
+      <w:r>
+        <w:rPr>
+          <w:sz w:val="40"/>
+          <w:szCs w:val="40"/>
+        </w:rPr>
+        <w:t xml:space="preserve"> </w:t>
+      </w:r>
+      <w:r>
+        <w:rPr>
+          <w:b/>
+          <w:sz w:val="40"/>
+          <w:szCs w:val="40"/>
+        </w:rPr>
+        <w:t>REST APIs</w:t>
+      </w:r>
+      <w:r>
+        <w:rPr>
+          <w:sz w:val="40"/>
+          <w:szCs w:val="40"/>
+        </w:rPr>
+        <w:t xml:space="preserve"> for </w:t>
+      </w:r>
+      <w:r>
+        <w:rPr>
+          <w:b/>
+          <w:sz w:val="40"/>
+          <w:szCs w:val="40"/>
+        </w:rPr>
+        <w:t>repositories</w:t>
+      </w:r>
+      <w:r>
+        <w:rPr>
+          <w:sz w:val="40"/>
+          <w:szCs w:val="40"/>
+        </w:rPr>
+        <w:t xml:space="preserve"> created by </w:t>
+      </w:r>
+      <w:r>
+        <w:rPr>
+          <w:b/>
+          <w:sz w:val="40"/>
+          <w:szCs w:val="40"/>
+        </w:rPr>
+        <w:t>Spring Data</w:t>
+      </w:r>
+      <w:r>
+        <w:rPr>
+          <w:sz w:val="40"/>
+          <w:szCs w:val="40"/>
+        </w:rPr>
+        <w:t>.</w:t>
+      </w:r>
+    </w:p>
+    <w:p>
+      <w:pPr>
+        <w:rPr>
+          <w:sz w:val="40"/>
+          <w:szCs w:val="40"/>
+        </w:rPr>
+      </w:pPr>
+      <w:r>
+        <w:rPr>
+          <w:sz w:val="40"/>
+          <w:szCs w:val="40"/>
+        </w:rPr>
+        <w:t xml:space="preserve">-Add </w:t>
+      </w:r>
+      <w:r>
+        <w:rPr>
+          <w:b/>
+          <w:sz w:val="40"/>
+          <w:szCs w:val="40"/>
+        </w:rPr>
+        <w:t>dependency</w:t>
+      </w:r>
+      <w:r>
+        <w:rPr>
+          <w:sz w:val="40"/>
+          <w:szCs w:val="40"/>
+        </w:rPr>
+        <w:t>:</w:t>
+      </w:r>
+    </w:p>
+    <w:p>
+      <w:r>
+        <w:t>&lt;dependency&gt;</w:t>
+      </w:r>
+    </w:p>
+    <w:p>
+      <w:r>
+        <w:t xml:space="preserve">  </w:t>
+      </w:r>
+      <w:proofErr w:type="gramStart"/>
+      <w:r>
+        <w:t>&lt;</w:t>
+      </w:r>
+      <w:proofErr w:type="spellStart"/>
+      <w:r>
+        <w:t>groupId</w:t>
+      </w:r>
+      <w:proofErr w:type="spellEnd"/>
+      <w:r>
+        <w:t>&gt;</w:t>
+      </w:r>
+      <w:proofErr w:type="spellStart"/>
+      <w:r>
+        <w:t>org.springframework.boot</w:t>
+      </w:r>
+      <w:proofErr w:type="spellEnd"/>
+      <w:proofErr w:type="gramEnd"/>
+      <w:r>
+        <w:t>&lt;/</w:t>
+      </w:r>
+      <w:proofErr w:type="spellStart"/>
+      <w:r>
+        <w:t>groupId</w:t>
+      </w:r>
+      <w:proofErr w:type="spellEnd"/>
+      <w:r>
+        <w:t>&gt;</w:t>
+      </w:r>
+    </w:p>
+    <w:p>
+      <w:r>
+        <w:t xml:space="preserve">  &lt;</w:t>
+      </w:r>
+      <w:proofErr w:type="spellStart"/>
+      <w:r>
+        <w:t>artifactId</w:t>
+      </w:r>
+      <w:proofErr w:type="spellEnd"/>
+      <w:r>
+        <w:t>&gt;spring-boot-starter-data-rest&lt;/</w:t>
+      </w:r>
+      <w:proofErr w:type="spellStart"/>
+      <w:r>
+        <w:t>artifactId</w:t>
+      </w:r>
+      <w:proofErr w:type="spellEnd"/>
+      <w:r>
+        <w:t>&gt;</w:t>
+      </w:r>
+    </w:p>
+    <w:p>
+      <w:r>
+        <w:t xml:space="preserve"> &lt;/dependency&gt;-rest</w:t>
+      </w:r>
+    </w:p>
+    <w:p>
+      <w:pPr>
+        <w:rPr>
+          <w:sz w:val="40"/>
+          <w:szCs w:val="40"/>
+        </w:rPr>
+      </w:pPr>
+      <w:r>
+        <w:rPr>
+          <w:sz w:val="40"/>
+          <w:szCs w:val="40"/>
+        </w:rPr>
+        <w:t xml:space="preserve">+The app gets </w:t>
+      </w:r>
+      <w:proofErr w:type="spellStart"/>
+      <w:r>
+        <w:rPr>
+          <w:sz w:val="40"/>
+          <w:szCs w:val="40"/>
+        </w:rPr>
+        <w:t>autoconfiguraiton</w:t>
+      </w:r>
+      <w:proofErr w:type="spellEnd"/>
+      <w:r>
+        <w:rPr>
+          <w:sz w:val="40"/>
+          <w:szCs w:val="40"/>
+        </w:rPr>
+        <w:t xml:space="preserve"> that enables automatic creation of a REST API for any repositories that were created by Spring Data (JPA, Mongo…)</w:t>
+      </w:r>
+    </w:p>
+    <w:p>
+      <w:pPr>
+        <w:rPr>
+          <w:sz w:val="40"/>
+          <w:szCs w:val="40"/>
+        </w:rPr>
+      </w:pPr>
+      <w:r>
+        <w:rPr>
+          <w:sz w:val="40"/>
+          <w:szCs w:val="40"/>
+        </w:rPr>
+        <w:t xml:space="preserve">-Based on the set of repositories you’ve defined for Taco Cloud, you should be able to perform GET requests for tacos, </w:t>
+      </w:r>
+      <w:proofErr w:type="spellStart"/>
+      <w:r>
+        <w:rPr>
+          <w:sz w:val="40"/>
+          <w:szCs w:val="40"/>
+        </w:rPr>
+        <w:t>ingredietns</w:t>
+      </w:r>
+      <w:proofErr w:type="spellEnd"/>
+      <w:r>
+        <w:rPr>
+          <w:sz w:val="40"/>
+          <w:szCs w:val="40"/>
+        </w:rPr>
+        <w:t>, orders, users.</w:t>
+      </w:r>
+    </w:p>
+    <w:p>
+      <w:pPr>
+        <w:rPr>
+          <w:sz w:val="40"/>
+          <w:szCs w:val="40"/>
+        </w:rPr>
+      </w:pPr>
+      <w:r>
+        <w:rPr>
+          <w:sz w:val="40"/>
+          <w:szCs w:val="40"/>
+        </w:rPr>
+        <w:t>+Get a list of all ingredients:</w:t>
+      </w:r>
+      <w:r>
+        <w:rPr>
+          <w:noProof/>
+        </w:rPr>
+        <w:t xml:space="preserve"> </w:t>
+      </w:r>
+      <w:r>
+        <w:rPr>
+          <w:sz w:val="40"/>
+          <w:szCs w:val="40"/>
+        </w:rPr>
+        <w:drawing>
+          <wp:inline distT="0" distB="0" distL="0" distR="0" wp14:anchorId="32DDA693" wp14:editId="113BD505">
+            <wp:extent cx="2934109" cy="228632"/>
+            <wp:effectExtent l="0" t="0" r="0" b="0"/>
+            <wp:docPr id="17" name="Picture 17"/>
+            <wp:cNvGraphicFramePr>
+              <a:graphicFrameLocks xmlns:a="http://schemas.openxmlformats.org/drawingml/2006/main" noChangeAspect="1"/>
+            </wp:cNvGraphicFramePr>
+            <a:graphic xmlns:a="http://schemas.openxmlformats.org/drawingml/2006/main">
+              <a:graphicData uri="http://schemas.openxmlformats.org/drawingml/2006/picture">
+                <pic:pic xmlns:pic="http://schemas.openxmlformats.org/drawingml/2006/picture">
+                  <pic:nvPicPr>
+                    <pic:cNvPr id="1" name=""/>
+                    <pic:cNvPicPr/>
+                  </pic:nvPicPr>
+                  <pic:blipFill>
+                    <a:blip r:embed="rId20"/>
+                    <a:stretch>
+                      <a:fillRect/>
+                    </a:stretch>
+                  </pic:blipFill>
+                  <pic:spPr>
+                    <a:xfrm>
+                      <a:off x="0" y="0"/>
+                      <a:ext cx="2934109" cy="228632"/>
+                    </a:xfrm>
+                    <a:prstGeom prst="rect">
+                      <a:avLst/>
+                    </a:prstGeom>
+                  </pic:spPr>
+                </pic:pic>
+              </a:graphicData>
+            </a:graphic>
+          </wp:inline>
+        </w:drawing>
+      </w:r>
+    </w:p>
+    <w:p>
+      <w:pPr>
+        <w:rPr>
+          <w:sz w:val="40"/>
+          <w:szCs w:val="40"/>
+        </w:rPr>
+      </w:pPr>
+      <w:r>
+        <w:rPr>
+          <w:sz w:val="40"/>
+          <w:szCs w:val="40"/>
+        </w:rPr>
+        <w:lastRenderedPageBreak/>
+        <w:drawing>
+          <wp:inline distT="0" distB="0" distL="0" distR="0" wp14:anchorId="060BC6D2" wp14:editId="031F25AC">
+            <wp:extent cx="5153744" cy="4763165"/>
+            <wp:effectExtent l="0" t="0" r="8890" b="0"/>
+            <wp:docPr id="18" name="Picture 18"/>
+            <wp:cNvGraphicFramePr>
+              <a:graphicFrameLocks xmlns:a="http://schemas.openxmlformats.org/drawingml/2006/main" noChangeAspect="1"/>
+            </wp:cNvGraphicFramePr>
+            <a:graphic xmlns:a="http://schemas.openxmlformats.org/drawingml/2006/main">
+              <a:graphicData uri="http://schemas.openxmlformats.org/drawingml/2006/picture">
+                <pic:pic xmlns:pic="http://schemas.openxmlformats.org/drawingml/2006/picture">
+                  <pic:nvPicPr>
+                    <pic:cNvPr id="1" name=""/>
+                    <pic:cNvPicPr/>
+                  </pic:nvPicPr>
+                  <pic:blipFill>
+                    <a:blip r:embed="rId21"/>
+                    <a:stretch>
+                      <a:fillRect/>
+                    </a:stretch>
+                  </pic:blipFill>
+                  <pic:spPr>
+                    <a:xfrm>
+                      <a:off x="0" y="0"/>
+                      <a:ext cx="5153744" cy="4763165"/>
+                    </a:xfrm>
+                    <a:prstGeom prst="rect">
+                      <a:avLst/>
+                    </a:prstGeom>
+                  </pic:spPr>
+                </pic:pic>
+              </a:graphicData>
+            </a:graphic>
+          </wp:inline>
+        </w:drawing>
+      </w:r>
+    </w:p>
+    <w:p>
+      <w:pPr>
+        <w:rPr>
+          <w:sz w:val="40"/>
+          <w:szCs w:val="40"/>
+        </w:rPr>
+      </w:pPr>
+      <w:r>
+        <w:rPr>
+          <w:sz w:val="40"/>
+          <w:szCs w:val="40"/>
+        </w:rPr>
+        <w:t xml:space="preserve">+You get an endpoint for ingredients + </w:t>
+      </w:r>
+      <w:r>
+        <w:rPr>
+          <w:b/>
+          <w:sz w:val="40"/>
+          <w:szCs w:val="40"/>
+        </w:rPr>
+        <w:t>hyperlinks</w:t>
+      </w:r>
+      <w:r>
+        <w:rPr>
+          <w:sz w:val="40"/>
+          <w:szCs w:val="40"/>
+        </w:rPr>
+        <w:t>. These hyperlinks are implementations of Hypermedia as the Engine of Application State (</w:t>
+      </w:r>
+      <w:r>
+        <w:rPr>
+          <w:b/>
+          <w:sz w:val="40"/>
+          <w:szCs w:val="40"/>
+        </w:rPr>
+        <w:t>HATEOAS</w:t>
+      </w:r>
+      <w:r>
+        <w:rPr>
+          <w:sz w:val="40"/>
+          <w:szCs w:val="40"/>
+        </w:rPr>
+        <w:t>). A client can use these as a guide for navigating API and perform the next request.</w:t>
+      </w:r>
+    </w:p>
+    <w:p>
+      <w:pPr>
+        <w:rPr>
+          <w:sz w:val="40"/>
+          <w:szCs w:val="40"/>
+        </w:rPr>
+      </w:pPr>
+      <w:r>
+        <w:rPr>
+          <w:sz w:val="40"/>
+          <w:szCs w:val="40"/>
+        </w:rPr>
+        <w:t xml:space="preserve">+Spring HATEOAS </w:t>
+      </w:r>
+      <w:r>
+        <w:t>(https://spring.io/projects/spring-hateoas)</w:t>
+      </w:r>
+      <w:r>
+        <w:t xml:space="preserve"> </w:t>
+      </w:r>
+      <w:r>
+        <w:rPr>
+          <w:sz w:val="40"/>
+          <w:szCs w:val="40"/>
+        </w:rPr>
+        <w:t xml:space="preserve">provides general support for adding hypermedia in Spring MVC controller responses. </w:t>
+      </w:r>
+    </w:p>
+    <w:p>
+      <w:pPr>
+        <w:rPr>
+          <w:sz w:val="40"/>
+          <w:szCs w:val="40"/>
+        </w:rPr>
+      </w:pPr>
+      <w:r>
+        <w:rPr>
+          <w:sz w:val="40"/>
+          <w:szCs w:val="40"/>
+        </w:rPr>
+        <w:lastRenderedPageBreak/>
+        <w:drawing>
+          <wp:inline distT="0" distB="0" distL="0" distR="0" wp14:anchorId="4C145783" wp14:editId="0635272F">
+            <wp:extent cx="5943600" cy="2643505"/>
+            <wp:effectExtent l="0" t="0" r="0" b="4445"/>
+            <wp:docPr id="19" name="Picture 19"/>
+            <wp:cNvGraphicFramePr>
+              <a:graphicFrameLocks xmlns:a="http://schemas.openxmlformats.org/drawingml/2006/main" noChangeAspect="1"/>
+            </wp:cNvGraphicFramePr>
+            <a:graphic xmlns:a="http://schemas.openxmlformats.org/drawingml/2006/main">
+              <a:graphicData uri="http://schemas.openxmlformats.org/drawingml/2006/picture">
+                <pic:pic xmlns:pic="http://schemas.openxmlformats.org/drawingml/2006/picture">
+                  <pic:nvPicPr>
+                    <pic:cNvPr id="1" name=""/>
+                    <pic:cNvPicPr/>
+                  </pic:nvPicPr>
+                  <pic:blipFill>
+                    <a:blip r:embed="rId22"/>
+                    <a:stretch>
+                      <a:fillRect/>
+                    </a:stretch>
+                  </pic:blipFill>
+                  <pic:spPr>
+                    <a:xfrm>
+                      <a:off x="0" y="0"/>
+                      <a:ext cx="5943600" cy="2643505"/>
+                    </a:xfrm>
+                    <a:prstGeom prst="rect">
+                      <a:avLst/>
+                    </a:prstGeom>
+                  </pic:spPr>
+                </pic:pic>
+              </a:graphicData>
+            </a:graphic>
+          </wp:inline>
+        </w:drawing>
+      </w:r>
+    </w:p>
+    <w:p>
+      <w:pPr>
+        <w:rPr>
+          <w:sz w:val="40"/>
+          <w:szCs w:val="40"/>
+        </w:rPr>
+      </w:pPr>
+      <w:r>
+        <w:rPr>
+          <w:sz w:val="40"/>
+          <w:szCs w:val="40"/>
+        </w:rPr>
+        <w:t xml:space="preserve">+Follow the </w:t>
+      </w:r>
+      <w:proofErr w:type="spellStart"/>
+      <w:r>
+        <w:rPr>
+          <w:sz w:val="40"/>
+          <w:szCs w:val="40"/>
+        </w:rPr>
+        <w:t>self link</w:t>
+      </w:r>
+      <w:proofErr w:type="spellEnd"/>
+      <w:r>
+        <w:rPr>
+          <w:sz w:val="40"/>
+          <w:szCs w:val="40"/>
+        </w:rPr>
+        <w:t xml:space="preserve"> for flour tortilla entry:</w:t>
+      </w:r>
+    </w:p>
+    <w:p>
+      <w:pPr>
+        <w:rPr>
+          <w:sz w:val="40"/>
+          <w:szCs w:val="40"/>
+        </w:rPr>
+      </w:pPr>
+      <w:r>
+        <w:rPr>
+          <w:sz w:val="40"/>
+          <w:szCs w:val="40"/>
+        </w:rPr>
+        <w:drawing>
+          <wp:inline distT="0" distB="0" distL="0" distR="0" wp14:anchorId="21F2A17F" wp14:editId="1296F30A">
+            <wp:extent cx="4782217" cy="2362530"/>
+            <wp:effectExtent l="0" t="0" r="0" b="0"/>
+            <wp:docPr id="20" name="Picture 20"/>
+            <wp:cNvGraphicFramePr>
+              <a:graphicFrameLocks xmlns:a="http://schemas.openxmlformats.org/drawingml/2006/main" noChangeAspect="1"/>
+            </wp:cNvGraphicFramePr>
+            <a:graphic xmlns:a="http://schemas.openxmlformats.org/drawingml/2006/main">
+              <a:graphicData uri="http://schemas.openxmlformats.org/drawingml/2006/picture">
+                <pic:pic xmlns:pic="http://schemas.openxmlformats.org/drawingml/2006/picture">
+                  <pic:nvPicPr>
+                    <pic:cNvPr id="1" name=""/>
+                    <pic:cNvPicPr/>
+                  </pic:nvPicPr>
+                  <pic:blipFill>
+                    <a:blip r:embed="rId23"/>
+                    <a:stretch>
+                      <a:fillRect/>
+                    </a:stretch>
+                  </pic:blipFill>
+                  <pic:spPr>
+                    <a:xfrm>
+                      <a:off x="0" y="0"/>
+                      <a:ext cx="4782217" cy="2362530"/>
+                    </a:xfrm>
+                    <a:prstGeom prst="rect">
+                      <a:avLst/>
+                    </a:prstGeom>
+                  </pic:spPr>
+                </pic:pic>
+              </a:graphicData>
+            </a:graphic>
+          </wp:inline>
+        </w:drawing>
+      </w:r>
+    </w:p>
+    <w:p>
+      <w:pPr>
+        <w:rPr>
+          <w:sz w:val="40"/>
+          <w:szCs w:val="40"/>
+        </w:rPr>
+      </w:pPr>
+      <w:r>
+        <w:rPr>
+          <w:sz w:val="40"/>
+          <w:szCs w:val="40"/>
+        </w:rPr>
+        <w:t>+You can POST to /ingredients and DELETE /ingredients/FLTO.</w:t>
+      </w:r>
+    </w:p>
+    <w:p>
+      <w:pPr>
+        <w:rPr>
+          <w:sz w:val="40"/>
+          <w:szCs w:val="40"/>
+        </w:rPr>
+      </w:pPr>
+      <w:r>
+        <w:rPr>
+          <w:sz w:val="40"/>
+          <w:szCs w:val="40"/>
+        </w:rPr>
+        <w:t>-You can set a bas path for API:</w:t>
+      </w:r>
+    </w:p>
+    <w:p>
+      <w:pPr>
+        <w:rPr>
+          <w:sz w:val="40"/>
+          <w:szCs w:val="40"/>
+        </w:rPr>
+      </w:pPr>
+      <w:r>
+        <w:rPr>
+          <w:sz w:val="40"/>
+          <w:szCs w:val="40"/>
+        </w:rPr>
+        <w:drawing>
+          <wp:inline distT="0" distB="0" distL="0" distR="0" wp14:anchorId="2A8AF60A" wp14:editId="15451CAC">
+            <wp:extent cx="2267266" cy="704948"/>
+            <wp:effectExtent l="0" t="0" r="0" b="0"/>
+            <wp:docPr id="21" name="Picture 21"/>
+            <wp:cNvGraphicFramePr>
+              <a:graphicFrameLocks xmlns:a="http://schemas.openxmlformats.org/drawingml/2006/main" noChangeAspect="1"/>
+            </wp:cNvGraphicFramePr>
+            <a:graphic xmlns:a="http://schemas.openxmlformats.org/drawingml/2006/main">
+              <a:graphicData uri="http://schemas.openxmlformats.org/drawingml/2006/picture">
+                <pic:pic xmlns:pic="http://schemas.openxmlformats.org/drawingml/2006/picture">
+                  <pic:nvPicPr>
+                    <pic:cNvPr id="1" name=""/>
+                    <pic:cNvPicPr/>
+                  </pic:nvPicPr>
+                  <pic:blipFill>
+                    <a:blip r:embed="rId24"/>
+                    <a:stretch>
+                      <a:fillRect/>
+                    </a:stretch>
+                  </pic:blipFill>
+                  <pic:spPr>
+                    <a:xfrm>
+                      <a:off x="0" y="0"/>
+                      <a:ext cx="2267266" cy="704948"/>
+                    </a:xfrm>
+                    <a:prstGeom prst="rect">
+                      <a:avLst/>
+                    </a:prstGeom>
+                  </pic:spPr>
+                </pic:pic>
+              </a:graphicData>
+            </a:graphic>
+          </wp:inline>
+        </w:drawing>
+      </w:r>
+    </w:p>
+    <w:p>
+      <w:pPr>
+        <w:rPr>
+          <w:sz w:val="40"/>
+          <w:szCs w:val="40"/>
+        </w:rPr>
+      </w:pPr>
+      <w:r>
+        <w:rPr>
+          <w:sz w:val="40"/>
+          <w:szCs w:val="40"/>
+        </w:rPr>
+        <w:drawing>
+          <wp:inline distT="0" distB="0" distL="0" distR="0" wp14:anchorId="2BD4A155" wp14:editId="485AAF7F">
+            <wp:extent cx="3238952" cy="161948"/>
+            <wp:effectExtent l="0" t="0" r="0" b="9525"/>
+            <wp:docPr id="22" name="Picture 22"/>
+            <wp:cNvGraphicFramePr>
+              <a:graphicFrameLocks xmlns:a="http://schemas.openxmlformats.org/drawingml/2006/main" noChangeAspect="1"/>
+            </wp:cNvGraphicFramePr>
+            <a:graphic xmlns:a="http://schemas.openxmlformats.org/drawingml/2006/main">
+              <a:graphicData uri="http://schemas.openxmlformats.org/drawingml/2006/picture">
+                <pic:pic xmlns:pic="http://schemas.openxmlformats.org/drawingml/2006/picture">
+                  <pic:nvPicPr>
+                    <pic:cNvPr id="1" name=""/>
+                    <pic:cNvPicPr/>
+                  </pic:nvPicPr>
+                  <pic:blipFill>
+                    <a:blip r:embed="rId25"/>
+                    <a:stretch>
+                      <a:fillRect/>
+                    </a:stretch>
+                  </pic:blipFill>
+                  <pic:spPr>
+                    <a:xfrm>
+                      <a:off x="0" y="0"/>
+                      <a:ext cx="3238952" cy="161948"/>
+                    </a:xfrm>
+                    <a:prstGeom prst="rect">
+                      <a:avLst/>
+                    </a:prstGeom>
+                  </pic:spPr>
+                </pic:pic>
+              </a:graphicData>
+            </a:graphic>
+          </wp:inline>
+        </w:drawing>
+      </w:r>
     </w:p>
     <w:p>
       <w:pPr>
@@ -2233,6 +2928,250 @@
           <w:szCs w:val="40"/>
         </w:rPr>
       </w:pPr>
+      <w:r>
+        <w:rPr>
+          <w:sz w:val="40"/>
+          <w:szCs w:val="40"/>
+        </w:rPr>
+        <w:t xml:space="preserve">-Spring Data REST exposes a </w:t>
+      </w:r>
+      <w:r>
+        <w:rPr>
+          <w:b/>
+          <w:sz w:val="40"/>
+          <w:szCs w:val="40"/>
+        </w:rPr>
+        <w:t>home resource</w:t>
+      </w:r>
+      <w:r>
+        <w:rPr>
+          <w:sz w:val="40"/>
+          <w:szCs w:val="40"/>
+        </w:rPr>
+        <w:t xml:space="preserve"> that list </w:t>
+      </w:r>
+      <w:r>
+        <w:rPr>
+          <w:b/>
+          <w:sz w:val="40"/>
+          <w:szCs w:val="40"/>
+        </w:rPr>
+        <w:t>links</w:t>
+      </w:r>
+      <w:r>
+        <w:rPr>
+          <w:sz w:val="40"/>
+          <w:szCs w:val="40"/>
+        </w:rPr>
+        <w:t xml:space="preserve"> for all </w:t>
+      </w:r>
+      <w:r>
+        <w:rPr>
+          <w:b/>
+          <w:sz w:val="40"/>
+          <w:szCs w:val="40"/>
+        </w:rPr>
+        <w:t>endpoints</w:t>
+      </w:r>
+      <w:r>
+        <w:rPr>
+          <w:sz w:val="40"/>
+          <w:szCs w:val="40"/>
+        </w:rPr>
+        <w:t>:</w:t>
+      </w:r>
+    </w:p>
+    <w:p>
+      <w:pPr>
+        <w:rPr>
+          <w:sz w:val="40"/>
+          <w:szCs w:val="40"/>
+        </w:rPr>
+      </w:pPr>
+      <w:r>
+        <w:rPr>
+          <w:sz w:val="40"/>
+          <w:szCs w:val="40"/>
+        </w:rPr>
+        <w:drawing>
+          <wp:inline distT="0" distB="0" distL="0" distR="0" wp14:anchorId="5E1F540F" wp14:editId="0E393505">
+            <wp:extent cx="2257740" cy="209579"/>
+            <wp:effectExtent l="0" t="0" r="9525" b="0"/>
+            <wp:docPr id="23" name="Picture 23"/>
+            <wp:cNvGraphicFramePr>
+              <a:graphicFrameLocks xmlns:a="http://schemas.openxmlformats.org/drawingml/2006/main" noChangeAspect="1"/>
+            </wp:cNvGraphicFramePr>
+            <a:graphic xmlns:a="http://schemas.openxmlformats.org/drawingml/2006/main">
+              <a:graphicData uri="http://schemas.openxmlformats.org/drawingml/2006/picture">
+                <pic:pic xmlns:pic="http://schemas.openxmlformats.org/drawingml/2006/picture">
+                  <pic:nvPicPr>
+                    <pic:cNvPr id="1" name=""/>
+                    <pic:cNvPicPr/>
+                  </pic:nvPicPr>
+                  <pic:blipFill>
+                    <a:blip r:embed="rId26"/>
+                    <a:stretch>
+                      <a:fillRect/>
+                    </a:stretch>
+                  </pic:blipFill>
+                  <pic:spPr>
+                    <a:xfrm>
+                      <a:off x="0" y="0"/>
+                      <a:ext cx="2257740" cy="209579"/>
+                    </a:xfrm>
+                    <a:prstGeom prst="rect">
+                      <a:avLst/>
+                    </a:prstGeom>
+                  </pic:spPr>
+                </pic:pic>
+              </a:graphicData>
+            </a:graphic>
+          </wp:inline>
+        </w:drawing>
+      </w:r>
+    </w:p>
+    <w:p>
+      <w:pPr>
+        <w:rPr>
+          <w:sz w:val="40"/>
+          <w:szCs w:val="40"/>
+        </w:rPr>
+      </w:pPr>
+      <w:r>
+        <w:rPr>
+          <w:sz w:val="40"/>
+          <w:szCs w:val="40"/>
+        </w:rPr>
+        <w:drawing>
+          <wp:inline distT="0" distB="0" distL="0" distR="0" wp14:anchorId="67846D49" wp14:editId="596D9217">
+            <wp:extent cx="5943600" cy="3427095"/>
+            <wp:effectExtent l="0" t="0" r="0" b="1905"/>
+            <wp:docPr id="24" name="Picture 24"/>
+            <wp:cNvGraphicFramePr>
+              <a:graphicFrameLocks xmlns:a="http://schemas.openxmlformats.org/drawingml/2006/main" noChangeAspect="1"/>
+            </wp:cNvGraphicFramePr>
+            <a:graphic xmlns:a="http://schemas.openxmlformats.org/drawingml/2006/main">
+              <a:graphicData uri="http://schemas.openxmlformats.org/drawingml/2006/picture">
+                <pic:pic xmlns:pic="http://schemas.openxmlformats.org/drawingml/2006/picture">
+                  <pic:nvPicPr>
+                    <pic:cNvPr id="1" name=""/>
+                    <pic:cNvPicPr/>
+                  </pic:nvPicPr>
+                  <pic:blipFill>
+                    <a:blip r:embed="rId27"/>
+                    <a:stretch>
+                      <a:fillRect/>
+                    </a:stretch>
+                  </pic:blipFill>
+                  <pic:spPr>
+                    <a:xfrm>
+                      <a:off x="0" y="0"/>
+                      <a:ext cx="5943600" cy="3427095"/>
+                    </a:xfrm>
+                    <a:prstGeom prst="rect">
+                      <a:avLst/>
+                    </a:prstGeom>
+                  </pic:spPr>
+                </pic:pic>
+              </a:graphicData>
+            </a:graphic>
+          </wp:inline>
+        </w:drawing>
+      </w:r>
+    </w:p>
+    <w:p>
+      <w:pPr>
+        <w:rPr>
+          <w:sz w:val="40"/>
+          <w:szCs w:val="40"/>
+        </w:rPr>
+      </w:pPr>
+      <w:r>
+        <w:rPr>
+          <w:sz w:val="40"/>
+          <w:szCs w:val="40"/>
+        </w:rPr>
+        <w:t>+Error right now.</w:t>
+      </w:r>
+    </w:p>
+    <w:p>
+      <w:pPr>
+        <w:rPr>
+          <w:sz w:val="40"/>
+          <w:szCs w:val="40"/>
+        </w:rPr>
+      </w:pPr>
+      <w:r>
+        <w:rPr>
+          <w:sz w:val="40"/>
+          <w:szCs w:val="40"/>
+        </w:rPr>
+        <w:t xml:space="preserve">-You can tweak the </w:t>
+      </w:r>
+      <w:r>
+        <w:rPr>
+          <w:b/>
+          <w:sz w:val="40"/>
+          <w:szCs w:val="40"/>
+        </w:rPr>
+        <w:t>relation name + path</w:t>
+      </w:r>
+      <w:r>
+        <w:rPr>
+          <w:sz w:val="40"/>
+          <w:szCs w:val="40"/>
+        </w:rPr>
+        <w:t>:</w:t>
+      </w:r>
+    </w:p>
+    <w:p>
+      <w:pPr>
+        <w:rPr>
+          <w:sz w:val="40"/>
+          <w:szCs w:val="40"/>
+        </w:rPr>
+      </w:pPr>
+      <w:r>
+        <w:rPr>
+          <w:sz w:val="40"/>
+          <w:szCs w:val="40"/>
+        </w:rPr>
+        <w:drawing>
+          <wp:inline distT="0" distB="0" distL="0" distR="0" wp14:anchorId="597CEF9D" wp14:editId="32D8D461">
+            <wp:extent cx="3477110" cy="743054"/>
+            <wp:effectExtent l="0" t="0" r="0" b="0"/>
+            <wp:docPr id="25" name="Picture 25"/>
+            <wp:cNvGraphicFramePr>
+              <a:graphicFrameLocks xmlns:a="http://schemas.openxmlformats.org/drawingml/2006/main" noChangeAspect="1"/>
+            </wp:cNvGraphicFramePr>
+            <a:graphic xmlns:a="http://schemas.openxmlformats.org/drawingml/2006/main">
+              <a:graphicData uri="http://schemas.openxmlformats.org/drawingml/2006/picture">
+                <pic:pic xmlns:pic="http://schemas.openxmlformats.org/drawingml/2006/picture">
+                  <pic:nvPicPr>
+                    <pic:cNvPr id="1" name=""/>
+                    <pic:cNvPicPr/>
+                  </pic:nvPicPr>
+                  <pic:blipFill>
+                    <a:blip r:embed="rId28"/>
+                    <a:stretch>
+                      <a:fillRect/>
+                    </a:stretch>
+                  </pic:blipFill>
+                  <pic:spPr>
+                    <a:xfrm>
+                      <a:off x="0" y="0"/>
+                      <a:ext cx="3477110" cy="743054"/>
+                    </a:xfrm>
+                    <a:prstGeom prst="rect">
+                      <a:avLst/>
+                    </a:prstGeom>
+                  </pic:spPr>
+                </pic:pic>
+              </a:graphicData>
+            </a:graphic>
+          </wp:inline>
+        </w:drawing>
+      </w:r>
     </w:p>
     <w:p>
       <w:pPr>
@@ -2259,6 +3198,234 @@
           <w:szCs w:val="40"/>
         </w:rPr>
       </w:pPr>
+      <w:r>
+        <w:rPr>
+          <w:sz w:val="40"/>
+          <w:szCs w:val="40"/>
+        </w:rPr>
+        <w:t xml:space="preserve">-By </w:t>
+      </w:r>
+      <w:r>
+        <w:rPr>
+          <w:b/>
+          <w:sz w:val="40"/>
+          <w:szCs w:val="40"/>
+        </w:rPr>
+        <w:t>default</w:t>
+      </w:r>
+      <w:r>
+        <w:rPr>
+          <w:sz w:val="40"/>
+          <w:szCs w:val="40"/>
+        </w:rPr>
+        <w:t xml:space="preserve">, requests to a collection resource will return up to </w:t>
+      </w:r>
+      <w:r>
+        <w:rPr>
+          <w:b/>
+          <w:sz w:val="40"/>
+          <w:szCs w:val="40"/>
+        </w:rPr>
+        <w:t>20 items</w:t>
+      </w:r>
+      <w:r>
+        <w:rPr>
+          <w:sz w:val="40"/>
+          <w:szCs w:val="40"/>
+        </w:rPr>
+        <w:t xml:space="preserve"> per page from the </w:t>
+      </w:r>
+      <w:r>
+        <w:rPr>
+          <w:b/>
+          <w:sz w:val="40"/>
+          <w:szCs w:val="40"/>
+        </w:rPr>
+        <w:t>1</w:t>
+      </w:r>
+      <w:r>
+        <w:rPr>
+          <w:b/>
+          <w:sz w:val="40"/>
+          <w:szCs w:val="40"/>
+          <w:vertAlign w:val="superscript"/>
+        </w:rPr>
+        <w:t>st</w:t>
+      </w:r>
+      <w:r>
+        <w:rPr>
+          <w:b/>
+          <w:sz w:val="40"/>
+          <w:szCs w:val="40"/>
+        </w:rPr>
+        <w:t xml:space="preserve"> page</w:t>
+      </w:r>
+      <w:r>
+        <w:rPr>
+          <w:sz w:val="40"/>
+          <w:szCs w:val="40"/>
+        </w:rPr>
+        <w:t>.</w:t>
+      </w:r>
+    </w:p>
+    <w:p>
+      <w:pPr>
+        <w:rPr>
+          <w:sz w:val="40"/>
+          <w:szCs w:val="40"/>
+        </w:rPr>
+      </w:pPr>
+      <w:r>
+        <w:rPr>
+          <w:sz w:val="40"/>
+          <w:szCs w:val="40"/>
+        </w:rPr>
+        <w:lastRenderedPageBreak/>
+        <w:t>-You can change the page and the page size:</w:t>
+      </w:r>
+    </w:p>
+    <w:p>
+      <w:pPr>
+        <w:rPr>
+          <w:sz w:val="40"/>
+          <w:szCs w:val="40"/>
+        </w:rPr>
+      </w:pPr>
+      <w:r>
+        <w:rPr>
+          <w:sz w:val="40"/>
+          <w:szCs w:val="40"/>
+        </w:rPr>
+        <w:drawing>
+          <wp:inline distT="0" distB="0" distL="0" distR="0" wp14:anchorId="3597F18E" wp14:editId="0E722259">
+            <wp:extent cx="5943600" cy="1519555"/>
+            <wp:effectExtent l="0" t="0" r="0" b="4445"/>
+            <wp:docPr id="26" name="Picture 26"/>
+            <wp:cNvGraphicFramePr>
+              <a:graphicFrameLocks xmlns:a="http://schemas.openxmlformats.org/drawingml/2006/main" noChangeAspect="1"/>
+            </wp:cNvGraphicFramePr>
+            <a:graphic xmlns:a="http://schemas.openxmlformats.org/drawingml/2006/main">
+              <a:graphicData uri="http://schemas.openxmlformats.org/drawingml/2006/picture">
+                <pic:pic xmlns:pic="http://schemas.openxmlformats.org/drawingml/2006/picture">
+                  <pic:nvPicPr>
+                    <pic:cNvPr id="1" name=""/>
+                    <pic:cNvPicPr/>
+                  </pic:nvPicPr>
+                  <pic:blipFill>
+                    <a:blip r:embed="rId29"/>
+                    <a:stretch>
+                      <a:fillRect/>
+                    </a:stretch>
+                  </pic:blipFill>
+                  <pic:spPr>
+                    <a:xfrm>
+                      <a:off x="0" y="0"/>
+                      <a:ext cx="5943600" cy="1519555"/>
+                    </a:xfrm>
+                    <a:prstGeom prst="rect">
+                      <a:avLst/>
+                    </a:prstGeom>
+                  </pic:spPr>
+                </pic:pic>
+              </a:graphicData>
+            </a:graphic>
+          </wp:inline>
+        </w:drawing>
+      </w:r>
+    </w:p>
+    <w:p>
+      <w:pPr>
+        <w:rPr>
+          <w:sz w:val="40"/>
+          <w:szCs w:val="40"/>
+        </w:rPr>
+      </w:pPr>
+      <w:r>
+        <w:rPr>
+          <w:sz w:val="40"/>
+          <w:szCs w:val="40"/>
+        </w:rPr>
+        <w:t xml:space="preserve">+Notice: the page parameter is </w:t>
+      </w:r>
+      <w:r>
+        <w:rPr>
+          <w:b/>
+          <w:sz w:val="40"/>
+          <w:szCs w:val="40"/>
+        </w:rPr>
+        <w:t>zero-based</w:t>
+      </w:r>
+      <w:r>
+        <w:rPr>
+          <w:sz w:val="40"/>
+          <w:szCs w:val="40"/>
+        </w:rPr>
+        <w:t>.</w:t>
+      </w:r>
+    </w:p>
+    <w:p>
+      <w:pPr>
+        <w:rPr>
+          <w:sz w:val="40"/>
+          <w:szCs w:val="40"/>
+        </w:rPr>
+      </w:pPr>
+      <w:r>
+        <w:rPr>
+          <w:sz w:val="40"/>
+          <w:szCs w:val="40"/>
+        </w:rPr>
+        <w:t>-sort para lets you sort the list by any property of entity.</w:t>
+      </w:r>
+    </w:p>
+    <w:p>
+      <w:pPr>
+        <w:rPr>
+          <w:sz w:val="40"/>
+          <w:szCs w:val="40"/>
+        </w:rPr>
+      </w:pPr>
+      <w:r>
+        <w:rPr>
+          <w:sz w:val="40"/>
+          <w:szCs w:val="40"/>
+        </w:rPr>
+        <w:drawing>
+          <wp:inline distT="0" distB="0" distL="0" distR="0" wp14:anchorId="7E1FF61B" wp14:editId="58643191">
+            <wp:extent cx="5943600" cy="161290"/>
+            <wp:effectExtent l="0" t="0" r="0" b="0"/>
+            <wp:docPr id="27" name="Picture 27"/>
+            <wp:cNvGraphicFramePr>
+              <a:graphicFrameLocks xmlns:a="http://schemas.openxmlformats.org/drawingml/2006/main" noChangeAspect="1"/>
+            </wp:cNvGraphicFramePr>
+            <a:graphic xmlns:a="http://schemas.openxmlformats.org/drawingml/2006/main">
+              <a:graphicData uri="http://schemas.openxmlformats.org/drawingml/2006/picture">
+                <pic:pic xmlns:pic="http://schemas.openxmlformats.org/drawingml/2006/picture">
+                  <pic:nvPicPr>
+                    <pic:cNvPr id="1" name=""/>
+                    <pic:cNvPicPr/>
+                  </pic:nvPicPr>
+                  <pic:blipFill>
+                    <a:blip r:embed="rId30"/>
+                    <a:stretch>
+                      <a:fillRect/>
+                    </a:stretch>
+                  </pic:blipFill>
+                  <pic:spPr>
+                    <a:xfrm>
+                      <a:off x="0" y="0"/>
+                      <a:ext cx="5943600" cy="161290"/>
+                    </a:xfrm>
+                    <a:prstGeom prst="rect">
+                      <a:avLst/>
+                    </a:prstGeom>
+                  </pic:spPr>
+                </pic:pic>
+              </a:graphicData>
+            </a:graphic>
+          </wp:inline>
+        </w:drawing>
+      </w:r>
     </w:p>
     <w:p>
       <w:pPr>
@@ -2283,6 +3450,650 @@
           <w:szCs w:val="40"/>
         </w:rPr>
       </w:pPr>
+      <w:r>
+        <w:rPr>
+          <w:sz w:val="40"/>
+          <w:szCs w:val="40"/>
+        </w:rPr>
+        <w:t xml:space="preserve">-A movie without an audience is kind of like an API without a client. </w:t>
+      </w:r>
+    </w:p>
+    <w:p>
+      <w:pPr>
+        <w:rPr>
+          <w:sz w:val="40"/>
+          <w:szCs w:val="40"/>
+        </w:rPr>
+      </w:pPr>
+      <w:r>
+        <w:rPr>
+          <w:sz w:val="40"/>
+          <w:szCs w:val="40"/>
+        </w:rPr>
+        <w:t xml:space="preserve">-It’s uncommon for Spring apps to both provide an API and make requests to another app’s </w:t>
+      </w:r>
+      <w:proofErr w:type="spellStart"/>
+      <w:r>
+        <w:rPr>
+          <w:sz w:val="40"/>
+          <w:szCs w:val="40"/>
+        </w:rPr>
+        <w:t>APi</w:t>
+      </w:r>
+      <w:proofErr w:type="spellEnd"/>
+      <w:r>
+        <w:rPr>
+          <w:sz w:val="40"/>
+          <w:szCs w:val="40"/>
+        </w:rPr>
+        <w:t xml:space="preserve"> (This is the world of </w:t>
+      </w:r>
+      <w:proofErr w:type="spellStart"/>
+      <w:r>
+        <w:rPr>
+          <w:sz w:val="40"/>
+          <w:szCs w:val="40"/>
+        </w:rPr>
+        <w:t>microservice</w:t>
+      </w:r>
+      <w:proofErr w:type="spellEnd"/>
+      <w:r>
+        <w:rPr>
+          <w:sz w:val="40"/>
+          <w:szCs w:val="40"/>
+        </w:rPr>
+        <w:t>). -&gt;worthwhile to look at how to use Spring to interact with REST APIs.</w:t>
+      </w:r>
+    </w:p>
+    <w:p>
+      <w:pPr>
+        <w:rPr>
+          <w:sz w:val="40"/>
+          <w:szCs w:val="40"/>
+        </w:rPr>
+      </w:pPr>
+      <w:r>
+        <w:rPr>
+          <w:sz w:val="40"/>
+          <w:szCs w:val="40"/>
+        </w:rPr>
+        <w:t>-A Spring app can consume a REST API:</w:t>
+      </w:r>
+    </w:p>
+    <w:p>
+      <w:pPr>
+        <w:rPr>
+          <w:sz w:val="40"/>
+          <w:szCs w:val="40"/>
+        </w:rPr>
+      </w:pPr>
+      <w:r>
+        <w:rPr>
+          <w:sz w:val="40"/>
+          <w:szCs w:val="40"/>
+        </w:rPr>
+        <w:drawing>
+          <wp:inline distT="0" distB="0" distL="0" distR="0" wp14:anchorId="61BA3AFF" wp14:editId="4D1C73F7">
+            <wp:extent cx="5943600" cy="1275715"/>
+            <wp:effectExtent l="0" t="0" r="0" b="635"/>
+            <wp:docPr id="28" name="Picture 28"/>
+            <wp:cNvGraphicFramePr>
+              <a:graphicFrameLocks xmlns:a="http://schemas.openxmlformats.org/drawingml/2006/main" noChangeAspect="1"/>
+            </wp:cNvGraphicFramePr>
+            <a:graphic xmlns:a="http://schemas.openxmlformats.org/drawingml/2006/main">
+              <a:graphicData uri="http://schemas.openxmlformats.org/drawingml/2006/picture">
+                <pic:pic xmlns:pic="http://schemas.openxmlformats.org/drawingml/2006/picture">
+                  <pic:nvPicPr>
+                    <pic:cNvPr id="1" name=""/>
+                    <pic:cNvPicPr/>
+                  </pic:nvPicPr>
+                  <pic:blipFill>
+                    <a:blip r:embed="rId31"/>
+                    <a:stretch>
+                      <a:fillRect/>
+                    </a:stretch>
+                  </pic:blipFill>
+                  <pic:spPr>
+                    <a:xfrm>
+                      <a:off x="0" y="0"/>
+                      <a:ext cx="5943600" cy="1275715"/>
+                    </a:xfrm>
+                    <a:prstGeom prst="rect">
+                      <a:avLst/>
+                    </a:prstGeom>
+                  </pic:spPr>
+                </pic:pic>
+              </a:graphicData>
+            </a:graphic>
+          </wp:inline>
+        </w:drawing>
+      </w:r>
+    </w:p>
+    <w:p>
+      <w:pPr>
+        <w:rPr>
+          <w:sz w:val="40"/>
+          <w:szCs w:val="40"/>
+        </w:rPr>
+      </w:pPr>
+      <w:r>
+        <w:rPr>
+          <w:sz w:val="40"/>
+          <w:szCs w:val="40"/>
+        </w:rPr>
+        <w:lastRenderedPageBreak/>
+        <w:t xml:space="preserve">+For now, we focus on creating clients with </w:t>
+      </w:r>
+      <w:proofErr w:type="spellStart"/>
+      <w:r>
+        <w:rPr>
+          <w:sz w:val="40"/>
+          <w:szCs w:val="40"/>
+        </w:rPr>
+        <w:t>RestTemplate</w:t>
+      </w:r>
+      <w:proofErr w:type="spellEnd"/>
+    </w:p>
+    <w:p>
+      <w:pPr>
+        <w:rPr>
+          <w:sz w:val="40"/>
+          <w:szCs w:val="40"/>
+        </w:rPr>
+      </w:pPr>
+      <w:r>
+        <w:rPr>
+          <w:sz w:val="40"/>
+          <w:szCs w:val="40"/>
+        </w:rPr>
+        <w:drawing>
+          <wp:inline distT="0" distB="0" distL="0" distR="0" wp14:anchorId="55B7DECD" wp14:editId="1C7C0B82">
+            <wp:extent cx="5943600" cy="1224280"/>
+            <wp:effectExtent l="0" t="0" r="0" b="0"/>
+            <wp:docPr id="29" name="Picture 29"/>
+            <wp:cNvGraphicFramePr>
+              <a:graphicFrameLocks xmlns:a="http://schemas.openxmlformats.org/drawingml/2006/main" noChangeAspect="1"/>
+            </wp:cNvGraphicFramePr>
+            <a:graphic xmlns:a="http://schemas.openxmlformats.org/drawingml/2006/main">
+              <a:graphicData uri="http://schemas.openxmlformats.org/drawingml/2006/picture">
+                <pic:pic xmlns:pic="http://schemas.openxmlformats.org/drawingml/2006/picture">
+                  <pic:nvPicPr>
+                    <pic:cNvPr id="1" name=""/>
+                    <pic:cNvPicPr/>
+                  </pic:nvPicPr>
+                  <pic:blipFill>
+                    <a:blip r:embed="rId32"/>
+                    <a:stretch>
+                      <a:fillRect/>
+                    </a:stretch>
+                  </pic:blipFill>
+                  <pic:spPr>
+                    <a:xfrm>
+                      <a:off x="0" y="0"/>
+                      <a:ext cx="5943600" cy="1224280"/>
+                    </a:xfrm>
+                    <a:prstGeom prst="rect">
+                      <a:avLst/>
+                    </a:prstGeom>
+                  </pic:spPr>
+                </pic:pic>
+              </a:graphicData>
+            </a:graphic>
+          </wp:inline>
+        </w:drawing>
+      </w:r>
+    </w:p>
+    <w:p>
+      <w:pPr>
+        <w:rPr>
+          <w:sz w:val="40"/>
+          <w:szCs w:val="40"/>
+        </w:rPr>
+      </w:pPr>
+      <w:r>
+        <w:rPr>
+          <w:sz w:val="40"/>
+          <w:szCs w:val="40"/>
+        </w:rPr>
+        <w:t>-</w:t>
+      </w:r>
+      <w:proofErr w:type="spellStart"/>
+      <w:r>
+        <w:rPr>
+          <w:sz w:val="40"/>
+          <w:szCs w:val="40"/>
+        </w:rPr>
+        <w:t>RestTemplate</w:t>
+      </w:r>
+      <w:proofErr w:type="spellEnd"/>
+      <w:r>
+        <w:rPr>
+          <w:sz w:val="40"/>
+          <w:szCs w:val="40"/>
+        </w:rPr>
+        <w:t xml:space="preserve"> provides 41 methods for interacting with REST resources. </w:t>
+      </w:r>
+    </w:p>
+    <w:p>
+      <w:pPr>
+        <w:rPr>
+          <w:sz w:val="40"/>
+          <w:szCs w:val="40"/>
+        </w:rPr>
+      </w:pPr>
+      <w:r>
+        <w:rPr>
+          <w:sz w:val="40"/>
+          <w:szCs w:val="40"/>
+        </w:rPr>
+        <w:drawing>
+          <wp:inline distT="0" distB="0" distL="0" distR="0" wp14:anchorId="6B1B9EEA" wp14:editId="61EA8A19">
+            <wp:extent cx="5397106" cy="4762831"/>
+            <wp:effectExtent l="0" t="0" r="0" b="0"/>
+            <wp:docPr id="30" name="Picture 30"/>
+            <wp:cNvGraphicFramePr>
+              <a:graphicFrameLocks xmlns:a="http://schemas.openxmlformats.org/drawingml/2006/main" noChangeAspect="1"/>
+            </wp:cNvGraphicFramePr>
+            <a:graphic xmlns:a="http://schemas.openxmlformats.org/drawingml/2006/main">
+              <a:graphicData uri="http://schemas.openxmlformats.org/drawingml/2006/picture">
+                <pic:pic xmlns:pic="http://schemas.openxmlformats.org/drawingml/2006/picture">
+                  <pic:nvPicPr>
+                    <pic:cNvPr id="1" name=""/>
+                    <pic:cNvPicPr/>
+                  </pic:nvPicPr>
+                  <pic:blipFill>
+                    <a:blip r:embed="rId33"/>
+                    <a:stretch>
+                      <a:fillRect/>
+                    </a:stretch>
+                  </pic:blipFill>
+                  <pic:spPr>
+                    <a:xfrm>
+                      <a:off x="0" y="0"/>
+                      <a:ext cx="5402510" cy="4767600"/>
+                    </a:xfrm>
+                    <a:prstGeom prst="rect">
+                      <a:avLst/>
+                    </a:prstGeom>
+                  </pic:spPr>
+                </pic:pic>
+              </a:graphicData>
+            </a:graphic>
+          </wp:inline>
+        </w:drawing>
+      </w:r>
+    </w:p>
+    <w:p>
+      <w:pPr>
+        <w:rPr>
+          <w:sz w:val="40"/>
+          <w:szCs w:val="40"/>
+        </w:rPr>
+      </w:pPr>
+      <w:r>
+        <w:rPr>
+          <w:sz w:val="40"/>
+          <w:szCs w:val="40"/>
+        </w:rPr>
+        <w:lastRenderedPageBreak/>
+        <w:t xml:space="preserve">-With the exception of TRACE, </w:t>
+      </w:r>
+      <w:proofErr w:type="spellStart"/>
+      <w:r>
+        <w:rPr>
+          <w:sz w:val="40"/>
+          <w:szCs w:val="40"/>
+        </w:rPr>
+        <w:t>RestTemplate</w:t>
+      </w:r>
+      <w:proofErr w:type="spellEnd"/>
+      <w:r>
+        <w:rPr>
+          <w:sz w:val="40"/>
+          <w:szCs w:val="40"/>
+        </w:rPr>
+        <w:t xml:space="preserve"> has at least 1 method </w:t>
+      </w:r>
+      <w:r>
+        <w:rPr>
+          <w:sz w:val="40"/>
+          <w:szCs w:val="40"/>
+        </w:rPr>
+        <w:t xml:space="preserve">for each of the standard HTTP methods. </w:t>
+      </w:r>
+      <w:proofErr w:type="gramStart"/>
+      <w:r>
+        <w:rPr>
+          <w:sz w:val="40"/>
+          <w:szCs w:val="40"/>
+        </w:rPr>
+        <w:t>Execute(</w:t>
+      </w:r>
+      <w:proofErr w:type="gramEnd"/>
+      <w:r>
+        <w:rPr>
+          <w:sz w:val="40"/>
+          <w:szCs w:val="40"/>
+        </w:rPr>
+        <w:t>) and exchange() provide lower-level, general-purpose methods for sending request with any HTTP method.</w:t>
+      </w:r>
+    </w:p>
+    <w:p>
+      <w:pPr>
+        <w:rPr>
+          <w:sz w:val="40"/>
+          <w:szCs w:val="40"/>
+        </w:rPr>
+      </w:pPr>
+      <w:r>
+        <w:rPr>
+          <w:sz w:val="40"/>
+          <w:szCs w:val="40"/>
+        </w:rPr>
+        <w:t>-Most of methods in table are overlo</w:t>
+      </w:r>
+      <w:r>
+        <w:rPr>
+          <w:sz w:val="40"/>
+          <w:szCs w:val="40"/>
+        </w:rPr>
+        <w:t>aded into 3 forms:</w:t>
+      </w:r>
+    </w:p>
+    <w:p>
+      <w:pPr>
+        <w:rPr>
+          <w:sz w:val="40"/>
+          <w:szCs w:val="40"/>
+        </w:rPr>
+      </w:pPr>
+      <w:r>
+        <w:rPr>
+          <w:sz w:val="40"/>
+          <w:szCs w:val="40"/>
+        </w:rPr>
+        <w:drawing>
+          <wp:inline distT="0" distB="0" distL="0" distR="0" wp14:anchorId="5A8F08AE" wp14:editId="25740B3C">
+            <wp:extent cx="5943600" cy="359410"/>
+            <wp:effectExtent l="0" t="0" r="0" b="2540"/>
+            <wp:docPr id="31" name="Picture 31"/>
+            <wp:cNvGraphicFramePr>
+              <a:graphicFrameLocks xmlns:a="http://schemas.openxmlformats.org/drawingml/2006/main" noChangeAspect="1"/>
+            </wp:cNvGraphicFramePr>
+            <a:graphic xmlns:a="http://schemas.openxmlformats.org/drawingml/2006/main">
+              <a:graphicData uri="http://schemas.openxmlformats.org/drawingml/2006/picture">
+                <pic:pic xmlns:pic="http://schemas.openxmlformats.org/drawingml/2006/picture">
+                  <pic:nvPicPr>
+                    <pic:cNvPr id="1" name=""/>
+                    <pic:cNvPicPr/>
+                  </pic:nvPicPr>
+                  <pic:blipFill>
+                    <a:blip r:embed="rId34"/>
+                    <a:stretch>
+                      <a:fillRect/>
+                    </a:stretch>
+                  </pic:blipFill>
+                  <pic:spPr>
+                    <a:xfrm>
+                      <a:off x="0" y="0"/>
+                      <a:ext cx="5943600" cy="359410"/>
+                    </a:xfrm>
+                    <a:prstGeom prst="rect">
+                      <a:avLst/>
+                    </a:prstGeom>
+                  </pic:spPr>
+                </pic:pic>
+              </a:graphicData>
+            </a:graphic>
+          </wp:inline>
+        </w:drawing>
+      </w:r>
+    </w:p>
+    <w:p>
+      <w:pPr>
+        <w:rPr>
+          <w:sz w:val="40"/>
+          <w:szCs w:val="40"/>
+        </w:rPr>
+      </w:pPr>
+      <w:r>
+        <w:rPr>
+          <w:sz w:val="40"/>
+          <w:szCs w:val="40"/>
+        </w:rPr>
+        <w:drawing>
+          <wp:inline distT="0" distB="0" distL="0" distR="0" wp14:anchorId="450502E7" wp14:editId="280D3B23">
+            <wp:extent cx="5943600" cy="838835"/>
+            <wp:effectExtent l="0" t="0" r="0" b="0"/>
+            <wp:docPr id="32" name="Picture 32"/>
+            <wp:cNvGraphicFramePr>
+              <a:graphicFrameLocks xmlns:a="http://schemas.openxmlformats.org/drawingml/2006/main" noChangeAspect="1"/>
+            </wp:cNvGraphicFramePr>
+            <a:graphic xmlns:a="http://schemas.openxmlformats.org/drawingml/2006/main">
+              <a:graphicData uri="http://schemas.openxmlformats.org/drawingml/2006/picture">
+                <pic:pic xmlns:pic="http://schemas.openxmlformats.org/drawingml/2006/picture">
+                  <pic:nvPicPr>
+                    <pic:cNvPr id="1" name=""/>
+                    <pic:cNvPicPr/>
+                  </pic:nvPicPr>
+                  <pic:blipFill>
+                    <a:blip r:embed="rId35"/>
+                    <a:stretch>
+                      <a:fillRect/>
+                    </a:stretch>
+                  </pic:blipFill>
+                  <pic:spPr>
+                    <a:xfrm>
+                      <a:off x="0" y="0"/>
+                      <a:ext cx="5943600" cy="838835"/>
+                    </a:xfrm>
+                    <a:prstGeom prst="rect">
+                      <a:avLst/>
+                    </a:prstGeom>
+                  </pic:spPr>
+                </pic:pic>
+              </a:graphicData>
+            </a:graphic>
+          </wp:inline>
+        </w:drawing>
+      </w:r>
+      <w:r>
+        <w:rPr>
+          <w:sz w:val="40"/>
+          <w:szCs w:val="40"/>
+        </w:rPr>
+        <w:t xml:space="preserve"> </w:t>
+      </w:r>
+    </w:p>
+    <w:p>
+      <w:pPr>
+        <w:rPr>
+          <w:sz w:val="40"/>
+          <w:szCs w:val="40"/>
+        </w:rPr>
+      </w:pPr>
+      <w:r>
+        <w:rPr>
+          <w:sz w:val="40"/>
+          <w:szCs w:val="40"/>
+        </w:rPr>
+        <w:t xml:space="preserve">-&gt;Once getting to know 12 operations provided by </w:t>
+      </w:r>
+      <w:proofErr w:type="spellStart"/>
+      <w:r>
+        <w:rPr>
+          <w:sz w:val="40"/>
+          <w:szCs w:val="40"/>
+        </w:rPr>
+        <w:t>RestTemplate</w:t>
+      </w:r>
+      <w:proofErr w:type="spellEnd"/>
+      <w:r>
+        <w:rPr>
+          <w:sz w:val="40"/>
+          <w:szCs w:val="40"/>
+        </w:rPr>
+        <w:t>, you’ll be well to write resource-consuming REST clients.</w:t>
+      </w:r>
+    </w:p>
+    <w:p>
+      <w:pPr>
+        <w:rPr>
+          <w:sz w:val="40"/>
+          <w:szCs w:val="40"/>
+        </w:rPr>
+      </w:pPr>
+      <w:r>
+        <w:rPr>
+          <w:sz w:val="40"/>
+          <w:szCs w:val="40"/>
+        </w:rPr>
+        <w:t xml:space="preserve">-Use </w:t>
+      </w:r>
+      <w:proofErr w:type="spellStart"/>
+      <w:r>
+        <w:rPr>
+          <w:sz w:val="40"/>
+          <w:szCs w:val="40"/>
+        </w:rPr>
+        <w:t>RestTemplate</w:t>
+      </w:r>
+      <w:proofErr w:type="spellEnd"/>
+      <w:r>
+        <w:rPr>
+          <w:sz w:val="40"/>
+          <w:szCs w:val="40"/>
+        </w:rPr>
+        <w:t>:</w:t>
+      </w:r>
+    </w:p>
+    <w:p>
+      <w:pPr>
+        <w:rPr>
+          <w:sz w:val="40"/>
+          <w:szCs w:val="40"/>
+        </w:rPr>
+      </w:pPr>
+      <w:r>
+        <w:rPr>
+          <w:sz w:val="40"/>
+          <w:szCs w:val="40"/>
+        </w:rPr>
+        <w:t>+Create an instance at the point you need:</w:t>
+      </w:r>
+    </w:p>
+    <w:p>
+      <w:pPr>
+        <w:rPr>
+          <w:sz w:val="40"/>
+          <w:szCs w:val="40"/>
+        </w:rPr>
+      </w:pPr>
+      <w:r>
+        <w:rPr>
+          <w:sz w:val="40"/>
+          <w:szCs w:val="40"/>
+        </w:rPr>
+        <w:drawing>
+          <wp:inline distT="0" distB="0" distL="0" distR="0" wp14:anchorId="19BD98C6" wp14:editId="2C2E9748">
+            <wp:extent cx="3410426" cy="200053"/>
+            <wp:effectExtent l="0" t="0" r="0" b="9525"/>
+            <wp:docPr id="33" name="Picture 33"/>
+            <wp:cNvGraphicFramePr>
+              <a:graphicFrameLocks xmlns:a="http://schemas.openxmlformats.org/drawingml/2006/main" noChangeAspect="1"/>
+            </wp:cNvGraphicFramePr>
+            <a:graphic xmlns:a="http://schemas.openxmlformats.org/drawingml/2006/main">
+              <a:graphicData uri="http://schemas.openxmlformats.org/drawingml/2006/picture">
+                <pic:pic xmlns:pic="http://schemas.openxmlformats.org/drawingml/2006/picture">
+                  <pic:nvPicPr>
+                    <pic:cNvPr id="1" name=""/>
+                    <pic:cNvPicPr/>
+                  </pic:nvPicPr>
+                  <pic:blipFill>
+                    <a:blip r:embed="rId36"/>
+                    <a:stretch>
+                      <a:fillRect/>
+                    </a:stretch>
+                  </pic:blipFill>
+                  <pic:spPr>
+                    <a:xfrm>
+                      <a:off x="0" y="0"/>
+                      <a:ext cx="3410426" cy="200053"/>
+                    </a:xfrm>
+                    <a:prstGeom prst="rect">
+                      <a:avLst/>
+                    </a:prstGeom>
+                  </pic:spPr>
+                </pic:pic>
+              </a:graphicData>
+            </a:graphic>
+          </wp:inline>
+        </w:drawing>
+      </w:r>
+    </w:p>
+    <w:p>
+      <w:pPr>
+        <w:rPr>
+          <w:sz w:val="40"/>
+          <w:szCs w:val="40"/>
+        </w:rPr>
+      </w:pPr>
+      <w:r>
+        <w:rPr>
+          <w:sz w:val="40"/>
+          <w:szCs w:val="40"/>
+        </w:rPr>
+        <w:t>+Or declare it as a bean and inject it:</w:t>
+      </w:r>
+    </w:p>
+    <w:p>
+      <w:pPr>
+        <w:rPr>
+          <w:sz w:val="40"/>
+          <w:szCs w:val="40"/>
+        </w:rPr>
+      </w:pPr>
+      <w:r>
+        <w:rPr>
+          <w:sz w:val="40"/>
+          <w:szCs w:val="40"/>
+        </w:rPr>
+        <w:drawing>
+          <wp:inline distT="0" distB="0" distL="0" distR="0" wp14:anchorId="1EAC4EEF" wp14:editId="2D5D6011">
+            <wp:extent cx="3143689" cy="685896"/>
+            <wp:effectExtent l="0" t="0" r="0" b="0"/>
+            <wp:docPr id="34" name="Picture 34"/>
+            <wp:cNvGraphicFramePr>
+              <a:graphicFrameLocks xmlns:a="http://schemas.openxmlformats.org/drawingml/2006/main" noChangeAspect="1"/>
+            </wp:cNvGraphicFramePr>
+            <a:graphic xmlns:a="http://schemas.openxmlformats.org/drawingml/2006/main">
+              <a:graphicData uri="http://schemas.openxmlformats.org/drawingml/2006/picture">
+                <pic:pic xmlns:pic="http://schemas.openxmlformats.org/drawingml/2006/picture">
+                  <pic:nvPicPr>
+                    <pic:cNvPr id="1" name=""/>
+                    <pic:cNvPicPr/>
+                  </pic:nvPicPr>
+                  <pic:blipFill>
+                    <a:blip r:embed="rId37"/>
+                    <a:stretch>
+                      <a:fillRect/>
+                    </a:stretch>
+                  </pic:blipFill>
+                  <pic:spPr>
+                    <a:xfrm>
+                      <a:off x="0" y="0"/>
+                      <a:ext cx="3143689" cy="685896"/>
+                    </a:xfrm>
+                    <a:prstGeom prst="rect">
+                      <a:avLst/>
+                    </a:prstGeom>
+                  </pic:spPr>
+                </pic:pic>
+              </a:graphicData>
+            </a:graphic>
+          </wp:inline>
+        </w:drawing>
+      </w:r>
     </w:p>
     <w:p>
       <w:pPr>
@@ -2299,6 +4110,7 @@
           <w:sz w:val="40"/>
           <w:szCs w:val="40"/>
         </w:rPr>
+        <w:lastRenderedPageBreak/>
         <w:t xml:space="preserve">7.3.1 </w:t>
       </w:r>
       <w:proofErr w:type="spellStart"/>
@@ -2323,10 +4135,620 @@
     <w:p>
       <w:pPr>
         <w:rPr>
-          <w:sz w:val="40"/>
-          <w:szCs w:val="40"/>
-        </w:rPr>
-      </w:pPr>
+          <w:b/>
+          <w:sz w:val="40"/>
+          <w:szCs w:val="40"/>
+        </w:rPr>
+      </w:pPr>
+      <w:r>
+        <w:rPr>
+          <w:sz w:val="40"/>
+          <w:szCs w:val="40"/>
+        </w:rPr>
+        <w:t>-Fetch an in</w:t>
+      </w:r>
+      <w:r>
+        <w:rPr>
+          <w:sz w:val="40"/>
+          <w:szCs w:val="40"/>
+        </w:rPr>
+        <w:t xml:space="preserve">gredient from </w:t>
+      </w:r>
+      <w:proofErr w:type="spellStart"/>
+      <w:r>
+        <w:rPr>
+          <w:sz w:val="40"/>
+          <w:szCs w:val="40"/>
+        </w:rPr>
+        <w:t>TacoCloud</w:t>
+      </w:r>
+      <w:proofErr w:type="spellEnd"/>
+      <w:r>
+        <w:rPr>
+          <w:sz w:val="40"/>
+          <w:szCs w:val="40"/>
+        </w:rPr>
+        <w:t xml:space="preserve"> API using </w:t>
+      </w:r>
+      <w:proofErr w:type="spellStart"/>
+      <w:proofErr w:type="gramStart"/>
+      <w:r>
+        <w:rPr>
+          <w:b/>
+          <w:sz w:val="40"/>
+          <w:szCs w:val="40"/>
+        </w:rPr>
+        <w:t>getForObject</w:t>
+      </w:r>
+      <w:proofErr w:type="spellEnd"/>
+      <w:r>
+        <w:rPr>
+          <w:b/>
+          <w:sz w:val="40"/>
+          <w:szCs w:val="40"/>
+        </w:rPr>
+        <w:t>(</w:t>
+      </w:r>
+      <w:proofErr w:type="gramEnd"/>
+      <w:r>
+        <w:rPr>
+          <w:b/>
+          <w:sz w:val="40"/>
+          <w:szCs w:val="40"/>
+        </w:rPr>
+        <w:t>):</w:t>
+      </w:r>
+    </w:p>
+    <w:p>
+      <w:pPr>
+        <w:rPr>
+          <w:sz w:val="40"/>
+          <w:szCs w:val="40"/>
+        </w:rPr>
+      </w:pPr>
+      <w:r>
+        <w:rPr>
+          <w:sz w:val="40"/>
+          <w:szCs w:val="40"/>
+        </w:rPr>
+        <w:drawing>
+          <wp:inline distT="0" distB="0" distL="0" distR="0" wp14:anchorId="59ECEB56" wp14:editId="70211F23">
+            <wp:extent cx="5934903" cy="704948"/>
+            <wp:effectExtent l="0" t="0" r="8890" b="0"/>
+            <wp:docPr id="35" name="Picture 35"/>
+            <wp:cNvGraphicFramePr>
+              <a:graphicFrameLocks xmlns:a="http://schemas.openxmlformats.org/drawingml/2006/main" noChangeAspect="1"/>
+            </wp:cNvGraphicFramePr>
+            <a:graphic xmlns:a="http://schemas.openxmlformats.org/drawingml/2006/main">
+              <a:graphicData uri="http://schemas.openxmlformats.org/drawingml/2006/picture">
+                <pic:pic xmlns:pic="http://schemas.openxmlformats.org/drawingml/2006/picture">
+                  <pic:nvPicPr>
+                    <pic:cNvPr id="1" name=""/>
+                    <pic:cNvPicPr/>
+                  </pic:nvPicPr>
+                  <pic:blipFill>
+                    <a:blip r:embed="rId38"/>
+                    <a:stretch>
+                      <a:fillRect/>
+                    </a:stretch>
+                  </pic:blipFill>
+                  <pic:spPr>
+                    <a:xfrm>
+                      <a:off x="0" y="0"/>
+                      <a:ext cx="5934903" cy="704948"/>
+                    </a:xfrm>
+                    <a:prstGeom prst="rect">
+                      <a:avLst/>
+                    </a:prstGeom>
+                  </pic:spPr>
+                </pic:pic>
+              </a:graphicData>
+            </a:graphic>
+          </wp:inline>
+        </w:drawing>
+      </w:r>
+    </w:p>
+    <w:p>
+      <w:pPr>
+        <w:rPr>
+          <w:sz w:val="40"/>
+          <w:szCs w:val="40"/>
+        </w:rPr>
+      </w:pPr>
+      <w:r>
+        <w:rPr>
+          <w:sz w:val="40"/>
+          <w:szCs w:val="40"/>
+        </w:rPr>
+        <w:t>+1</w:t>
+      </w:r>
+      <w:r>
+        <w:rPr>
+          <w:sz w:val="40"/>
+          <w:szCs w:val="40"/>
+          <w:vertAlign w:val="superscript"/>
+        </w:rPr>
+        <w:t>st</w:t>
+      </w:r>
+      <w:r>
+        <w:rPr>
+          <w:sz w:val="40"/>
+          <w:szCs w:val="40"/>
+        </w:rPr>
+        <w:t xml:space="preserve"> para: String URL, 2</w:t>
+      </w:r>
+      <w:r>
+        <w:rPr>
+          <w:sz w:val="40"/>
+          <w:szCs w:val="40"/>
+          <w:vertAlign w:val="superscript"/>
+        </w:rPr>
+        <w:t>nd</w:t>
+      </w:r>
+      <w:r>
+        <w:rPr>
+          <w:sz w:val="40"/>
+          <w:szCs w:val="40"/>
+        </w:rPr>
+        <w:t xml:space="preserve"> para: </w:t>
+      </w:r>
+      <w:r>
+        <w:rPr>
+          <w:sz w:val="40"/>
+          <w:szCs w:val="40"/>
+        </w:rPr>
+        <w:t>the type that the response should be bound to, 3</w:t>
+      </w:r>
+      <w:r>
+        <w:rPr>
+          <w:sz w:val="40"/>
+          <w:szCs w:val="40"/>
+          <w:vertAlign w:val="superscript"/>
+        </w:rPr>
+        <w:t>rd</w:t>
+      </w:r>
+      <w:r>
+        <w:rPr>
+          <w:sz w:val="40"/>
+          <w:szCs w:val="40"/>
+        </w:rPr>
+        <w:t>: fill in {id} placeholder in URL</w:t>
+      </w:r>
+    </w:p>
+    <w:p>
+      <w:pPr>
+        <w:rPr>
+          <w:sz w:val="40"/>
+          <w:szCs w:val="40"/>
+        </w:rPr>
+      </w:pPr>
+      <w:r>
+        <w:rPr>
+          <w:sz w:val="40"/>
+          <w:szCs w:val="40"/>
+        </w:rPr>
+        <w:t>+Or use Map to specify URL variables:</w:t>
+      </w:r>
+    </w:p>
+    <w:p>
+      <w:pPr>
+        <w:rPr>
+          <w:sz w:val="40"/>
+          <w:szCs w:val="40"/>
+        </w:rPr>
+      </w:pPr>
+      <w:r>
+        <w:rPr>
+          <w:sz w:val="40"/>
+          <w:szCs w:val="40"/>
+        </w:rPr>
+        <w:drawing>
+          <wp:inline distT="0" distB="0" distL="0" distR="0" wp14:anchorId="4E70C6A8" wp14:editId="6EAC4B6D">
+            <wp:extent cx="5106113" cy="523948"/>
+            <wp:effectExtent l="0" t="0" r="0" b="9525"/>
+            <wp:docPr id="36" name="Picture 36"/>
+            <wp:cNvGraphicFramePr>
+              <a:graphicFrameLocks xmlns:a="http://schemas.openxmlformats.org/drawingml/2006/main" noChangeAspect="1"/>
+            </wp:cNvGraphicFramePr>
+            <a:graphic xmlns:a="http://schemas.openxmlformats.org/drawingml/2006/main">
+              <a:graphicData uri="http://schemas.openxmlformats.org/drawingml/2006/picture">
+                <pic:pic xmlns:pic="http://schemas.openxmlformats.org/drawingml/2006/picture">
+                  <pic:nvPicPr>
+                    <pic:cNvPr id="1" name=""/>
+                    <pic:cNvPicPr/>
+                  </pic:nvPicPr>
+                  <pic:blipFill>
+                    <a:blip r:embed="rId39"/>
+                    <a:stretch>
+                      <a:fillRect/>
+                    </a:stretch>
+                  </pic:blipFill>
+                  <pic:spPr>
+                    <a:xfrm>
+                      <a:off x="0" y="0"/>
+                      <a:ext cx="5106113" cy="523948"/>
+                    </a:xfrm>
+                    <a:prstGeom prst="rect">
+                      <a:avLst/>
+                    </a:prstGeom>
+                  </pic:spPr>
+                </pic:pic>
+              </a:graphicData>
+            </a:graphic>
+          </wp:inline>
+        </w:drawing>
+      </w:r>
+    </w:p>
+    <w:p>
+      <w:pPr>
+        <w:rPr>
+          <w:sz w:val="40"/>
+          <w:szCs w:val="40"/>
+        </w:rPr>
+      </w:pPr>
+      <w:r>
+        <w:rPr>
+          <w:sz w:val="40"/>
+          <w:szCs w:val="40"/>
+        </w:rPr>
+        <w:drawing>
+          <wp:inline distT="0" distB="0" distL="0" distR="0" wp14:anchorId="47A36432" wp14:editId="7EB7C52D">
+            <wp:extent cx="5868219" cy="523948"/>
+            <wp:effectExtent l="0" t="0" r="0" b="9525"/>
+            <wp:docPr id="37" name="Picture 37"/>
+            <wp:cNvGraphicFramePr>
+              <a:graphicFrameLocks xmlns:a="http://schemas.openxmlformats.org/drawingml/2006/main" noChangeAspect="1"/>
+            </wp:cNvGraphicFramePr>
+            <a:graphic xmlns:a="http://schemas.openxmlformats.org/drawingml/2006/main">
+              <a:graphicData uri="http://schemas.openxmlformats.org/drawingml/2006/picture">
+                <pic:pic xmlns:pic="http://schemas.openxmlformats.org/drawingml/2006/picture">
+                  <pic:nvPicPr>
+                    <pic:cNvPr id="1" name=""/>
+                    <pic:cNvPicPr/>
+                  </pic:nvPicPr>
+                  <pic:blipFill>
+                    <a:blip r:embed="rId40"/>
+                    <a:stretch>
+                      <a:fillRect/>
+                    </a:stretch>
+                  </pic:blipFill>
+                  <pic:spPr>
+                    <a:xfrm>
+                      <a:off x="0" y="0"/>
+                      <a:ext cx="5868219" cy="523948"/>
+                    </a:xfrm>
+                    <a:prstGeom prst="rect">
+                      <a:avLst/>
+                    </a:prstGeom>
+                  </pic:spPr>
+                </pic:pic>
+              </a:graphicData>
+            </a:graphic>
+          </wp:inline>
+        </w:drawing>
+      </w:r>
+    </w:p>
+    <w:p>
+      <w:pPr>
+        <w:rPr>
+          <w:sz w:val="40"/>
+          <w:szCs w:val="40"/>
+        </w:rPr>
+      </w:pPr>
+      <w:r>
+        <w:rPr>
+          <w:sz w:val="40"/>
+          <w:szCs w:val="40"/>
+        </w:rPr>
+        <w:t xml:space="preserve">The value of </w:t>
+      </w:r>
+      <w:proofErr w:type="spellStart"/>
+      <w:r>
+        <w:rPr>
+          <w:sz w:val="40"/>
+          <w:szCs w:val="40"/>
+        </w:rPr>
+        <w:t>ingredientId</w:t>
+      </w:r>
+      <w:proofErr w:type="spellEnd"/>
+      <w:r>
+        <w:rPr>
+          <w:sz w:val="40"/>
+          <w:szCs w:val="40"/>
+        </w:rPr>
+        <w:t xml:space="preserve"> is mapped to a key of id. When request is made, {id} is replaced by the map entry whose key is id.</w:t>
+      </w:r>
+    </w:p>
+    <w:p>
+      <w:pPr>
+        <w:rPr>
+          <w:sz w:val="40"/>
+          <w:szCs w:val="40"/>
+        </w:rPr>
+      </w:pPr>
+      <w:r>
+        <w:rPr>
+          <w:sz w:val="40"/>
+          <w:szCs w:val="40"/>
+        </w:rPr>
+        <w:t xml:space="preserve">+Use URI: </w:t>
+      </w:r>
+    </w:p>
+    <w:p>
+      <w:pPr>
+        <w:rPr>
+          <w:sz w:val="40"/>
+          <w:szCs w:val="40"/>
+        </w:rPr>
+      </w:pPr>
+      <w:r>
+        <w:rPr>
+          <w:sz w:val="40"/>
+          <w:szCs w:val="40"/>
+        </w:rPr>
+        <w:drawing>
+          <wp:inline distT="0" distB="0" distL="0" distR="0" wp14:anchorId="197D5EBB" wp14:editId="516061AA">
+            <wp:extent cx="5677692" cy="1438476"/>
+            <wp:effectExtent l="0" t="0" r="0" b="9525"/>
+            <wp:docPr id="38" name="Picture 38"/>
+            <wp:cNvGraphicFramePr>
+              <a:graphicFrameLocks xmlns:a="http://schemas.openxmlformats.org/drawingml/2006/main" noChangeAspect="1"/>
+            </wp:cNvGraphicFramePr>
+            <a:graphic xmlns:a="http://schemas.openxmlformats.org/drawingml/2006/main">
+              <a:graphicData uri="http://schemas.openxmlformats.org/drawingml/2006/picture">
+                <pic:pic xmlns:pic="http://schemas.openxmlformats.org/drawingml/2006/picture">
+                  <pic:nvPicPr>
+                    <pic:cNvPr id="1" name=""/>
+                    <pic:cNvPicPr/>
+                  </pic:nvPicPr>
+                  <pic:blipFill>
+                    <a:blip r:embed="rId41"/>
+                    <a:stretch>
+                      <a:fillRect/>
+                    </a:stretch>
+                  </pic:blipFill>
+                  <pic:spPr>
+                    <a:xfrm>
+                      <a:off x="0" y="0"/>
+                      <a:ext cx="5677692" cy="1438476"/>
+                    </a:xfrm>
+                    <a:prstGeom prst="rect">
+                      <a:avLst/>
+                    </a:prstGeom>
+                  </pic:spPr>
+                </pic:pic>
+              </a:graphicData>
+            </a:graphic>
+          </wp:inline>
+        </w:drawing>
+      </w:r>
+    </w:p>
+    <w:p>
+      <w:pPr>
+        <w:rPr>
+          <w:sz w:val="40"/>
+          <w:szCs w:val="40"/>
+        </w:rPr>
+      </w:pPr>
+      <w:r>
+        <w:rPr>
+          <w:sz w:val="40"/>
+          <w:szCs w:val="40"/>
+        </w:rPr>
+        <w:lastRenderedPageBreak/>
+        <w:t>-</w:t>
+      </w:r>
+      <w:proofErr w:type="spellStart"/>
+      <w:proofErr w:type="gramStart"/>
+      <w:r>
+        <w:rPr>
+          <w:sz w:val="40"/>
+          <w:szCs w:val="40"/>
+        </w:rPr>
+        <w:t>getForEntity</w:t>
+      </w:r>
+      <w:proofErr w:type="spellEnd"/>
+      <w:r>
+        <w:rPr>
+          <w:sz w:val="40"/>
+          <w:szCs w:val="40"/>
+        </w:rPr>
+        <w:t>(</w:t>
+      </w:r>
+      <w:proofErr w:type="gramEnd"/>
+      <w:r>
+        <w:rPr>
+          <w:sz w:val="40"/>
+          <w:szCs w:val="40"/>
+        </w:rPr>
+        <w:t xml:space="preserve">): instead of return a domain object that represents the </w:t>
+      </w:r>
+      <w:proofErr w:type="spellStart"/>
+      <w:r>
+        <w:rPr>
+          <w:sz w:val="40"/>
+          <w:szCs w:val="40"/>
+        </w:rPr>
+        <w:t>respone’s</w:t>
+      </w:r>
+      <w:proofErr w:type="spellEnd"/>
+      <w:r>
+        <w:rPr>
+          <w:sz w:val="40"/>
+          <w:szCs w:val="40"/>
+        </w:rPr>
+        <w:t xml:space="preserve"> payload, it returns a </w:t>
+      </w:r>
+      <w:proofErr w:type="spellStart"/>
+      <w:r>
+        <w:rPr>
+          <w:sz w:val="40"/>
+          <w:szCs w:val="40"/>
+        </w:rPr>
+        <w:t>ResponseEntity</w:t>
+      </w:r>
+      <w:proofErr w:type="spellEnd"/>
+      <w:r>
+        <w:rPr>
+          <w:sz w:val="40"/>
+          <w:szCs w:val="40"/>
+        </w:rPr>
+        <w:t xml:space="preserve"> object wrapping that domain object. It gives access to additional response details (</w:t>
+      </w:r>
+      <w:proofErr w:type="gramStart"/>
+      <w:r>
+        <w:rPr>
+          <w:sz w:val="40"/>
+          <w:szCs w:val="40"/>
+        </w:rPr>
+        <w:t>headers..</w:t>
+      </w:r>
+      <w:proofErr w:type="gramEnd"/>
+      <w:r>
+        <w:rPr>
+          <w:sz w:val="40"/>
+          <w:szCs w:val="40"/>
+        </w:rPr>
+        <w:t>)</w:t>
+      </w:r>
+    </w:p>
+    <w:p>
+      <w:pPr>
+        <w:rPr>
+          <w:sz w:val="40"/>
+          <w:szCs w:val="40"/>
+        </w:rPr>
+      </w:pPr>
+      <w:r>
+        <w:rPr>
+          <w:sz w:val="40"/>
+          <w:szCs w:val="40"/>
+        </w:rPr>
+        <w:t xml:space="preserve">+Also </w:t>
+      </w:r>
+      <w:proofErr w:type="spellStart"/>
+      <w:r>
+        <w:rPr>
+          <w:sz w:val="40"/>
+          <w:szCs w:val="40"/>
+        </w:rPr>
+        <w:t>inpsct</w:t>
+      </w:r>
+      <w:proofErr w:type="spellEnd"/>
+      <w:r>
+        <w:rPr>
+          <w:sz w:val="40"/>
+          <w:szCs w:val="40"/>
+        </w:rPr>
+        <w:t xml:space="preserve"> Date header from response:</w:t>
+      </w:r>
+    </w:p>
+    <w:p>
+      <w:pPr>
+        <w:rPr>
+          <w:sz w:val="40"/>
+          <w:szCs w:val="40"/>
+        </w:rPr>
+      </w:pPr>
+      <w:r>
+        <w:rPr>
+          <w:sz w:val="40"/>
+          <w:szCs w:val="40"/>
+        </w:rPr>
+        <w:drawing>
+          <wp:inline distT="0" distB="0" distL="0" distR="0" wp14:anchorId="6259A7F3" wp14:editId="0DA0C073">
+            <wp:extent cx="5611008" cy="1448002"/>
+            <wp:effectExtent l="0" t="0" r="8890" b="0"/>
+            <wp:docPr id="39" name="Picture 39"/>
+            <wp:cNvGraphicFramePr>
+              <a:graphicFrameLocks xmlns:a="http://schemas.openxmlformats.org/drawingml/2006/main" noChangeAspect="1"/>
+            </wp:cNvGraphicFramePr>
+            <a:graphic xmlns:a="http://schemas.openxmlformats.org/drawingml/2006/main">
+              <a:graphicData uri="http://schemas.openxmlformats.org/drawingml/2006/picture">
+                <pic:pic xmlns:pic="http://schemas.openxmlformats.org/drawingml/2006/picture">
+                  <pic:nvPicPr>
+                    <pic:cNvPr id="1" name=""/>
+                    <pic:cNvPicPr/>
+                  </pic:nvPicPr>
+                  <pic:blipFill>
+                    <a:blip r:embed="rId42"/>
+                    <a:stretch>
+                      <a:fillRect/>
+                    </a:stretch>
+                  </pic:blipFill>
+                  <pic:spPr>
+                    <a:xfrm>
+                      <a:off x="0" y="0"/>
+                      <a:ext cx="5611008" cy="1448002"/>
+                    </a:xfrm>
+                    <a:prstGeom prst="rect">
+                      <a:avLst/>
+                    </a:prstGeom>
+                  </pic:spPr>
+                </pic:pic>
+              </a:graphicData>
+            </a:graphic>
+          </wp:inline>
+        </w:drawing>
+      </w:r>
+      <w:bookmarkStart w:id="0" w:name="_GoBack"/>
+      <w:bookmarkEnd w:id="0"/>
+    </w:p>
+    <w:p>
+      <w:pPr>
+        <w:rPr>
+          <w:sz w:val="40"/>
+          <w:szCs w:val="40"/>
+        </w:rPr>
+      </w:pPr>
+      <w:r>
+        <w:rPr>
+          <w:sz w:val="40"/>
+          <w:szCs w:val="40"/>
+        </w:rPr>
+        <w:t>+</w:t>
+      </w:r>
+      <w:proofErr w:type="spellStart"/>
+      <w:proofErr w:type="gramStart"/>
+      <w:r>
+        <w:rPr>
+          <w:sz w:val="40"/>
+          <w:szCs w:val="40"/>
+        </w:rPr>
+        <w:t>getForEntity</w:t>
+      </w:r>
+      <w:proofErr w:type="spellEnd"/>
+      <w:r>
+        <w:rPr>
+          <w:sz w:val="40"/>
+          <w:szCs w:val="40"/>
+        </w:rPr>
+        <w:t>(</w:t>
+      </w:r>
+      <w:proofErr w:type="gramEnd"/>
+      <w:r>
+        <w:rPr>
+          <w:sz w:val="40"/>
+          <w:szCs w:val="40"/>
+        </w:rPr>
+        <w:t xml:space="preserve">) is overloaded with same parameters as </w:t>
+      </w:r>
+      <w:proofErr w:type="spellStart"/>
+      <w:r>
+        <w:rPr>
+          <w:sz w:val="40"/>
+          <w:szCs w:val="40"/>
+        </w:rPr>
+        <w:t>getForObject</w:t>
+      </w:r>
+      <w:proofErr w:type="spellEnd"/>
+      <w:r>
+        <w:rPr>
+          <w:sz w:val="40"/>
+          <w:szCs w:val="40"/>
+        </w:rPr>
+        <w:t xml:space="preserve">()-&gt; can use URL variables + URI </w:t>
+      </w:r>
     </w:p>
     <w:p>
       <w:pPr>
@@ -2495,7 +4917,7 @@
 </file>
 
 <file path=word/styles.xml><?xml version="1.0" encoding="utf-8"?>
-<w:styles xmlns:mc="http://schemas.openxmlformats.org/markup-compatibility/2006" xmlns:r="http://schemas.openxmlformats.org/officeDocument/2006/relationships" xmlns:w="http://schemas.openxmlformats.org/wordprocessingml/2006/main" xmlns:w14="http://schemas.microsoft.com/office/word/2010/wordml" xmlns:w15="http://schemas.microsoft.com/office/word/2012/wordml" mc:Ignorable="w14 w15">
+<w:styles xmlns:mc="http://schemas.openxmlformats.org/markup-compatibility/2006" xmlns:r="http://schemas.openxmlformats.org/officeDocument/2006/relationships" xmlns:w="http://schemas.openxmlformats.org/wordprocessingml/2006/main" xmlns:w14="http://schemas.microsoft.com/office/word/2010/wordml" xmlns:w15="http://schemas.microsoft.com/office/word/2012/wordml" xmlns:w16se="http://schemas.microsoft.com/office/word/2015/wordml/symex" mc:Ignorable="w14 w15 w16se">
   <w:docDefaults>
     <w:rPrDefault>
       <w:rPr>

--- a/SpringInActionDoc/PartII_IntegratedSpring/7.docx
+++ b/SpringInActionDoc/PartII_IntegratedSpring/7.docx
@@ -1,6 +1,6 @@
 
 <file path=word/document.xml><?xml version="1.0" encoding="utf-8"?>
-<w:document xmlns:wpc="http://schemas.microsoft.com/office/word/2010/wordprocessingCanvas" xmlns:cx="http://schemas.microsoft.com/office/drawing/2014/chartex" xmlns:mc="http://schemas.openxmlformats.org/markup-compatibility/2006" xmlns:o="urn:schemas-microsoft-com:office:office" xmlns:r="http://schemas.openxmlformats.org/officeDocument/2006/relationships" xmlns:m="http://schemas.openxmlformats.org/officeDocument/2006/math" xmlns:v="urn:schemas-microsoft-com:vml" xmlns:wp14="http://schemas.microsoft.com/office/word/2010/wordprocessingDrawing" xmlns:wp="http://schemas.openxmlformats.org/drawingml/2006/wordprocessingDrawing" xmlns:w10="urn:schemas-microsoft-com:office:word" xmlns:w="http://schemas.openxmlformats.org/wordprocessingml/2006/main" xmlns:w14="http://schemas.microsoft.com/office/word/2010/wordml" xmlns:w15="http://schemas.microsoft.com/office/word/2012/wordml" xmlns:w16se="http://schemas.microsoft.com/office/word/2015/wordml/symex" xmlns:wpg="http://schemas.microsoft.com/office/word/2010/wordprocessingGroup" xmlns:wpi="http://schemas.microsoft.com/office/word/2010/wordprocessingInk" xmlns:wne="http://schemas.microsoft.com/office/word/2006/wordml" xmlns:wps="http://schemas.microsoft.com/office/word/2010/wordprocessingShape" mc:Ignorable="w14 w15 w16se wp14">
+<w:document xmlns:wpc="http://schemas.microsoft.com/office/word/2010/wordprocessingCanvas" xmlns:mc="http://schemas.openxmlformats.org/markup-compatibility/2006" xmlns:o="urn:schemas-microsoft-com:office:office" xmlns:r="http://schemas.openxmlformats.org/officeDocument/2006/relationships" xmlns:m="http://schemas.openxmlformats.org/officeDocument/2006/math" xmlns:v="urn:schemas-microsoft-com:vml" xmlns:wp14="http://schemas.microsoft.com/office/word/2010/wordprocessingDrawing" xmlns:wp="http://schemas.openxmlformats.org/drawingml/2006/wordprocessingDrawing" xmlns:w10="urn:schemas-microsoft-com:office:word" xmlns:w="http://schemas.openxmlformats.org/wordprocessingml/2006/main" xmlns:w14="http://schemas.microsoft.com/office/word/2010/wordml" xmlns:w15="http://schemas.microsoft.com/office/word/2012/wordml" xmlns:wpg="http://schemas.microsoft.com/office/word/2010/wordprocessingGroup" xmlns:wpi="http://schemas.microsoft.com/office/word/2010/wordprocessingInk" xmlns:wne="http://schemas.microsoft.com/office/word/2006/wordml" xmlns:wps="http://schemas.microsoft.com/office/word/2010/wordprocessingShape" mc:Ignorable="w14 w15 wp14">
   <w:body>
     <w:p>
       <w:pPr>
@@ -30,7 +30,7 @@
           <w:sz w:val="40"/>
           <w:szCs w:val="40"/>
         </w:rPr>
-        <w:t xml:space="preserve">-Nowadays, web browser no longer reigns as the primary means of accessing the I. Mobile devices, tablets, smart </w:t>
+        <w:t>-Nowadays, web browser no longer reigns as the primary means of accessing the I. Mobile devices, tablets, smart watches</w:t>
       </w:r>
       <w:proofErr w:type="gramStart"/>
       <w:r>
@@ -38,7 +38,7 @@
           <w:sz w:val="40"/>
           <w:szCs w:val="40"/>
         </w:rPr>
-        <w:t>watches..</w:t>
+        <w:t>..</w:t>
       </w:r>
       <w:proofErr w:type="gramEnd"/>
       <w:r>
@@ -144,105 +144,6 @@
             <wp:extent cx="5943600" cy="2755265"/>
             <wp:effectExtent l="0" t="0" r="0" b="6985"/>
             <wp:docPr id="1" name="Picture 1"/>
-            <wp:cNvGraphicFramePr>
-              <a:graphicFrameLocks xmlns:a="http://schemas.openxmlformats.org/drawingml/2006/main" noChangeAspect="1"/>
-            </wp:cNvGraphicFramePr>
-            <a:graphic xmlns:a="http://schemas.openxmlformats.org/drawingml/2006/main">
-              <a:graphicData uri="http://schemas.openxmlformats.org/drawingml/2006/picture">
-                <pic:pic xmlns:pic="http://schemas.openxmlformats.org/drawingml/2006/picture">
-                  <pic:nvPicPr>
-                    <pic:cNvPr id="1" name=""/>
-                    <pic:cNvPicPr/>
-                  </pic:nvPicPr>
-                  <pic:blipFill>
-                    <a:blip r:embed="rId4"/>
-                    <a:stretch>
-                      <a:fillRect/>
-                    </a:stretch>
-                  </pic:blipFill>
-                  <pic:spPr>
-                    <a:xfrm>
-                      <a:off x="0" y="0"/>
-                      <a:ext cx="5943600" cy="2755265"/>
-                    </a:xfrm>
-                    <a:prstGeom prst="rect">
-                      <a:avLst/>
-                    </a:prstGeom>
-                  </pic:spPr>
-                </pic:pic>
-              </a:graphicData>
-            </a:graphic>
-          </wp:inline>
-        </w:drawing>
-      </w:r>
-    </w:p>
-    <w:p>
-      <w:pPr>
-        <w:pStyle w:val="Heading2"/>
-        <w:rPr>
-          <w:color w:val="FF0000"/>
-          <w:sz w:val="40"/>
-          <w:szCs w:val="40"/>
-        </w:rPr>
-      </w:pPr>
-      <w:r>
-        <w:rPr>
-          <w:color w:val="FF0000"/>
-          <w:sz w:val="40"/>
-          <w:szCs w:val="40"/>
-        </w:rPr>
-        <w:t>7.1.1 Retrieving data from the server</w:t>
-      </w:r>
-    </w:p>
-    <w:p>
-      <w:pPr>
-        <w:rPr>
-          <w:sz w:val="40"/>
-          <w:szCs w:val="40"/>
-        </w:rPr>
-      </w:pPr>
-      <w:r>
-        <w:rPr>
-          <w:sz w:val="40"/>
-          <w:szCs w:val="40"/>
-        </w:rPr>
-        <w:t>-We create an endpoint that handles GET requests for /</w:t>
-      </w:r>
-      <w:proofErr w:type="spellStart"/>
-      <w:r>
-        <w:rPr>
-          <w:sz w:val="40"/>
-          <w:szCs w:val="40"/>
-        </w:rPr>
-        <w:t>api</w:t>
-      </w:r>
-      <w:proofErr w:type="spellEnd"/>
-      <w:r>
-        <w:rPr>
-          <w:sz w:val="40"/>
-          <w:szCs w:val="40"/>
-        </w:rPr>
-        <w:t>/tacos which include a “recent” parameter and responds with a list of recently designed tacos.</w:t>
-      </w:r>
-    </w:p>
-    <w:p>
-      <w:pPr>
-        <w:rPr>
-          <w:sz w:val="40"/>
-          <w:szCs w:val="40"/>
-        </w:rPr>
-      </w:pPr>
-      <w:r>
-        <w:rPr>
-          <w:noProof/>
-          <w:sz w:val="40"/>
-          <w:szCs w:val="40"/>
-        </w:rPr>
-        <w:drawing>
-          <wp:inline distT="0" distB="0" distL="0" distR="0" wp14:anchorId="7AA211E2" wp14:editId="5CD9F7F3">
-            <wp:extent cx="4048204" cy="3794760"/>
-            <wp:effectExtent l="0" t="0" r="9525" b="0"/>
-            <wp:docPr id="2" name="Picture 2"/>
             <wp:cNvGraphicFramePr>
               <a:graphicFrameLocks xmlns:a="http://schemas.openxmlformats.org/drawingml/2006/main" noChangeAspect="1"/>
             </wp:cNvGraphicFramePr>
@@ -262,7 +163,7 @@
                   <pic:spPr>
                     <a:xfrm>
                       <a:off x="0" y="0"/>
-                      <a:ext cx="4085928" cy="3830122"/>
+                      <a:ext cx="5943600" cy="2755265"/>
                     </a:xfrm>
                     <a:prstGeom prst="rect">
                       <a:avLst/>
@@ -277,42 +178,43 @@
     </w:p>
     <w:p>
       <w:pPr>
-        <w:rPr>
-          <w:sz w:val="40"/>
-          <w:szCs w:val="40"/>
-        </w:rPr>
-      </w:pPr>
-      <w:r>
-        <w:rPr>
-          <w:sz w:val="40"/>
-          <w:szCs w:val="40"/>
-        </w:rPr>
-        <w:lastRenderedPageBreak/>
-        <w:t xml:space="preserve">+This controller is REST controller, </w:t>
-      </w:r>
-      <w:r>
-        <w:rPr>
-          <w:sz w:val="40"/>
-          <w:szCs w:val="40"/>
-        </w:rPr>
-        <w:t xml:space="preserve">as indicated by </w:t>
-      </w:r>
-      <w:r>
-        <w:rPr>
-          <w:b/>
-          <w:sz w:val="40"/>
-          <w:szCs w:val="40"/>
-        </w:rPr>
-        <w:t>@</w:t>
+        <w:pStyle w:val="Heading2"/>
+        <w:rPr>
+          <w:color w:val="FF0000"/>
+          <w:sz w:val="40"/>
+          <w:szCs w:val="40"/>
+        </w:rPr>
+      </w:pPr>
+      <w:r>
+        <w:rPr>
+          <w:color w:val="FF0000"/>
+          <w:sz w:val="40"/>
+          <w:szCs w:val="40"/>
+        </w:rPr>
+        <w:t>7.1.1 Retrieving data from the server</w:t>
+      </w:r>
+    </w:p>
+    <w:p>
+      <w:pPr>
+        <w:rPr>
+          <w:sz w:val="40"/>
+          <w:szCs w:val="40"/>
+        </w:rPr>
+      </w:pPr>
+      <w:r>
+        <w:rPr>
+          <w:sz w:val="40"/>
+          <w:szCs w:val="40"/>
+        </w:rPr>
+        <w:t>-We create an endpoint that handles GET requests for /</w:t>
       </w:r>
       <w:proofErr w:type="spellStart"/>
       <w:r>
         <w:rPr>
-          <w:b/>
-          <w:sz w:val="40"/>
-          <w:szCs w:val="40"/>
-        </w:rPr>
-        <w:t>RestController</w:t>
+          <w:sz w:val="40"/>
+          <w:szCs w:val="40"/>
+        </w:rPr>
+        <w:t>api</w:t>
       </w:r>
       <w:proofErr w:type="spellEnd"/>
       <w:r>
@@ -320,157 +222,7 @@
           <w:sz w:val="40"/>
           <w:szCs w:val="40"/>
         </w:rPr>
-        <w:t>: marks a class for discovery by component scanning + all handler methods in controller should have return value written to the body of the response, rather than being carried in the model to a view for rendering.</w:t>
-      </w:r>
-    </w:p>
-    <w:p>
-      <w:pPr>
-        <w:rPr>
-          <w:b/>
-          <w:sz w:val="40"/>
-          <w:szCs w:val="40"/>
-        </w:rPr>
-      </w:pPr>
-      <w:r>
-        <w:rPr>
-          <w:sz w:val="40"/>
-          <w:szCs w:val="40"/>
-        </w:rPr>
-        <w:t xml:space="preserve">+You can annotate </w:t>
-      </w:r>
-      <w:proofErr w:type="spellStart"/>
-      <w:r>
-        <w:rPr>
-          <w:sz w:val="40"/>
-          <w:szCs w:val="40"/>
-        </w:rPr>
-        <w:t>TacoController</w:t>
-      </w:r>
-      <w:proofErr w:type="spellEnd"/>
-      <w:r>
-        <w:rPr>
-          <w:sz w:val="40"/>
-          <w:szCs w:val="40"/>
-        </w:rPr>
-        <w:t xml:space="preserve"> with </w:t>
-      </w:r>
-      <w:r>
-        <w:rPr>
-          <w:b/>
-          <w:sz w:val="40"/>
-          <w:szCs w:val="40"/>
-        </w:rPr>
-        <w:t>@Controller</w:t>
-      </w:r>
-      <w:r>
-        <w:rPr>
-          <w:sz w:val="40"/>
-          <w:szCs w:val="40"/>
-        </w:rPr>
-        <w:t xml:space="preserve"> but all handler methods </w:t>
-      </w:r>
-      <w:r>
-        <w:rPr>
-          <w:b/>
-          <w:sz w:val="40"/>
-          <w:szCs w:val="40"/>
-        </w:rPr>
-        <w:t>@</w:t>
-      </w:r>
-      <w:proofErr w:type="spellStart"/>
-      <w:r>
-        <w:rPr>
-          <w:b/>
-          <w:sz w:val="40"/>
-          <w:szCs w:val="40"/>
-        </w:rPr>
-        <w:t>ResponseBody</w:t>
-      </w:r>
-      <w:proofErr w:type="spellEnd"/>
-      <w:r>
-        <w:rPr>
-          <w:sz w:val="40"/>
-          <w:szCs w:val="40"/>
-        </w:rPr>
-        <w:t xml:space="preserve"> to achieve the same result. Another way is return </w:t>
-      </w:r>
-      <w:proofErr w:type="spellStart"/>
-      <w:r>
-        <w:rPr>
-          <w:b/>
-          <w:sz w:val="40"/>
-          <w:szCs w:val="40"/>
-        </w:rPr>
-        <w:t>ReponseEntity</w:t>
-      </w:r>
-      <w:proofErr w:type="spellEnd"/>
-    </w:p>
-    <w:p>
-      <w:pPr>
-        <w:rPr>
-          <w:sz w:val="40"/>
-          <w:szCs w:val="40"/>
-        </w:rPr>
-      </w:pPr>
-      <w:r>
-        <w:rPr>
-          <w:sz w:val="40"/>
-          <w:szCs w:val="40"/>
-        </w:rPr>
-        <w:t>+</w:t>
-      </w:r>
-      <w:r>
-        <w:rPr>
-          <w:b/>
-          <w:sz w:val="40"/>
-          <w:szCs w:val="40"/>
-        </w:rPr>
-        <w:t>produces</w:t>
-      </w:r>
-      <w:r>
-        <w:rPr>
-          <w:sz w:val="40"/>
-          <w:szCs w:val="40"/>
-        </w:rPr>
-        <w:t xml:space="preserve"> attributes: the method handles requests only if the client sends a request with an Accept header that include “application/</w:t>
-      </w:r>
-      <w:proofErr w:type="spellStart"/>
-      <w:r>
-        <w:rPr>
-          <w:sz w:val="40"/>
-          <w:szCs w:val="40"/>
-        </w:rPr>
-        <w:t>json</w:t>
-      </w:r>
-      <w:proofErr w:type="spellEnd"/>
-      <w:r>
-        <w:rPr>
-          <w:sz w:val="40"/>
-          <w:szCs w:val="40"/>
-        </w:rPr>
-        <w:t>”.</w:t>
-      </w:r>
-      <w:r>
-        <w:rPr>
-          <w:sz w:val="40"/>
-          <w:szCs w:val="40"/>
-        </w:rPr>
-        <w:t xml:space="preserve"> -&gt; limit your API to only producing JSON results. + allow for another controller to handle request with the same path.</w:t>
-      </w:r>
-    </w:p>
-    <w:p>
-      <w:pPr>
-        <w:rPr>
-          <w:sz w:val="40"/>
-          <w:szCs w:val="40"/>
-        </w:rPr>
-      </w:pPr>
-      <w:r>
-        <w:rPr>
-          <w:sz w:val="40"/>
-          <w:szCs w:val="40"/>
-        </w:rPr>
-        <w:t>+You can set produces to an array of String for multiple content types:</w:t>
+        <w:t>/tacos which include a “recent” parameter and responds with a list of recently designed tacos.</w:t>
       </w:r>
     </w:p>
     <w:p>
@@ -487,10 +239,10 @@
           <w:szCs w:val="40"/>
         </w:rPr>
         <w:drawing>
-          <wp:inline distT="0" distB="0" distL="0" distR="0" wp14:anchorId="371E8542" wp14:editId="58E704A9">
-            <wp:extent cx="5029902" cy="362001"/>
-            <wp:effectExtent l="0" t="0" r="0" b="0"/>
-            <wp:docPr id="3" name="Picture 3"/>
+          <wp:inline distT="0" distB="0" distL="0" distR="0" wp14:anchorId="7AA211E2" wp14:editId="5CD9F7F3">
+            <wp:extent cx="4048204" cy="3794760"/>
+            <wp:effectExtent l="0" t="0" r="9525" b="0"/>
+            <wp:docPr id="2" name="Picture 2"/>
             <wp:cNvGraphicFramePr>
               <a:graphicFrameLocks xmlns:a="http://schemas.openxmlformats.org/drawingml/2006/main" noChangeAspect="1"/>
             </wp:cNvGraphicFramePr>
@@ -510,7 +262,7 @@
                   <pic:spPr>
                     <a:xfrm>
                       <a:off x="0" y="0"/>
-                      <a:ext cx="5029902" cy="362001"/>
+                      <a:ext cx="4085928" cy="3830122"/>
                     </a:xfrm>
                     <a:prstGeom prst="rect">
                       <a:avLst/>
@@ -535,6 +287,136 @@
           <w:sz w:val="40"/>
           <w:szCs w:val="40"/>
         </w:rPr>
+        <w:lastRenderedPageBreak/>
+        <w:t xml:space="preserve">+This controller is REST controller, </w:t>
+      </w:r>
+      <w:r>
+        <w:rPr>
+          <w:sz w:val="40"/>
+          <w:szCs w:val="40"/>
+        </w:rPr>
+        <w:t xml:space="preserve">as indicated by </w:t>
+      </w:r>
+      <w:r>
+        <w:rPr>
+          <w:b/>
+          <w:sz w:val="40"/>
+          <w:szCs w:val="40"/>
+        </w:rPr>
+        <w:t>@</w:t>
+      </w:r>
+      <w:proofErr w:type="spellStart"/>
+      <w:r>
+        <w:rPr>
+          <w:b/>
+          <w:sz w:val="40"/>
+          <w:szCs w:val="40"/>
+        </w:rPr>
+        <w:t>RestController</w:t>
+      </w:r>
+      <w:proofErr w:type="spellEnd"/>
+      <w:r>
+        <w:rPr>
+          <w:sz w:val="40"/>
+          <w:szCs w:val="40"/>
+        </w:rPr>
+        <w:t>: marks a class for discovery by component scanning + all handler methods in controller should have return value written to the body of the response, rather than being carried in the model to a view for rendering.</w:t>
+      </w:r>
+    </w:p>
+    <w:p>
+      <w:pPr>
+        <w:rPr>
+          <w:b/>
+          <w:sz w:val="40"/>
+          <w:szCs w:val="40"/>
+        </w:rPr>
+      </w:pPr>
+      <w:r>
+        <w:rPr>
+          <w:sz w:val="40"/>
+          <w:szCs w:val="40"/>
+        </w:rPr>
+        <w:t xml:space="preserve">+You can annotate </w:t>
+      </w:r>
+      <w:proofErr w:type="spellStart"/>
+      <w:r>
+        <w:rPr>
+          <w:sz w:val="40"/>
+          <w:szCs w:val="40"/>
+        </w:rPr>
+        <w:t>TacoController</w:t>
+      </w:r>
+      <w:proofErr w:type="spellEnd"/>
+      <w:r>
+        <w:rPr>
+          <w:sz w:val="40"/>
+          <w:szCs w:val="40"/>
+        </w:rPr>
+        <w:t xml:space="preserve"> with </w:t>
+      </w:r>
+      <w:r>
+        <w:rPr>
+          <w:b/>
+          <w:sz w:val="40"/>
+          <w:szCs w:val="40"/>
+        </w:rPr>
+        <w:t>@Controller</w:t>
+      </w:r>
+      <w:r>
+        <w:rPr>
+          <w:sz w:val="40"/>
+          <w:szCs w:val="40"/>
+        </w:rPr>
+        <w:t xml:space="preserve"> but all handler methods </w:t>
+      </w:r>
+      <w:r>
+        <w:rPr>
+          <w:b/>
+          <w:sz w:val="40"/>
+          <w:szCs w:val="40"/>
+        </w:rPr>
+        <w:t>@</w:t>
+      </w:r>
+      <w:proofErr w:type="spellStart"/>
+      <w:r>
+        <w:rPr>
+          <w:b/>
+          <w:sz w:val="40"/>
+          <w:szCs w:val="40"/>
+        </w:rPr>
+        <w:t>ResponseBody</w:t>
+      </w:r>
+      <w:proofErr w:type="spellEnd"/>
+      <w:r>
+        <w:rPr>
+          <w:sz w:val="40"/>
+          <w:szCs w:val="40"/>
+        </w:rPr>
+        <w:t xml:space="preserve"> to achieve the same result. Another way is return </w:t>
+      </w:r>
+      <w:proofErr w:type="spellStart"/>
+      <w:r>
+        <w:rPr>
+          <w:b/>
+          <w:sz w:val="40"/>
+          <w:szCs w:val="40"/>
+        </w:rPr>
+        <w:t>ReponseEntity</w:t>
+      </w:r>
+      <w:proofErr w:type="spellEnd"/>
+    </w:p>
+    <w:p>
+      <w:pPr>
+        <w:rPr>
+          <w:sz w:val="40"/>
+          <w:szCs w:val="40"/>
+        </w:rPr>
+      </w:pPr>
+      <w:r>
+        <w:rPr>
+          <w:sz w:val="40"/>
+          <w:szCs w:val="40"/>
+        </w:rPr>
         <w:t>+</w:t>
       </w:r>
       <w:r>
@@ -543,16 +425,22 @@
           <w:sz w:val="40"/>
           <w:szCs w:val="40"/>
         </w:rPr>
-        <w:t>@</w:t>
+        <w:t>produces</w:t>
+      </w:r>
+      <w:r>
+        <w:rPr>
+          <w:sz w:val="40"/>
+          <w:szCs w:val="40"/>
+        </w:rPr>
+        <w:t xml:space="preserve"> attributes: the method handles requests only if the client sends a request with an Accept header that include “application/</w:t>
       </w:r>
       <w:proofErr w:type="spellStart"/>
       <w:r>
         <w:rPr>
-          <w:b/>
-          <w:sz w:val="40"/>
-          <w:szCs w:val="40"/>
-        </w:rPr>
-        <w:t>CrossOrigin</w:t>
+          <w:sz w:val="40"/>
+          <w:szCs w:val="40"/>
+        </w:rPr>
+        <w:t>json</w:t>
       </w:r>
       <w:proofErr w:type="spellEnd"/>
       <w:r>
@@ -560,111 +448,29 @@
           <w:sz w:val="40"/>
           <w:szCs w:val="40"/>
         </w:rPr>
-        <w:t xml:space="preserve">: It’s common for JavaScript-based user interface, to be served from a separate </w:t>
-      </w:r>
-      <w:r>
-        <w:rPr>
-          <w:sz w:val="40"/>
-          <w:szCs w:val="40"/>
-        </w:rPr>
-        <w:t>host and/or port from AP</w:t>
-      </w:r>
-      <w:r>
-        <w:rPr>
-          <w:sz w:val="40"/>
-          <w:szCs w:val="40"/>
-        </w:rPr>
-        <w:t>I</w:t>
-      </w:r>
-      <w:r>
-        <w:rPr>
-          <w:sz w:val="40"/>
-          <w:szCs w:val="40"/>
-        </w:rPr>
-        <w:t xml:space="preserve"> and the web browser will prevent your client from consuming the API. This restriction can be overcome by including </w:t>
-      </w:r>
-      <w:r>
-        <w:rPr>
-          <w:b/>
-          <w:sz w:val="40"/>
-          <w:szCs w:val="40"/>
-        </w:rPr>
-        <w:t>CORS</w:t>
-      </w:r>
-      <w:r>
-        <w:rPr>
-          <w:sz w:val="40"/>
-          <w:szCs w:val="40"/>
-        </w:rPr>
-        <w:t xml:space="preserve"> </w:t>
-      </w:r>
-      <w:r>
-        <w:rPr>
-          <w:sz w:val="40"/>
-          <w:szCs w:val="40"/>
-        </w:rPr>
-        <w:t xml:space="preserve">(cross-origin resource </w:t>
-      </w:r>
-      <w:r>
-        <w:rPr>
-          <w:sz w:val="40"/>
-          <w:szCs w:val="40"/>
-        </w:rPr>
-        <w:lastRenderedPageBreak/>
-        <w:t xml:space="preserve">sharing) </w:t>
-      </w:r>
-      <w:r>
-        <w:rPr>
-          <w:sz w:val="40"/>
-          <w:szCs w:val="40"/>
-        </w:rPr>
-        <w:t>headers in server responses. In the example, @</w:t>
-      </w:r>
-      <w:proofErr w:type="spellStart"/>
-      <w:r>
-        <w:rPr>
-          <w:sz w:val="40"/>
-          <w:szCs w:val="40"/>
-        </w:rPr>
-        <w:t>CrossOrigin</w:t>
-      </w:r>
-      <w:proofErr w:type="spellEnd"/>
-      <w:r>
-        <w:rPr>
-          <w:sz w:val="40"/>
-          <w:szCs w:val="40"/>
-        </w:rPr>
-        <w:t xml:space="preserve"> allows clients from localhost, port 8080 to access API. The </w:t>
-      </w:r>
-      <w:r>
-        <w:rPr>
-          <w:b/>
-          <w:sz w:val="40"/>
-          <w:szCs w:val="40"/>
-        </w:rPr>
-        <w:t>origins</w:t>
-      </w:r>
-      <w:r>
-        <w:rPr>
-          <w:sz w:val="40"/>
-          <w:szCs w:val="40"/>
-        </w:rPr>
-        <w:t xml:space="preserve"> attribute accepts an </w:t>
-      </w:r>
-      <w:r>
-        <w:rPr>
-          <w:b/>
-          <w:sz w:val="40"/>
-          <w:szCs w:val="40"/>
-        </w:rPr>
-        <w:t>array</w:t>
-      </w:r>
-      <w:r>
-        <w:rPr>
-          <w:sz w:val="40"/>
-          <w:szCs w:val="40"/>
-        </w:rPr>
-        <w:t xml:space="preserve">: </w:t>
+        <w:t>”.</w:t>
+      </w:r>
+      <w:r>
+        <w:rPr>
+          <w:sz w:val="40"/>
+          <w:szCs w:val="40"/>
+        </w:rPr>
+        <w:t xml:space="preserve"> -&gt; limit your API to only producing JSON results. + allow for another controller to handle request with the same path.</w:t>
+      </w:r>
+    </w:p>
+    <w:p>
+      <w:pPr>
+        <w:rPr>
+          <w:sz w:val="40"/>
+          <w:szCs w:val="40"/>
+        </w:rPr>
+      </w:pPr>
+      <w:r>
+        <w:rPr>
+          <w:sz w:val="40"/>
+          <w:szCs w:val="40"/>
+        </w:rPr>
+        <w:t>+You can set produces to an array of String for multiple content types:</w:t>
       </w:r>
     </w:p>
     <w:p>
@@ -681,10 +487,10 @@
           <w:szCs w:val="40"/>
         </w:rPr>
         <w:drawing>
-          <wp:inline distT="0" distB="0" distL="0" distR="0" wp14:anchorId="5973C7F0" wp14:editId="67E5E437">
-            <wp:extent cx="5943600" cy="1214120"/>
-            <wp:effectExtent l="0" t="0" r="0" b="5080"/>
-            <wp:docPr id="4" name="Picture 4"/>
+          <wp:inline distT="0" distB="0" distL="0" distR="0" wp14:anchorId="371E8542" wp14:editId="58E704A9">
+            <wp:extent cx="5029902" cy="362001"/>
+            <wp:effectExtent l="0" t="0" r="0" b="0"/>
+            <wp:docPr id="3" name="Picture 3"/>
             <wp:cNvGraphicFramePr>
               <a:graphicFrameLocks xmlns:a="http://schemas.openxmlformats.org/drawingml/2006/main" noChangeAspect="1"/>
             </wp:cNvGraphicFramePr>
@@ -704,7 +510,7 @@
                   <pic:spPr>
                     <a:xfrm>
                       <a:off x="0" y="0"/>
-                      <a:ext cx="5943600" cy="1214120"/>
+                      <a:ext cx="5029902" cy="362001"/>
                     </a:xfrm>
                     <a:prstGeom prst="rect">
                       <a:avLst/>
@@ -729,7 +535,7 @@
           <w:sz w:val="40"/>
           <w:szCs w:val="40"/>
         </w:rPr>
-        <w:t xml:space="preserve">-Start of a Taco Cloud API for you client: For development testing purpose, you want to use command-line </w:t>
+        <w:t>+</w:t>
       </w:r>
       <w:r>
         <w:rPr>
@@ -737,14 +543,7 @@
           <w:sz w:val="40"/>
           <w:szCs w:val="40"/>
         </w:rPr>
-        <w:t>curl</w:t>
-      </w:r>
-      <w:r>
-        <w:rPr>
-          <w:sz w:val="40"/>
-          <w:szCs w:val="40"/>
-        </w:rPr>
-        <w:t xml:space="preserve"> or </w:t>
+        <w:t>@</w:t>
       </w:r>
       <w:proofErr w:type="spellStart"/>
       <w:r>
@@ -753,7 +552,7 @@
           <w:sz w:val="40"/>
           <w:szCs w:val="40"/>
         </w:rPr>
-        <w:t>HTTPie</w:t>
+        <w:t>CrossOrigin</w:t>
       </w:r>
       <w:proofErr w:type="spellEnd"/>
       <w:r>
@@ -761,36 +560,111 @@
           <w:sz w:val="40"/>
           <w:szCs w:val="40"/>
         </w:rPr>
-        <w:t xml:space="preserve"> (</w:t>
-      </w:r>
-      <w:r>
-        <w:rPr>
-          <w:sz w:val="40"/>
-          <w:szCs w:val="40"/>
-        </w:rPr>
-        <w:t>https://httpie.org/)</w:t>
-      </w:r>
-      <w:r>
-        <w:rPr>
-          <w:sz w:val="40"/>
-          <w:szCs w:val="40"/>
-        </w:rPr>
-        <w:t xml:space="preserve"> to poke about the API.</w:t>
-      </w:r>
-    </w:p>
-    <w:p>
-      <w:pPr>
-        <w:rPr>
-          <w:sz w:val="40"/>
-          <w:szCs w:val="40"/>
-        </w:rPr>
-      </w:pPr>
-      <w:r>
-        <w:rPr>
-          <w:sz w:val="40"/>
-          <w:szCs w:val="40"/>
-        </w:rPr>
-        <w:t>-If the database is empty:</w:t>
+        <w:t xml:space="preserve">: It’s common for JavaScript-based user interface, to be served from a separate </w:t>
+      </w:r>
+      <w:r>
+        <w:rPr>
+          <w:sz w:val="40"/>
+          <w:szCs w:val="40"/>
+        </w:rPr>
+        <w:t>host and/or port from AP</w:t>
+      </w:r>
+      <w:r>
+        <w:rPr>
+          <w:sz w:val="40"/>
+          <w:szCs w:val="40"/>
+        </w:rPr>
+        <w:t>I</w:t>
+      </w:r>
+      <w:r>
+        <w:rPr>
+          <w:sz w:val="40"/>
+          <w:szCs w:val="40"/>
+        </w:rPr>
+        <w:t xml:space="preserve"> and the web browser will prevent your client from consuming the API. This restriction can be overcome by including </w:t>
+      </w:r>
+      <w:r>
+        <w:rPr>
+          <w:b/>
+          <w:sz w:val="40"/>
+          <w:szCs w:val="40"/>
+        </w:rPr>
+        <w:t>CORS</w:t>
+      </w:r>
+      <w:r>
+        <w:rPr>
+          <w:sz w:val="40"/>
+          <w:szCs w:val="40"/>
+        </w:rPr>
+        <w:t xml:space="preserve"> </w:t>
+      </w:r>
+      <w:r>
+        <w:rPr>
+          <w:sz w:val="40"/>
+          <w:szCs w:val="40"/>
+        </w:rPr>
+        <w:t xml:space="preserve">(cross-origin resource </w:t>
+      </w:r>
+      <w:r>
+        <w:rPr>
+          <w:sz w:val="40"/>
+          <w:szCs w:val="40"/>
+        </w:rPr>
+        <w:lastRenderedPageBreak/>
+        <w:t xml:space="preserve">sharing) </w:t>
+      </w:r>
+      <w:r>
+        <w:rPr>
+          <w:sz w:val="40"/>
+          <w:szCs w:val="40"/>
+        </w:rPr>
+        <w:t>headers in server responses. In the example, @</w:t>
+      </w:r>
+      <w:proofErr w:type="spellStart"/>
+      <w:r>
+        <w:rPr>
+          <w:sz w:val="40"/>
+          <w:szCs w:val="40"/>
+        </w:rPr>
+        <w:t>CrossOrigin</w:t>
+      </w:r>
+      <w:proofErr w:type="spellEnd"/>
+      <w:r>
+        <w:rPr>
+          <w:sz w:val="40"/>
+          <w:szCs w:val="40"/>
+        </w:rPr>
+        <w:t xml:space="preserve"> allows clients from localhost, port 8080 to access API. The </w:t>
+      </w:r>
+      <w:r>
+        <w:rPr>
+          <w:b/>
+          <w:sz w:val="40"/>
+          <w:szCs w:val="40"/>
+        </w:rPr>
+        <w:t>origins</w:t>
+      </w:r>
+      <w:r>
+        <w:rPr>
+          <w:sz w:val="40"/>
+          <w:szCs w:val="40"/>
+        </w:rPr>
+        <w:t xml:space="preserve"> attribute accepts an </w:t>
+      </w:r>
+      <w:r>
+        <w:rPr>
+          <w:b/>
+          <w:sz w:val="40"/>
+          <w:szCs w:val="40"/>
+        </w:rPr>
+        <w:t>array</w:t>
+      </w:r>
+      <w:r>
+        <w:rPr>
+          <w:sz w:val="40"/>
+          <w:szCs w:val="40"/>
+        </w:rPr>
+        <w:t xml:space="preserve">: </w:t>
       </w:r>
     </w:p>
     <w:p>
@@ -806,12 +680,11 @@
           <w:sz w:val="40"/>
           <w:szCs w:val="40"/>
         </w:rPr>
-        <w:lastRenderedPageBreak/>
         <w:drawing>
-          <wp:inline distT="0" distB="0" distL="0" distR="0" wp14:anchorId="0B6D7B14" wp14:editId="5641455E">
-            <wp:extent cx="4172532" cy="5715798"/>
-            <wp:effectExtent l="0" t="0" r="0" b="0"/>
-            <wp:docPr id="5" name="Picture 5"/>
+          <wp:inline distT="0" distB="0" distL="0" distR="0" wp14:anchorId="5973C7F0" wp14:editId="67E5E437">
+            <wp:extent cx="5943600" cy="1214120"/>
+            <wp:effectExtent l="0" t="0" r="0" b="5080"/>
+            <wp:docPr id="4" name="Picture 4"/>
             <wp:cNvGraphicFramePr>
               <a:graphicFrameLocks xmlns:a="http://schemas.openxmlformats.org/drawingml/2006/main" noChangeAspect="1"/>
             </wp:cNvGraphicFramePr>
@@ -831,7 +704,7 @@
                   <pic:spPr>
                     <a:xfrm>
                       <a:off x="0" y="0"/>
-                      <a:ext cx="4172532" cy="5715798"/>
+                      <a:ext cx="5943600" cy="1214120"/>
                     </a:xfrm>
                     <a:prstGeom prst="rect">
                       <a:avLst/>
@@ -853,16 +726,92 @@
       </w:pPr>
       <w:r>
         <w:rPr>
+          <w:sz w:val="40"/>
+          <w:szCs w:val="40"/>
+        </w:rPr>
+        <w:t xml:space="preserve">-Start of a Taco Cloud API for you client: For development testing purpose, you want to use command-line </w:t>
+      </w:r>
+      <w:r>
+        <w:rPr>
+          <w:b/>
+          <w:sz w:val="40"/>
+          <w:szCs w:val="40"/>
+        </w:rPr>
+        <w:t>curl</w:t>
+      </w:r>
+      <w:r>
+        <w:rPr>
+          <w:sz w:val="40"/>
+          <w:szCs w:val="40"/>
+        </w:rPr>
+        <w:t xml:space="preserve"> or </w:t>
+      </w:r>
+      <w:proofErr w:type="spellStart"/>
+      <w:r>
+        <w:rPr>
+          <w:b/>
+          <w:sz w:val="40"/>
+          <w:szCs w:val="40"/>
+        </w:rPr>
+        <w:t>HTTPie</w:t>
+      </w:r>
+      <w:proofErr w:type="spellEnd"/>
+      <w:r>
+        <w:rPr>
+          <w:sz w:val="40"/>
+          <w:szCs w:val="40"/>
+        </w:rPr>
+        <w:t xml:space="preserve"> (</w:t>
+      </w:r>
+      <w:r>
+        <w:rPr>
+          <w:sz w:val="40"/>
+          <w:szCs w:val="40"/>
+        </w:rPr>
+        <w:t>https://httpie.org/)</w:t>
+      </w:r>
+      <w:r>
+        <w:rPr>
+          <w:sz w:val="40"/>
+          <w:szCs w:val="40"/>
+        </w:rPr>
+        <w:t xml:space="preserve"> to poke about the API.</w:t>
+      </w:r>
+    </w:p>
+    <w:p>
+      <w:pPr>
+        <w:rPr>
+          <w:sz w:val="40"/>
+          <w:szCs w:val="40"/>
+        </w:rPr>
+      </w:pPr>
+      <w:r>
+        <w:rPr>
+          <w:sz w:val="40"/>
+          <w:szCs w:val="40"/>
+        </w:rPr>
+        <w:t>-If the database is empty:</w:t>
+      </w:r>
+    </w:p>
+    <w:p>
+      <w:pPr>
+        <w:rPr>
+          <w:sz w:val="40"/>
+          <w:szCs w:val="40"/>
+        </w:rPr>
+      </w:pPr>
+      <w:r>
+        <w:rPr>
           <w:noProof/>
           <w:sz w:val="40"/>
           <w:szCs w:val="40"/>
         </w:rPr>
         <w:lastRenderedPageBreak/>
         <w:drawing>
-          <wp:inline distT="0" distB="0" distL="0" distR="0" wp14:anchorId="7B8EAAA6" wp14:editId="7F75B14B">
-            <wp:extent cx="4401164" cy="5039428"/>
-            <wp:effectExtent l="0" t="0" r="0" b="8890"/>
-            <wp:docPr id="6" name="Picture 6"/>
+          <wp:inline distT="0" distB="0" distL="0" distR="0" wp14:anchorId="0B6D7B14" wp14:editId="5641455E">
+            <wp:extent cx="4172532" cy="5715798"/>
+            <wp:effectExtent l="0" t="0" r="0" b="0"/>
+            <wp:docPr id="5" name="Picture 5"/>
             <wp:cNvGraphicFramePr>
               <a:graphicFrameLocks xmlns:a="http://schemas.openxmlformats.org/drawingml/2006/main" noChangeAspect="1"/>
             </wp:cNvGraphicFramePr>
@@ -882,7 +831,7 @@
                   <pic:spPr>
                     <a:xfrm>
                       <a:off x="0" y="0"/>
-                      <a:ext cx="4401164" cy="5039428"/>
+                      <a:ext cx="4172532" cy="5715798"/>
                     </a:xfrm>
                     <a:prstGeom prst="rect">
                       <a:avLst/>
@@ -904,30 +853,16 @@
       </w:pPr>
       <w:r>
         <w:rPr>
-          <w:sz w:val="40"/>
-          <w:szCs w:val="40"/>
-        </w:rPr>
-        <w:t>-Offer an endpoint that fetches a single taco by its ID.</w:t>
-      </w:r>
-    </w:p>
-    <w:p>
-      <w:pPr>
-        <w:rPr>
-          <w:sz w:val="40"/>
-          <w:szCs w:val="40"/>
-        </w:rPr>
-      </w:pPr>
-      <w:r>
-        <w:rPr>
           <w:noProof/>
           <w:sz w:val="40"/>
           <w:szCs w:val="40"/>
         </w:rPr>
+        <w:lastRenderedPageBreak/>
         <w:drawing>
-          <wp:inline distT="0" distB="0" distL="0" distR="0" wp14:anchorId="6439BB6E" wp14:editId="2915AD22">
-            <wp:extent cx="5239481" cy="762106"/>
-            <wp:effectExtent l="0" t="0" r="0" b="0"/>
-            <wp:docPr id="7" name="Picture 7"/>
+          <wp:inline distT="0" distB="0" distL="0" distR="0" wp14:anchorId="7B8EAAA6" wp14:editId="7F75B14B">
+            <wp:extent cx="4401164" cy="5039428"/>
+            <wp:effectExtent l="0" t="0" r="0" b="8890"/>
+            <wp:docPr id="6" name="Picture 6"/>
             <wp:cNvGraphicFramePr>
               <a:graphicFrameLocks xmlns:a="http://schemas.openxmlformats.org/drawingml/2006/main" noChangeAspect="1"/>
             </wp:cNvGraphicFramePr>
@@ -947,7 +882,7 @@
                   <pic:spPr>
                     <a:xfrm>
                       <a:off x="0" y="0"/>
-                      <a:ext cx="5239481" cy="762106"/>
+                      <a:ext cx="4401164" cy="5039428"/>
                     </a:xfrm>
                     <a:prstGeom prst="rect">
                       <a:avLst/>
@@ -963,72 +898,16 @@
     <w:p>
       <w:pPr>
         <w:rPr>
-          <w:b/>
-          <w:sz w:val="40"/>
-          <w:szCs w:val="40"/>
-        </w:rPr>
-      </w:pPr>
-      <w:r>
-        <w:rPr>
-          <w:sz w:val="40"/>
-          <w:szCs w:val="40"/>
-        </w:rPr>
-        <w:t xml:space="preserve">+The actual value in request is given to id parameter, which is mapped to {id} by </w:t>
-      </w:r>
-      <w:r>
-        <w:rPr>
-          <w:b/>
-          <w:sz w:val="40"/>
-          <w:szCs w:val="40"/>
-        </w:rPr>
-        <w:t>@</w:t>
-      </w:r>
-      <w:proofErr w:type="spellStart"/>
-      <w:r>
-        <w:rPr>
-          <w:b/>
-          <w:sz w:val="40"/>
-          <w:szCs w:val="40"/>
-        </w:rPr>
-        <w:t>PathVariable</w:t>
-      </w:r>
-      <w:proofErr w:type="spellEnd"/>
-    </w:p>
-    <w:p>
-      <w:pPr>
-        <w:rPr>
-          <w:sz w:val="40"/>
-          <w:szCs w:val="40"/>
-        </w:rPr>
-      </w:pPr>
-      <w:r>
-        <w:rPr>
-          <w:sz w:val="40"/>
-          <w:szCs w:val="40"/>
-        </w:rPr>
-        <w:t xml:space="preserve">-You can </w:t>
-      </w:r>
-      <w:r>
-        <w:rPr>
-          <w:sz w:val="40"/>
-          <w:szCs w:val="40"/>
-        </w:rPr>
-        <w:t xml:space="preserve">set up </w:t>
-      </w:r>
-      <w:r>
-        <w:rPr>
-          <w:b/>
-          <w:sz w:val="40"/>
-          <w:szCs w:val="40"/>
-        </w:rPr>
-        <w:t>status code</w:t>
-      </w:r>
-      <w:r>
-        <w:rPr>
-          <w:sz w:val="40"/>
-          <w:szCs w:val="40"/>
-        </w:rPr>
-        <w:t>:</w:t>
+          <w:sz w:val="40"/>
+          <w:szCs w:val="40"/>
+        </w:rPr>
+      </w:pPr>
+      <w:r>
+        <w:rPr>
+          <w:sz w:val="40"/>
+          <w:szCs w:val="40"/>
+        </w:rPr>
+        <w:t>-Offer an endpoint that fetches a single taco by its ID.</w:t>
       </w:r>
     </w:p>
     <w:p>
@@ -1044,12 +923,11 @@
           <w:sz w:val="40"/>
           <w:szCs w:val="40"/>
         </w:rPr>
-        <w:lastRenderedPageBreak/>
         <w:drawing>
-          <wp:inline distT="0" distB="0" distL="0" distR="0" wp14:anchorId="1A2B01DE" wp14:editId="0EB39376">
-            <wp:extent cx="5792008" cy="523948"/>
-            <wp:effectExtent l="0" t="0" r="0" b="9525"/>
-            <wp:docPr id="8" name="Picture 8"/>
+          <wp:inline distT="0" distB="0" distL="0" distR="0" wp14:anchorId="6439BB6E" wp14:editId="2915AD22">
+            <wp:extent cx="5239481" cy="762106"/>
+            <wp:effectExtent l="0" t="0" r="0" b="0"/>
+            <wp:docPr id="7" name="Picture 7"/>
             <wp:cNvGraphicFramePr>
               <a:graphicFrameLocks xmlns:a="http://schemas.openxmlformats.org/drawingml/2006/main" noChangeAspect="1"/>
             </wp:cNvGraphicFramePr>
@@ -1069,7 +947,7 @@
                   <pic:spPr>
                     <a:xfrm>
                       <a:off x="0" y="0"/>
-                      <a:ext cx="5792008" cy="523948"/>
+                      <a:ext cx="5239481" cy="762106"/>
                     </a:xfrm>
                     <a:prstGeom prst="rect">
                       <a:avLst/>
@@ -1085,6 +963,77 @@
     <w:p>
       <w:pPr>
         <w:rPr>
+          <w:b/>
+          <w:sz w:val="40"/>
+          <w:szCs w:val="40"/>
+        </w:rPr>
+      </w:pPr>
+      <w:r>
+        <w:rPr>
+          <w:sz w:val="40"/>
+          <w:szCs w:val="40"/>
+        </w:rPr>
+        <w:t xml:space="preserve">+The actual value in request is given to id parameter, which is mapped to {id} by </w:t>
+      </w:r>
+      <w:r>
+        <w:rPr>
+          <w:b/>
+          <w:sz w:val="40"/>
+          <w:szCs w:val="40"/>
+        </w:rPr>
+        <w:t>@</w:t>
+      </w:r>
+      <w:proofErr w:type="spellStart"/>
+      <w:r>
+        <w:rPr>
+          <w:b/>
+          <w:sz w:val="40"/>
+          <w:szCs w:val="40"/>
+        </w:rPr>
+        <w:t>PathVariable</w:t>
+      </w:r>
+      <w:proofErr w:type="spellEnd"/>
+    </w:p>
+    <w:p>
+      <w:pPr>
+        <w:rPr>
+          <w:sz w:val="40"/>
+          <w:szCs w:val="40"/>
+        </w:rPr>
+      </w:pPr>
+      <w:r>
+        <w:rPr>
+          <w:sz w:val="40"/>
+          <w:szCs w:val="40"/>
+        </w:rPr>
+        <w:t xml:space="preserve">-You can </w:t>
+      </w:r>
+      <w:r>
+        <w:rPr>
+          <w:sz w:val="40"/>
+          <w:szCs w:val="40"/>
+        </w:rPr>
+        <w:t xml:space="preserve">set up </w:t>
+      </w:r>
+      <w:r>
+        <w:rPr>
+          <w:b/>
+          <w:sz w:val="40"/>
+          <w:szCs w:val="40"/>
+        </w:rPr>
+        <w:t>status code</w:t>
+      </w:r>
+      <w:r>
+        <w:rPr>
+          <w:sz w:val="40"/>
+          <w:szCs w:val="40"/>
+        </w:rPr>
+        <w:t>:</w:t>
+      </w:r>
+    </w:p>
+    <w:p>
+      <w:pPr>
+        <w:rPr>
           <w:sz w:val="40"/>
           <w:szCs w:val="40"/>
         </w:rPr>
@@ -1095,11 +1044,12 @@
           <w:sz w:val="40"/>
           <w:szCs w:val="40"/>
         </w:rPr>
+        <w:lastRenderedPageBreak/>
         <w:drawing>
-          <wp:inline distT="0" distB="0" distL="0" distR="0" wp14:anchorId="0378FB60" wp14:editId="36B88B04">
-            <wp:extent cx="5344271" cy="866896"/>
-            <wp:effectExtent l="0" t="0" r="8890" b="9525"/>
-            <wp:docPr id="9" name="Picture 9"/>
+          <wp:inline distT="0" distB="0" distL="0" distR="0" wp14:anchorId="1A2B01DE" wp14:editId="0EB39376">
+            <wp:extent cx="5792008" cy="523948"/>
+            <wp:effectExtent l="0" t="0" r="0" b="9525"/>
+            <wp:docPr id="8" name="Picture 8"/>
             <wp:cNvGraphicFramePr>
               <a:graphicFrameLocks xmlns:a="http://schemas.openxmlformats.org/drawingml/2006/main" noChangeAspect="1"/>
             </wp:cNvGraphicFramePr>
@@ -1119,7 +1069,7 @@
                   <pic:spPr>
                     <a:xfrm>
                       <a:off x="0" y="0"/>
-                      <a:ext cx="5344271" cy="866896"/>
+                      <a:ext cx="5792008" cy="523948"/>
                     </a:xfrm>
                     <a:prstGeom prst="rect">
                       <a:avLst/>
@@ -1141,93 +1091,15 @@
       </w:pPr>
       <w:r>
         <w:rPr>
-          <w:sz w:val="40"/>
-          <w:szCs w:val="40"/>
-        </w:rPr>
-        <w:t xml:space="preserve">+If the taco is found, you wrap Taco object in </w:t>
-      </w:r>
-      <w:proofErr w:type="spellStart"/>
-      <w:r>
-        <w:rPr>
-          <w:sz w:val="40"/>
-          <w:szCs w:val="40"/>
-        </w:rPr>
-        <w:t>ResponseEntity</w:t>
-      </w:r>
-      <w:proofErr w:type="spellEnd"/>
-      <w:r>
-        <w:rPr>
-          <w:sz w:val="40"/>
-          <w:szCs w:val="40"/>
-        </w:rPr>
-        <w:t xml:space="preserve"> with HTTP status OK.</w:t>
-      </w:r>
-    </w:p>
-    <w:p>
-      <w:pPr>
-        <w:pStyle w:val="Heading2"/>
-        <w:rPr>
-          <w:color w:val="FF0000"/>
-          <w:sz w:val="40"/>
-          <w:szCs w:val="40"/>
-        </w:rPr>
-      </w:pPr>
-      <w:r>
-        <w:rPr>
-          <w:color w:val="FF0000"/>
-          <w:sz w:val="40"/>
-          <w:szCs w:val="40"/>
-        </w:rPr>
-        <w:t>7.1.2 Sending data to the server</w:t>
-      </w:r>
-    </w:p>
-    <w:p>
-      <w:pPr>
-        <w:rPr>
-          <w:sz w:val="40"/>
-          <w:szCs w:val="40"/>
-        </w:rPr>
-      </w:pPr>
-      <w:r>
-        <w:rPr>
-          <w:sz w:val="40"/>
-          <w:szCs w:val="40"/>
-        </w:rPr>
-        <w:t xml:space="preserve">-Disable </w:t>
-      </w:r>
-      <w:proofErr w:type="spellStart"/>
-      <w:r>
-        <w:rPr>
-          <w:sz w:val="40"/>
-          <w:szCs w:val="40"/>
-        </w:rPr>
-        <w:t>csrf</w:t>
-      </w:r>
-      <w:proofErr w:type="spellEnd"/>
-      <w:r>
-        <w:rPr>
-          <w:sz w:val="40"/>
-          <w:szCs w:val="40"/>
-        </w:rPr>
-        <w:t>:</w:t>
-      </w:r>
-      <w:r>
-        <w:rPr>
           <w:noProof/>
-        </w:rPr>
-        <w:t xml:space="preserve"> </w:t>
-      </w:r>
-      <w:r>
-        <w:rPr>
-          <w:noProof/>
           <w:sz w:val="40"/>
           <w:szCs w:val="40"/>
         </w:rPr>
         <w:drawing>
-          <wp:inline distT="0" distB="0" distL="0" distR="0" wp14:anchorId="06C07B51" wp14:editId="7FB9241B">
-            <wp:extent cx="2126164" cy="167655"/>
-            <wp:effectExtent l="0" t="0" r="7620" b="3810"/>
-            <wp:docPr id="14" name="Picture 14"/>
+          <wp:inline distT="0" distB="0" distL="0" distR="0" wp14:anchorId="0378FB60" wp14:editId="36B88B04">
+            <wp:extent cx="5344271" cy="866896"/>
+            <wp:effectExtent l="0" t="0" r="8890" b="9525"/>
+            <wp:docPr id="9" name="Picture 9"/>
             <wp:cNvGraphicFramePr>
               <a:graphicFrameLocks xmlns:a="http://schemas.openxmlformats.org/drawingml/2006/main" noChangeAspect="1"/>
             </wp:cNvGraphicFramePr>
@@ -1247,7 +1119,7 @@
                   <pic:spPr>
                     <a:xfrm>
                       <a:off x="0" y="0"/>
-                      <a:ext cx="2126164" cy="167655"/>
+                      <a:ext cx="5344271" cy="866896"/>
                     </a:xfrm>
                     <a:prstGeom prst="rect">
                       <a:avLst/>
@@ -1259,6 +1131,86 @@
           </wp:inline>
         </w:drawing>
       </w:r>
+    </w:p>
+    <w:p>
+      <w:pPr>
+        <w:rPr>
+          <w:sz w:val="40"/>
+          <w:szCs w:val="40"/>
+        </w:rPr>
+      </w:pPr>
+      <w:r>
+        <w:rPr>
+          <w:sz w:val="40"/>
+          <w:szCs w:val="40"/>
+        </w:rPr>
+        <w:t xml:space="preserve">+If the taco is found, you wrap Taco object in </w:t>
+      </w:r>
+      <w:proofErr w:type="spellStart"/>
+      <w:r>
+        <w:rPr>
+          <w:sz w:val="40"/>
+          <w:szCs w:val="40"/>
+        </w:rPr>
+        <w:t>ResponseEntity</w:t>
+      </w:r>
+      <w:proofErr w:type="spellEnd"/>
+      <w:r>
+        <w:rPr>
+          <w:sz w:val="40"/>
+          <w:szCs w:val="40"/>
+        </w:rPr>
+        <w:t xml:space="preserve"> with HTTP status OK.</w:t>
+      </w:r>
+    </w:p>
+    <w:p>
+      <w:pPr>
+        <w:pStyle w:val="Heading2"/>
+        <w:rPr>
+          <w:color w:val="FF0000"/>
+          <w:sz w:val="40"/>
+          <w:szCs w:val="40"/>
+        </w:rPr>
+      </w:pPr>
+      <w:r>
+        <w:rPr>
+          <w:color w:val="FF0000"/>
+          <w:sz w:val="40"/>
+          <w:szCs w:val="40"/>
+        </w:rPr>
+        <w:t>7.1.2 Sending data to the server</w:t>
+      </w:r>
+    </w:p>
+    <w:p>
+      <w:pPr>
+        <w:rPr>
+          <w:sz w:val="40"/>
+          <w:szCs w:val="40"/>
+        </w:rPr>
+      </w:pPr>
+      <w:r>
+        <w:rPr>
+          <w:sz w:val="40"/>
+          <w:szCs w:val="40"/>
+        </w:rPr>
+        <w:t xml:space="preserve">-Disable </w:t>
+      </w:r>
+      <w:proofErr w:type="spellStart"/>
+      <w:r>
+        <w:rPr>
+          <w:sz w:val="40"/>
+          <w:szCs w:val="40"/>
+        </w:rPr>
+        <w:t>csrf</w:t>
+      </w:r>
+      <w:proofErr w:type="spellEnd"/>
+      <w:r>
+        <w:rPr>
+          <w:sz w:val="40"/>
+          <w:szCs w:val="40"/>
+        </w:rPr>
+        <w:t>:</w:t>
+      </w:r>
       <w:r>
         <w:rPr>
           <w:noProof/>
@@ -1267,70 +1219,15 @@
       </w:r>
       <w:r>
         <w:rPr>
-          <w:sz w:val="40"/>
-          <w:szCs w:val="40"/>
-        </w:rPr>
-        <w:t xml:space="preserve">in </w:t>
-      </w:r>
-      <w:proofErr w:type="spellStart"/>
-      <w:r>
-        <w:rPr>
-          <w:sz w:val="40"/>
-          <w:szCs w:val="40"/>
-        </w:rPr>
-        <w:t>SecurityConfig</w:t>
-      </w:r>
-      <w:proofErr w:type="spellEnd"/>
-    </w:p>
-    <w:p>
-      <w:pPr>
-        <w:rPr>
-          <w:sz w:val="40"/>
-          <w:szCs w:val="40"/>
-        </w:rPr>
-      </w:pPr>
-      <w:r>
-        <w:rPr>
-          <w:sz w:val="40"/>
-          <w:szCs w:val="40"/>
-        </w:rPr>
-        <w:t>-Although you can use @</w:t>
-      </w:r>
-      <w:proofErr w:type="spellStart"/>
-      <w:r>
-        <w:rPr>
-          <w:sz w:val="40"/>
-          <w:szCs w:val="40"/>
-        </w:rPr>
-        <w:t>CommandLineRunner</w:t>
-      </w:r>
-      <w:proofErr w:type="spellEnd"/>
-      <w:r>
-        <w:rPr>
-          <w:sz w:val="40"/>
-          <w:szCs w:val="40"/>
-        </w:rPr>
-        <w:t xml:space="preserve"> bean to preload the database with some test taco data, you can write method handle request containing taco designs and save them to database:</w:t>
-      </w:r>
-    </w:p>
-    <w:p>
-      <w:pPr>
-        <w:rPr>
-          <w:sz w:val="40"/>
-          <w:szCs w:val="40"/>
-        </w:rPr>
-      </w:pPr>
-      <w:r>
-        <w:rPr>
           <w:noProof/>
           <w:sz w:val="40"/>
           <w:szCs w:val="40"/>
         </w:rPr>
         <w:drawing>
-          <wp:inline distT="0" distB="0" distL="0" distR="0" wp14:anchorId="5E15EC32" wp14:editId="59D45BB9">
-            <wp:extent cx="3901778" cy="876376"/>
-            <wp:effectExtent l="0" t="0" r="3810" b="0"/>
-            <wp:docPr id="10" name="Picture 10"/>
+          <wp:inline distT="0" distB="0" distL="0" distR="0" wp14:anchorId="06C07B51" wp14:editId="7FB9241B">
+            <wp:extent cx="2126164" cy="167655"/>
+            <wp:effectExtent l="0" t="0" r="7620" b="3810"/>
+            <wp:docPr id="14" name="Picture 14"/>
             <wp:cNvGraphicFramePr>
               <a:graphicFrameLocks xmlns:a="http://schemas.openxmlformats.org/drawingml/2006/main" noChangeAspect="1"/>
             </wp:cNvGraphicFramePr>
@@ -1350,6 +1247,109 @@
                   <pic:spPr>
                     <a:xfrm>
                       <a:off x="0" y="0"/>
+                      <a:ext cx="2126164" cy="167655"/>
+                    </a:xfrm>
+                    <a:prstGeom prst="rect">
+                      <a:avLst/>
+                    </a:prstGeom>
+                  </pic:spPr>
+                </pic:pic>
+              </a:graphicData>
+            </a:graphic>
+          </wp:inline>
+        </w:drawing>
+      </w:r>
+      <w:r>
+        <w:rPr>
+          <w:noProof/>
+        </w:rPr>
+        <w:t xml:space="preserve"> </w:t>
+      </w:r>
+      <w:r>
+        <w:rPr>
+          <w:sz w:val="40"/>
+          <w:szCs w:val="40"/>
+        </w:rPr>
+        <w:t xml:space="preserve">in </w:t>
+      </w:r>
+      <w:proofErr w:type="spellStart"/>
+      <w:r>
+        <w:rPr>
+          <w:sz w:val="40"/>
+          <w:szCs w:val="40"/>
+        </w:rPr>
+        <w:t>SecurityConfig</w:t>
+      </w:r>
+      <w:proofErr w:type="spellEnd"/>
+    </w:p>
+    <w:p>
+      <w:pPr>
+        <w:rPr>
+          <w:sz w:val="40"/>
+          <w:szCs w:val="40"/>
+        </w:rPr>
+      </w:pPr>
+      <w:r>
+        <w:rPr>
+          <w:sz w:val="40"/>
+          <w:szCs w:val="40"/>
+        </w:rPr>
+        <w:t>-Although you can use @</w:t>
+      </w:r>
+      <w:proofErr w:type="spellStart"/>
+      <w:r>
+        <w:rPr>
+          <w:sz w:val="40"/>
+          <w:szCs w:val="40"/>
+        </w:rPr>
+        <w:t>CommandLineRunner</w:t>
+      </w:r>
+      <w:proofErr w:type="spellEnd"/>
+      <w:r>
+        <w:rPr>
+          <w:sz w:val="40"/>
+          <w:szCs w:val="40"/>
+        </w:rPr>
+        <w:t xml:space="preserve"> bean to preload the database with some test taco data, you can write method handle request containing taco designs and save them to database:</w:t>
+      </w:r>
+    </w:p>
+    <w:p>
+      <w:pPr>
+        <w:rPr>
+          <w:sz w:val="40"/>
+          <w:szCs w:val="40"/>
+        </w:rPr>
+      </w:pPr>
+      <w:r>
+        <w:rPr>
+          <w:noProof/>
+          <w:sz w:val="40"/>
+          <w:szCs w:val="40"/>
+        </w:rPr>
+        <w:drawing>
+          <wp:inline distT="0" distB="0" distL="0" distR="0" wp14:anchorId="5E15EC32" wp14:editId="59D45BB9">
+            <wp:extent cx="3901778" cy="876376"/>
+            <wp:effectExtent l="0" t="0" r="3810" b="0"/>
+            <wp:docPr id="10" name="Picture 10"/>
+            <wp:cNvGraphicFramePr>
+              <a:graphicFrameLocks xmlns:a="http://schemas.openxmlformats.org/drawingml/2006/main" noChangeAspect="1"/>
+            </wp:cNvGraphicFramePr>
+            <a:graphic xmlns:a="http://schemas.openxmlformats.org/drawingml/2006/main">
+              <a:graphicData uri="http://schemas.openxmlformats.org/drawingml/2006/picture">
+                <pic:pic xmlns:pic="http://schemas.openxmlformats.org/drawingml/2006/picture">
+                  <pic:nvPicPr>
+                    <pic:cNvPr id="1" name=""/>
+                    <pic:cNvPicPr/>
+                  </pic:nvPicPr>
+                  <pic:blipFill>
+                    <a:blip r:embed="rId15"/>
+                    <a:stretch>
+                      <a:fillRect/>
+                    </a:stretch>
+                  </pic:blipFill>
+                  <pic:spPr>
+                    <a:xfrm>
+                      <a:off x="0" y="0"/>
                       <a:ext cx="3901778" cy="876376"/>
                     </a:xfrm>
                     <a:prstGeom prst="rect">
@@ -1509,7 +1509,7 @@
           <w:szCs w:val="40"/>
         </w:rPr>
       </w:pPr>
-      <w:hyperlink r:id="rId15" w:history="1">
+      <w:hyperlink r:id="rId16" w:history="1">
         <w:r>
           <w:rPr>
             <w:rStyle w:val="Hyperlink"/>
@@ -1698,207 +1698,6 @@
             <wp:extent cx="5067739" cy="1265030"/>
             <wp:effectExtent l="0" t="0" r="0" b="0"/>
             <wp:docPr id="11" name="Picture 11"/>
-            <wp:cNvGraphicFramePr>
-              <a:graphicFrameLocks xmlns:a="http://schemas.openxmlformats.org/drawingml/2006/main" noChangeAspect="1"/>
-            </wp:cNvGraphicFramePr>
-            <a:graphic xmlns:a="http://schemas.openxmlformats.org/drawingml/2006/main">
-              <a:graphicData uri="http://schemas.openxmlformats.org/drawingml/2006/picture">
-                <pic:pic xmlns:pic="http://schemas.openxmlformats.org/drawingml/2006/picture">
-                  <pic:nvPicPr>
-                    <pic:cNvPr id="1" name=""/>
-                    <pic:cNvPicPr/>
-                  </pic:nvPicPr>
-                  <pic:blipFill>
-                    <a:blip r:embed="rId16"/>
-                    <a:stretch>
-                      <a:fillRect/>
-                    </a:stretch>
-                  </pic:blipFill>
-                  <pic:spPr>
-                    <a:xfrm>
-                      <a:off x="0" y="0"/>
-                      <a:ext cx="5067739" cy="1265030"/>
-                    </a:xfrm>
-                    <a:prstGeom prst="rect">
-                      <a:avLst/>
-                    </a:prstGeom>
-                  </pic:spPr>
-                </pic:pic>
-              </a:graphicData>
-            </a:graphic>
-          </wp:inline>
-        </w:drawing>
-      </w:r>
-    </w:p>
-    <w:p>
-      <w:pPr>
-        <w:rPr>
-          <w:sz w:val="40"/>
-          <w:szCs w:val="40"/>
-        </w:rPr>
-      </w:pPr>
-      <w:r>
-        <w:rPr>
-          <w:sz w:val="40"/>
-          <w:szCs w:val="40"/>
-        </w:rPr>
-        <w:t xml:space="preserve">+It </w:t>
-      </w:r>
-      <w:r>
-        <w:rPr>
-          <w:b/>
-          <w:sz w:val="40"/>
-          <w:szCs w:val="40"/>
-        </w:rPr>
-        <w:t>requires</w:t>
-      </w:r>
-      <w:r>
-        <w:rPr>
-          <w:sz w:val="40"/>
-          <w:szCs w:val="40"/>
-        </w:rPr>
-        <w:t xml:space="preserve"> the </w:t>
-      </w:r>
-      <w:r>
-        <w:rPr>
-          <w:b/>
-          <w:sz w:val="40"/>
-          <w:szCs w:val="40"/>
-        </w:rPr>
-        <w:t>client</w:t>
-      </w:r>
-      <w:r>
-        <w:rPr>
-          <w:sz w:val="40"/>
-          <w:szCs w:val="40"/>
-        </w:rPr>
-        <w:t xml:space="preserve"> </w:t>
-      </w:r>
-      <w:r>
-        <w:rPr>
-          <w:b/>
-          <w:sz w:val="40"/>
-          <w:szCs w:val="40"/>
-        </w:rPr>
-        <w:t>submit</w:t>
-      </w:r>
-      <w:r>
-        <w:rPr>
-          <w:sz w:val="40"/>
-          <w:szCs w:val="40"/>
-        </w:rPr>
-        <w:t xml:space="preserve"> the </w:t>
-      </w:r>
-      <w:r>
-        <w:rPr>
-          <w:b/>
-          <w:sz w:val="40"/>
-          <w:szCs w:val="40"/>
-        </w:rPr>
-        <w:t>complete order data</w:t>
-      </w:r>
-      <w:r>
-        <w:rPr>
-          <w:sz w:val="40"/>
-          <w:szCs w:val="40"/>
-        </w:rPr>
-        <w:t xml:space="preserve"> in PUT request. If any order’s </w:t>
-      </w:r>
-      <w:r>
-        <w:rPr>
-          <w:b/>
-          <w:sz w:val="40"/>
-          <w:szCs w:val="40"/>
-        </w:rPr>
-        <w:t>properties</w:t>
-      </w:r>
-      <w:r>
-        <w:rPr>
-          <w:sz w:val="40"/>
-          <w:szCs w:val="40"/>
-        </w:rPr>
-        <w:t xml:space="preserve"> are </w:t>
-      </w:r>
-      <w:r>
-        <w:rPr>
-          <w:b/>
-          <w:sz w:val="40"/>
-          <w:szCs w:val="40"/>
-        </w:rPr>
-        <w:t>omitted</w:t>
-      </w:r>
-      <w:r>
-        <w:rPr>
-          <w:sz w:val="40"/>
-          <w:szCs w:val="40"/>
-        </w:rPr>
-        <w:t xml:space="preserve">, that property’s value would be </w:t>
-      </w:r>
-      <w:r>
-        <w:rPr>
-          <w:b/>
-          <w:sz w:val="40"/>
-          <w:szCs w:val="40"/>
-        </w:rPr>
-        <w:t>overwritten</w:t>
-      </w:r>
-      <w:r>
-        <w:rPr>
-          <w:sz w:val="40"/>
-          <w:szCs w:val="40"/>
-        </w:rPr>
-        <w:t xml:space="preserve"> with </w:t>
-      </w:r>
-      <w:r>
-        <w:rPr>
-          <w:b/>
-          <w:sz w:val="40"/>
-          <w:szCs w:val="40"/>
-        </w:rPr>
-        <w:t>null</w:t>
-      </w:r>
-      <w:r>
-        <w:rPr>
-          <w:sz w:val="40"/>
-          <w:szCs w:val="40"/>
-        </w:rPr>
-        <w:t>.</w:t>
-      </w:r>
-    </w:p>
-    <w:p>
-      <w:pPr>
-        <w:rPr>
-          <w:sz w:val="40"/>
-          <w:szCs w:val="40"/>
-        </w:rPr>
-      </w:pPr>
-      <w:r>
-        <w:rPr>
-          <w:sz w:val="40"/>
-          <w:szCs w:val="40"/>
-        </w:rPr>
-        <w:t>-Use HTTP PATCH:</w:t>
-      </w:r>
-    </w:p>
-    <w:p>
-      <w:pPr>
-        <w:rPr>
-          <w:sz w:val="40"/>
-          <w:szCs w:val="40"/>
-        </w:rPr>
-      </w:pPr>
-      <w:r>
-        <w:rPr>
-          <w:noProof/>
-          <w:sz w:val="40"/>
-          <w:szCs w:val="40"/>
-        </w:rPr>
-        <w:lastRenderedPageBreak/>
-        <w:drawing>
-          <wp:inline distT="0" distB="0" distL="0" distR="0" wp14:anchorId="4729C3DC" wp14:editId="3491F954">
-            <wp:extent cx="5044877" cy="4938188"/>
-            <wp:effectExtent l="0" t="0" r="3810" b="0"/>
-            <wp:docPr id="12" name="Picture 12"/>
             <wp:cNvGraphicFramePr>
               <a:graphicFrameLocks xmlns:a="http://schemas.openxmlformats.org/drawingml/2006/main" noChangeAspect="1"/>
             </wp:cNvGraphicFramePr>
@@ -1918,7 +1717,7 @@
                   <pic:spPr>
                     <a:xfrm>
                       <a:off x="0" y="0"/>
-                      <a:ext cx="5044877" cy="4938188"/>
+                      <a:ext cx="5067739" cy="1265030"/>
                     </a:xfrm>
                     <a:prstGeom prst="rect">
                       <a:avLst/>
@@ -1943,14 +1742,142 @@
           <w:sz w:val="40"/>
           <w:szCs w:val="40"/>
         </w:rPr>
-        <w:t>+</w:t>
-      </w:r>
-      <w:r>
-        <w:rPr>
-          <w:sz w:val="40"/>
-          <w:szCs w:val="40"/>
-        </w:rPr>
-        <w:t>Instead of completely replacing order with the new data sent in, it inspects each field of incoming object and applies any non-null values to existing order.-&gt;allow client to send only properties that should be changed + enable server to retain existing data.</w:t>
+        <w:t xml:space="preserve">+It </w:t>
+      </w:r>
+      <w:r>
+        <w:rPr>
+          <w:b/>
+          <w:sz w:val="40"/>
+          <w:szCs w:val="40"/>
+        </w:rPr>
+        <w:t>requires</w:t>
+      </w:r>
+      <w:r>
+        <w:rPr>
+          <w:sz w:val="40"/>
+          <w:szCs w:val="40"/>
+        </w:rPr>
+        <w:t xml:space="preserve"> the </w:t>
+      </w:r>
+      <w:r>
+        <w:rPr>
+          <w:b/>
+          <w:sz w:val="40"/>
+          <w:szCs w:val="40"/>
+        </w:rPr>
+        <w:t>client</w:t>
+      </w:r>
+      <w:r>
+        <w:rPr>
+          <w:sz w:val="40"/>
+          <w:szCs w:val="40"/>
+        </w:rPr>
+        <w:t xml:space="preserve"> </w:t>
+      </w:r>
+      <w:r>
+        <w:rPr>
+          <w:b/>
+          <w:sz w:val="40"/>
+          <w:szCs w:val="40"/>
+        </w:rPr>
+        <w:t>submit</w:t>
+      </w:r>
+      <w:r>
+        <w:rPr>
+          <w:sz w:val="40"/>
+          <w:szCs w:val="40"/>
+        </w:rPr>
+        <w:t xml:space="preserve"> the </w:t>
+      </w:r>
+      <w:r>
+        <w:rPr>
+          <w:b/>
+          <w:sz w:val="40"/>
+          <w:szCs w:val="40"/>
+        </w:rPr>
+        <w:t>complete order data</w:t>
+      </w:r>
+      <w:r>
+        <w:rPr>
+          <w:sz w:val="40"/>
+          <w:szCs w:val="40"/>
+        </w:rPr>
+        <w:t xml:space="preserve"> in PUT request. If any order’s </w:t>
+      </w:r>
+      <w:r>
+        <w:rPr>
+          <w:b/>
+          <w:sz w:val="40"/>
+          <w:szCs w:val="40"/>
+        </w:rPr>
+        <w:t>properties</w:t>
+      </w:r>
+      <w:r>
+        <w:rPr>
+          <w:sz w:val="40"/>
+          <w:szCs w:val="40"/>
+        </w:rPr>
+        <w:t xml:space="preserve"> are </w:t>
+      </w:r>
+      <w:r>
+        <w:rPr>
+          <w:b/>
+          <w:sz w:val="40"/>
+          <w:szCs w:val="40"/>
+        </w:rPr>
+        <w:t>omitted</w:t>
+      </w:r>
+      <w:r>
+        <w:rPr>
+          <w:sz w:val="40"/>
+          <w:szCs w:val="40"/>
+        </w:rPr>
+        <w:t xml:space="preserve">, that property’s value would be </w:t>
+      </w:r>
+      <w:r>
+        <w:rPr>
+          <w:b/>
+          <w:sz w:val="40"/>
+          <w:szCs w:val="40"/>
+        </w:rPr>
+        <w:t>overwritten</w:t>
+      </w:r>
+      <w:r>
+        <w:rPr>
+          <w:sz w:val="40"/>
+          <w:szCs w:val="40"/>
+        </w:rPr>
+        <w:t xml:space="preserve"> with </w:t>
+      </w:r>
+      <w:r>
+        <w:rPr>
+          <w:b/>
+          <w:sz w:val="40"/>
+          <w:szCs w:val="40"/>
+        </w:rPr>
+        <w:t>null</w:t>
+      </w:r>
+      <w:r>
+        <w:rPr>
+          <w:sz w:val="40"/>
+          <w:szCs w:val="40"/>
+        </w:rPr>
+        <w:t>.</w:t>
+      </w:r>
+    </w:p>
+    <w:p>
+      <w:pPr>
+        <w:rPr>
+          <w:sz w:val="40"/>
+          <w:szCs w:val="40"/>
+        </w:rPr>
+      </w:pPr>
+      <w:r>
+        <w:rPr>
+          <w:sz w:val="40"/>
+          <w:szCs w:val="40"/>
+        </w:rPr>
+        <w:t>-Use HTTP PATCH:</w:t>
       </w:r>
     </w:p>
     <w:p>
@@ -1968,10 +1895,10 @@
         </w:rPr>
         <w:lastRenderedPageBreak/>
         <w:drawing>
-          <wp:inline distT="0" distB="0" distL="0" distR="0" wp14:anchorId="569C87D0" wp14:editId="3BED228B">
-            <wp:extent cx="5646909" cy="2507197"/>
-            <wp:effectExtent l="0" t="0" r="0" b="7620"/>
-            <wp:docPr id="13" name="Picture 13"/>
+          <wp:inline distT="0" distB="0" distL="0" distR="0" wp14:anchorId="4729C3DC" wp14:editId="3491F954">
+            <wp:extent cx="5044877" cy="4938188"/>
+            <wp:effectExtent l="0" t="0" r="3810" b="0"/>
+            <wp:docPr id="12" name="Picture 12"/>
             <wp:cNvGraphicFramePr>
               <a:graphicFrameLocks xmlns:a="http://schemas.openxmlformats.org/drawingml/2006/main" noChangeAspect="1"/>
             </wp:cNvGraphicFramePr>
@@ -1991,7 +1918,7 @@
                   <pic:spPr>
                     <a:xfrm>
                       <a:off x="0" y="0"/>
-                      <a:ext cx="5646909" cy="2507197"/>
+                      <a:ext cx="5044877" cy="4938188"/>
                     </a:xfrm>
                     <a:prstGeom prst="rect">
                       <a:avLst/>
@@ -2006,42 +1933,24 @@
     </w:p>
     <w:p>
       <w:pPr>
-        <w:pStyle w:val="Heading2"/>
-        <w:rPr>
-          <w:color w:val="FF0000"/>
-          <w:sz w:val="40"/>
-          <w:szCs w:val="40"/>
-        </w:rPr>
-      </w:pPr>
-      <w:r>
-        <w:rPr>
-          <w:color w:val="FF0000"/>
-          <w:sz w:val="40"/>
-          <w:szCs w:val="40"/>
-        </w:rPr>
-        <w:t>7.1.4 Deleting data from the server</w:t>
-      </w:r>
-    </w:p>
-    <w:p>
-      <w:pPr>
-        <w:rPr>
-          <w:sz w:val="40"/>
-          <w:szCs w:val="40"/>
-        </w:rPr>
-      </w:pPr>
-      <w:r>
-        <w:rPr>
-          <w:sz w:val="40"/>
-          <w:szCs w:val="40"/>
-        </w:rPr>
-        <w:t>-</w:t>
-      </w:r>
-      <w:r>
-        <w:rPr>
-          <w:sz w:val="40"/>
-          <w:szCs w:val="40"/>
-        </w:rPr>
-        <w:t>Delete order:</w:t>
+        <w:rPr>
+          <w:sz w:val="40"/>
+          <w:szCs w:val="40"/>
+        </w:rPr>
+      </w:pPr>
+      <w:r>
+        <w:rPr>
+          <w:sz w:val="40"/>
+          <w:szCs w:val="40"/>
+        </w:rPr>
+        <w:t>+</w:t>
+      </w:r>
+      <w:r>
+        <w:rPr>
+          <w:sz w:val="40"/>
+          <w:szCs w:val="40"/>
+        </w:rPr>
+        <w:t>Instead of completely replacing order with the new data sent in, it inspects each field of incoming object and applies any non-null values to existing order.-&gt;allow client to send only properties that should be changed + enable server to retain existing data.</w:t>
       </w:r>
     </w:p>
     <w:p>
@@ -2057,11 +1966,12 @@
           <w:sz w:val="40"/>
           <w:szCs w:val="40"/>
         </w:rPr>
+        <w:lastRenderedPageBreak/>
         <w:drawing>
-          <wp:inline distT="0" distB="0" distL="0" distR="0" wp14:anchorId="79E666B5" wp14:editId="5584ADE8">
-            <wp:extent cx="4884843" cy="1150720"/>
-            <wp:effectExtent l="0" t="0" r="0" b="0"/>
-            <wp:docPr id="15" name="Picture 15"/>
+          <wp:inline distT="0" distB="0" distL="0" distR="0" wp14:anchorId="569C87D0" wp14:editId="3BED228B">
+            <wp:extent cx="5646909" cy="2507197"/>
+            <wp:effectExtent l="0" t="0" r="0" b="7620"/>
+            <wp:docPr id="13" name="Picture 13"/>
             <wp:cNvGraphicFramePr>
               <a:graphicFrameLocks xmlns:a="http://schemas.openxmlformats.org/drawingml/2006/main" noChangeAspect="1"/>
             </wp:cNvGraphicFramePr>
@@ -2081,7 +1991,7 @@
                   <pic:spPr>
                     <a:xfrm>
                       <a:off x="0" y="0"/>
-                      <a:ext cx="4884843" cy="1150720"/>
+                      <a:ext cx="5646909" cy="2507197"/>
                     </a:xfrm>
                     <a:prstGeom prst="rect">
                       <a:avLst/>
@@ -2096,105 +2006,20 @@
     </w:p>
     <w:p>
       <w:pPr>
-        <w:rPr>
-          <w:sz w:val="40"/>
-          <w:szCs w:val="40"/>
-        </w:rPr>
-      </w:pPr>
-      <w:r>
-        <w:rPr>
-          <w:sz w:val="40"/>
-          <w:szCs w:val="40"/>
-        </w:rPr>
-        <w:t>+</w:t>
-      </w:r>
-      <w:proofErr w:type="spellStart"/>
-      <w:r>
-        <w:rPr>
-          <w:sz w:val="40"/>
-          <w:szCs w:val="40"/>
-        </w:rPr>
-        <w:t>EmptyResultDataAccessException</w:t>
-      </w:r>
-      <w:proofErr w:type="spellEnd"/>
-      <w:r>
-        <w:rPr>
-          <w:sz w:val="40"/>
-          <w:szCs w:val="40"/>
-        </w:rPr>
-        <w:t xml:space="preserve">: You can return </w:t>
-      </w:r>
-      <w:proofErr w:type="spellStart"/>
-      <w:r>
-        <w:rPr>
-          <w:sz w:val="40"/>
-          <w:szCs w:val="40"/>
-        </w:rPr>
-        <w:t>ResponseEntity</w:t>
-      </w:r>
-      <w:proofErr w:type="spellEnd"/>
-      <w:r>
-        <w:rPr>
-          <w:sz w:val="40"/>
-          <w:szCs w:val="40"/>
-        </w:rPr>
-        <w:t xml:space="preserve"> setting body to null and HTTP.NOTFOUND</w:t>
-      </w:r>
-    </w:p>
-    <w:p>
-      <w:pPr>
-        <w:rPr>
-          <w:sz w:val="40"/>
-          <w:szCs w:val="40"/>
-        </w:rPr>
-      </w:pPr>
-      <w:r>
-        <w:rPr>
-          <w:sz w:val="40"/>
-          <w:szCs w:val="40"/>
-        </w:rPr>
-        <w:t>+</w:t>
-      </w:r>
-      <w:proofErr w:type="spellStart"/>
-      <w:r>
-        <w:rPr>
-          <w:sz w:val="40"/>
-          <w:szCs w:val="40"/>
-        </w:rPr>
-        <w:t>HttpStatus.NO_CONTENT</w:t>
-      </w:r>
-      <w:proofErr w:type="spellEnd"/>
-      <w:r>
-        <w:rPr>
-          <w:sz w:val="40"/>
-          <w:szCs w:val="40"/>
-        </w:rPr>
-        <w:t xml:space="preserve">: no need to communicate data back to client for a resource that no longer exists-&gt;responses have no body </w:t>
-      </w:r>
-    </w:p>
-    <w:p>
-      <w:pPr>
-        <w:rPr>
-          <w:sz w:val="40"/>
-          <w:szCs w:val="40"/>
-        </w:rPr>
-      </w:pPr>
-    </w:p>
-    <w:p>
-      <w:pPr>
-        <w:pStyle w:val="Heading1"/>
-        <w:rPr>
-          <w:sz w:val="40"/>
-          <w:szCs w:val="40"/>
-        </w:rPr>
-      </w:pPr>
-      <w:r>
-        <w:rPr>
-          <w:sz w:val="40"/>
-          <w:szCs w:val="40"/>
-        </w:rPr>
-        <w:lastRenderedPageBreak/>
-        <w:t>7.2 Enabling data-backed services</w:t>
+        <w:pStyle w:val="Heading2"/>
+        <w:rPr>
+          <w:color w:val="FF0000"/>
+          <w:sz w:val="40"/>
+          <w:szCs w:val="40"/>
+        </w:rPr>
+      </w:pPr>
+      <w:r>
+        <w:rPr>
+          <w:color w:val="FF0000"/>
+          <w:sz w:val="40"/>
+          <w:szCs w:val="40"/>
+        </w:rPr>
+        <w:t>7.1.4 Deleting data from the server</w:t>
       </w:r>
     </w:p>
     <w:p>
@@ -2213,282 +2038,30 @@
       </w:r>
       <w:r>
         <w:rPr>
-          <w:b/>
-          <w:sz w:val="40"/>
-          <w:szCs w:val="40"/>
-        </w:rPr>
-        <w:t>Spring Data REST</w:t>
-      </w:r>
-      <w:r>
-        <w:rPr>
-          <w:sz w:val="40"/>
-          <w:szCs w:val="40"/>
-        </w:rPr>
-        <w:t xml:space="preserve"> is another member of Spring Data family that </w:t>
-      </w:r>
-      <w:r>
-        <w:rPr>
-          <w:b/>
-          <w:sz w:val="40"/>
-          <w:szCs w:val="40"/>
-        </w:rPr>
-        <w:t>automatically</w:t>
-      </w:r>
-      <w:r>
-        <w:rPr>
-          <w:sz w:val="40"/>
-          <w:szCs w:val="40"/>
-        </w:rPr>
-        <w:t xml:space="preserve"> </w:t>
-      </w:r>
-      <w:r>
-        <w:rPr>
-          <w:b/>
-          <w:sz w:val="40"/>
-          <w:szCs w:val="40"/>
-        </w:rPr>
-        <w:t>creates</w:t>
-      </w:r>
-      <w:r>
-        <w:rPr>
-          <w:sz w:val="40"/>
-          <w:szCs w:val="40"/>
-        </w:rPr>
-        <w:t xml:space="preserve"> </w:t>
-      </w:r>
-      <w:r>
-        <w:rPr>
-          <w:b/>
-          <w:sz w:val="40"/>
-          <w:szCs w:val="40"/>
-        </w:rPr>
-        <w:t>REST APIs</w:t>
-      </w:r>
-      <w:r>
-        <w:rPr>
-          <w:sz w:val="40"/>
-          <w:szCs w:val="40"/>
-        </w:rPr>
-        <w:t xml:space="preserve"> for </w:t>
-      </w:r>
-      <w:r>
-        <w:rPr>
-          <w:b/>
-          <w:sz w:val="40"/>
-          <w:szCs w:val="40"/>
-        </w:rPr>
-        <w:t>repositories</w:t>
-      </w:r>
-      <w:r>
-        <w:rPr>
-          <w:sz w:val="40"/>
-          <w:szCs w:val="40"/>
-        </w:rPr>
-        <w:t xml:space="preserve"> created by </w:t>
-      </w:r>
-      <w:r>
-        <w:rPr>
-          <w:b/>
-          <w:sz w:val="40"/>
-          <w:szCs w:val="40"/>
-        </w:rPr>
-        <w:t>Spring Data</w:t>
-      </w:r>
-      <w:r>
-        <w:rPr>
-          <w:sz w:val="40"/>
-          <w:szCs w:val="40"/>
-        </w:rPr>
-        <w:t>.</w:t>
-      </w:r>
-    </w:p>
-    <w:p>
-      <w:pPr>
-        <w:rPr>
-          <w:sz w:val="40"/>
-          <w:szCs w:val="40"/>
-        </w:rPr>
-      </w:pPr>
-      <w:r>
-        <w:rPr>
-          <w:sz w:val="40"/>
-          <w:szCs w:val="40"/>
-        </w:rPr>
-        <w:t xml:space="preserve">-Add </w:t>
-      </w:r>
-      <w:r>
-        <w:rPr>
-          <w:b/>
-          <w:sz w:val="40"/>
-          <w:szCs w:val="40"/>
-        </w:rPr>
-        <w:t>dependency</w:t>
-      </w:r>
-      <w:r>
-        <w:rPr>
-          <w:sz w:val="40"/>
-          <w:szCs w:val="40"/>
-        </w:rPr>
-        <w:t>:</w:t>
-      </w:r>
-    </w:p>
-    <w:p>
-      <w:r>
-        <w:t>&lt;dependency&gt;</w:t>
-      </w:r>
-    </w:p>
-    <w:p>
-      <w:r>
-        <w:t xml:space="preserve">  </w:t>
-      </w:r>
-      <w:proofErr w:type="gramStart"/>
-      <w:r>
-        <w:t>&lt;</w:t>
-      </w:r>
-      <w:proofErr w:type="spellStart"/>
-      <w:r>
-        <w:t>groupId</w:t>
-      </w:r>
-      <w:proofErr w:type="spellEnd"/>
-      <w:r>
-        <w:t>&gt;</w:t>
-      </w:r>
-      <w:proofErr w:type="spellStart"/>
-      <w:r>
-        <w:t>org.springframework.boot</w:t>
-      </w:r>
-      <w:proofErr w:type="spellEnd"/>
-      <w:proofErr w:type="gramEnd"/>
-      <w:r>
-        <w:t>&lt;/</w:t>
-      </w:r>
-      <w:proofErr w:type="spellStart"/>
-      <w:r>
-        <w:t>groupId</w:t>
-      </w:r>
-      <w:proofErr w:type="spellEnd"/>
-      <w:r>
-        <w:t>&gt;</w:t>
-      </w:r>
-    </w:p>
-    <w:p>
-      <w:r>
-        <w:t xml:space="preserve">  &lt;</w:t>
-      </w:r>
-      <w:proofErr w:type="spellStart"/>
-      <w:r>
-        <w:t>artifactId</w:t>
-      </w:r>
-      <w:proofErr w:type="spellEnd"/>
-      <w:r>
-        <w:t>&gt;spring-boot-starter-data-rest&lt;/</w:t>
-      </w:r>
-      <w:proofErr w:type="spellStart"/>
-      <w:r>
-        <w:t>artifactId</w:t>
-      </w:r>
-      <w:proofErr w:type="spellEnd"/>
-      <w:r>
-        <w:t>&gt;</w:t>
-      </w:r>
-    </w:p>
-    <w:p>
-      <w:r>
-        <w:t xml:space="preserve"> &lt;/dependency&gt;-rest</w:t>
-      </w:r>
-    </w:p>
-    <w:p>
-      <w:pPr>
-        <w:rPr>
-          <w:sz w:val="40"/>
-          <w:szCs w:val="40"/>
-        </w:rPr>
-      </w:pPr>
-      <w:r>
-        <w:rPr>
-          <w:sz w:val="40"/>
-          <w:szCs w:val="40"/>
-        </w:rPr>
-        <w:t xml:space="preserve">+The app gets </w:t>
-      </w:r>
-      <w:proofErr w:type="spellStart"/>
-      <w:r>
-        <w:rPr>
-          <w:sz w:val="40"/>
-          <w:szCs w:val="40"/>
-        </w:rPr>
-        <w:t>autoconfiguraiton</w:t>
-      </w:r>
-      <w:proofErr w:type="spellEnd"/>
-      <w:r>
-        <w:rPr>
-          <w:sz w:val="40"/>
-          <w:szCs w:val="40"/>
-        </w:rPr>
-        <w:t xml:space="preserve"> that enables automatic creation of a REST API for any repositories that were created by Spring Data (JPA, Mongo…)</w:t>
-      </w:r>
-    </w:p>
-    <w:p>
-      <w:pPr>
-        <w:rPr>
-          <w:sz w:val="40"/>
-          <w:szCs w:val="40"/>
-        </w:rPr>
-      </w:pPr>
-      <w:r>
-        <w:rPr>
-          <w:sz w:val="40"/>
-          <w:szCs w:val="40"/>
-        </w:rPr>
-        <w:t xml:space="preserve">-Based on the set of repositories you’ve defined for Taco Cloud, you should be able to perform GET requests for tacos, </w:t>
-      </w:r>
-      <w:proofErr w:type="spellStart"/>
-      <w:r>
-        <w:rPr>
-          <w:sz w:val="40"/>
-          <w:szCs w:val="40"/>
-        </w:rPr>
-        <w:t>ingredietns</w:t>
-      </w:r>
-      <w:proofErr w:type="spellEnd"/>
-      <w:r>
-        <w:rPr>
-          <w:sz w:val="40"/>
-          <w:szCs w:val="40"/>
-        </w:rPr>
-        <w:t>, orders, users.</w:t>
-      </w:r>
-    </w:p>
-    <w:p>
-      <w:pPr>
-        <w:rPr>
-          <w:sz w:val="40"/>
-          <w:szCs w:val="40"/>
-        </w:rPr>
-      </w:pPr>
-      <w:r>
-        <w:rPr>
-          <w:sz w:val="40"/>
-          <w:szCs w:val="40"/>
-        </w:rPr>
-        <w:t>+Get a list of all ingredients:</w:t>
-      </w:r>
+          <w:sz w:val="40"/>
+          <w:szCs w:val="40"/>
+        </w:rPr>
+        <w:t>Delete order:</w:t>
+      </w:r>
+    </w:p>
+    <w:p>
+      <w:pPr>
+        <w:rPr>
+          <w:sz w:val="40"/>
+          <w:szCs w:val="40"/>
+        </w:rPr>
+      </w:pPr>
       <w:r>
         <w:rPr>
           <w:noProof/>
-        </w:rPr>
-        <w:t xml:space="preserve"> </w:t>
-      </w:r>
-      <w:r>
-        <w:rPr>
           <w:sz w:val="40"/>
           <w:szCs w:val="40"/>
         </w:rPr>
         <w:drawing>
-          <wp:inline distT="0" distB="0" distL="0" distR="0" wp14:anchorId="32DDA693" wp14:editId="113BD505">
-            <wp:extent cx="2934109" cy="228632"/>
+          <wp:inline distT="0" distB="0" distL="0" distR="0" wp14:anchorId="79E666B5" wp14:editId="5584ADE8">
+            <wp:extent cx="4884843" cy="1150720"/>
             <wp:effectExtent l="0" t="0" r="0" b="0"/>
-            <wp:docPr id="17" name="Picture 17"/>
+            <wp:docPr id="15" name="Picture 15"/>
             <wp:cNvGraphicFramePr>
               <a:graphicFrameLocks xmlns:a="http://schemas.openxmlformats.org/drawingml/2006/main" noChangeAspect="1"/>
             </wp:cNvGraphicFramePr>
@@ -2508,7 +2081,7 @@
                   <pic:spPr>
                     <a:xfrm>
                       <a:off x="0" y="0"/>
-                      <a:ext cx="2934109" cy="228632"/>
+                      <a:ext cx="4884843" cy="1150720"/>
                     </a:xfrm>
                     <a:prstGeom prst="rect">
                       <a:avLst/>
@@ -2533,12 +2106,385 @@
           <w:sz w:val="40"/>
           <w:szCs w:val="40"/>
         </w:rPr>
+        <w:t>+</w:t>
+      </w:r>
+      <w:proofErr w:type="spellStart"/>
+      <w:r>
+        <w:rPr>
+          <w:sz w:val="40"/>
+          <w:szCs w:val="40"/>
+        </w:rPr>
+        <w:t>EmptyResultDataAccessException</w:t>
+      </w:r>
+      <w:proofErr w:type="spellEnd"/>
+      <w:r>
+        <w:rPr>
+          <w:sz w:val="40"/>
+          <w:szCs w:val="40"/>
+        </w:rPr>
+        <w:t xml:space="preserve">: You can return </w:t>
+      </w:r>
+      <w:proofErr w:type="spellStart"/>
+      <w:r>
+        <w:rPr>
+          <w:sz w:val="40"/>
+          <w:szCs w:val="40"/>
+        </w:rPr>
+        <w:t>ResponseEntity</w:t>
+      </w:r>
+      <w:proofErr w:type="spellEnd"/>
+      <w:r>
+        <w:rPr>
+          <w:sz w:val="40"/>
+          <w:szCs w:val="40"/>
+        </w:rPr>
+        <w:t xml:space="preserve"> setting body to null and HTTP.NOTFOUND</w:t>
+      </w:r>
+    </w:p>
+    <w:p>
+      <w:pPr>
+        <w:rPr>
+          <w:sz w:val="40"/>
+          <w:szCs w:val="40"/>
+        </w:rPr>
+      </w:pPr>
+      <w:r>
+        <w:rPr>
+          <w:sz w:val="40"/>
+          <w:szCs w:val="40"/>
+        </w:rPr>
+        <w:t>+</w:t>
+      </w:r>
+      <w:proofErr w:type="spellStart"/>
+      <w:r>
+        <w:rPr>
+          <w:sz w:val="40"/>
+          <w:szCs w:val="40"/>
+        </w:rPr>
+        <w:t>HttpStatus.NO_CONTENT</w:t>
+      </w:r>
+      <w:proofErr w:type="spellEnd"/>
+      <w:r>
+        <w:rPr>
+          <w:sz w:val="40"/>
+          <w:szCs w:val="40"/>
+        </w:rPr>
+        <w:t xml:space="preserve">: no need to communicate data back to client for a resource that no longer exists-&gt;responses have no body </w:t>
+      </w:r>
+    </w:p>
+    <w:p>
+      <w:pPr>
+        <w:rPr>
+          <w:sz w:val="40"/>
+          <w:szCs w:val="40"/>
+        </w:rPr>
+      </w:pPr>
+    </w:p>
+    <w:p>
+      <w:pPr>
+        <w:pStyle w:val="Heading1"/>
+        <w:rPr>
+          <w:sz w:val="40"/>
+          <w:szCs w:val="40"/>
+        </w:rPr>
+      </w:pPr>
+      <w:r>
+        <w:rPr>
+          <w:sz w:val="40"/>
+          <w:szCs w:val="40"/>
+        </w:rPr>
         <w:lastRenderedPageBreak/>
+        <w:t>7.2 Enabling data-backed services</w:t>
+      </w:r>
+    </w:p>
+    <w:p>
+      <w:pPr>
+        <w:rPr>
+          <w:sz w:val="40"/>
+          <w:szCs w:val="40"/>
+        </w:rPr>
+      </w:pPr>
+      <w:r>
+        <w:rPr>
+          <w:sz w:val="40"/>
+          <w:szCs w:val="40"/>
+        </w:rPr>
+        <w:t>-</w:t>
+      </w:r>
+      <w:r>
+        <w:rPr>
+          <w:b/>
+          <w:sz w:val="40"/>
+          <w:szCs w:val="40"/>
+        </w:rPr>
+        <w:t>Spring Data REST</w:t>
+      </w:r>
+      <w:r>
+        <w:rPr>
+          <w:sz w:val="40"/>
+          <w:szCs w:val="40"/>
+        </w:rPr>
+        <w:t xml:space="preserve"> is another member of Spring Data family that </w:t>
+      </w:r>
+      <w:r>
+        <w:rPr>
+          <w:b/>
+          <w:sz w:val="40"/>
+          <w:szCs w:val="40"/>
+        </w:rPr>
+        <w:t>automatically</w:t>
+      </w:r>
+      <w:r>
+        <w:rPr>
+          <w:sz w:val="40"/>
+          <w:szCs w:val="40"/>
+        </w:rPr>
+        <w:t xml:space="preserve"> </w:t>
+      </w:r>
+      <w:r>
+        <w:rPr>
+          <w:b/>
+          <w:sz w:val="40"/>
+          <w:szCs w:val="40"/>
+        </w:rPr>
+        <w:t>creates</w:t>
+      </w:r>
+      <w:r>
+        <w:rPr>
+          <w:sz w:val="40"/>
+          <w:szCs w:val="40"/>
+        </w:rPr>
+        <w:t xml:space="preserve"> </w:t>
+      </w:r>
+      <w:r>
+        <w:rPr>
+          <w:b/>
+          <w:sz w:val="40"/>
+          <w:szCs w:val="40"/>
+        </w:rPr>
+        <w:t>REST APIs</w:t>
+      </w:r>
+      <w:r>
+        <w:rPr>
+          <w:sz w:val="40"/>
+          <w:szCs w:val="40"/>
+        </w:rPr>
+        <w:t xml:space="preserve"> for </w:t>
+      </w:r>
+      <w:r>
+        <w:rPr>
+          <w:b/>
+          <w:sz w:val="40"/>
+          <w:szCs w:val="40"/>
+        </w:rPr>
+        <w:t>repositories</w:t>
+      </w:r>
+      <w:r>
+        <w:rPr>
+          <w:sz w:val="40"/>
+          <w:szCs w:val="40"/>
+        </w:rPr>
+        <w:t xml:space="preserve"> created by </w:t>
+      </w:r>
+      <w:r>
+        <w:rPr>
+          <w:b/>
+          <w:sz w:val="40"/>
+          <w:szCs w:val="40"/>
+        </w:rPr>
+        <w:t>Spring Data</w:t>
+      </w:r>
+      <w:r>
+        <w:rPr>
+          <w:sz w:val="40"/>
+          <w:szCs w:val="40"/>
+        </w:rPr>
+        <w:t>.</w:t>
+      </w:r>
+    </w:p>
+    <w:p>
+      <w:pPr>
+        <w:rPr>
+          <w:sz w:val="40"/>
+          <w:szCs w:val="40"/>
+        </w:rPr>
+      </w:pPr>
+      <w:r>
+        <w:rPr>
+          <w:sz w:val="40"/>
+          <w:szCs w:val="40"/>
+        </w:rPr>
+        <w:t xml:space="preserve">-Add </w:t>
+      </w:r>
+      <w:r>
+        <w:rPr>
+          <w:b/>
+          <w:sz w:val="40"/>
+          <w:szCs w:val="40"/>
+        </w:rPr>
+        <w:t>dependency</w:t>
+      </w:r>
+      <w:r>
+        <w:rPr>
+          <w:sz w:val="40"/>
+          <w:szCs w:val="40"/>
+        </w:rPr>
+        <w:t>:</w:t>
+      </w:r>
+    </w:p>
+    <w:p>
+      <w:r>
+        <w:t>&lt;dependency&gt;</w:t>
+      </w:r>
+    </w:p>
+    <w:p>
+      <w:r>
+        <w:t xml:space="preserve">  &lt;</w:t>
+      </w:r>
+      <w:proofErr w:type="spellStart"/>
+      <w:r>
+        <w:t>groupId</w:t>
+      </w:r>
+      <w:proofErr w:type="spellEnd"/>
+      <w:r>
+        <w:t>&gt;</w:t>
+      </w:r>
+      <w:proofErr w:type="spellStart"/>
+      <w:r>
+        <w:t>org.springframework.boot</w:t>
+      </w:r>
+      <w:proofErr w:type="spellEnd"/>
+      <w:r>
+        <w:t>&lt;/</w:t>
+      </w:r>
+      <w:proofErr w:type="spellStart"/>
+      <w:r>
+        <w:t>groupId</w:t>
+      </w:r>
+      <w:proofErr w:type="spellEnd"/>
+      <w:r>
+        <w:t>&gt;</w:t>
+      </w:r>
+    </w:p>
+    <w:p>
+      <w:r>
+        <w:t xml:space="preserve">  &lt;</w:t>
+      </w:r>
+      <w:proofErr w:type="spellStart"/>
+      <w:r>
+        <w:t>artifactId</w:t>
+      </w:r>
+      <w:proofErr w:type="spellEnd"/>
+      <w:r>
+        <w:t>&gt;spring-boot-starter-data-rest&lt;/</w:t>
+      </w:r>
+      <w:proofErr w:type="spellStart"/>
+      <w:r>
+        <w:t>artifactId</w:t>
+      </w:r>
+      <w:proofErr w:type="spellEnd"/>
+      <w:r>
+        <w:t>&gt;</w:t>
+      </w:r>
+    </w:p>
+    <w:p>
+      <w:r>
+        <w:t xml:space="preserve"> &lt;/dependency&gt;-rest</w:t>
+      </w:r>
+    </w:p>
+    <w:p>
+      <w:pPr>
+        <w:rPr>
+          <w:sz w:val="40"/>
+          <w:szCs w:val="40"/>
+        </w:rPr>
+      </w:pPr>
+      <w:r>
+        <w:rPr>
+          <w:sz w:val="40"/>
+          <w:szCs w:val="40"/>
+        </w:rPr>
+        <w:t xml:space="preserve">+The app gets </w:t>
+      </w:r>
+      <w:proofErr w:type="spellStart"/>
+      <w:r>
+        <w:rPr>
+          <w:sz w:val="40"/>
+          <w:szCs w:val="40"/>
+        </w:rPr>
+        <w:t>autoconfiguraiton</w:t>
+      </w:r>
+      <w:proofErr w:type="spellEnd"/>
+      <w:r>
+        <w:rPr>
+          <w:sz w:val="40"/>
+          <w:szCs w:val="40"/>
+        </w:rPr>
+        <w:t xml:space="preserve"> that enables automatic creation of a REST API for any repositories that were created by Spring Data (JPA, Mongo…)</w:t>
+      </w:r>
+    </w:p>
+    <w:p>
+      <w:pPr>
+        <w:rPr>
+          <w:sz w:val="40"/>
+          <w:szCs w:val="40"/>
+        </w:rPr>
+      </w:pPr>
+      <w:r>
+        <w:rPr>
+          <w:sz w:val="40"/>
+          <w:szCs w:val="40"/>
+        </w:rPr>
+        <w:t xml:space="preserve">-Based on the set of repositories you’ve defined for Taco Cloud, you should be able to perform GET requests for tacos, </w:t>
+      </w:r>
+      <w:proofErr w:type="spellStart"/>
+      <w:r>
+        <w:rPr>
+          <w:sz w:val="40"/>
+          <w:szCs w:val="40"/>
+        </w:rPr>
+        <w:t>ingredietns</w:t>
+      </w:r>
+      <w:proofErr w:type="spellEnd"/>
+      <w:r>
+        <w:rPr>
+          <w:sz w:val="40"/>
+          <w:szCs w:val="40"/>
+        </w:rPr>
+        <w:t>, orders, users.</w:t>
+      </w:r>
+    </w:p>
+    <w:p>
+      <w:pPr>
+        <w:rPr>
+          <w:sz w:val="40"/>
+          <w:szCs w:val="40"/>
+        </w:rPr>
+      </w:pPr>
+      <w:r>
+        <w:rPr>
+          <w:sz w:val="40"/>
+          <w:szCs w:val="40"/>
+        </w:rPr>
+        <w:t>+Get a list of all ingredients:</w:t>
+      </w:r>
+      <w:r>
+        <w:rPr>
+          <w:noProof/>
+        </w:rPr>
+        <w:t xml:space="preserve"> </w:t>
+      </w:r>
+      <w:r>
+        <w:rPr>
+          <w:noProof/>
+          <w:sz w:val="40"/>
+          <w:szCs w:val="40"/>
+        </w:rPr>
         <w:drawing>
-          <wp:inline distT="0" distB="0" distL="0" distR="0" wp14:anchorId="060BC6D2" wp14:editId="031F25AC">
-            <wp:extent cx="5153744" cy="4763165"/>
-            <wp:effectExtent l="0" t="0" r="8890" b="0"/>
-            <wp:docPr id="18" name="Picture 18"/>
+          <wp:inline distT="0" distB="0" distL="0" distR="0" wp14:anchorId="32DDA693" wp14:editId="113BD505">
+            <wp:extent cx="2934109" cy="228632"/>
+            <wp:effectExtent l="0" t="0" r="0" b="0"/>
+            <wp:docPr id="17" name="Picture 17"/>
             <wp:cNvGraphicFramePr>
               <a:graphicFrameLocks xmlns:a="http://schemas.openxmlformats.org/drawingml/2006/main" noChangeAspect="1"/>
             </wp:cNvGraphicFramePr>
@@ -2558,7 +2504,7 @@
                   <pic:spPr>
                     <a:xfrm>
                       <a:off x="0" y="0"/>
-                      <a:ext cx="5153744" cy="4763165"/>
+                      <a:ext cx="2934109" cy="228632"/>
                     </a:xfrm>
                     <a:prstGeom prst="rect">
                       <a:avLst/>
@@ -2580,88 +2526,16 @@
       </w:pPr>
       <w:r>
         <w:rPr>
-          <w:sz w:val="40"/>
-          <w:szCs w:val="40"/>
-        </w:rPr>
-        <w:t xml:space="preserve">+You get an endpoint for ingredients + </w:t>
-      </w:r>
-      <w:r>
-        <w:rPr>
-          <w:b/>
-          <w:sz w:val="40"/>
-          <w:szCs w:val="40"/>
-        </w:rPr>
-        <w:t>hyperlinks</w:t>
-      </w:r>
-      <w:r>
-        <w:rPr>
-          <w:sz w:val="40"/>
-          <w:szCs w:val="40"/>
-        </w:rPr>
-        <w:t>. These hyperlinks are implementations of Hypermedia as the Engine of Application State (</w:t>
-      </w:r>
-      <w:r>
-        <w:rPr>
-          <w:b/>
-          <w:sz w:val="40"/>
-          <w:szCs w:val="40"/>
-        </w:rPr>
-        <w:t>HATEOAS</w:t>
-      </w:r>
-      <w:r>
-        <w:rPr>
-          <w:sz w:val="40"/>
-          <w:szCs w:val="40"/>
-        </w:rPr>
-        <w:t>). A client can use these as a guide for navigating API and perform the next request.</w:t>
-      </w:r>
-    </w:p>
-    <w:p>
-      <w:pPr>
-        <w:rPr>
-          <w:sz w:val="40"/>
-          <w:szCs w:val="40"/>
-        </w:rPr>
-      </w:pPr>
-      <w:r>
-        <w:rPr>
-          <w:sz w:val="40"/>
-          <w:szCs w:val="40"/>
-        </w:rPr>
-        <w:t xml:space="preserve">+Spring HATEOAS </w:t>
-      </w:r>
-      <w:r>
-        <w:t>(https://spring.io/projects/spring-hateoas)</w:t>
-      </w:r>
-      <w:r>
-        <w:t xml:space="preserve"> </w:t>
-      </w:r>
-      <w:r>
-        <w:rPr>
-          <w:sz w:val="40"/>
-          <w:szCs w:val="40"/>
-        </w:rPr>
-        <w:t xml:space="preserve">provides general support for adding hypermedia in Spring MVC controller responses. </w:t>
-      </w:r>
-    </w:p>
-    <w:p>
-      <w:pPr>
-        <w:rPr>
-          <w:sz w:val="40"/>
-          <w:szCs w:val="40"/>
-        </w:rPr>
-      </w:pPr>
-      <w:r>
-        <w:rPr>
+          <w:noProof/>
           <w:sz w:val="40"/>
           <w:szCs w:val="40"/>
         </w:rPr>
         <w:lastRenderedPageBreak/>
         <w:drawing>
-          <wp:inline distT="0" distB="0" distL="0" distR="0" wp14:anchorId="4C145783" wp14:editId="0635272F">
-            <wp:extent cx="5943600" cy="2643505"/>
-            <wp:effectExtent l="0" t="0" r="0" b="4445"/>
-            <wp:docPr id="19" name="Picture 19"/>
+          <wp:inline distT="0" distB="0" distL="0" distR="0" wp14:anchorId="060BC6D2" wp14:editId="031F25AC">
+            <wp:extent cx="5153744" cy="4763165"/>
+            <wp:effectExtent l="0" t="0" r="8890" b="0"/>
+            <wp:docPr id="18" name="Picture 18"/>
             <wp:cNvGraphicFramePr>
               <a:graphicFrameLocks xmlns:a="http://schemas.openxmlformats.org/drawingml/2006/main" noChangeAspect="1"/>
             </wp:cNvGraphicFramePr>
@@ -2681,7 +2555,7 @@
                   <pic:spPr>
                     <a:xfrm>
                       <a:off x="0" y="0"/>
-                      <a:ext cx="5943600" cy="2643505"/>
+                      <a:ext cx="5153744" cy="4763165"/>
                     </a:xfrm>
                     <a:prstGeom prst="rect">
                       <a:avLst/>
@@ -2706,42 +2580,83 @@
           <w:sz w:val="40"/>
           <w:szCs w:val="40"/>
         </w:rPr>
-        <w:t xml:space="preserve">+Follow the </w:t>
-      </w:r>
-      <w:proofErr w:type="spellStart"/>
-      <w:r>
-        <w:rPr>
-          <w:sz w:val="40"/>
-          <w:szCs w:val="40"/>
-        </w:rPr>
-        <w:t>self link</w:t>
-      </w:r>
-      <w:proofErr w:type="spellEnd"/>
-      <w:r>
-        <w:rPr>
-          <w:sz w:val="40"/>
-          <w:szCs w:val="40"/>
-        </w:rPr>
-        <w:t xml:space="preserve"> for flour tortilla entry:</w:t>
-      </w:r>
-    </w:p>
-    <w:p>
-      <w:pPr>
-        <w:rPr>
-          <w:sz w:val="40"/>
-          <w:szCs w:val="40"/>
-        </w:rPr>
-      </w:pPr>
-      <w:r>
-        <w:rPr>
-          <w:sz w:val="40"/>
-          <w:szCs w:val="40"/>
-        </w:rPr>
+        <w:t xml:space="preserve">+You get an endpoint for ingredients + </w:t>
+      </w:r>
+      <w:r>
+        <w:rPr>
+          <w:b/>
+          <w:sz w:val="40"/>
+          <w:szCs w:val="40"/>
+        </w:rPr>
+        <w:t>hyperlinks</w:t>
+      </w:r>
+      <w:r>
+        <w:rPr>
+          <w:sz w:val="40"/>
+          <w:szCs w:val="40"/>
+        </w:rPr>
+        <w:t>. These hyperlinks are implementations of Hypermedia as the Engine of Application State (</w:t>
+      </w:r>
+      <w:r>
+        <w:rPr>
+          <w:b/>
+          <w:sz w:val="40"/>
+          <w:szCs w:val="40"/>
+        </w:rPr>
+        <w:t>HATEOAS</w:t>
+      </w:r>
+      <w:r>
+        <w:rPr>
+          <w:sz w:val="40"/>
+          <w:szCs w:val="40"/>
+        </w:rPr>
+        <w:t>). A client can use these as a guide for navigating API and perform the next request.</w:t>
+      </w:r>
+    </w:p>
+    <w:p>
+      <w:pPr>
+        <w:rPr>
+          <w:sz w:val="40"/>
+          <w:szCs w:val="40"/>
+        </w:rPr>
+      </w:pPr>
+      <w:r>
+        <w:rPr>
+          <w:sz w:val="40"/>
+          <w:szCs w:val="40"/>
+        </w:rPr>
+        <w:t xml:space="preserve">+Spring HATEOAS </w:t>
+      </w:r>
+      <w:r>
+        <w:t xml:space="preserve">(https://spring.io/projects/spring-hateoas) </w:t>
+      </w:r>
+      <w:r>
+        <w:rPr>
+          <w:sz w:val="40"/>
+          <w:szCs w:val="40"/>
+        </w:rPr>
+        <w:t xml:space="preserve">provides general support for adding hypermedia in Spring MVC controller responses. </w:t>
+      </w:r>
+    </w:p>
+    <w:p>
+      <w:pPr>
+        <w:rPr>
+          <w:sz w:val="40"/>
+          <w:szCs w:val="40"/>
+        </w:rPr>
+      </w:pPr>
+      <w:r>
+        <w:rPr>
+          <w:noProof/>
+          <w:sz w:val="40"/>
+          <w:szCs w:val="40"/>
+        </w:rPr>
+        <w:lastRenderedPageBreak/>
         <w:drawing>
-          <wp:inline distT="0" distB="0" distL="0" distR="0" wp14:anchorId="21F2A17F" wp14:editId="1296F30A">
-            <wp:extent cx="4782217" cy="2362530"/>
-            <wp:effectExtent l="0" t="0" r="0" b="0"/>
-            <wp:docPr id="20" name="Picture 20"/>
+          <wp:inline distT="0" distB="0" distL="0" distR="0" wp14:anchorId="4C145783" wp14:editId="0635272F">
+            <wp:extent cx="5943600" cy="2643505"/>
+            <wp:effectExtent l="0" t="0" r="0" b="4445"/>
+            <wp:docPr id="19" name="Picture 19"/>
             <wp:cNvGraphicFramePr>
               <a:graphicFrameLocks xmlns:a="http://schemas.openxmlformats.org/drawingml/2006/main" noChangeAspect="1"/>
             </wp:cNvGraphicFramePr>
@@ -2761,7 +2676,7 @@
                   <pic:spPr>
                     <a:xfrm>
                       <a:off x="0" y="0"/>
-                      <a:ext cx="4782217" cy="2362530"/>
+                      <a:ext cx="5943600" cy="2643505"/>
                     </a:xfrm>
                     <a:prstGeom prst="rect">
                       <a:avLst/>
@@ -2786,41 +2701,43 @@
           <w:sz w:val="40"/>
           <w:szCs w:val="40"/>
         </w:rPr>
-        <w:t>+You can POST to /ingredients and DELETE /ingredients/FLTO.</w:t>
-      </w:r>
-    </w:p>
-    <w:p>
-      <w:pPr>
-        <w:rPr>
-          <w:sz w:val="40"/>
-          <w:szCs w:val="40"/>
-        </w:rPr>
-      </w:pPr>
-      <w:r>
-        <w:rPr>
-          <w:sz w:val="40"/>
-          <w:szCs w:val="40"/>
-        </w:rPr>
-        <w:t>-You can set a bas path for API:</w:t>
-      </w:r>
-    </w:p>
-    <w:p>
-      <w:pPr>
-        <w:rPr>
-          <w:sz w:val="40"/>
-          <w:szCs w:val="40"/>
-        </w:rPr>
-      </w:pPr>
-      <w:r>
-        <w:rPr>
+        <w:t xml:space="preserve">+Follow the </w:t>
+      </w:r>
+      <w:proofErr w:type="spellStart"/>
+      <w:r>
+        <w:rPr>
+          <w:sz w:val="40"/>
+          <w:szCs w:val="40"/>
+        </w:rPr>
+        <w:t>self link</w:t>
+      </w:r>
+      <w:proofErr w:type="spellEnd"/>
+      <w:r>
+        <w:rPr>
+          <w:sz w:val="40"/>
+          <w:szCs w:val="40"/>
+        </w:rPr>
+        <w:t xml:space="preserve"> for flour tortilla entry:</w:t>
+      </w:r>
+    </w:p>
+    <w:p>
+      <w:pPr>
+        <w:rPr>
+          <w:sz w:val="40"/>
+          <w:szCs w:val="40"/>
+        </w:rPr>
+      </w:pPr>
+      <w:r>
+        <w:rPr>
+          <w:noProof/>
           <w:sz w:val="40"/>
           <w:szCs w:val="40"/>
         </w:rPr>
         <w:drawing>
-          <wp:inline distT="0" distB="0" distL="0" distR="0" wp14:anchorId="2A8AF60A" wp14:editId="15451CAC">
-            <wp:extent cx="2267266" cy="704948"/>
+          <wp:inline distT="0" distB="0" distL="0" distR="0" wp14:anchorId="21F2A17F" wp14:editId="1296F30A">
+            <wp:extent cx="4782217" cy="2362530"/>
             <wp:effectExtent l="0" t="0" r="0" b="0"/>
-            <wp:docPr id="21" name="Picture 21"/>
+            <wp:docPr id="20" name="Picture 20"/>
             <wp:cNvGraphicFramePr>
               <a:graphicFrameLocks xmlns:a="http://schemas.openxmlformats.org/drawingml/2006/main" noChangeAspect="1"/>
             </wp:cNvGraphicFramePr>
@@ -2840,7 +2757,7 @@
                   <pic:spPr>
                     <a:xfrm>
                       <a:off x="0" y="0"/>
-                      <a:ext cx="2267266" cy="704948"/>
+                      <a:ext cx="4782217" cy="2362530"/>
                     </a:xfrm>
                     <a:prstGeom prst="rect">
                       <a:avLst/>
@@ -2865,11 +2782,42 @@
           <w:sz w:val="40"/>
           <w:szCs w:val="40"/>
         </w:rPr>
+        <w:t>+You can POST to /ingredients and DELETE /ingredients/FLTO.</w:t>
+      </w:r>
+    </w:p>
+    <w:p>
+      <w:pPr>
+        <w:rPr>
+          <w:sz w:val="40"/>
+          <w:szCs w:val="40"/>
+        </w:rPr>
+      </w:pPr>
+      <w:r>
+        <w:rPr>
+          <w:sz w:val="40"/>
+          <w:szCs w:val="40"/>
+        </w:rPr>
+        <w:t>-You can set a bas path for API:</w:t>
+      </w:r>
+    </w:p>
+    <w:p>
+      <w:pPr>
+        <w:rPr>
+          <w:sz w:val="40"/>
+          <w:szCs w:val="40"/>
+        </w:rPr>
+      </w:pPr>
+      <w:r>
+        <w:rPr>
+          <w:noProof/>
+          <w:sz w:val="40"/>
+          <w:szCs w:val="40"/>
+        </w:rPr>
         <w:drawing>
-          <wp:inline distT="0" distB="0" distL="0" distR="0" wp14:anchorId="2BD4A155" wp14:editId="485AAF7F">
-            <wp:extent cx="3238952" cy="161948"/>
-            <wp:effectExtent l="0" t="0" r="0" b="9525"/>
-            <wp:docPr id="22" name="Picture 22"/>
+          <wp:inline distT="0" distB="0" distL="0" distR="0" wp14:anchorId="2A8AF60A" wp14:editId="15451CAC">
+            <wp:extent cx="2267266" cy="704948"/>
+            <wp:effectExtent l="0" t="0" r="0" b="0"/>
+            <wp:docPr id="21" name="Picture 21"/>
             <wp:cNvGraphicFramePr>
               <a:graphicFrameLocks xmlns:a="http://schemas.openxmlformats.org/drawingml/2006/main" noChangeAspect="1"/>
             </wp:cNvGraphicFramePr>
@@ -2889,7 +2837,7 @@
                   <pic:spPr>
                     <a:xfrm>
                       <a:off x="0" y="0"/>
-                      <a:ext cx="3238952" cy="161948"/>
+                      <a:ext cx="2267266" cy="704948"/>
                     </a:xfrm>
                     <a:prstGeom prst="rect">
                       <a:avLst/>
@@ -2904,100 +2852,22 @@
     </w:p>
     <w:p>
       <w:pPr>
-        <w:pStyle w:val="Heading2"/>
-        <w:rPr>
-          <w:color w:val="FF0000"/>
-          <w:sz w:val="40"/>
-          <w:szCs w:val="40"/>
-        </w:rPr>
-      </w:pPr>
-      <w:r>
-        <w:rPr>
-          <w:color w:val="FF0000"/>
-          <w:sz w:val="40"/>
-          <w:szCs w:val="40"/>
-        </w:rPr>
-        <w:lastRenderedPageBreak/>
-        <w:t>7.2.1 Adjusting resource paths and relation names</w:t>
-      </w:r>
-    </w:p>
-    <w:p>
-      <w:pPr>
-        <w:rPr>
-          <w:sz w:val="40"/>
-          <w:szCs w:val="40"/>
-        </w:rPr>
-      </w:pPr>
-      <w:r>
-        <w:rPr>
-          <w:sz w:val="40"/>
-          <w:szCs w:val="40"/>
-        </w:rPr>
-        <w:t xml:space="preserve">-Spring Data REST exposes a </w:t>
-      </w:r>
-      <w:r>
-        <w:rPr>
-          <w:b/>
-          <w:sz w:val="40"/>
-          <w:szCs w:val="40"/>
-        </w:rPr>
-        <w:t>home resource</w:t>
-      </w:r>
-      <w:r>
-        <w:rPr>
-          <w:sz w:val="40"/>
-          <w:szCs w:val="40"/>
-        </w:rPr>
-        <w:t xml:space="preserve"> that list </w:t>
-      </w:r>
-      <w:r>
-        <w:rPr>
-          <w:b/>
-          <w:sz w:val="40"/>
-          <w:szCs w:val="40"/>
-        </w:rPr>
-        <w:t>links</w:t>
-      </w:r>
-      <w:r>
-        <w:rPr>
-          <w:sz w:val="40"/>
-          <w:szCs w:val="40"/>
-        </w:rPr>
-        <w:t xml:space="preserve"> for all </w:t>
-      </w:r>
-      <w:r>
-        <w:rPr>
-          <w:b/>
-          <w:sz w:val="40"/>
-          <w:szCs w:val="40"/>
-        </w:rPr>
-        <w:t>endpoints</w:t>
-      </w:r>
-      <w:r>
-        <w:rPr>
-          <w:sz w:val="40"/>
-          <w:szCs w:val="40"/>
-        </w:rPr>
-        <w:t>:</w:t>
-      </w:r>
-    </w:p>
-    <w:p>
-      <w:pPr>
-        <w:rPr>
-          <w:sz w:val="40"/>
-          <w:szCs w:val="40"/>
-        </w:rPr>
-      </w:pPr>
-      <w:r>
-        <w:rPr>
+        <w:rPr>
+          <w:sz w:val="40"/>
+          <w:szCs w:val="40"/>
+        </w:rPr>
+      </w:pPr>
+      <w:r>
+        <w:rPr>
+          <w:noProof/>
           <w:sz w:val="40"/>
           <w:szCs w:val="40"/>
         </w:rPr>
         <w:drawing>
-          <wp:inline distT="0" distB="0" distL="0" distR="0" wp14:anchorId="5E1F540F" wp14:editId="0E393505">
-            <wp:extent cx="2257740" cy="209579"/>
-            <wp:effectExtent l="0" t="0" r="9525" b="0"/>
-            <wp:docPr id="23" name="Picture 23"/>
+          <wp:inline distT="0" distB="0" distL="0" distR="0" wp14:anchorId="2BD4A155" wp14:editId="485AAF7F">
+            <wp:extent cx="3238952" cy="161948"/>
+            <wp:effectExtent l="0" t="0" r="0" b="9525"/>
+            <wp:docPr id="22" name="Picture 22"/>
             <wp:cNvGraphicFramePr>
               <a:graphicFrameLocks xmlns:a="http://schemas.openxmlformats.org/drawingml/2006/main" noChangeAspect="1"/>
             </wp:cNvGraphicFramePr>
@@ -3017,7 +2887,7 @@
                   <pic:spPr>
                     <a:xfrm>
                       <a:off x="0" y="0"/>
-                      <a:ext cx="2257740" cy="209579"/>
+                      <a:ext cx="3238952" cy="161948"/>
                     </a:xfrm>
                     <a:prstGeom prst="rect">
                       <a:avLst/>
@@ -3032,21 +2902,101 @@
     </w:p>
     <w:p>
       <w:pPr>
-        <w:rPr>
-          <w:sz w:val="40"/>
-          <w:szCs w:val="40"/>
-        </w:rPr>
-      </w:pPr>
-      <w:r>
-        <w:rPr>
+        <w:pStyle w:val="Heading2"/>
+        <w:rPr>
+          <w:color w:val="FF0000"/>
+          <w:sz w:val="40"/>
+          <w:szCs w:val="40"/>
+        </w:rPr>
+      </w:pPr>
+      <w:r>
+        <w:rPr>
+          <w:color w:val="FF0000"/>
+          <w:sz w:val="40"/>
+          <w:szCs w:val="40"/>
+        </w:rPr>
+        <w:lastRenderedPageBreak/>
+        <w:t>7.2.1 Adjusting resource paths and relation names</w:t>
+      </w:r>
+    </w:p>
+    <w:p>
+      <w:pPr>
+        <w:rPr>
+          <w:sz w:val="40"/>
+          <w:szCs w:val="40"/>
+        </w:rPr>
+      </w:pPr>
+      <w:r>
+        <w:rPr>
+          <w:sz w:val="40"/>
+          <w:szCs w:val="40"/>
+        </w:rPr>
+        <w:t xml:space="preserve">-Spring Data REST exposes a </w:t>
+      </w:r>
+      <w:r>
+        <w:rPr>
+          <w:b/>
+          <w:sz w:val="40"/>
+          <w:szCs w:val="40"/>
+        </w:rPr>
+        <w:t>home resource</w:t>
+      </w:r>
+      <w:r>
+        <w:rPr>
+          <w:sz w:val="40"/>
+          <w:szCs w:val="40"/>
+        </w:rPr>
+        <w:t xml:space="preserve"> that list </w:t>
+      </w:r>
+      <w:r>
+        <w:rPr>
+          <w:b/>
+          <w:sz w:val="40"/>
+          <w:szCs w:val="40"/>
+        </w:rPr>
+        <w:t>links</w:t>
+      </w:r>
+      <w:r>
+        <w:rPr>
+          <w:sz w:val="40"/>
+          <w:szCs w:val="40"/>
+        </w:rPr>
+        <w:t xml:space="preserve"> for all </w:t>
+      </w:r>
+      <w:r>
+        <w:rPr>
+          <w:b/>
+          <w:sz w:val="40"/>
+          <w:szCs w:val="40"/>
+        </w:rPr>
+        <w:t>endpoints</w:t>
+      </w:r>
+      <w:r>
+        <w:rPr>
+          <w:sz w:val="40"/>
+          <w:szCs w:val="40"/>
+        </w:rPr>
+        <w:t>:</w:t>
+      </w:r>
+    </w:p>
+    <w:p>
+      <w:pPr>
+        <w:rPr>
+          <w:sz w:val="40"/>
+          <w:szCs w:val="40"/>
+        </w:rPr>
+      </w:pPr>
+      <w:r>
+        <w:rPr>
+          <w:noProof/>
           <w:sz w:val="40"/>
           <w:szCs w:val="40"/>
         </w:rPr>
         <w:drawing>
-          <wp:inline distT="0" distB="0" distL="0" distR="0" wp14:anchorId="67846D49" wp14:editId="596D9217">
-            <wp:extent cx="5943600" cy="3427095"/>
-            <wp:effectExtent l="0" t="0" r="0" b="1905"/>
-            <wp:docPr id="24" name="Picture 24"/>
+          <wp:inline distT="0" distB="0" distL="0" distR="0" wp14:anchorId="5E1F540F" wp14:editId="0E393505">
+            <wp:extent cx="2257740" cy="209579"/>
+            <wp:effectExtent l="0" t="0" r="9525" b="0"/>
+            <wp:docPr id="23" name="Picture 23"/>
             <wp:cNvGraphicFramePr>
               <a:graphicFrameLocks xmlns:a="http://schemas.openxmlformats.org/drawingml/2006/main" noChangeAspect="1"/>
             </wp:cNvGraphicFramePr>
@@ -3066,7 +3016,7 @@
                   <pic:spPr>
                     <a:xfrm>
                       <a:off x="0" y="0"/>
-                      <a:ext cx="5943600" cy="3427095"/>
+                      <a:ext cx="2257740" cy="209579"/>
                     </a:xfrm>
                     <a:prstGeom prst="rect">
                       <a:avLst/>
@@ -3088,59 +3038,15 @@
       </w:pPr>
       <w:r>
         <w:rPr>
-          <w:sz w:val="40"/>
-          <w:szCs w:val="40"/>
-        </w:rPr>
-        <w:t>+Error right now.</w:t>
-      </w:r>
-    </w:p>
-    <w:p>
-      <w:pPr>
-        <w:rPr>
-          <w:sz w:val="40"/>
-          <w:szCs w:val="40"/>
-        </w:rPr>
-      </w:pPr>
-      <w:r>
-        <w:rPr>
-          <w:sz w:val="40"/>
-          <w:szCs w:val="40"/>
-        </w:rPr>
-        <w:t xml:space="preserve">-You can tweak the </w:t>
-      </w:r>
-      <w:r>
-        <w:rPr>
-          <w:b/>
-          <w:sz w:val="40"/>
-          <w:szCs w:val="40"/>
-        </w:rPr>
-        <w:t>relation name + path</w:t>
-      </w:r>
-      <w:r>
-        <w:rPr>
-          <w:sz w:val="40"/>
-          <w:szCs w:val="40"/>
-        </w:rPr>
-        <w:t>:</w:t>
-      </w:r>
-    </w:p>
-    <w:p>
-      <w:pPr>
-        <w:rPr>
-          <w:sz w:val="40"/>
-          <w:szCs w:val="40"/>
-        </w:rPr>
-      </w:pPr>
-      <w:r>
-        <w:rPr>
+          <w:noProof/>
           <w:sz w:val="40"/>
           <w:szCs w:val="40"/>
         </w:rPr>
         <w:drawing>
-          <wp:inline distT="0" distB="0" distL="0" distR="0" wp14:anchorId="597CEF9D" wp14:editId="32D8D461">
-            <wp:extent cx="3477110" cy="743054"/>
-            <wp:effectExtent l="0" t="0" r="0" b="0"/>
-            <wp:docPr id="25" name="Picture 25"/>
+          <wp:inline distT="0" distB="0" distL="0" distR="0" wp14:anchorId="67846D49" wp14:editId="596D9217">
+            <wp:extent cx="5943600" cy="3427095"/>
+            <wp:effectExtent l="0" t="0" r="0" b="1905"/>
+            <wp:docPr id="24" name="Picture 24"/>
             <wp:cNvGraphicFramePr>
               <a:graphicFrameLocks xmlns:a="http://schemas.openxmlformats.org/drawingml/2006/main" noChangeAspect="1"/>
             </wp:cNvGraphicFramePr>
@@ -3160,7 +3066,7 @@
                   <pic:spPr>
                     <a:xfrm>
                       <a:off x="0" y="0"/>
-                      <a:ext cx="3477110" cy="743054"/>
+                      <a:ext cx="5943600" cy="3427095"/>
                     </a:xfrm>
                     <a:prstGeom prst="rect">
                       <a:avLst/>
@@ -3175,35 +3081,32 @@
     </w:p>
     <w:p>
       <w:pPr>
-        <w:pStyle w:val="Heading2"/>
-        <w:rPr>
-          <w:color w:val="FF0000"/>
-          <w:sz w:val="40"/>
-          <w:szCs w:val="40"/>
-        </w:rPr>
-      </w:pPr>
-      <w:r>
-        <w:rPr>
-          <w:color w:val="FF0000"/>
-          <w:sz w:val="40"/>
-          <w:szCs w:val="40"/>
-        </w:rPr>
-        <w:t>7.2.2 Paging and sorting</w:t>
-      </w:r>
-    </w:p>
-    <w:p>
-      <w:pPr>
-        <w:rPr>
-          <w:sz w:val="40"/>
-          <w:szCs w:val="40"/>
-        </w:rPr>
-      </w:pPr>
-      <w:r>
-        <w:rPr>
-          <w:sz w:val="40"/>
-          <w:szCs w:val="40"/>
-        </w:rPr>
-        <w:t xml:space="preserve">-By </w:t>
+        <w:rPr>
+          <w:sz w:val="40"/>
+          <w:szCs w:val="40"/>
+        </w:rPr>
+      </w:pPr>
+      <w:r>
+        <w:rPr>
+          <w:sz w:val="40"/>
+          <w:szCs w:val="40"/>
+        </w:rPr>
+        <w:t>+Error right now.</w:t>
+      </w:r>
+    </w:p>
+    <w:p>
+      <w:pPr>
+        <w:rPr>
+          <w:sz w:val="40"/>
+          <w:szCs w:val="40"/>
+        </w:rPr>
+      </w:pPr>
+      <w:r>
+        <w:rPr>
+          <w:sz w:val="40"/>
+          <w:szCs w:val="40"/>
+        </w:rPr>
+        <w:t xml:space="preserve">-You can tweak the </w:t>
       </w:r>
       <w:r>
         <w:rPr>
@@ -3211,96 +3114,34 @@
           <w:sz w:val="40"/>
           <w:szCs w:val="40"/>
         </w:rPr>
-        <w:t>default</w:t>
-      </w:r>
-      <w:r>
-        <w:rPr>
-          <w:sz w:val="40"/>
-          <w:szCs w:val="40"/>
-        </w:rPr>
-        <w:t xml:space="preserve">, requests to a collection resource will return up to </w:t>
-      </w:r>
-      <w:r>
-        <w:rPr>
-          <w:b/>
-          <w:sz w:val="40"/>
-          <w:szCs w:val="40"/>
-        </w:rPr>
-        <w:t>20 items</w:t>
-      </w:r>
-      <w:r>
-        <w:rPr>
-          <w:sz w:val="40"/>
-          <w:szCs w:val="40"/>
-        </w:rPr>
-        <w:t xml:space="preserve"> per page from the </w:t>
-      </w:r>
-      <w:r>
-        <w:rPr>
-          <w:b/>
-          <w:sz w:val="40"/>
-          <w:szCs w:val="40"/>
-        </w:rPr>
-        <w:t>1</w:t>
-      </w:r>
-      <w:r>
-        <w:rPr>
-          <w:b/>
-          <w:sz w:val="40"/>
-          <w:szCs w:val="40"/>
-          <w:vertAlign w:val="superscript"/>
-        </w:rPr>
-        <w:t>st</w:t>
-      </w:r>
-      <w:r>
-        <w:rPr>
-          <w:b/>
-          <w:sz w:val="40"/>
-          <w:szCs w:val="40"/>
-        </w:rPr>
-        <w:t xml:space="preserve"> page</w:t>
-      </w:r>
-      <w:r>
-        <w:rPr>
-          <w:sz w:val="40"/>
-          <w:szCs w:val="40"/>
-        </w:rPr>
-        <w:t>.</w:t>
-      </w:r>
-    </w:p>
-    <w:p>
-      <w:pPr>
-        <w:rPr>
-          <w:sz w:val="40"/>
-          <w:szCs w:val="40"/>
-        </w:rPr>
-      </w:pPr>
-      <w:r>
-        <w:rPr>
-          <w:sz w:val="40"/>
-          <w:szCs w:val="40"/>
-        </w:rPr>
-        <w:lastRenderedPageBreak/>
-        <w:t>-You can change the page and the page size:</w:t>
-      </w:r>
-    </w:p>
-    <w:p>
-      <w:pPr>
-        <w:rPr>
-          <w:sz w:val="40"/>
-          <w:szCs w:val="40"/>
-        </w:rPr>
-      </w:pPr>
-      <w:r>
-        <w:rPr>
+        <w:t>relation name + path</w:t>
+      </w:r>
+      <w:r>
+        <w:rPr>
+          <w:sz w:val="40"/>
+          <w:szCs w:val="40"/>
+        </w:rPr>
+        <w:t>:</w:t>
+      </w:r>
+    </w:p>
+    <w:p>
+      <w:pPr>
+        <w:rPr>
+          <w:sz w:val="40"/>
+          <w:szCs w:val="40"/>
+        </w:rPr>
+      </w:pPr>
+      <w:r>
+        <w:rPr>
+          <w:noProof/>
           <w:sz w:val="40"/>
           <w:szCs w:val="40"/>
         </w:rPr>
         <w:drawing>
-          <wp:inline distT="0" distB="0" distL="0" distR="0" wp14:anchorId="3597F18E" wp14:editId="0E722259">
-            <wp:extent cx="5943600" cy="1519555"/>
-            <wp:effectExtent l="0" t="0" r="0" b="4445"/>
-            <wp:docPr id="26" name="Picture 26"/>
+          <wp:inline distT="0" distB="0" distL="0" distR="0" wp14:anchorId="597CEF9D" wp14:editId="32D8D461">
+            <wp:extent cx="3477110" cy="743054"/>
+            <wp:effectExtent l="0" t="0" r="0" b="0"/>
+            <wp:docPr id="25" name="Picture 25"/>
             <wp:cNvGraphicFramePr>
               <a:graphicFrameLocks xmlns:a="http://schemas.openxmlformats.org/drawingml/2006/main" noChangeAspect="1"/>
             </wp:cNvGraphicFramePr>
@@ -3320,7 +3161,7 @@
                   <pic:spPr>
                     <a:xfrm>
                       <a:off x="0" y="0"/>
-                      <a:ext cx="5943600" cy="1519555"/>
+                      <a:ext cx="3477110" cy="743054"/>
                     </a:xfrm>
                     <a:prstGeom prst="rect">
                       <a:avLst/>
@@ -3335,17 +3176,35 @@
     </w:p>
     <w:p>
       <w:pPr>
-        <w:rPr>
-          <w:sz w:val="40"/>
-          <w:szCs w:val="40"/>
-        </w:rPr>
-      </w:pPr>
-      <w:r>
-        <w:rPr>
-          <w:sz w:val="40"/>
-          <w:szCs w:val="40"/>
-        </w:rPr>
-        <w:t xml:space="preserve">+Notice: the page parameter is </w:t>
+        <w:pStyle w:val="Heading2"/>
+        <w:rPr>
+          <w:color w:val="FF0000"/>
+          <w:sz w:val="40"/>
+          <w:szCs w:val="40"/>
+        </w:rPr>
+      </w:pPr>
+      <w:r>
+        <w:rPr>
+          <w:color w:val="FF0000"/>
+          <w:sz w:val="40"/>
+          <w:szCs w:val="40"/>
+        </w:rPr>
+        <w:t>7.2.2 Paging and sorting</w:t>
+      </w:r>
+    </w:p>
+    <w:p>
+      <w:pPr>
+        <w:rPr>
+          <w:sz w:val="40"/>
+          <w:szCs w:val="40"/>
+        </w:rPr>
+      </w:pPr>
+      <w:r>
+        <w:rPr>
+          <w:sz w:val="40"/>
+          <w:szCs w:val="40"/>
+        </w:rPr>
+        <w:t xml:space="preserve">-By </w:t>
       </w:r>
       <w:r>
         <w:rPr>
@@ -3353,7 +3212,54 @@
           <w:sz w:val="40"/>
           <w:szCs w:val="40"/>
         </w:rPr>
-        <w:t>zero-based</w:t>
+        <w:t>default</w:t>
+      </w:r>
+      <w:r>
+        <w:rPr>
+          <w:sz w:val="40"/>
+          <w:szCs w:val="40"/>
+        </w:rPr>
+        <w:t xml:space="preserve">, requests to a collection resource will return up to </w:t>
+      </w:r>
+      <w:r>
+        <w:rPr>
+          <w:b/>
+          <w:sz w:val="40"/>
+          <w:szCs w:val="40"/>
+        </w:rPr>
+        <w:t>20 items</w:t>
+      </w:r>
+      <w:r>
+        <w:rPr>
+          <w:sz w:val="40"/>
+          <w:szCs w:val="40"/>
+        </w:rPr>
+        <w:t xml:space="preserve"> per page from the </w:t>
+      </w:r>
+      <w:r>
+        <w:rPr>
+          <w:b/>
+          <w:sz w:val="40"/>
+          <w:szCs w:val="40"/>
+        </w:rPr>
+        <w:t>1</w:t>
+      </w:r>
+      <w:r>
+        <w:rPr>
+          <w:b/>
+          <w:sz w:val="40"/>
+          <w:szCs w:val="40"/>
+          <w:vertAlign w:val="superscript"/>
+        </w:rPr>
+        <w:t>st</w:t>
+      </w:r>
+      <w:r>
+        <w:rPr>
+          <w:b/>
+          <w:sz w:val="40"/>
+          <w:szCs w:val="40"/>
+        </w:rPr>
+        <w:t xml:space="preserve"> page</w:t>
       </w:r>
       <w:r>
         <w:rPr>
@@ -3375,26 +3281,28 @@
           <w:sz w:val="40"/>
           <w:szCs w:val="40"/>
         </w:rPr>
-        <w:t>-sort para lets you sort the list by any property of entity.</w:t>
-      </w:r>
-    </w:p>
-    <w:p>
-      <w:pPr>
-        <w:rPr>
-          <w:sz w:val="40"/>
-          <w:szCs w:val="40"/>
-        </w:rPr>
-      </w:pPr>
-      <w:r>
-        <w:rPr>
+        <w:lastRenderedPageBreak/>
+        <w:t>-You can change the page and the page size:</w:t>
+      </w:r>
+    </w:p>
+    <w:p>
+      <w:pPr>
+        <w:rPr>
+          <w:sz w:val="40"/>
+          <w:szCs w:val="40"/>
+        </w:rPr>
+      </w:pPr>
+      <w:r>
+        <w:rPr>
+          <w:noProof/>
           <w:sz w:val="40"/>
           <w:szCs w:val="40"/>
         </w:rPr>
         <w:drawing>
-          <wp:inline distT="0" distB="0" distL="0" distR="0" wp14:anchorId="7E1FF61B" wp14:editId="58643191">
-            <wp:extent cx="5943600" cy="161290"/>
-            <wp:effectExtent l="0" t="0" r="0" b="0"/>
-            <wp:docPr id="27" name="Picture 27"/>
+          <wp:inline distT="0" distB="0" distL="0" distR="0" wp14:anchorId="3597F18E" wp14:editId="0E722259">
+            <wp:extent cx="5943600" cy="1519555"/>
+            <wp:effectExtent l="0" t="0" r="0" b="4445"/>
+            <wp:docPr id="26" name="Picture 26"/>
             <wp:cNvGraphicFramePr>
               <a:graphicFrameLocks xmlns:a="http://schemas.openxmlformats.org/drawingml/2006/main" noChangeAspect="1"/>
             </wp:cNvGraphicFramePr>
@@ -3414,7 +3322,7 @@
                   <pic:spPr>
                     <a:xfrm>
                       <a:off x="0" y="0"/>
-                      <a:ext cx="5943600" cy="161290"/>
+                      <a:ext cx="5943600" cy="1519555"/>
                     </a:xfrm>
                     <a:prstGeom prst="rect">
                       <a:avLst/>
@@ -3429,114 +3337,67 @@
     </w:p>
     <w:p>
       <w:pPr>
-        <w:pStyle w:val="Heading1"/>
-        <w:rPr>
-          <w:sz w:val="40"/>
-          <w:szCs w:val="40"/>
-        </w:rPr>
-      </w:pPr>
-      <w:r>
-        <w:rPr>
-          <w:sz w:val="40"/>
-          <w:szCs w:val="40"/>
-        </w:rPr>
-        <w:t>7.3 Consuming REST services</w:t>
-      </w:r>
-    </w:p>
-    <w:p>
-      <w:pPr>
-        <w:rPr>
-          <w:sz w:val="40"/>
-          <w:szCs w:val="40"/>
-        </w:rPr>
-      </w:pPr>
-      <w:r>
-        <w:rPr>
-          <w:sz w:val="40"/>
-          <w:szCs w:val="40"/>
-        </w:rPr>
-        <w:t xml:space="preserve">-A movie without an audience is kind of like an API without a client. </w:t>
-      </w:r>
-    </w:p>
-    <w:p>
-      <w:pPr>
-        <w:rPr>
-          <w:sz w:val="40"/>
-          <w:szCs w:val="40"/>
-        </w:rPr>
-      </w:pPr>
-      <w:r>
-        <w:rPr>
-          <w:sz w:val="40"/>
-          <w:szCs w:val="40"/>
-        </w:rPr>
-        <w:t xml:space="preserve">-It’s uncommon for Spring apps to both provide an API and make requests to another app’s </w:t>
-      </w:r>
-      <w:proofErr w:type="spellStart"/>
-      <w:r>
-        <w:rPr>
-          <w:sz w:val="40"/>
-          <w:szCs w:val="40"/>
-        </w:rPr>
-        <w:t>APi</w:t>
-      </w:r>
-      <w:proofErr w:type="spellEnd"/>
-      <w:r>
-        <w:rPr>
-          <w:sz w:val="40"/>
-          <w:szCs w:val="40"/>
-        </w:rPr>
-        <w:t xml:space="preserve"> (This is the world of </w:t>
-      </w:r>
-      <w:proofErr w:type="spellStart"/>
-      <w:r>
-        <w:rPr>
-          <w:sz w:val="40"/>
-          <w:szCs w:val="40"/>
-        </w:rPr>
-        <w:t>microservice</w:t>
-      </w:r>
-      <w:proofErr w:type="spellEnd"/>
-      <w:r>
-        <w:rPr>
-          <w:sz w:val="40"/>
-          <w:szCs w:val="40"/>
-        </w:rPr>
-        <w:t>). -&gt;worthwhile to look at how to use Spring to interact with REST APIs.</w:t>
-      </w:r>
-    </w:p>
-    <w:p>
-      <w:pPr>
-        <w:rPr>
-          <w:sz w:val="40"/>
-          <w:szCs w:val="40"/>
-        </w:rPr>
-      </w:pPr>
-      <w:r>
-        <w:rPr>
-          <w:sz w:val="40"/>
-          <w:szCs w:val="40"/>
-        </w:rPr>
-        <w:t>-A Spring app can consume a REST API:</w:t>
-      </w:r>
-    </w:p>
-    <w:p>
-      <w:pPr>
-        <w:rPr>
-          <w:sz w:val="40"/>
-          <w:szCs w:val="40"/>
-        </w:rPr>
-      </w:pPr>
-      <w:r>
-        <w:rPr>
+        <w:rPr>
+          <w:sz w:val="40"/>
+          <w:szCs w:val="40"/>
+        </w:rPr>
+      </w:pPr>
+      <w:r>
+        <w:rPr>
+          <w:sz w:val="40"/>
+          <w:szCs w:val="40"/>
+        </w:rPr>
+        <w:t xml:space="preserve">+Notice: the page parameter is </w:t>
+      </w:r>
+      <w:r>
+        <w:rPr>
+          <w:b/>
+          <w:sz w:val="40"/>
+          <w:szCs w:val="40"/>
+        </w:rPr>
+        <w:t>zero-based</w:t>
+      </w:r>
+      <w:r>
+        <w:rPr>
+          <w:sz w:val="40"/>
+          <w:szCs w:val="40"/>
+        </w:rPr>
+        <w:t>.</w:t>
+      </w:r>
+    </w:p>
+    <w:p>
+      <w:pPr>
+        <w:rPr>
+          <w:sz w:val="40"/>
+          <w:szCs w:val="40"/>
+        </w:rPr>
+      </w:pPr>
+      <w:r>
+        <w:rPr>
+          <w:sz w:val="40"/>
+          <w:szCs w:val="40"/>
+        </w:rPr>
+        <w:t>-sort para lets you sort the list by any property of entity.</w:t>
+      </w:r>
+    </w:p>
+    <w:p>
+      <w:pPr>
+        <w:rPr>
+          <w:sz w:val="40"/>
+          <w:szCs w:val="40"/>
+        </w:rPr>
+      </w:pPr>
+      <w:r>
+        <w:rPr>
+          <w:noProof/>
           <w:sz w:val="40"/>
           <w:szCs w:val="40"/>
         </w:rPr>
         <w:drawing>
-          <wp:inline distT="0" distB="0" distL="0" distR="0" wp14:anchorId="61BA3AFF" wp14:editId="4D1C73F7">
-            <wp:extent cx="5943600" cy="1275715"/>
-            <wp:effectExtent l="0" t="0" r="0" b="635"/>
-            <wp:docPr id="28" name="Picture 28"/>
+          <wp:inline distT="0" distB="0" distL="0" distR="0" wp14:anchorId="7E1FF61B" wp14:editId="58643191">
+            <wp:extent cx="5943600" cy="161290"/>
+            <wp:effectExtent l="0" t="0" r="0" b="0"/>
+            <wp:docPr id="27" name="Picture 27"/>
             <wp:cNvGraphicFramePr>
               <a:graphicFrameLocks xmlns:a="http://schemas.openxmlformats.org/drawingml/2006/main" noChangeAspect="1"/>
             </wp:cNvGraphicFramePr>
@@ -3556,7 +3417,7 @@
                   <pic:spPr>
                     <a:xfrm>
                       <a:off x="0" y="0"/>
-                      <a:ext cx="5943600" cy="1275715"/>
+                      <a:ext cx="5943600" cy="161290"/>
                     </a:xfrm>
                     <a:prstGeom prst="rect">
                       <a:avLst/>
@@ -3571,18 +3432,48 @@
     </w:p>
     <w:p>
       <w:pPr>
-        <w:rPr>
-          <w:sz w:val="40"/>
-          <w:szCs w:val="40"/>
-        </w:rPr>
-      </w:pPr>
-      <w:r>
-        <w:rPr>
-          <w:sz w:val="40"/>
-          <w:szCs w:val="40"/>
-        </w:rPr>
-        <w:lastRenderedPageBreak/>
-        <w:t xml:space="preserve">+For now, we focus on creating clients with </w:t>
+        <w:pStyle w:val="Heading1"/>
+        <w:rPr>
+          <w:sz w:val="40"/>
+          <w:szCs w:val="40"/>
+        </w:rPr>
+      </w:pPr>
+      <w:r>
+        <w:rPr>
+          <w:sz w:val="40"/>
+          <w:szCs w:val="40"/>
+        </w:rPr>
+        <w:t>7.3 Consuming REST services</w:t>
+      </w:r>
+    </w:p>
+    <w:p>
+      <w:pPr>
+        <w:rPr>
+          <w:sz w:val="40"/>
+          <w:szCs w:val="40"/>
+        </w:rPr>
+      </w:pPr>
+      <w:r>
+        <w:rPr>
+          <w:sz w:val="40"/>
+          <w:szCs w:val="40"/>
+        </w:rPr>
+        <w:t xml:space="preserve">-A movie without an audience is kind of like an API without a client. </w:t>
+      </w:r>
+    </w:p>
+    <w:p>
+      <w:pPr>
+        <w:rPr>
+          <w:sz w:val="40"/>
+          <w:szCs w:val="40"/>
+        </w:rPr>
+      </w:pPr>
+      <w:r>
+        <w:rPr>
+          <w:sz w:val="40"/>
+          <w:szCs w:val="40"/>
+        </w:rPr>
+        <w:t xml:space="preserve">-It’s uncommon for Spring apps to both provide an API and make requests to another app’s </w:t>
       </w:r>
       <w:proofErr w:type="spellStart"/>
       <w:r>
@@ -3590,27 +3481,66 @@
           <w:sz w:val="40"/>
           <w:szCs w:val="40"/>
         </w:rPr>
-        <w:t>RestTemplate</w:t>
+        <w:t>APi</w:t>
       </w:r>
       <w:proofErr w:type="spellEnd"/>
-    </w:p>
-    <w:p>
-      <w:pPr>
-        <w:rPr>
-          <w:sz w:val="40"/>
-          <w:szCs w:val="40"/>
-        </w:rPr>
-      </w:pPr>
-      <w:r>
-        <w:rPr>
+      <w:r>
+        <w:rPr>
+          <w:sz w:val="40"/>
+          <w:szCs w:val="40"/>
+        </w:rPr>
+        <w:t xml:space="preserve"> (This is the world of </w:t>
+      </w:r>
+      <w:proofErr w:type="spellStart"/>
+      <w:r>
+        <w:rPr>
+          <w:sz w:val="40"/>
+          <w:szCs w:val="40"/>
+        </w:rPr>
+        <w:t>microservice</w:t>
+      </w:r>
+      <w:proofErr w:type="spellEnd"/>
+      <w:r>
+        <w:rPr>
+          <w:sz w:val="40"/>
+          <w:szCs w:val="40"/>
+        </w:rPr>
+        <w:t>). -&gt;worthwhile to look at how to use Spring to interact with REST APIs.</w:t>
+      </w:r>
+    </w:p>
+    <w:p>
+      <w:pPr>
+        <w:rPr>
+          <w:sz w:val="40"/>
+          <w:szCs w:val="40"/>
+        </w:rPr>
+      </w:pPr>
+      <w:r>
+        <w:rPr>
+          <w:sz w:val="40"/>
+          <w:szCs w:val="40"/>
+        </w:rPr>
+        <w:t>-A Spring app can consume a REST API:</w:t>
+      </w:r>
+    </w:p>
+    <w:p>
+      <w:pPr>
+        <w:rPr>
+          <w:sz w:val="40"/>
+          <w:szCs w:val="40"/>
+        </w:rPr>
+      </w:pPr>
+      <w:r>
+        <w:rPr>
+          <w:noProof/>
           <w:sz w:val="40"/>
           <w:szCs w:val="40"/>
         </w:rPr>
         <w:drawing>
-          <wp:inline distT="0" distB="0" distL="0" distR="0" wp14:anchorId="55B7DECD" wp14:editId="1C7C0B82">
-            <wp:extent cx="5943600" cy="1224280"/>
-            <wp:effectExtent l="0" t="0" r="0" b="0"/>
-            <wp:docPr id="29" name="Picture 29"/>
+          <wp:inline distT="0" distB="0" distL="0" distR="0" wp14:anchorId="61BA3AFF" wp14:editId="4D1C73F7">
+            <wp:extent cx="5943600" cy="1275715"/>
+            <wp:effectExtent l="0" t="0" r="0" b="635"/>
+            <wp:docPr id="28" name="Picture 28"/>
             <wp:cNvGraphicFramePr>
               <a:graphicFrameLocks xmlns:a="http://schemas.openxmlformats.org/drawingml/2006/main" noChangeAspect="1"/>
             </wp:cNvGraphicFramePr>
@@ -3630,7 +3560,7 @@
                   <pic:spPr>
                     <a:xfrm>
                       <a:off x="0" y="0"/>
-                      <a:ext cx="5943600" cy="1224280"/>
+                      <a:ext cx="5943600" cy="1275715"/>
                     </a:xfrm>
                     <a:prstGeom prst="rect">
                       <a:avLst/>
@@ -3655,7 +3585,8 @@
           <w:sz w:val="40"/>
           <w:szCs w:val="40"/>
         </w:rPr>
-        <w:t>-</w:t>
+        <w:lastRenderedPageBreak/>
+        <w:t xml:space="preserve">+For now, we focus on creating clients with </w:t>
       </w:r>
       <w:proofErr w:type="spellStart"/>
       <w:r>
@@ -3666,31 +3597,25 @@
         <w:t>RestTemplate</w:t>
       </w:r>
       <w:proofErr w:type="spellEnd"/>
-      <w:r>
-        <w:rPr>
-          <w:sz w:val="40"/>
-          <w:szCs w:val="40"/>
-        </w:rPr>
-        <w:t xml:space="preserve"> provides 41 methods for interacting with REST resources. </w:t>
-      </w:r>
-    </w:p>
-    <w:p>
-      <w:pPr>
-        <w:rPr>
-          <w:sz w:val="40"/>
-          <w:szCs w:val="40"/>
-        </w:rPr>
-      </w:pPr>
-      <w:r>
-        <w:rPr>
+    </w:p>
+    <w:p>
+      <w:pPr>
+        <w:rPr>
+          <w:sz w:val="40"/>
+          <w:szCs w:val="40"/>
+        </w:rPr>
+      </w:pPr>
+      <w:r>
+        <w:rPr>
+          <w:noProof/>
           <w:sz w:val="40"/>
           <w:szCs w:val="40"/>
         </w:rPr>
         <w:drawing>
-          <wp:inline distT="0" distB="0" distL="0" distR="0" wp14:anchorId="6B1B9EEA" wp14:editId="61EA8A19">
-            <wp:extent cx="5397106" cy="4762831"/>
+          <wp:inline distT="0" distB="0" distL="0" distR="0" wp14:anchorId="55B7DECD" wp14:editId="1C7C0B82">
+            <wp:extent cx="5943600" cy="1224280"/>
             <wp:effectExtent l="0" t="0" r="0" b="0"/>
-            <wp:docPr id="30" name="Picture 30"/>
+            <wp:docPr id="29" name="Picture 29"/>
             <wp:cNvGraphicFramePr>
               <a:graphicFrameLocks xmlns:a="http://schemas.openxmlformats.org/drawingml/2006/main" noChangeAspect="1"/>
             </wp:cNvGraphicFramePr>
@@ -3710,7 +3635,7 @@
                   <pic:spPr>
                     <a:xfrm>
                       <a:off x="0" y="0"/>
-                      <a:ext cx="5402510" cy="4767600"/>
+                      <a:ext cx="5943600" cy="1224280"/>
                     </a:xfrm>
                     <a:prstGeom prst="rect">
                       <a:avLst/>
@@ -3735,8 +3660,7 @@
           <w:sz w:val="40"/>
           <w:szCs w:val="40"/>
         </w:rPr>
-        <w:lastRenderedPageBreak/>
-        <w:t xml:space="preserve">-With the exception of TRACE, </w:t>
+        <w:t>-</w:t>
       </w:r>
       <w:proofErr w:type="spellStart"/>
       <w:r>
@@ -3752,71 +3676,27 @@
           <w:sz w:val="40"/>
           <w:szCs w:val="40"/>
         </w:rPr>
-        <w:t xml:space="preserve"> has at least 1 method </w:t>
-      </w:r>
-      <w:r>
-        <w:rPr>
-          <w:sz w:val="40"/>
-          <w:szCs w:val="40"/>
-        </w:rPr>
-        <w:t xml:space="preserve">for each of the standard HTTP methods. </w:t>
-      </w:r>
-      <w:proofErr w:type="gramStart"/>
-      <w:r>
-        <w:rPr>
-          <w:sz w:val="40"/>
-          <w:szCs w:val="40"/>
-        </w:rPr>
-        <w:t>Execute(</w:t>
-      </w:r>
-      <w:proofErr w:type="gramEnd"/>
-      <w:r>
-        <w:rPr>
-          <w:sz w:val="40"/>
-          <w:szCs w:val="40"/>
-        </w:rPr>
-        <w:t>) and exchange() provide lower-level, general-purpose methods for sending request with any HTTP method.</w:t>
-      </w:r>
-    </w:p>
-    <w:p>
-      <w:pPr>
-        <w:rPr>
-          <w:sz w:val="40"/>
-          <w:szCs w:val="40"/>
-        </w:rPr>
-      </w:pPr>
-      <w:r>
-        <w:rPr>
-          <w:sz w:val="40"/>
-          <w:szCs w:val="40"/>
-        </w:rPr>
-        <w:t>-Most of methods in table are overlo</w:t>
-      </w:r>
-      <w:r>
-        <w:rPr>
-          <w:sz w:val="40"/>
-          <w:szCs w:val="40"/>
-        </w:rPr>
-        <w:t>aded into 3 forms:</w:t>
-      </w:r>
-    </w:p>
-    <w:p>
-      <w:pPr>
-        <w:rPr>
-          <w:sz w:val="40"/>
-          <w:szCs w:val="40"/>
-        </w:rPr>
-      </w:pPr>
-      <w:r>
-        <w:rPr>
+        <w:t xml:space="preserve"> provides 41 methods for interacting with REST resources. </w:t>
+      </w:r>
+    </w:p>
+    <w:p>
+      <w:pPr>
+        <w:rPr>
+          <w:sz w:val="40"/>
+          <w:szCs w:val="40"/>
+        </w:rPr>
+      </w:pPr>
+      <w:r>
+        <w:rPr>
+          <w:noProof/>
           <w:sz w:val="40"/>
           <w:szCs w:val="40"/>
         </w:rPr>
         <w:drawing>
-          <wp:inline distT="0" distB="0" distL="0" distR="0" wp14:anchorId="5A8F08AE" wp14:editId="25740B3C">
-            <wp:extent cx="5943600" cy="359410"/>
-            <wp:effectExtent l="0" t="0" r="0" b="2540"/>
-            <wp:docPr id="31" name="Picture 31"/>
+          <wp:inline distT="0" distB="0" distL="0" distR="0" wp14:anchorId="6B1B9EEA" wp14:editId="61EA8A19">
+            <wp:extent cx="5397106" cy="4762831"/>
+            <wp:effectExtent l="0" t="0" r="0" b="0"/>
+            <wp:docPr id="30" name="Picture 30"/>
             <wp:cNvGraphicFramePr>
               <a:graphicFrameLocks xmlns:a="http://schemas.openxmlformats.org/drawingml/2006/main" noChangeAspect="1"/>
             </wp:cNvGraphicFramePr>
@@ -3836,7 +3716,7 @@
                   <pic:spPr>
                     <a:xfrm>
                       <a:off x="0" y="0"/>
-                      <a:ext cx="5943600" cy="359410"/>
+                      <a:ext cx="5402510" cy="4767600"/>
                     </a:xfrm>
                     <a:prstGeom prst="rect">
                       <a:avLst/>
@@ -3861,11 +3741,82 @@
           <w:sz w:val="40"/>
           <w:szCs w:val="40"/>
         </w:rPr>
+        <w:lastRenderedPageBreak/>
+        <w:t xml:space="preserve">-With the exception of TRACE, </w:t>
+      </w:r>
+      <w:proofErr w:type="spellStart"/>
+      <w:r>
+        <w:rPr>
+          <w:sz w:val="40"/>
+          <w:szCs w:val="40"/>
+        </w:rPr>
+        <w:t>RestTemplate</w:t>
+      </w:r>
+      <w:proofErr w:type="spellEnd"/>
+      <w:r>
+        <w:rPr>
+          <w:sz w:val="40"/>
+          <w:szCs w:val="40"/>
+        </w:rPr>
+        <w:t xml:space="preserve"> has at least 1 method </w:t>
+      </w:r>
+      <w:r>
+        <w:rPr>
+          <w:sz w:val="40"/>
+          <w:szCs w:val="40"/>
+        </w:rPr>
+        <w:t xml:space="preserve">for each of the standard HTTP methods. </w:t>
+      </w:r>
+      <w:proofErr w:type="gramStart"/>
+      <w:r>
+        <w:rPr>
+          <w:sz w:val="40"/>
+          <w:szCs w:val="40"/>
+        </w:rPr>
+        <w:t>Execute(</w:t>
+      </w:r>
+      <w:proofErr w:type="gramEnd"/>
+      <w:r>
+        <w:rPr>
+          <w:sz w:val="40"/>
+          <w:szCs w:val="40"/>
+        </w:rPr>
+        <w:t>) and exchange() provide lower-level, general-purpose methods for sending request with any HTTP method.</w:t>
+      </w:r>
+    </w:p>
+    <w:p>
+      <w:pPr>
+        <w:rPr>
+          <w:sz w:val="40"/>
+          <w:szCs w:val="40"/>
+        </w:rPr>
+      </w:pPr>
+      <w:r>
+        <w:rPr>
+          <w:sz w:val="40"/>
+          <w:szCs w:val="40"/>
+        </w:rPr>
+        <w:t>-Most of methods in table are overloaded into 3 forms:</w:t>
+      </w:r>
+    </w:p>
+    <w:p>
+      <w:pPr>
+        <w:rPr>
+          <w:sz w:val="40"/>
+          <w:szCs w:val="40"/>
+        </w:rPr>
+      </w:pPr>
+      <w:r>
+        <w:rPr>
+          <w:noProof/>
+          <w:sz w:val="40"/>
+          <w:szCs w:val="40"/>
+        </w:rPr>
         <w:drawing>
-          <wp:inline distT="0" distB="0" distL="0" distR="0" wp14:anchorId="450502E7" wp14:editId="280D3B23">
-            <wp:extent cx="5943600" cy="838835"/>
-            <wp:effectExtent l="0" t="0" r="0" b="0"/>
-            <wp:docPr id="32" name="Picture 32"/>
+          <wp:inline distT="0" distB="0" distL="0" distR="0" wp14:anchorId="5A8F08AE" wp14:editId="25740B3C">
+            <wp:extent cx="5943600" cy="359410"/>
+            <wp:effectExtent l="0" t="0" r="0" b="2540"/>
+            <wp:docPr id="31" name="Picture 31"/>
             <wp:cNvGraphicFramePr>
               <a:graphicFrameLocks xmlns:a="http://schemas.openxmlformats.org/drawingml/2006/main" noChangeAspect="1"/>
             </wp:cNvGraphicFramePr>
@@ -3885,7 +3836,7 @@
                   <pic:spPr>
                     <a:xfrm>
                       <a:off x="0" y="0"/>
-                      <a:ext cx="5943600" cy="838835"/>
+                      <a:ext cx="5943600" cy="359410"/>
                     </a:xfrm>
                     <a:prstGeom prst="rect">
                       <a:avLst/>
@@ -3897,108 +3848,25 @@
           </wp:inline>
         </w:drawing>
       </w:r>
-      <w:r>
-        <w:rPr>
-          <w:sz w:val="40"/>
-          <w:szCs w:val="40"/>
-        </w:rPr>
-        <w:t xml:space="preserve"> </w:t>
-      </w:r>
-    </w:p>
-    <w:p>
-      <w:pPr>
-        <w:rPr>
-          <w:sz w:val="40"/>
-          <w:szCs w:val="40"/>
-        </w:rPr>
-      </w:pPr>
-      <w:r>
-        <w:rPr>
-          <w:sz w:val="40"/>
-          <w:szCs w:val="40"/>
-        </w:rPr>
-        <w:t xml:space="preserve">-&gt;Once getting to know 12 operations provided by </w:t>
-      </w:r>
-      <w:proofErr w:type="spellStart"/>
-      <w:r>
-        <w:rPr>
-          <w:sz w:val="40"/>
-          <w:szCs w:val="40"/>
-        </w:rPr>
-        <w:t>RestTemplate</w:t>
-      </w:r>
-      <w:proofErr w:type="spellEnd"/>
-      <w:r>
-        <w:rPr>
-          <w:sz w:val="40"/>
-          <w:szCs w:val="40"/>
-        </w:rPr>
-        <w:t>, you’ll be well to write resource-consuming REST clients.</w:t>
-      </w:r>
-    </w:p>
-    <w:p>
-      <w:pPr>
-        <w:rPr>
-          <w:sz w:val="40"/>
-          <w:szCs w:val="40"/>
-        </w:rPr>
-      </w:pPr>
-      <w:r>
-        <w:rPr>
-          <w:sz w:val="40"/>
-          <w:szCs w:val="40"/>
-        </w:rPr>
-        <w:t xml:space="preserve">-Use </w:t>
-      </w:r>
-      <w:proofErr w:type="spellStart"/>
-      <w:r>
-        <w:rPr>
-          <w:sz w:val="40"/>
-          <w:szCs w:val="40"/>
-        </w:rPr>
-        <w:t>RestTemplate</w:t>
-      </w:r>
-      <w:proofErr w:type="spellEnd"/>
-      <w:r>
-        <w:rPr>
-          <w:sz w:val="40"/>
-          <w:szCs w:val="40"/>
-        </w:rPr>
-        <w:t>:</w:t>
-      </w:r>
-    </w:p>
-    <w:p>
-      <w:pPr>
-        <w:rPr>
-          <w:sz w:val="40"/>
-          <w:szCs w:val="40"/>
-        </w:rPr>
-      </w:pPr>
-      <w:r>
-        <w:rPr>
-          <w:sz w:val="40"/>
-          <w:szCs w:val="40"/>
-        </w:rPr>
-        <w:t>+Create an instance at the point you need:</w:t>
-      </w:r>
-    </w:p>
-    <w:p>
-      <w:pPr>
-        <w:rPr>
-          <w:sz w:val="40"/>
-          <w:szCs w:val="40"/>
-        </w:rPr>
-      </w:pPr>
-      <w:r>
-        <w:rPr>
+    </w:p>
+    <w:p>
+      <w:pPr>
+        <w:rPr>
+          <w:sz w:val="40"/>
+          <w:szCs w:val="40"/>
+        </w:rPr>
+      </w:pPr>
+      <w:r>
+        <w:rPr>
+          <w:noProof/>
           <w:sz w:val="40"/>
           <w:szCs w:val="40"/>
         </w:rPr>
         <w:drawing>
-          <wp:inline distT="0" distB="0" distL="0" distR="0" wp14:anchorId="19BD98C6" wp14:editId="2C2E9748">
-            <wp:extent cx="3410426" cy="200053"/>
-            <wp:effectExtent l="0" t="0" r="0" b="9525"/>
-            <wp:docPr id="33" name="Picture 33"/>
+          <wp:inline distT="0" distB="0" distL="0" distR="0" wp14:anchorId="450502E7" wp14:editId="280D3B23">
+            <wp:extent cx="5943600" cy="838835"/>
+            <wp:effectExtent l="0" t="0" r="0" b="0"/>
+            <wp:docPr id="32" name="Picture 32"/>
             <wp:cNvGraphicFramePr>
               <a:graphicFrameLocks xmlns:a="http://schemas.openxmlformats.org/drawingml/2006/main" noChangeAspect="1"/>
             </wp:cNvGraphicFramePr>
@@ -4018,7 +3886,7 @@
                   <pic:spPr>
                     <a:xfrm>
                       <a:off x="0" y="0"/>
-                      <a:ext cx="3410426" cy="200053"/>
+                      <a:ext cx="5943600" cy="838835"/>
                     </a:xfrm>
                     <a:prstGeom prst="rect">
                       <a:avLst/>
@@ -4030,39 +3898,109 @@
           </wp:inline>
         </w:drawing>
       </w:r>
-    </w:p>
-    <w:p>
-      <w:pPr>
-        <w:rPr>
-          <w:sz w:val="40"/>
-          <w:szCs w:val="40"/>
-        </w:rPr>
-      </w:pPr>
-      <w:r>
-        <w:rPr>
-          <w:sz w:val="40"/>
-          <w:szCs w:val="40"/>
-        </w:rPr>
-        <w:t>+Or declare it as a bean and inject it:</w:t>
-      </w:r>
-    </w:p>
-    <w:p>
-      <w:pPr>
-        <w:rPr>
-          <w:sz w:val="40"/>
-          <w:szCs w:val="40"/>
-        </w:rPr>
-      </w:pPr>
-      <w:r>
-        <w:rPr>
+      <w:r>
+        <w:rPr>
+          <w:sz w:val="40"/>
+          <w:szCs w:val="40"/>
+        </w:rPr>
+        <w:t xml:space="preserve"> </w:t>
+      </w:r>
+    </w:p>
+    <w:p>
+      <w:pPr>
+        <w:rPr>
+          <w:sz w:val="40"/>
+          <w:szCs w:val="40"/>
+        </w:rPr>
+      </w:pPr>
+      <w:r>
+        <w:rPr>
+          <w:sz w:val="40"/>
+          <w:szCs w:val="40"/>
+        </w:rPr>
+        <w:t xml:space="preserve">-&gt;Once getting to know 12 operations provided by </w:t>
+      </w:r>
+      <w:proofErr w:type="spellStart"/>
+      <w:r>
+        <w:rPr>
+          <w:sz w:val="40"/>
+          <w:szCs w:val="40"/>
+        </w:rPr>
+        <w:t>RestTemplate</w:t>
+      </w:r>
+      <w:proofErr w:type="spellEnd"/>
+      <w:r>
+        <w:rPr>
+          <w:sz w:val="40"/>
+          <w:szCs w:val="40"/>
+        </w:rPr>
+        <w:t>, you’ll be well to write resource-consuming REST clients.</w:t>
+      </w:r>
+    </w:p>
+    <w:p>
+      <w:pPr>
+        <w:rPr>
+          <w:sz w:val="40"/>
+          <w:szCs w:val="40"/>
+        </w:rPr>
+      </w:pPr>
+      <w:r>
+        <w:rPr>
+          <w:sz w:val="40"/>
+          <w:szCs w:val="40"/>
+        </w:rPr>
+        <w:t xml:space="preserve">-Use </w:t>
+      </w:r>
+      <w:proofErr w:type="spellStart"/>
+      <w:r>
+        <w:rPr>
+          <w:sz w:val="40"/>
+          <w:szCs w:val="40"/>
+        </w:rPr>
+        <w:t>RestTemplate</w:t>
+      </w:r>
+      <w:proofErr w:type="spellEnd"/>
+      <w:r>
+        <w:rPr>
+          <w:sz w:val="40"/>
+          <w:szCs w:val="40"/>
+        </w:rPr>
+        <w:t>:</w:t>
+      </w:r>
+    </w:p>
+    <w:p>
+      <w:pPr>
+        <w:rPr>
+          <w:sz w:val="40"/>
+          <w:szCs w:val="40"/>
+        </w:rPr>
+      </w:pPr>
+      <w:r>
+        <w:rPr>
+          <w:sz w:val="40"/>
+          <w:szCs w:val="40"/>
+        </w:rPr>
+        <w:t>+Create an instance at the point you need:</w:t>
+      </w:r>
+    </w:p>
+    <w:p>
+      <w:pPr>
+        <w:rPr>
+          <w:sz w:val="40"/>
+          <w:szCs w:val="40"/>
+        </w:rPr>
+      </w:pPr>
+      <w:r>
+        <w:rPr>
+          <w:noProof/>
           <w:sz w:val="40"/>
           <w:szCs w:val="40"/>
         </w:rPr>
         <w:drawing>
-          <wp:inline distT="0" distB="0" distL="0" distR="0" wp14:anchorId="1EAC4EEF" wp14:editId="2D5D6011">
-            <wp:extent cx="3143689" cy="685896"/>
-            <wp:effectExtent l="0" t="0" r="0" b="0"/>
-            <wp:docPr id="34" name="Picture 34"/>
+          <wp:inline distT="0" distB="0" distL="0" distR="0" wp14:anchorId="19BD98C6" wp14:editId="2C2E9748">
+            <wp:extent cx="3410426" cy="200053"/>
+            <wp:effectExtent l="0" t="0" r="0" b="9525"/>
+            <wp:docPr id="33" name="Picture 33"/>
             <wp:cNvGraphicFramePr>
               <a:graphicFrameLocks xmlns:a="http://schemas.openxmlformats.org/drawingml/2006/main" noChangeAspect="1"/>
             </wp:cNvGraphicFramePr>
@@ -4082,7 +4020,7 @@
                   <pic:spPr>
                     <a:xfrm>
                       <a:off x="0" y="0"/>
-                      <a:ext cx="3143689" cy="685896"/>
+                      <a:ext cx="3410426" cy="200053"/>
                     </a:xfrm>
                     <a:prstGeom prst="rect">
                       <a:avLst/>
@@ -4097,125 +4035,37 @@
     </w:p>
     <w:p>
       <w:pPr>
-        <w:pStyle w:val="Heading2"/>
-        <w:rPr>
-          <w:color w:val="FF0000"/>
-          <w:sz w:val="40"/>
-          <w:szCs w:val="40"/>
-        </w:rPr>
-      </w:pPr>
-      <w:r>
-        <w:rPr>
-          <w:color w:val="FF0000"/>
-          <w:sz w:val="40"/>
-          <w:szCs w:val="40"/>
-        </w:rPr>
-        <w:lastRenderedPageBreak/>
-        <w:t xml:space="preserve">7.3.1 </w:t>
-      </w:r>
-      <w:proofErr w:type="spellStart"/>
-      <w:r>
-        <w:rPr>
-          <w:color w:val="FF0000"/>
-          <w:sz w:val="40"/>
-          <w:szCs w:val="40"/>
-        </w:rPr>
-        <w:t>GETting</w:t>
-      </w:r>
-      <w:proofErr w:type="spellEnd"/>
-      <w:r>
-        <w:rPr>
-          <w:color w:val="FF0000"/>
-          <w:sz w:val="40"/>
-          <w:szCs w:val="40"/>
-        </w:rPr>
-        <w:t xml:space="preserve"> resources</w:t>
-      </w:r>
-    </w:p>
-    <w:p>
-      <w:pPr>
-        <w:rPr>
-          <w:b/>
-          <w:sz w:val="40"/>
-          <w:szCs w:val="40"/>
-        </w:rPr>
-      </w:pPr>
-      <w:r>
-        <w:rPr>
-          <w:sz w:val="40"/>
-          <w:szCs w:val="40"/>
-        </w:rPr>
-        <w:t>-Fetch an in</w:t>
-      </w:r>
-      <w:r>
-        <w:rPr>
-          <w:sz w:val="40"/>
-          <w:szCs w:val="40"/>
-        </w:rPr>
-        <w:t xml:space="preserve">gredient from </w:t>
-      </w:r>
-      <w:proofErr w:type="spellStart"/>
-      <w:r>
-        <w:rPr>
-          <w:sz w:val="40"/>
-          <w:szCs w:val="40"/>
-        </w:rPr>
-        <w:t>TacoCloud</w:t>
-      </w:r>
-      <w:proofErr w:type="spellEnd"/>
-      <w:r>
-        <w:rPr>
-          <w:sz w:val="40"/>
-          <w:szCs w:val="40"/>
-        </w:rPr>
-        <w:t xml:space="preserve"> API using </w:t>
-      </w:r>
-      <w:proofErr w:type="spellStart"/>
-      <w:proofErr w:type="gramStart"/>
-      <w:r>
-        <w:rPr>
-          <w:b/>
-          <w:sz w:val="40"/>
-          <w:szCs w:val="40"/>
-        </w:rPr>
-        <w:t>getForObject</w:t>
-      </w:r>
-      <w:proofErr w:type="spellEnd"/>
-      <w:r>
-        <w:rPr>
-          <w:b/>
-          <w:sz w:val="40"/>
-          <w:szCs w:val="40"/>
-        </w:rPr>
-        <w:t>(</w:t>
-      </w:r>
-      <w:proofErr w:type="gramEnd"/>
-      <w:r>
-        <w:rPr>
-          <w:b/>
-          <w:sz w:val="40"/>
-          <w:szCs w:val="40"/>
-        </w:rPr>
-        <w:t>):</w:t>
-      </w:r>
-    </w:p>
-    <w:p>
-      <w:pPr>
-        <w:rPr>
-          <w:sz w:val="40"/>
-          <w:szCs w:val="40"/>
-        </w:rPr>
-      </w:pPr>
-      <w:r>
-        <w:rPr>
+        <w:rPr>
+          <w:sz w:val="40"/>
+          <w:szCs w:val="40"/>
+        </w:rPr>
+      </w:pPr>
+      <w:r>
+        <w:rPr>
+          <w:sz w:val="40"/>
+          <w:szCs w:val="40"/>
+        </w:rPr>
+        <w:t>+Or declare it as a bean and inject it:</w:t>
+      </w:r>
+    </w:p>
+    <w:p>
+      <w:pPr>
+        <w:rPr>
+          <w:sz w:val="40"/>
+          <w:szCs w:val="40"/>
+        </w:rPr>
+      </w:pPr>
+      <w:r>
+        <w:rPr>
+          <w:noProof/>
           <w:sz w:val="40"/>
           <w:szCs w:val="40"/>
         </w:rPr>
         <w:drawing>
-          <wp:inline distT="0" distB="0" distL="0" distR="0" wp14:anchorId="59ECEB56" wp14:editId="70211F23">
-            <wp:extent cx="5934903" cy="704948"/>
-            <wp:effectExtent l="0" t="0" r="8890" b="0"/>
-            <wp:docPr id="35" name="Picture 35"/>
+          <wp:inline distT="0" distB="0" distL="0" distR="0" wp14:anchorId="1EAC4EEF" wp14:editId="2D5D6011">
+            <wp:extent cx="3143689" cy="685896"/>
+            <wp:effectExtent l="0" t="0" r="0" b="0"/>
+            <wp:docPr id="34" name="Picture 34"/>
             <wp:cNvGraphicFramePr>
               <a:graphicFrameLocks xmlns:a="http://schemas.openxmlformats.org/drawingml/2006/main" noChangeAspect="1"/>
             </wp:cNvGraphicFramePr>
@@ -4235,7 +4085,7 @@
                   <pic:spPr>
                     <a:xfrm>
                       <a:off x="0" y="0"/>
-                      <a:ext cx="5934903" cy="704948"/>
+                      <a:ext cx="3143689" cy="685896"/>
                     </a:xfrm>
                     <a:prstGeom prst="rect">
                       <a:avLst/>
@@ -4250,103 +4100,126 @@
     </w:p>
     <w:p>
       <w:pPr>
-        <w:rPr>
-          <w:sz w:val="40"/>
-          <w:szCs w:val="40"/>
-        </w:rPr>
-      </w:pPr>
-      <w:r>
-        <w:rPr>
-          <w:sz w:val="40"/>
-          <w:szCs w:val="40"/>
-        </w:rPr>
-        <w:t>+1</w:t>
-      </w:r>
-      <w:r>
-        <w:rPr>
-          <w:sz w:val="40"/>
-          <w:szCs w:val="40"/>
-          <w:vertAlign w:val="superscript"/>
-        </w:rPr>
-        <w:t>st</w:t>
-      </w:r>
-      <w:r>
-        <w:rPr>
-          <w:sz w:val="40"/>
-          <w:szCs w:val="40"/>
-        </w:rPr>
-        <w:t xml:space="preserve"> para: String URL, 2</w:t>
-      </w:r>
-      <w:r>
-        <w:rPr>
-          <w:sz w:val="40"/>
-          <w:szCs w:val="40"/>
-          <w:vertAlign w:val="superscript"/>
-        </w:rPr>
-        <w:t>nd</w:t>
-      </w:r>
-      <w:r>
-        <w:rPr>
-          <w:sz w:val="40"/>
-          <w:szCs w:val="40"/>
-        </w:rPr>
-        <w:t xml:space="preserve"> para: </w:t>
-      </w:r>
-      <w:r>
-        <w:rPr>
-          <w:sz w:val="40"/>
-          <w:szCs w:val="40"/>
-        </w:rPr>
-        <w:t>the type that the response should be bound to, 3</w:t>
-      </w:r>
-      <w:r>
-        <w:rPr>
-          <w:sz w:val="40"/>
-          <w:szCs w:val="40"/>
-          <w:vertAlign w:val="superscript"/>
-        </w:rPr>
-        <w:t>rd</w:t>
-      </w:r>
-      <w:r>
-        <w:rPr>
-          <w:sz w:val="40"/>
-          <w:szCs w:val="40"/>
-        </w:rPr>
-        <w:t>: fill in {id} placeholder in URL</w:t>
-      </w:r>
-    </w:p>
-    <w:p>
-      <w:pPr>
-        <w:rPr>
-          <w:sz w:val="40"/>
-          <w:szCs w:val="40"/>
-        </w:rPr>
-      </w:pPr>
-      <w:r>
-        <w:rPr>
-          <w:sz w:val="40"/>
-          <w:szCs w:val="40"/>
-        </w:rPr>
-        <w:t>+Or use Map to specify URL variables:</w:t>
-      </w:r>
-    </w:p>
-    <w:p>
-      <w:pPr>
-        <w:rPr>
-          <w:sz w:val="40"/>
-          <w:szCs w:val="40"/>
-        </w:rPr>
-      </w:pPr>
-      <w:r>
-        <w:rPr>
+        <w:pStyle w:val="Heading2"/>
+        <w:rPr>
+          <w:color w:val="FF0000"/>
+          <w:sz w:val="40"/>
+          <w:szCs w:val="40"/>
+        </w:rPr>
+      </w:pPr>
+      <w:r>
+        <w:rPr>
+          <w:color w:val="FF0000"/>
+          <w:sz w:val="40"/>
+          <w:szCs w:val="40"/>
+        </w:rPr>
+        <w:lastRenderedPageBreak/>
+        <w:t xml:space="preserve">7.3.1 </w:t>
+      </w:r>
+      <w:proofErr w:type="spellStart"/>
+      <w:r>
+        <w:rPr>
+          <w:color w:val="FF0000"/>
+          <w:sz w:val="40"/>
+          <w:szCs w:val="40"/>
+        </w:rPr>
+        <w:t>GETting</w:t>
+      </w:r>
+      <w:proofErr w:type="spellEnd"/>
+      <w:r>
+        <w:rPr>
+          <w:color w:val="FF0000"/>
+          <w:sz w:val="40"/>
+          <w:szCs w:val="40"/>
+        </w:rPr>
+        <w:t xml:space="preserve"> resources</w:t>
+      </w:r>
+    </w:p>
+    <w:p>
+      <w:pPr>
+        <w:rPr>
+          <w:b/>
+          <w:sz w:val="40"/>
+          <w:szCs w:val="40"/>
+        </w:rPr>
+      </w:pPr>
+      <w:r>
+        <w:rPr>
+          <w:sz w:val="40"/>
+          <w:szCs w:val="40"/>
+        </w:rPr>
+        <w:t>-Fetch an in</w:t>
+      </w:r>
+      <w:r>
+        <w:rPr>
+          <w:sz w:val="40"/>
+          <w:szCs w:val="40"/>
+        </w:rPr>
+        <w:t xml:space="preserve">gredient from </w:t>
+      </w:r>
+      <w:proofErr w:type="spellStart"/>
+      <w:r>
+        <w:rPr>
+          <w:sz w:val="40"/>
+          <w:szCs w:val="40"/>
+        </w:rPr>
+        <w:t>TacoCloud</w:t>
+      </w:r>
+      <w:proofErr w:type="spellEnd"/>
+      <w:r>
+        <w:rPr>
+          <w:sz w:val="40"/>
+          <w:szCs w:val="40"/>
+        </w:rPr>
+        <w:t xml:space="preserve"> API using </w:t>
+      </w:r>
+      <w:proofErr w:type="spellStart"/>
+      <w:proofErr w:type="gramStart"/>
+      <w:r>
+        <w:rPr>
+          <w:b/>
+          <w:sz w:val="40"/>
+          <w:szCs w:val="40"/>
+        </w:rPr>
+        <w:t>getForObject</w:t>
+      </w:r>
+      <w:proofErr w:type="spellEnd"/>
+      <w:r>
+        <w:rPr>
+          <w:b/>
+          <w:sz w:val="40"/>
+          <w:szCs w:val="40"/>
+        </w:rPr>
+        <w:t>(</w:t>
+      </w:r>
+      <w:proofErr w:type="gramEnd"/>
+      <w:r>
+        <w:rPr>
+          <w:b/>
+          <w:sz w:val="40"/>
+          <w:szCs w:val="40"/>
+        </w:rPr>
+        <w:t>):</w:t>
+      </w:r>
+    </w:p>
+    <w:p>
+      <w:pPr>
+        <w:rPr>
+          <w:sz w:val="40"/>
+          <w:szCs w:val="40"/>
+        </w:rPr>
+      </w:pPr>
+      <w:r>
+        <w:rPr>
+          <w:noProof/>
           <w:sz w:val="40"/>
           <w:szCs w:val="40"/>
         </w:rPr>
         <w:drawing>
-          <wp:inline distT="0" distB="0" distL="0" distR="0" wp14:anchorId="4E70C6A8" wp14:editId="6EAC4B6D">
-            <wp:extent cx="5106113" cy="523948"/>
-            <wp:effectExtent l="0" t="0" r="0" b="9525"/>
-            <wp:docPr id="36" name="Picture 36"/>
+          <wp:inline distT="0" distB="0" distL="0" distR="0" wp14:anchorId="59ECEB56" wp14:editId="70211F23">
+            <wp:extent cx="5934903" cy="704948"/>
+            <wp:effectExtent l="0" t="0" r="8890" b="0"/>
+            <wp:docPr id="35" name="Picture 35"/>
             <wp:cNvGraphicFramePr>
               <a:graphicFrameLocks xmlns:a="http://schemas.openxmlformats.org/drawingml/2006/main" noChangeAspect="1"/>
             </wp:cNvGraphicFramePr>
@@ -4366,7 +4239,7 @@
                   <pic:spPr>
                     <a:xfrm>
                       <a:off x="0" y="0"/>
-                      <a:ext cx="5106113" cy="523948"/>
+                      <a:ext cx="5934903" cy="704948"/>
                     </a:xfrm>
                     <a:prstGeom prst="rect">
                       <a:avLst/>
@@ -4391,11 +4264,94 @@
           <w:sz w:val="40"/>
           <w:szCs w:val="40"/>
         </w:rPr>
+        <w:t>+1</w:t>
+      </w:r>
+      <w:r>
+        <w:rPr>
+          <w:sz w:val="40"/>
+          <w:szCs w:val="40"/>
+          <w:vertAlign w:val="superscript"/>
+        </w:rPr>
+        <w:t>st</w:t>
+      </w:r>
+      <w:r>
+        <w:rPr>
+          <w:sz w:val="40"/>
+          <w:szCs w:val="40"/>
+        </w:rPr>
+        <w:t xml:space="preserve"> para: String URL, 2</w:t>
+      </w:r>
+      <w:r>
+        <w:rPr>
+          <w:sz w:val="40"/>
+          <w:szCs w:val="40"/>
+          <w:vertAlign w:val="superscript"/>
+        </w:rPr>
+        <w:t>nd</w:t>
+      </w:r>
+      <w:r>
+        <w:rPr>
+          <w:sz w:val="40"/>
+          <w:szCs w:val="40"/>
+        </w:rPr>
+        <w:t xml:space="preserve"> para: </w:t>
+      </w:r>
+      <w:r>
+        <w:rPr>
+          <w:sz w:val="40"/>
+          <w:szCs w:val="40"/>
+        </w:rPr>
+        <w:t>the type that the response should be bound to, 3</w:t>
+      </w:r>
+      <w:r>
+        <w:rPr>
+          <w:sz w:val="40"/>
+          <w:szCs w:val="40"/>
+          <w:vertAlign w:val="superscript"/>
+        </w:rPr>
+        <w:t>rd</w:t>
+      </w:r>
+      <w:r>
+        <w:rPr>
+          <w:sz w:val="40"/>
+          <w:szCs w:val="40"/>
+        </w:rPr>
+        <w:t>: fill in {id} placeholder in URL</w:t>
+      </w:r>
+    </w:p>
+    <w:p>
+      <w:pPr>
+        <w:rPr>
+          <w:sz w:val="40"/>
+          <w:szCs w:val="40"/>
+        </w:rPr>
+      </w:pPr>
+      <w:r>
+        <w:rPr>
+          <w:sz w:val="40"/>
+          <w:szCs w:val="40"/>
+        </w:rPr>
+        <w:t>+Or use Map to specify URL variables:</w:t>
+      </w:r>
+    </w:p>
+    <w:p>
+      <w:pPr>
+        <w:rPr>
+          <w:sz w:val="40"/>
+          <w:szCs w:val="40"/>
+        </w:rPr>
+      </w:pPr>
+      <w:r>
+        <w:rPr>
+          <w:noProof/>
+          <w:sz w:val="40"/>
+          <w:szCs w:val="40"/>
+        </w:rPr>
         <w:drawing>
-          <wp:inline distT="0" distB="0" distL="0" distR="0" wp14:anchorId="47A36432" wp14:editId="7EB7C52D">
-            <wp:extent cx="5868219" cy="523948"/>
+          <wp:inline distT="0" distB="0" distL="0" distR="0" wp14:anchorId="4E70C6A8" wp14:editId="6EAC4B6D">
+            <wp:extent cx="5106113" cy="523948"/>
             <wp:effectExtent l="0" t="0" r="0" b="9525"/>
-            <wp:docPr id="37" name="Picture 37"/>
+            <wp:docPr id="36" name="Picture 36"/>
             <wp:cNvGraphicFramePr>
               <a:graphicFrameLocks xmlns:a="http://schemas.openxmlformats.org/drawingml/2006/main" noChangeAspect="1"/>
             </wp:cNvGraphicFramePr>
@@ -4415,7 +4371,7 @@
                   <pic:spPr>
                     <a:xfrm>
                       <a:off x="0" y="0"/>
-                      <a:ext cx="5868219" cy="523948"/>
+                      <a:ext cx="5106113" cy="523948"/>
                     </a:xfrm>
                     <a:prstGeom prst="rect">
                       <a:avLst/>
@@ -4437,60 +4393,15 @@
       </w:pPr>
       <w:r>
         <w:rPr>
-          <w:sz w:val="40"/>
-          <w:szCs w:val="40"/>
-        </w:rPr>
-        <w:t xml:space="preserve">The value of </w:t>
-      </w:r>
-      <w:proofErr w:type="spellStart"/>
-      <w:r>
-        <w:rPr>
-          <w:sz w:val="40"/>
-          <w:szCs w:val="40"/>
-        </w:rPr>
-        <w:t>ingredientId</w:t>
-      </w:r>
-      <w:proofErr w:type="spellEnd"/>
-      <w:r>
-        <w:rPr>
-          <w:sz w:val="40"/>
-          <w:szCs w:val="40"/>
-        </w:rPr>
-        <w:t xml:space="preserve"> is mapped to a key of id. When request is made, {id} is replaced by the map entry whose key is id.</w:t>
-      </w:r>
-    </w:p>
-    <w:p>
-      <w:pPr>
-        <w:rPr>
-          <w:sz w:val="40"/>
-          <w:szCs w:val="40"/>
-        </w:rPr>
-      </w:pPr>
-      <w:r>
-        <w:rPr>
-          <w:sz w:val="40"/>
-          <w:szCs w:val="40"/>
-        </w:rPr>
-        <w:t xml:space="preserve">+Use URI: </w:t>
-      </w:r>
-    </w:p>
-    <w:p>
-      <w:pPr>
-        <w:rPr>
-          <w:sz w:val="40"/>
-          <w:szCs w:val="40"/>
-        </w:rPr>
-      </w:pPr>
-      <w:r>
-        <w:rPr>
+          <w:noProof/>
           <w:sz w:val="40"/>
           <w:szCs w:val="40"/>
         </w:rPr>
         <w:drawing>
-          <wp:inline distT="0" distB="0" distL="0" distR="0" wp14:anchorId="197D5EBB" wp14:editId="516061AA">
-            <wp:extent cx="5677692" cy="1438476"/>
+          <wp:inline distT="0" distB="0" distL="0" distR="0" wp14:anchorId="47A36432" wp14:editId="7EB7C52D">
+            <wp:extent cx="5868219" cy="523948"/>
             <wp:effectExtent l="0" t="0" r="0" b="9525"/>
-            <wp:docPr id="38" name="Picture 38"/>
+            <wp:docPr id="37" name="Picture 37"/>
             <wp:cNvGraphicFramePr>
               <a:graphicFrameLocks xmlns:a="http://schemas.openxmlformats.org/drawingml/2006/main" noChangeAspect="1"/>
             </wp:cNvGraphicFramePr>
@@ -4510,7 +4421,7 @@
                   <pic:spPr>
                     <a:xfrm>
                       <a:off x="0" y="0"/>
-                      <a:ext cx="5677692" cy="1438476"/>
+                      <a:ext cx="5868219" cy="523948"/>
                     </a:xfrm>
                     <a:prstGeom prst="rect">
                       <a:avLst/>
@@ -4535,17 +4446,15 @@
           <w:sz w:val="40"/>
           <w:szCs w:val="40"/>
         </w:rPr>
-        <w:lastRenderedPageBreak/>
-        <w:t>-</w:t>
+        <w:t xml:space="preserve">The value of </w:t>
       </w:r>
       <w:proofErr w:type="spellStart"/>
-      <w:proofErr w:type="gramStart"/>
-      <w:r>
-        <w:rPr>
-          <w:sz w:val="40"/>
-          <w:szCs w:val="40"/>
-        </w:rPr>
-        <w:t>getForEntity</w:t>
+      <w:r>
+        <w:rPr>
+          <w:sz w:val="40"/>
+          <w:szCs w:val="40"/>
+        </w:rPr>
+        <w:t>ingredientId</w:t>
       </w:r>
       <w:proofErr w:type="spellEnd"/>
       <w:r>
@@ -4553,113 +4462,42 @@
           <w:sz w:val="40"/>
           <w:szCs w:val="40"/>
         </w:rPr>
-        <w:t>(</w:t>
-      </w:r>
-      <w:proofErr w:type="gramEnd"/>
-      <w:r>
-        <w:rPr>
-          <w:sz w:val="40"/>
-          <w:szCs w:val="40"/>
-        </w:rPr>
-        <w:t xml:space="preserve">): instead of return a domain object that represents the </w:t>
-      </w:r>
-      <w:proofErr w:type="spellStart"/>
-      <w:r>
-        <w:rPr>
-          <w:sz w:val="40"/>
-          <w:szCs w:val="40"/>
-        </w:rPr>
-        <w:t>respone’s</w:t>
-      </w:r>
-      <w:proofErr w:type="spellEnd"/>
-      <w:r>
-        <w:rPr>
-          <w:sz w:val="40"/>
-          <w:szCs w:val="40"/>
-        </w:rPr>
-        <w:t xml:space="preserve"> payload, it returns a </w:t>
-      </w:r>
-      <w:proofErr w:type="spellStart"/>
-      <w:r>
-        <w:rPr>
-          <w:sz w:val="40"/>
-          <w:szCs w:val="40"/>
-        </w:rPr>
-        <w:t>ResponseEntity</w:t>
-      </w:r>
-      <w:proofErr w:type="spellEnd"/>
-      <w:r>
-        <w:rPr>
-          <w:sz w:val="40"/>
-          <w:szCs w:val="40"/>
-        </w:rPr>
-        <w:t xml:space="preserve"> object wrapping that domain object. It gives access to additional response details (</w:t>
-      </w:r>
-      <w:proofErr w:type="gramStart"/>
-      <w:r>
-        <w:rPr>
-          <w:sz w:val="40"/>
-          <w:szCs w:val="40"/>
-        </w:rPr>
-        <w:t>headers..</w:t>
-      </w:r>
-      <w:proofErr w:type="gramEnd"/>
-      <w:r>
-        <w:rPr>
-          <w:sz w:val="40"/>
-          <w:szCs w:val="40"/>
-        </w:rPr>
-        <w:t>)</w:t>
-      </w:r>
-    </w:p>
-    <w:p>
-      <w:pPr>
-        <w:rPr>
-          <w:sz w:val="40"/>
-          <w:szCs w:val="40"/>
-        </w:rPr>
-      </w:pPr>
-      <w:r>
-        <w:rPr>
-          <w:sz w:val="40"/>
-          <w:szCs w:val="40"/>
-        </w:rPr>
-        <w:t xml:space="preserve">+Also </w:t>
-      </w:r>
-      <w:proofErr w:type="spellStart"/>
-      <w:r>
-        <w:rPr>
-          <w:sz w:val="40"/>
-          <w:szCs w:val="40"/>
-        </w:rPr>
-        <w:t>inpsct</w:t>
-      </w:r>
-      <w:proofErr w:type="spellEnd"/>
-      <w:r>
-        <w:rPr>
-          <w:sz w:val="40"/>
-          <w:szCs w:val="40"/>
-        </w:rPr>
-        <w:t xml:space="preserve"> Date header from response:</w:t>
-      </w:r>
-    </w:p>
-    <w:p>
-      <w:pPr>
-        <w:rPr>
-          <w:sz w:val="40"/>
-          <w:szCs w:val="40"/>
-        </w:rPr>
-      </w:pPr>
-      <w:r>
-        <w:rPr>
+        <w:t xml:space="preserve"> is mapped to a key of id. When request is made, {id} is replaced by the map entry whose key is id.</w:t>
+      </w:r>
+    </w:p>
+    <w:p>
+      <w:pPr>
+        <w:rPr>
+          <w:sz w:val="40"/>
+          <w:szCs w:val="40"/>
+        </w:rPr>
+      </w:pPr>
+      <w:r>
+        <w:rPr>
+          <w:sz w:val="40"/>
+          <w:szCs w:val="40"/>
+        </w:rPr>
+        <w:t xml:space="preserve">+Use URI: </w:t>
+      </w:r>
+    </w:p>
+    <w:p>
+      <w:pPr>
+        <w:rPr>
+          <w:sz w:val="40"/>
+          <w:szCs w:val="40"/>
+        </w:rPr>
+      </w:pPr>
+      <w:r>
+        <w:rPr>
+          <w:noProof/>
           <w:sz w:val="40"/>
           <w:szCs w:val="40"/>
         </w:rPr>
         <w:drawing>
-          <wp:inline distT="0" distB="0" distL="0" distR="0" wp14:anchorId="6259A7F3" wp14:editId="0DA0C073">
-            <wp:extent cx="5611008" cy="1448002"/>
-            <wp:effectExtent l="0" t="0" r="8890" b="0"/>
-            <wp:docPr id="39" name="Picture 39"/>
+          <wp:inline distT="0" distB="0" distL="0" distR="0" wp14:anchorId="197D5EBB" wp14:editId="516061AA">
+            <wp:extent cx="5677692" cy="1438476"/>
+            <wp:effectExtent l="0" t="0" r="0" b="9525"/>
+            <wp:docPr id="38" name="Picture 38"/>
             <wp:cNvGraphicFramePr>
               <a:graphicFrameLocks xmlns:a="http://schemas.openxmlformats.org/drawingml/2006/main" noChangeAspect="1"/>
             </wp:cNvGraphicFramePr>
@@ -4679,6 +4517,169 @@
                   <pic:spPr>
                     <a:xfrm>
                       <a:off x="0" y="0"/>
+                      <a:ext cx="5677692" cy="1438476"/>
+                    </a:xfrm>
+                    <a:prstGeom prst="rect">
+                      <a:avLst/>
+                    </a:prstGeom>
+                  </pic:spPr>
+                </pic:pic>
+              </a:graphicData>
+            </a:graphic>
+          </wp:inline>
+        </w:drawing>
+      </w:r>
+    </w:p>
+    <w:p>
+      <w:pPr>
+        <w:rPr>
+          <w:sz w:val="40"/>
+          <w:szCs w:val="40"/>
+        </w:rPr>
+      </w:pPr>
+      <w:r>
+        <w:rPr>
+          <w:sz w:val="40"/>
+          <w:szCs w:val="40"/>
+        </w:rPr>
+        <w:t>-</w:t>
+      </w:r>
+      <w:proofErr w:type="spellStart"/>
+      <w:proofErr w:type="gramStart"/>
+      <w:r>
+        <w:rPr>
+          <w:sz w:val="40"/>
+          <w:szCs w:val="40"/>
+        </w:rPr>
+        <w:t>getForEntity</w:t>
+      </w:r>
+      <w:proofErr w:type="spellEnd"/>
+      <w:r>
+        <w:rPr>
+          <w:sz w:val="40"/>
+          <w:szCs w:val="40"/>
+        </w:rPr>
+        <w:t>(</w:t>
+      </w:r>
+      <w:proofErr w:type="gramEnd"/>
+      <w:r>
+        <w:rPr>
+          <w:sz w:val="40"/>
+          <w:szCs w:val="40"/>
+        </w:rPr>
+        <w:t xml:space="preserve">): instead of return a domain object that represents the </w:t>
+      </w:r>
+      <w:proofErr w:type="spellStart"/>
+      <w:r>
+        <w:rPr>
+          <w:sz w:val="40"/>
+          <w:szCs w:val="40"/>
+        </w:rPr>
+        <w:t>respone’s</w:t>
+      </w:r>
+      <w:proofErr w:type="spellEnd"/>
+      <w:r>
+        <w:rPr>
+          <w:sz w:val="40"/>
+          <w:szCs w:val="40"/>
+        </w:rPr>
+        <w:t xml:space="preserve"> payload, it returns a </w:t>
+      </w:r>
+      <w:proofErr w:type="spellStart"/>
+      <w:r>
+        <w:rPr>
+          <w:sz w:val="40"/>
+          <w:szCs w:val="40"/>
+        </w:rPr>
+        <w:lastRenderedPageBreak/>
+        <w:t>ResponseEntity</w:t>
+      </w:r>
+      <w:proofErr w:type="spellEnd"/>
+      <w:r>
+        <w:rPr>
+          <w:sz w:val="40"/>
+          <w:szCs w:val="40"/>
+        </w:rPr>
+        <w:t xml:space="preserve"> object wrapping that domain object. It gives access to additional response details (headers</w:t>
+      </w:r>
+      <w:proofErr w:type="gramStart"/>
+      <w:r>
+        <w:rPr>
+          <w:sz w:val="40"/>
+          <w:szCs w:val="40"/>
+        </w:rPr>
+        <w:t>..)</w:t>
+      </w:r>
+      <w:proofErr w:type="gramEnd"/>
+    </w:p>
+    <w:p>
+      <w:pPr>
+        <w:rPr>
+          <w:sz w:val="40"/>
+          <w:szCs w:val="40"/>
+        </w:rPr>
+      </w:pPr>
+      <w:r>
+        <w:rPr>
+          <w:sz w:val="40"/>
+          <w:szCs w:val="40"/>
+        </w:rPr>
+        <w:t xml:space="preserve">+Also </w:t>
+      </w:r>
+      <w:proofErr w:type="spellStart"/>
+      <w:r>
+        <w:rPr>
+          <w:sz w:val="40"/>
+          <w:szCs w:val="40"/>
+        </w:rPr>
+        <w:t>inpsct</w:t>
+      </w:r>
+      <w:proofErr w:type="spellEnd"/>
+      <w:r>
+        <w:rPr>
+          <w:sz w:val="40"/>
+          <w:szCs w:val="40"/>
+        </w:rPr>
+        <w:t xml:space="preserve"> Date header from response:</w:t>
+      </w:r>
+    </w:p>
+    <w:p>
+      <w:pPr>
+        <w:rPr>
+          <w:sz w:val="40"/>
+          <w:szCs w:val="40"/>
+        </w:rPr>
+      </w:pPr>
+      <w:r>
+        <w:rPr>
+          <w:noProof/>
+          <w:sz w:val="40"/>
+          <w:szCs w:val="40"/>
+        </w:rPr>
+        <w:drawing>
+          <wp:inline distT="0" distB="0" distL="0" distR="0" wp14:anchorId="6259A7F3" wp14:editId="0DA0C073">
+            <wp:extent cx="5611008" cy="1448002"/>
+            <wp:effectExtent l="0" t="0" r="8890" b="0"/>
+            <wp:docPr id="39" name="Picture 39"/>
+            <wp:cNvGraphicFramePr>
+              <a:graphicFrameLocks xmlns:a="http://schemas.openxmlformats.org/drawingml/2006/main" noChangeAspect="1"/>
+            </wp:cNvGraphicFramePr>
+            <a:graphic xmlns:a="http://schemas.openxmlformats.org/drawingml/2006/main">
+              <a:graphicData uri="http://schemas.openxmlformats.org/drawingml/2006/picture">
+                <pic:pic xmlns:pic="http://schemas.openxmlformats.org/drawingml/2006/picture">
+                  <pic:nvPicPr>
+                    <pic:cNvPr id="1" name=""/>
+                    <pic:cNvPicPr/>
+                  </pic:nvPicPr>
+                  <pic:blipFill>
+                    <a:blip r:embed="rId43"/>
+                    <a:stretch>
+                      <a:fillRect/>
+                    </a:stretch>
+                  </pic:blipFill>
+                  <pic:spPr>
+                    <a:xfrm>
+                      <a:off x="0" y="0"/>
                       <a:ext cx="5611008" cy="1448002"/>
                     </a:xfrm>
                     <a:prstGeom prst="rect">
@@ -4691,8 +4692,6 @@
           </wp:inline>
         </w:drawing>
       </w:r>
-      <w:bookmarkStart w:id="0" w:name="_GoBack"/>
-      <w:bookmarkEnd w:id="0"/>
     </w:p>
     <w:p>
       <w:pPr>
@@ -4793,6 +4792,78 @@
           <w:szCs w:val="40"/>
         </w:rPr>
       </w:pPr>
+      <w:r>
+        <w:rPr>
+          <w:sz w:val="40"/>
+          <w:szCs w:val="40"/>
+        </w:rPr>
+        <w:t xml:space="preserve">-Use </w:t>
+      </w:r>
+      <w:proofErr w:type="gramStart"/>
+      <w:r>
+        <w:rPr>
+          <w:sz w:val="40"/>
+          <w:szCs w:val="40"/>
+        </w:rPr>
+        <w:t>put(</w:t>
+      </w:r>
+      <w:proofErr w:type="gramEnd"/>
+      <w:r>
+        <w:rPr>
+          <w:sz w:val="40"/>
+          <w:szCs w:val="40"/>
+        </w:rPr>
+        <w:t>): Example: replace ingredient resource with data from a new Ingredient object</w:t>
+      </w:r>
+    </w:p>
+    <w:p>
+      <w:pPr>
+        <w:rPr>
+          <w:sz w:val="40"/>
+          <w:szCs w:val="40"/>
+        </w:rPr>
+      </w:pPr>
+      <w:r>
+        <w:rPr>
+          <w:sz w:val="40"/>
+          <w:szCs w:val="40"/>
+        </w:rPr>
+        <w:drawing>
+          <wp:inline distT="0" distB="0" distL="0" distR="0" wp14:anchorId="62C727A2" wp14:editId="57B451A4">
+            <wp:extent cx="4054191" cy="640135"/>
+            <wp:effectExtent l="0" t="0" r="3810" b="7620"/>
+            <wp:docPr id="16" name="Picture 16"/>
+            <wp:cNvGraphicFramePr>
+              <a:graphicFrameLocks xmlns:a="http://schemas.openxmlformats.org/drawingml/2006/main" noChangeAspect="1"/>
+            </wp:cNvGraphicFramePr>
+            <a:graphic xmlns:a="http://schemas.openxmlformats.org/drawingml/2006/main">
+              <a:graphicData uri="http://schemas.openxmlformats.org/drawingml/2006/picture">
+                <pic:pic xmlns:pic="http://schemas.openxmlformats.org/drawingml/2006/picture">
+                  <pic:nvPicPr>
+                    <pic:cNvPr id="1" name=""/>
+                    <pic:cNvPicPr/>
+                  </pic:nvPicPr>
+                  <pic:blipFill>
+                    <a:blip r:embed="rId44"/>
+                    <a:stretch>
+                      <a:fillRect/>
+                    </a:stretch>
+                  </pic:blipFill>
+                  <pic:spPr>
+                    <a:xfrm>
+                      <a:off x="0" y="0"/>
+                      <a:ext cx="4054191" cy="640135"/>
+                    </a:xfrm>
+                    <a:prstGeom prst="rect">
+                      <a:avLst/>
+                    </a:prstGeom>
+                  </pic:spPr>
+                </pic:pic>
+              </a:graphicData>
+            </a:graphic>
+          </wp:inline>
+        </w:drawing>
+      </w:r>
     </w:p>
     <w:p>
       <w:pPr>
@@ -4837,6 +4908,78 @@
           <w:szCs w:val="40"/>
         </w:rPr>
       </w:pPr>
+      <w:r>
+        <w:rPr>
+          <w:sz w:val="40"/>
+          <w:szCs w:val="40"/>
+        </w:rPr>
+        <w:t xml:space="preserve">-Use </w:t>
+      </w:r>
+      <w:proofErr w:type="gramStart"/>
+      <w:r>
+        <w:rPr>
+          <w:sz w:val="40"/>
+          <w:szCs w:val="40"/>
+        </w:rPr>
+        <w:t>delete(</w:t>
+      </w:r>
+      <w:proofErr w:type="gramEnd"/>
+      <w:r>
+        <w:rPr>
+          <w:sz w:val="40"/>
+          <w:szCs w:val="40"/>
+        </w:rPr>
+        <w:t>):</w:t>
+      </w:r>
+    </w:p>
+    <w:p>
+      <w:pPr>
+        <w:rPr>
+          <w:sz w:val="40"/>
+          <w:szCs w:val="40"/>
+        </w:rPr>
+      </w:pPr>
+      <w:r>
+        <w:rPr>
+          <w:sz w:val="40"/>
+          <w:szCs w:val="40"/>
+        </w:rPr>
+        <w:drawing>
+          <wp:inline distT="0" distB="0" distL="0" distR="0" wp14:anchorId="29A0F827" wp14:editId="43FB34B4">
+            <wp:extent cx="4191363" cy="647756"/>
+            <wp:effectExtent l="0" t="0" r="0" b="0"/>
+            <wp:docPr id="40" name="Picture 40"/>
+            <wp:cNvGraphicFramePr>
+              <a:graphicFrameLocks xmlns:a="http://schemas.openxmlformats.org/drawingml/2006/main" noChangeAspect="1"/>
+            </wp:cNvGraphicFramePr>
+            <a:graphic xmlns:a="http://schemas.openxmlformats.org/drawingml/2006/main">
+              <a:graphicData uri="http://schemas.openxmlformats.org/drawingml/2006/picture">
+                <pic:pic xmlns:pic="http://schemas.openxmlformats.org/drawingml/2006/picture">
+                  <pic:nvPicPr>
+                    <pic:cNvPr id="1" name=""/>
+                    <pic:cNvPicPr/>
+                  </pic:nvPicPr>
+                  <pic:blipFill>
+                    <a:blip r:embed="rId45"/>
+                    <a:stretch>
+                      <a:fillRect/>
+                    </a:stretch>
+                  </pic:blipFill>
+                  <pic:spPr>
+                    <a:xfrm>
+                      <a:off x="0" y="0"/>
+                      <a:ext cx="4191363" cy="647756"/>
+                    </a:xfrm>
+                    <a:prstGeom prst="rect">
+                      <a:avLst/>
+                    </a:prstGeom>
+                  </pic:spPr>
+                </pic:pic>
+              </a:graphicData>
+            </a:graphic>
+          </wp:inline>
+        </w:drawing>
+      </w:r>
     </w:p>
     <w:p>
       <w:pPr>
@@ -4881,6 +5024,306 @@
           <w:szCs w:val="40"/>
         </w:rPr>
       </w:pPr>
+      <w:r>
+        <w:rPr>
+          <w:sz w:val="40"/>
+          <w:szCs w:val="40"/>
+        </w:rPr>
+        <w:t>-</w:t>
+      </w:r>
+      <w:proofErr w:type="spellStart"/>
+      <w:proofErr w:type="gramStart"/>
+      <w:r>
+        <w:rPr>
+          <w:sz w:val="40"/>
+          <w:szCs w:val="40"/>
+        </w:rPr>
+        <w:t>postForObject</w:t>
+      </w:r>
+      <w:proofErr w:type="spellEnd"/>
+      <w:r>
+        <w:rPr>
+          <w:sz w:val="40"/>
+          <w:szCs w:val="40"/>
+        </w:rPr>
+        <w:t>(</w:t>
+      </w:r>
+      <w:proofErr w:type="gramEnd"/>
+      <w:r>
+        <w:rPr>
+          <w:sz w:val="40"/>
+          <w:szCs w:val="40"/>
+        </w:rPr>
+        <w:t>): receive the newly created Ingredient resource after POST request</w:t>
+      </w:r>
+    </w:p>
+    <w:p>
+      <w:pPr>
+        <w:rPr>
+          <w:sz w:val="40"/>
+          <w:szCs w:val="40"/>
+        </w:rPr>
+      </w:pPr>
+      <w:r>
+        <w:rPr>
+          <w:sz w:val="40"/>
+          <w:szCs w:val="40"/>
+        </w:rPr>
+        <w:lastRenderedPageBreak/>
+        <w:drawing>
+          <wp:inline distT="0" distB="0" distL="0" distR="0" wp14:anchorId="7341688B" wp14:editId="38046DBA">
+            <wp:extent cx="4869602" cy="602032"/>
+            <wp:effectExtent l="0" t="0" r="7620" b="7620"/>
+            <wp:docPr id="41" name="Picture 41"/>
+            <wp:cNvGraphicFramePr>
+              <a:graphicFrameLocks xmlns:a="http://schemas.openxmlformats.org/drawingml/2006/main" noChangeAspect="1"/>
+            </wp:cNvGraphicFramePr>
+            <a:graphic xmlns:a="http://schemas.openxmlformats.org/drawingml/2006/main">
+              <a:graphicData uri="http://schemas.openxmlformats.org/drawingml/2006/picture">
+                <pic:pic xmlns:pic="http://schemas.openxmlformats.org/drawingml/2006/picture">
+                  <pic:nvPicPr>
+                    <pic:cNvPr id="1" name=""/>
+                    <pic:cNvPicPr/>
+                  </pic:nvPicPr>
+                  <pic:blipFill>
+                    <a:blip r:embed="rId46"/>
+                    <a:stretch>
+                      <a:fillRect/>
+                    </a:stretch>
+                  </pic:blipFill>
+                  <pic:spPr>
+                    <a:xfrm>
+                      <a:off x="0" y="0"/>
+                      <a:ext cx="4869602" cy="602032"/>
+                    </a:xfrm>
+                    <a:prstGeom prst="rect">
+                      <a:avLst/>
+                    </a:prstGeom>
+                  </pic:spPr>
+                </pic:pic>
+              </a:graphicData>
+            </a:graphic>
+          </wp:inline>
+        </w:drawing>
+      </w:r>
+    </w:p>
+    <w:p>
+      <w:pPr>
+        <w:rPr>
+          <w:sz w:val="40"/>
+          <w:szCs w:val="40"/>
+        </w:rPr>
+      </w:pPr>
+      <w:r>
+        <w:rPr>
+          <w:sz w:val="40"/>
+          <w:szCs w:val="40"/>
+        </w:rPr>
+        <w:t>+4</w:t>
+      </w:r>
+      <w:r>
+        <w:rPr>
+          <w:sz w:val="40"/>
+          <w:szCs w:val="40"/>
+          <w:vertAlign w:val="superscript"/>
+        </w:rPr>
+        <w:t>th</w:t>
+      </w:r>
+      <w:r>
+        <w:rPr>
+          <w:sz w:val="40"/>
+          <w:szCs w:val="40"/>
+        </w:rPr>
+        <w:t xml:space="preserve"> parameter could be a Map of URL variable value or variable list of parameters to substitute into URL</w:t>
+      </w:r>
+    </w:p>
+    <w:p>
+      <w:pPr>
+        <w:rPr>
+          <w:sz w:val="40"/>
+          <w:szCs w:val="40"/>
+        </w:rPr>
+      </w:pPr>
+      <w:r>
+        <w:rPr>
+          <w:sz w:val="40"/>
+          <w:szCs w:val="40"/>
+        </w:rPr>
+        <w:t xml:space="preserve">-If need for location, </w:t>
+      </w:r>
+      <w:proofErr w:type="spellStart"/>
+      <w:proofErr w:type="gramStart"/>
+      <w:r>
+        <w:rPr>
+          <w:b/>
+          <w:sz w:val="40"/>
+          <w:szCs w:val="40"/>
+        </w:rPr>
+        <w:t>postForLocation</w:t>
+      </w:r>
+      <w:proofErr w:type="spellEnd"/>
+      <w:r>
+        <w:rPr>
+          <w:b/>
+          <w:sz w:val="40"/>
+          <w:szCs w:val="40"/>
+        </w:rPr>
+        <w:t>()</w:t>
+      </w:r>
+      <w:proofErr w:type="gramEnd"/>
+    </w:p>
+    <w:p>
+      <w:pPr>
+        <w:rPr>
+          <w:sz w:val="40"/>
+          <w:szCs w:val="40"/>
+        </w:rPr>
+      </w:pPr>
+      <w:r>
+        <w:rPr>
+          <w:sz w:val="40"/>
+          <w:szCs w:val="40"/>
+        </w:rPr>
+        <w:drawing>
+          <wp:inline distT="0" distB="0" distL="0" distR="0" wp14:anchorId="3E88E1CB" wp14:editId="0622FA45">
+            <wp:extent cx="5006774" cy="632515"/>
+            <wp:effectExtent l="0" t="0" r="3810" b="0"/>
+            <wp:docPr id="42" name="Picture 42"/>
+            <wp:cNvGraphicFramePr>
+              <a:graphicFrameLocks xmlns:a="http://schemas.openxmlformats.org/drawingml/2006/main" noChangeAspect="1"/>
+            </wp:cNvGraphicFramePr>
+            <a:graphic xmlns:a="http://schemas.openxmlformats.org/drawingml/2006/main">
+              <a:graphicData uri="http://schemas.openxmlformats.org/drawingml/2006/picture">
+                <pic:pic xmlns:pic="http://schemas.openxmlformats.org/drawingml/2006/picture">
+                  <pic:nvPicPr>
+                    <pic:cNvPr id="1" name=""/>
+                    <pic:cNvPicPr/>
+                  </pic:nvPicPr>
+                  <pic:blipFill>
+                    <a:blip r:embed="rId47"/>
+                    <a:stretch>
+                      <a:fillRect/>
+                    </a:stretch>
+                  </pic:blipFill>
+                  <pic:spPr>
+                    <a:xfrm>
+                      <a:off x="0" y="0"/>
+                      <a:ext cx="5006774" cy="632515"/>
+                    </a:xfrm>
+                    <a:prstGeom prst="rect">
+                      <a:avLst/>
+                    </a:prstGeom>
+                  </pic:spPr>
+                </pic:pic>
+              </a:graphicData>
+            </a:graphic>
+          </wp:inline>
+        </w:drawing>
+      </w:r>
+    </w:p>
+    <w:p>
+      <w:pPr>
+        <w:rPr>
+          <w:sz w:val="40"/>
+          <w:szCs w:val="40"/>
+        </w:rPr>
+      </w:pPr>
+      <w:r>
+        <w:rPr>
+          <w:sz w:val="40"/>
+          <w:szCs w:val="40"/>
+        </w:rPr>
+        <w:t>+URI returned is derived from response’s Location header.</w:t>
+      </w:r>
+    </w:p>
+    <w:p>
+      <w:pPr>
+        <w:rPr>
+          <w:sz w:val="40"/>
+          <w:szCs w:val="40"/>
+        </w:rPr>
+      </w:pPr>
+      <w:r>
+        <w:rPr>
+          <w:sz w:val="40"/>
+          <w:szCs w:val="40"/>
+        </w:rPr>
+        <w:t xml:space="preserve">-Get both location + response payload, </w:t>
+      </w:r>
+      <w:proofErr w:type="spellStart"/>
+      <w:proofErr w:type="gramStart"/>
+      <w:r>
+        <w:rPr>
+          <w:sz w:val="40"/>
+          <w:szCs w:val="40"/>
+        </w:rPr>
+        <w:t>postForEntity</w:t>
+      </w:r>
+      <w:proofErr w:type="spellEnd"/>
+      <w:r>
+        <w:rPr>
+          <w:sz w:val="40"/>
+          <w:szCs w:val="40"/>
+        </w:rPr>
+        <w:t>(</w:t>
+      </w:r>
+      <w:proofErr w:type="gramEnd"/>
+      <w:r>
+        <w:rPr>
+          <w:sz w:val="40"/>
+          <w:szCs w:val="40"/>
+        </w:rPr>
+        <w:t>):</w:t>
+      </w:r>
+    </w:p>
+    <w:p>
+      <w:pPr>
+        <w:rPr>
+          <w:sz w:val="40"/>
+          <w:szCs w:val="40"/>
+        </w:rPr>
+      </w:pPr>
+      <w:r>
+        <w:rPr>
+          <w:sz w:val="40"/>
+          <w:szCs w:val="40"/>
+        </w:rPr>
+        <w:drawing>
+          <wp:inline distT="0" distB="0" distL="0" distR="0" wp14:anchorId="2FAC0788" wp14:editId="0D2A106F">
+            <wp:extent cx="4922947" cy="1432684"/>
+            <wp:effectExtent l="0" t="0" r="0" b="0"/>
+            <wp:docPr id="43" name="Picture 43"/>
+            <wp:cNvGraphicFramePr>
+              <a:graphicFrameLocks xmlns:a="http://schemas.openxmlformats.org/drawingml/2006/main" noChangeAspect="1"/>
+            </wp:cNvGraphicFramePr>
+            <a:graphic xmlns:a="http://schemas.openxmlformats.org/drawingml/2006/main">
+              <a:graphicData uri="http://schemas.openxmlformats.org/drawingml/2006/picture">
+                <pic:pic xmlns:pic="http://schemas.openxmlformats.org/drawingml/2006/picture">
+                  <pic:nvPicPr>
+                    <pic:cNvPr id="1" name=""/>
+                    <pic:cNvPicPr/>
+                  </pic:nvPicPr>
+                  <pic:blipFill>
+                    <a:blip r:embed="rId48"/>
+                    <a:stretch>
+                      <a:fillRect/>
+                    </a:stretch>
+                  </pic:blipFill>
+                  <pic:spPr>
+                    <a:xfrm>
+                      <a:off x="0" y="0"/>
+                      <a:ext cx="4922947" cy="1432684"/>
+                    </a:xfrm>
+                    <a:prstGeom prst="rect">
+                      <a:avLst/>
+                    </a:prstGeom>
+                  </pic:spPr>
+                </pic:pic>
+              </a:graphicData>
+            </a:graphic>
+          </wp:inline>
+        </w:drawing>
+      </w:r>
     </w:p>
     <w:p>
       <w:pPr>
@@ -4905,6 +5348,49 @@
           <w:szCs w:val="40"/>
         </w:rPr>
       </w:pPr>
+      <w:bookmarkStart w:id="0" w:name="_GoBack"/>
+      <w:r>
+        <w:rPr>
+          <w:sz w:val="40"/>
+          <w:szCs w:val="40"/>
+        </w:rPr>
+        <w:drawing>
+          <wp:inline distT="0" distB="0" distL="0" distR="0" wp14:anchorId="02A35471" wp14:editId="4D6E5700">
+            <wp:extent cx="5943600" cy="2122805"/>
+            <wp:effectExtent l="0" t="0" r="0" b="0"/>
+            <wp:docPr id="44" name="Picture 44"/>
+            <wp:cNvGraphicFramePr>
+              <a:graphicFrameLocks xmlns:a="http://schemas.openxmlformats.org/drawingml/2006/main" noChangeAspect="1"/>
+            </wp:cNvGraphicFramePr>
+            <a:graphic xmlns:a="http://schemas.openxmlformats.org/drawingml/2006/main">
+              <a:graphicData uri="http://schemas.openxmlformats.org/drawingml/2006/picture">
+                <pic:pic xmlns:pic="http://schemas.openxmlformats.org/drawingml/2006/picture">
+                  <pic:nvPicPr>
+                    <pic:cNvPr id="1" name=""/>
+                    <pic:cNvPicPr/>
+                  </pic:nvPicPr>
+                  <pic:blipFill>
+                    <a:blip r:embed="rId49"/>
+                    <a:stretch>
+                      <a:fillRect/>
+                    </a:stretch>
+                  </pic:blipFill>
+                  <pic:spPr>
+                    <a:xfrm>
+                      <a:off x="0" y="0"/>
+                      <a:ext cx="5943600" cy="2122805"/>
+                    </a:xfrm>
+                    <a:prstGeom prst="rect">
+                      <a:avLst/>
+                    </a:prstGeom>
+                  </pic:spPr>
+                </pic:pic>
+              </a:graphicData>
+            </a:graphic>
+          </wp:inline>
+        </w:drawing>
+      </w:r>
+      <w:bookmarkEnd w:id="0"/>
     </w:p>
     <w:sectPr>
       <w:pgSz w:w="12240" w:h="15840"/>
@@ -4917,7 +5403,7 @@
 </file>
 
 <file path=word/styles.xml><?xml version="1.0" encoding="utf-8"?>
-<w:styles xmlns:mc="http://schemas.openxmlformats.org/markup-compatibility/2006" xmlns:r="http://schemas.openxmlformats.org/officeDocument/2006/relationships" xmlns:w="http://schemas.openxmlformats.org/wordprocessingml/2006/main" xmlns:w14="http://schemas.microsoft.com/office/word/2010/wordml" xmlns:w15="http://schemas.microsoft.com/office/word/2012/wordml" xmlns:w16se="http://schemas.microsoft.com/office/word/2015/wordml/symex" mc:Ignorable="w14 w15 w16se">
+<w:styles xmlns:mc="http://schemas.openxmlformats.org/markup-compatibility/2006" xmlns:r="http://schemas.openxmlformats.org/officeDocument/2006/relationships" xmlns:w="http://schemas.openxmlformats.org/wordprocessingml/2006/main" xmlns:w14="http://schemas.microsoft.com/office/word/2010/wordml" xmlns:w15="http://schemas.microsoft.com/office/word/2012/wordml" mc:Ignorable="w14 w15">
   <w:docDefaults>
     <w:rPrDefault>
       <w:rPr>
@@ -5679,4 +6165,16 @@
     </a:ext>
   </a:extLst>
 </a:theme>
+</file>
+
+<file path=customXml/item1.xml><?xml version="1.0" encoding="utf-8"?>
+<b:Sources xmlns:b="http://schemas.openxmlformats.org/officeDocument/2006/bibliography" xmlns="http://schemas.openxmlformats.org/officeDocument/2006/bibliography" SelectedStyle="\APASixthEditionOfficeOnline.xsl" StyleName="APA" Version="6"/>
+</file>
+
+<file path=customXml/itemProps1.xml><?xml version="1.0" encoding="utf-8"?>
+<ds:datastoreItem xmlns:ds="http://schemas.openxmlformats.org/officeDocument/2006/customXml" ds:itemID="{C79C69A1-D681-4880-BA22-9A86BCDB81B8}">
+  <ds:schemaRefs>
+    <ds:schemaRef ds:uri="http://schemas.openxmlformats.org/officeDocument/2006/bibliography"/>
+  </ds:schemaRefs>
+</ds:datastoreItem>
 </file>